--- a/Documentation/NutriWISE Data Dictionary.docx
+++ b/Documentation/NutriWISE Data Dictionary.docx
@@ -1,6 +1,6 @@
 
 <file path=word/document.xml><?xml version="1.0" encoding="utf-8"?>
-<w:document xmlns:wpc="http://schemas.microsoft.com/office/word/2010/wordprocessingCanvas" xmlns:cx="http://schemas.microsoft.com/office/drawing/2014/chartex" xmlns:cx1="http://schemas.microsoft.com/office/drawing/2015/9/8/chartex" xmlns:cx2="http://schemas.microsoft.com/office/drawing/2015/10/21/chartex" xmlns:cx3="http://schemas.microsoft.com/office/drawing/2016/5/9/chartex" xmlns:cx4="http://schemas.microsoft.com/office/drawing/2016/5/10/chartex" xmlns:cx5="http://schemas.microsoft.com/office/drawing/2016/5/11/chartex" xmlns:cx6="http://schemas.microsoft.com/office/drawing/2016/5/12/chartex" xmlns:cx7="http://schemas.microsoft.com/office/drawing/2016/5/13/chartex" xmlns:cx8="http://schemas.microsoft.com/office/drawing/2016/5/14/chartex" xmlns:mc="http://schemas.openxmlformats.org/markup-compatibility/2006" xmlns:aink="http://schemas.microsoft.com/office/drawing/2016/ink" xmlns:am3d="http://schemas.microsoft.com/office/drawing/2017/model3d" xmlns:o="urn:schemas-microsoft-com:office:office" xmlns:r="http://schemas.openxmlformats.org/officeDocument/2006/relationships" xmlns:m="http://schemas.openxmlformats.org/officeDocument/2006/math" xmlns:v="urn:schemas-microsoft-com:vml" xmlns:wp14="http://schemas.microsoft.com/office/word/2010/wordprocessingDrawing" xmlns:wp="http://schemas.openxmlformats.org/drawingml/2006/wordprocessingDrawing" xmlns:w10="urn:schemas-microsoft-com:office:word" xmlns:w="http://schemas.openxmlformats.org/wordprocessingml/2006/main" xmlns:w14="http://schemas.microsoft.com/office/word/2010/wordml" xmlns:w15="http://schemas.microsoft.com/office/word/2012/wordml" xmlns:w16cex="http://schemas.microsoft.com/office/word/2018/wordml/cex" xmlns:w16cid="http://schemas.microsoft.com/office/word/2016/wordml/cid" xmlns:w16="http://schemas.microsoft.com/office/word/2018/wordml" xmlns:w16sdtdh="http://schemas.microsoft.com/office/word/2020/wordml/sdtdatahash" xmlns:w16se="http://schemas.microsoft.com/office/word/2015/wordml/symex" xmlns:wpg="http://schemas.microsoft.com/office/word/2010/wordprocessingGroup" xmlns:wpi="http://schemas.microsoft.com/office/word/2010/wordprocessingInk" xmlns:wne="http://schemas.microsoft.com/office/word/2006/wordml" xmlns:wps="http://schemas.microsoft.com/office/word/2010/wordprocessingShape" mc:Ignorable="w14 w15 w16se w16cid w16 w16cex w16sdtdh wp14">
+<w:document xmlns:wpc="http://schemas.microsoft.com/office/word/2010/wordprocessingCanvas" xmlns:cx="http://schemas.microsoft.com/office/drawing/2014/chartex" xmlns:cx1="http://schemas.microsoft.com/office/drawing/2015/9/8/chartex" xmlns:cx2="http://schemas.microsoft.com/office/drawing/2015/10/21/chartex" xmlns:cx3="http://schemas.microsoft.com/office/drawing/2016/5/9/chartex" xmlns:cx4="http://schemas.microsoft.com/office/drawing/2016/5/10/chartex" xmlns:cx5="http://schemas.microsoft.com/office/drawing/2016/5/11/chartex" xmlns:cx6="http://schemas.microsoft.com/office/drawing/2016/5/12/chartex" xmlns:cx7="http://schemas.microsoft.com/office/drawing/2016/5/13/chartex" xmlns:cx8="http://schemas.microsoft.com/office/drawing/2016/5/14/chartex" xmlns:mc="http://schemas.openxmlformats.org/markup-compatibility/2006" xmlns:aink="http://schemas.microsoft.com/office/drawing/2016/ink" xmlns:am3d="http://schemas.microsoft.com/office/drawing/2017/model3d" xmlns:o="urn:schemas-microsoft-com:office:office" xmlns:oel="http://schemas.microsoft.com/office/2019/extlst" xmlns:r="http://schemas.openxmlformats.org/officeDocument/2006/relationships" xmlns:m="http://schemas.openxmlformats.org/officeDocument/2006/math" xmlns:v="urn:schemas-microsoft-com:vml" xmlns:wp14="http://schemas.microsoft.com/office/word/2010/wordprocessingDrawing" xmlns:wp="http://schemas.openxmlformats.org/drawingml/2006/wordprocessingDrawing" xmlns:w10="urn:schemas-microsoft-com:office:word" xmlns:w="http://schemas.openxmlformats.org/wordprocessingml/2006/main" xmlns:w14="http://schemas.microsoft.com/office/word/2010/wordml" xmlns:w15="http://schemas.microsoft.com/office/word/2012/wordml" xmlns:w16cex="http://schemas.microsoft.com/office/word/2018/wordml/cex" xmlns:w16cid="http://schemas.microsoft.com/office/word/2016/wordml/cid" xmlns:w16="http://schemas.microsoft.com/office/word/2018/wordml" xmlns:w16sdtdh="http://schemas.microsoft.com/office/word/2020/wordml/sdtdatahash" xmlns:w16se="http://schemas.microsoft.com/office/word/2015/wordml/symex" xmlns:wpg="http://schemas.microsoft.com/office/word/2010/wordprocessingGroup" xmlns:wpi="http://schemas.microsoft.com/office/word/2010/wordprocessingInk" xmlns:wne="http://schemas.microsoft.com/office/word/2006/wordml" xmlns:wps="http://schemas.microsoft.com/office/word/2010/wordprocessingShape" mc:Ignorable="w14 w15 w16se w16cid w16 w16cex w16sdtdh wp14">
   <w:body>
     <w:p>
       <w:pPr>
@@ -11,6 +11,7 @@
           <w:lang w:val="en-US"/>
         </w:rPr>
       </w:pPr>
+      <w:proofErr w:type="spellStart"/>
       <w:r>
         <w:rPr>
           <w:sz w:val="44"/>
@@ -18,6 +19,91 @@
           <w:lang w:val="en-US"/>
         </w:rPr>
         <w:t>NutriWISE</w:t>
+      </w:r>
+      <w:proofErr w:type="spellEnd"/>
+    </w:p>
+    <w:p>
+      <w:pPr>
+        <w:jc w:val="center"/>
+        <w:rPr>
+          <w:i/>
+          <w:iCs/>
+          <w:lang w:val="en-US"/>
+        </w:rPr>
+      </w:pPr>
+      <w:proofErr w:type="spellStart"/>
+      <w:r>
+        <w:rPr>
+          <w:i/>
+          <w:iCs/>
+          <w:lang w:val="en-US"/>
+        </w:rPr>
+        <w:t>Landicho</w:t>
+      </w:r>
+      <w:proofErr w:type="spellEnd"/>
+      <w:r>
+        <w:rPr>
+          <w:i/>
+          <w:iCs/>
+          <w:lang w:val="en-US"/>
+        </w:rPr>
+        <w:t xml:space="preserve">, Jephthah </w:t>
+      </w:r>
+      <w:proofErr w:type="spellStart"/>
+      <w:r>
+        <w:rPr>
+          <w:i/>
+          <w:iCs/>
+          <w:lang w:val="en-US"/>
+        </w:rPr>
+        <w:t>Jehosaphat</w:t>
+      </w:r>
+      <w:proofErr w:type="spellEnd"/>
+    </w:p>
+    <w:p>
+      <w:pPr>
+        <w:jc w:val="center"/>
+        <w:rPr>
+          <w:i/>
+          <w:iCs/>
+          <w:lang w:val="en-US"/>
+        </w:rPr>
+      </w:pPr>
+      <w:proofErr w:type="spellStart"/>
+      <w:r>
+        <w:rPr>
+          <w:i/>
+          <w:iCs/>
+          <w:lang w:val="en-US"/>
+        </w:rPr>
+        <w:t>Andino</w:t>
+      </w:r>
+      <w:proofErr w:type="spellEnd"/>
+      <w:r>
+        <w:rPr>
+          <w:i/>
+          <w:iCs/>
+          <w:lang w:val="en-US"/>
+        </w:rPr>
+        <w:t xml:space="preserve">, Clarence </w:t>
+      </w:r>
+      <w:proofErr w:type="spellStart"/>
+      <w:r>
+        <w:rPr>
+          <w:i/>
+          <w:iCs/>
+          <w:lang w:val="en-US"/>
+        </w:rPr>
+        <w:t>Phol</w:t>
+      </w:r>
+      <w:proofErr w:type="spellEnd"/>
+      <w:r>
+        <w:rPr>
+          <w:i/>
+          <w:iCs/>
+          <w:lang w:val="en-US"/>
+        </w:rPr>
+        <w:t xml:space="preserve"> B.</w:t>
       </w:r>
     </w:p>
     <w:p>
@@ -29,49 +115,23 @@
           <w:lang w:val="en-US"/>
         </w:rPr>
       </w:pPr>
+      <w:proofErr w:type="spellStart"/>
       <w:r>
         <w:rPr>
           <w:i/>
           <w:iCs/>
           <w:lang w:val="en-US"/>
         </w:rPr>
-        <w:t>Landicho, Jephthah Jehosaphat</w:t>
+        <w:t>Dimailig</w:t>
       </w:r>
-    </w:p>
-    <w:p>
-      <w:pPr>
-        <w:jc w:val="center"/>
-        <w:rPr>
-          <w:i/>
-          <w:iCs/>
-          <w:lang w:val="en-US"/>
-        </w:rPr>
-      </w:pPr>
+      <w:proofErr w:type="spellEnd"/>
       <w:r>
         <w:rPr>
           <w:i/>
           <w:iCs/>
           <w:lang w:val="en-US"/>
         </w:rPr>
-        <w:t>Andino, Clarence Phol B.</w:t>
-      </w:r>
-    </w:p>
-    <w:p>
-      <w:pPr>
-        <w:jc w:val="center"/>
-        <w:rPr>
-          <w:i/>
-          <w:iCs/>
-          <w:lang w:val="en-US"/>
-        </w:rPr>
-      </w:pPr>
-      <w:r>
-        <w:rPr>
-          <w:i/>
-          <w:iCs/>
-          <w:lang w:val="en-US"/>
-        </w:rPr>
-        <w:t>Dimailig, Cleo Angelo L.</w:t>
+        <w:t>, Cleo Angelo L.</w:t>
       </w:r>
     </w:p>
     <w:p>
@@ -158,11 +218,15 @@
             <w:pPr>
               <w:jc w:val="center"/>
               <w:rPr>
-                <w:lang w:val="en-US"/>
-              </w:rPr>
-            </w:pPr>
-            <w:r>
-              <w:rPr>
+                <w:i w:val="0"/>
+                <w:iCs w:val="0"/>
+                <w:lang w:val="en-US"/>
+              </w:rPr>
+            </w:pPr>
+            <w:r>
+              <w:rPr>
+                <w:i w:val="0"/>
+                <w:iCs w:val="0"/>
                 <w:lang w:val="en-US"/>
               </w:rPr>
               <w:t>Field Name</w:t>
@@ -380,6 +444,7 @@
                 <w:lang w:val="en-US"/>
               </w:rPr>
             </w:pPr>
+            <w:proofErr w:type="spellStart"/>
             <w:r>
               <w:rPr>
                 <w:b/>
@@ -390,6 +455,7 @@
               </w:rPr>
               <w:t>fullName</w:t>
             </w:r>
+            <w:proofErr w:type="spellEnd"/>
           </w:p>
         </w:tc>
         <w:tc>
@@ -468,8 +534,30 @@
               <w:rPr>
                 <w:lang w:val="en-US"/>
               </w:rPr>
-              <w:t>Jephthah Jehosaphat Landicho</w:t>
-            </w:r>
+              <w:t xml:space="preserve">Jephthah </w:t>
+            </w:r>
+            <w:proofErr w:type="spellStart"/>
+            <w:r>
+              <w:rPr>
+                <w:lang w:val="en-US"/>
+              </w:rPr>
+              <w:t>Jehosaphat</w:t>
+            </w:r>
+            <w:proofErr w:type="spellEnd"/>
+            <w:r>
+              <w:rPr>
+                <w:lang w:val="en-US"/>
+              </w:rPr>
+              <w:t xml:space="preserve"> </w:t>
+            </w:r>
+            <w:proofErr w:type="spellStart"/>
+            <w:r>
+              <w:rPr>
+                <w:lang w:val="en-US"/>
+              </w:rPr>
+              <w:t>Landicho</w:t>
+            </w:r>
+            <w:proofErr w:type="spellEnd"/>
           </w:p>
         </w:tc>
       </w:tr>
@@ -687,12 +775,14 @@
                 <w:lang w:val="en-US"/>
               </w:rPr>
             </w:pPr>
+            <w:proofErr w:type="spellStart"/>
             <w:r>
               <w:rPr>
                 <w:lang w:val="en-US"/>
               </w:rPr>
               <w:t>JJLandicho</w:t>
             </w:r>
+            <w:proofErr w:type="spellEnd"/>
           </w:p>
         </w:tc>
       </w:tr>
@@ -829,7 +919,25 @@
           <w:iCs/>
           <w:lang w:val="en-US"/>
         </w:rPr>
-        <w:t>*User Table</w:t>
+        <w:t>*</w:t>
+      </w:r>
+      <w:proofErr w:type="spellStart"/>
+      <w:r>
+        <w:rPr>
+          <w:i/>
+          <w:iCs/>
+          <w:lang w:val="en-US"/>
+        </w:rPr>
+        <w:t>Student_Class</w:t>
+      </w:r>
+      <w:proofErr w:type="spellEnd"/>
+      <w:r>
+        <w:rPr>
+          <w:i/>
+          <w:iCs/>
+          <w:lang w:val="en-US"/>
+        </w:rPr>
+        <w:t xml:space="preserve"> Table</w:t>
       </w:r>
     </w:p>
     <w:tbl>
@@ -858,11 +966,15 @@
             <w:pPr>
               <w:jc w:val="center"/>
               <w:rPr>
-                <w:lang w:val="en-US"/>
-              </w:rPr>
-            </w:pPr>
-            <w:r>
-              <w:rPr>
+                <w:i w:val="0"/>
+                <w:iCs w:val="0"/>
+                <w:lang w:val="en-US"/>
+              </w:rPr>
+            </w:pPr>
+            <w:r>
+              <w:rPr>
+                <w:i w:val="0"/>
+                <w:iCs w:val="0"/>
                 <w:lang w:val="en-US"/>
               </w:rPr>
               <w:t>Field Name</w:t>
@@ -1090,15 +1202,27 @@
                 <w:lang w:val="en-US"/>
               </w:rPr>
             </w:pPr>
-            <w:r>
-              <w:rPr>
-                <w:b/>
-                <w:bCs/>
-                <w:i w:val="0"/>
-                <w:iCs w:val="0"/>
-                <w:lang w:val="en-US"/>
-              </w:rPr>
-              <w:t>username</w:t>
+            <w:proofErr w:type="spellStart"/>
+            <w:r>
+              <w:rPr>
+                <w:b/>
+                <w:bCs/>
+                <w:i w:val="0"/>
+                <w:iCs w:val="0"/>
+                <w:lang w:val="en-US"/>
+              </w:rPr>
+              <w:t>student_id</w:t>
+            </w:r>
+            <w:proofErr w:type="spellEnd"/>
+            <w:r>
+              <w:rPr>
+                <w:b/>
+                <w:bCs/>
+                <w:i w:val="0"/>
+                <w:iCs w:val="0"/>
+                <w:lang w:val="en-US"/>
+              </w:rPr>
+              <w:t xml:space="preserve"> (FK)</w:t>
             </w:r>
           </w:p>
         </w:tc>
@@ -1118,7 +1242,7 @@
               <w:rPr>
                 <w:lang w:val="en-US"/>
               </w:rPr>
-              <w:t>varchar</w:t>
+              <w:t>integer</w:t>
             </w:r>
           </w:p>
         </w:tc>
@@ -1138,7 +1262,13 @@
               <w:rPr>
                 <w:lang w:val="en-US"/>
               </w:rPr>
-              <w:t>100</w:t>
+              <w:t>1</w:t>
+            </w:r>
+            <w:r>
+              <w:rPr>
+                <w:lang w:val="en-US"/>
+              </w:rPr>
+              <w:t>1</w:t>
             </w:r>
           </w:p>
         </w:tc>
@@ -1158,7 +1288,21 @@
               <w:rPr>
                 <w:lang w:val="en-US"/>
               </w:rPr>
-              <w:t>A user’s userame within the system.</w:t>
+              <w:t xml:space="preserve">Unique ID of the student from the </w:t>
+            </w:r>
+            <w:proofErr w:type="gramStart"/>
+            <w:r>
+              <w:rPr>
+                <w:lang w:val="en-US"/>
+              </w:rPr>
+              <w:t>Students</w:t>
+            </w:r>
+            <w:proofErr w:type="gramEnd"/>
+            <w:r>
+              <w:rPr>
+                <w:lang w:val="en-US"/>
+              </w:rPr>
+              <w:t xml:space="preserve"> table</w:t>
             </w:r>
           </w:p>
         </w:tc>
@@ -1178,7 +1322,7 @@
               <w:rPr>
                 <w:lang w:val="en-US"/>
               </w:rPr>
-              <w:t>ClarencePhol</w:t>
+              <w:t>01111111111</w:t>
             </w:r>
           </w:p>
         </w:tc>
@@ -1203,15 +1347,27 @@
                 <w:lang w:val="en-US"/>
               </w:rPr>
             </w:pPr>
-            <w:r>
-              <w:rPr>
-                <w:b/>
-                <w:bCs/>
-                <w:i w:val="0"/>
-                <w:iCs w:val="0"/>
-                <w:lang w:val="en-US"/>
-              </w:rPr>
-              <w:t>password</w:t>
+            <w:proofErr w:type="spellStart"/>
+            <w:r>
+              <w:rPr>
+                <w:b/>
+                <w:bCs/>
+                <w:i w:val="0"/>
+                <w:iCs w:val="0"/>
+                <w:lang w:val="en-US"/>
+              </w:rPr>
+              <w:t>class_id</w:t>
+            </w:r>
+            <w:proofErr w:type="spellEnd"/>
+            <w:r>
+              <w:rPr>
+                <w:b/>
+                <w:bCs/>
+                <w:i w:val="0"/>
+                <w:iCs w:val="0"/>
+                <w:lang w:val="en-US"/>
+              </w:rPr>
+              <w:t xml:space="preserve"> (FK)</w:t>
             </w:r>
           </w:p>
         </w:tc>
@@ -1231,7 +1387,7 @@
               <w:rPr>
                 <w:lang w:val="en-US"/>
               </w:rPr>
-              <w:t>varchar</w:t>
+              <w:t>integer</w:t>
             </w:r>
           </w:p>
         </w:tc>
@@ -1251,7 +1407,7 @@
               <w:rPr>
                 <w:lang w:val="en-US"/>
               </w:rPr>
-              <w:t>250</w:t>
+              <w:t>11</w:t>
             </w:r>
           </w:p>
         </w:tc>
@@ -1271,7 +1427,7 @@
               <w:rPr>
                 <w:lang w:val="en-US"/>
               </w:rPr>
-              <w:t>A user’s password used to access the system.</w:t>
+              <w:t>Unique ID of the class from the Classes table</w:t>
             </w:r>
           </w:p>
         </w:tc>
@@ -1291,7 +1447,7 @@
               <w:rPr>
                 <w:lang w:val="en-US"/>
               </w:rPr>
-              <w:t>**********</w:t>
+              <w:t>01212121212</w:t>
             </w:r>
           </w:p>
         </w:tc>
@@ -1304,6 +1460,769 @@
         </w:rPr>
       </w:pPr>
     </w:p>
+    <w:p>
+      <w:pPr>
+        <w:rPr>
+          <w:i/>
+          <w:iCs/>
+          <w:lang w:val="en-US"/>
+        </w:rPr>
+      </w:pPr>
+      <w:r>
+        <w:rPr>
+          <w:lang w:val="en-US"/>
+        </w:rPr>
+        <w:lastRenderedPageBreak/>
+        <w:t>*</w:t>
+      </w:r>
+      <w:r>
+        <w:rPr>
+          <w:i/>
+          <w:iCs/>
+          <w:lang w:val="en-US"/>
+        </w:rPr>
+        <w:t>Classes Table</w:t>
+      </w:r>
+    </w:p>
+    <w:tbl>
+      <w:tblPr>
+        <w:tblStyle w:val="GridTable3-Accent4"/>
+        <w:tblW w:w="9639" w:type="dxa"/>
+        <w:tblLook w:val="04A0" w:firstRow="1" w:lastRow="0" w:firstColumn="1" w:lastColumn="0" w:noHBand="0" w:noVBand="1"/>
+      </w:tblPr>
+      <w:tblGrid>
+        <w:gridCol w:w="1701"/>
+        <w:gridCol w:w="1843"/>
+        <w:gridCol w:w="1559"/>
+        <w:gridCol w:w="1701"/>
+        <w:gridCol w:w="2835"/>
+      </w:tblGrid>
+      <w:tr>
+        <w:trPr>
+          <w:cnfStyle w:val="100000000000" w:firstRow="1" w:lastRow="0" w:firstColumn="0" w:lastColumn="0" w:oddVBand="0" w:evenVBand="0" w:oddHBand="0" w:evenHBand="0" w:firstRowFirstColumn="0" w:firstRowLastColumn="0" w:lastRowFirstColumn="0" w:lastRowLastColumn="0"/>
+        </w:trPr>
+        <w:tc>
+          <w:tcPr>
+            <w:cnfStyle w:val="001000000100" w:firstRow="0" w:lastRow="0" w:firstColumn="1" w:lastColumn="0" w:oddVBand="0" w:evenVBand="0" w:oddHBand="0" w:evenHBand="0" w:firstRowFirstColumn="1" w:firstRowLastColumn="0" w:lastRowFirstColumn="0" w:lastRowLastColumn="0"/>
+            <w:tcW w:w="1701" w:type="dxa"/>
+          </w:tcPr>
+          <w:p>
+            <w:pPr>
+              <w:jc w:val="center"/>
+              <w:rPr>
+                <w:i w:val="0"/>
+                <w:iCs w:val="0"/>
+                <w:lang w:val="en-US"/>
+              </w:rPr>
+            </w:pPr>
+            <w:r>
+              <w:rPr>
+                <w:i w:val="0"/>
+                <w:iCs w:val="0"/>
+                <w:lang w:val="en-US"/>
+              </w:rPr>
+              <w:t>Field Name</w:t>
+            </w:r>
+          </w:p>
+        </w:tc>
+        <w:tc>
+          <w:tcPr>
+            <w:tcW w:w="1843" w:type="dxa"/>
+          </w:tcPr>
+          <w:p>
+            <w:pPr>
+              <w:jc w:val="center"/>
+              <w:cnfStyle w:val="100000000000" w:firstRow="1" w:lastRow="0" w:firstColumn="0" w:lastColumn="0" w:oddVBand="0" w:evenVBand="0" w:oddHBand="0" w:evenHBand="0" w:firstRowFirstColumn="0" w:firstRowLastColumn="0" w:lastRowFirstColumn="0" w:lastRowLastColumn="0"/>
+              <w:rPr>
+                <w:lang w:val="en-US"/>
+              </w:rPr>
+            </w:pPr>
+            <w:r>
+              <w:rPr>
+                <w:lang w:val="en-US"/>
+              </w:rPr>
+              <w:t>Data Type</w:t>
+            </w:r>
+          </w:p>
+        </w:tc>
+        <w:tc>
+          <w:tcPr>
+            <w:tcW w:w="1559" w:type="dxa"/>
+          </w:tcPr>
+          <w:p>
+            <w:pPr>
+              <w:jc w:val="center"/>
+              <w:cnfStyle w:val="100000000000" w:firstRow="1" w:lastRow="0" w:firstColumn="0" w:lastColumn="0" w:oddVBand="0" w:evenVBand="0" w:oddHBand="0" w:evenHBand="0" w:firstRowFirstColumn="0" w:firstRowLastColumn="0" w:lastRowFirstColumn="0" w:lastRowLastColumn="0"/>
+              <w:rPr>
+                <w:lang w:val="en-US"/>
+              </w:rPr>
+            </w:pPr>
+            <w:r>
+              <w:rPr>
+                <w:lang w:val="en-US"/>
+              </w:rPr>
+              <w:t>Field Size</w:t>
+            </w:r>
+          </w:p>
+        </w:tc>
+        <w:tc>
+          <w:tcPr>
+            <w:tcW w:w="1701" w:type="dxa"/>
+          </w:tcPr>
+          <w:p>
+            <w:pPr>
+              <w:jc w:val="center"/>
+              <w:cnfStyle w:val="100000000000" w:firstRow="1" w:lastRow="0" w:firstColumn="0" w:lastColumn="0" w:oddVBand="0" w:evenVBand="0" w:oddHBand="0" w:evenHBand="0" w:firstRowFirstColumn="0" w:firstRowLastColumn="0" w:lastRowFirstColumn="0" w:lastRowLastColumn="0"/>
+              <w:rPr>
+                <w:lang w:val="en-US"/>
+              </w:rPr>
+            </w:pPr>
+            <w:r>
+              <w:rPr>
+                <w:lang w:val="en-US"/>
+              </w:rPr>
+              <w:t>Description</w:t>
+            </w:r>
+          </w:p>
+        </w:tc>
+        <w:tc>
+          <w:tcPr>
+            <w:tcW w:w="2835" w:type="dxa"/>
+          </w:tcPr>
+          <w:p>
+            <w:pPr>
+              <w:jc w:val="center"/>
+              <w:cnfStyle w:val="100000000000" w:firstRow="1" w:lastRow="0" w:firstColumn="0" w:lastColumn="0" w:oddVBand="0" w:evenVBand="0" w:oddHBand="0" w:evenHBand="0" w:firstRowFirstColumn="0" w:firstRowLastColumn="0" w:lastRowFirstColumn="0" w:lastRowLastColumn="0"/>
+              <w:rPr>
+                <w:lang w:val="en-US"/>
+              </w:rPr>
+            </w:pPr>
+            <w:r>
+              <w:rPr>
+                <w:lang w:val="en-US"/>
+              </w:rPr>
+              <w:t>Example</w:t>
+            </w:r>
+          </w:p>
+        </w:tc>
+      </w:tr>
+      <w:tr>
+        <w:trPr>
+          <w:cnfStyle w:val="000000100000" w:firstRow="0" w:lastRow="0" w:firstColumn="0" w:lastColumn="0" w:oddVBand="0" w:evenVBand="0" w:oddHBand="1" w:evenHBand="0" w:firstRowFirstColumn="0" w:firstRowLastColumn="0" w:lastRowFirstColumn="0" w:lastRowLastColumn="0"/>
+        </w:trPr>
+        <w:tc>
+          <w:tcPr>
+            <w:cnfStyle w:val="001000000000" w:firstRow="0" w:lastRow="0" w:firstColumn="1" w:lastColumn="0" w:oddVBand="0" w:evenVBand="0" w:oddHBand="0" w:evenHBand="0" w:firstRowFirstColumn="0" w:firstRowLastColumn="0" w:lastRowFirstColumn="0" w:lastRowLastColumn="0"/>
+            <w:tcW w:w="1701" w:type="dxa"/>
+          </w:tcPr>
+          <w:p>
+            <w:pPr>
+              <w:jc w:val="center"/>
+              <w:rPr>
+                <w:b/>
+                <w:bCs/>
+                <w:i w:val="0"/>
+                <w:iCs w:val="0"/>
+                <w:lang w:val="en-US"/>
+              </w:rPr>
+            </w:pPr>
+            <w:r>
+              <w:rPr>
+                <w:b/>
+                <w:bCs/>
+                <w:i w:val="0"/>
+                <w:iCs w:val="0"/>
+                <w:lang w:val="en-US"/>
+              </w:rPr>
+              <w:t>id (PK)</w:t>
+            </w:r>
+          </w:p>
+        </w:tc>
+        <w:tc>
+          <w:tcPr>
+            <w:tcW w:w="1843" w:type="dxa"/>
+          </w:tcPr>
+          <w:p>
+            <w:pPr>
+              <w:jc w:val="center"/>
+              <w:cnfStyle w:val="000000100000" w:firstRow="0" w:lastRow="0" w:firstColumn="0" w:lastColumn="0" w:oddVBand="0" w:evenVBand="0" w:oddHBand="1" w:evenHBand="0" w:firstRowFirstColumn="0" w:firstRowLastColumn="0" w:lastRowFirstColumn="0" w:lastRowLastColumn="0"/>
+              <w:rPr>
+                <w:lang w:val="en-US"/>
+              </w:rPr>
+            </w:pPr>
+            <w:r>
+              <w:rPr>
+                <w:lang w:val="en-US"/>
+              </w:rPr>
+              <w:t>integer</w:t>
+            </w:r>
+          </w:p>
+        </w:tc>
+        <w:tc>
+          <w:tcPr>
+            <w:tcW w:w="1559" w:type="dxa"/>
+          </w:tcPr>
+          <w:p>
+            <w:pPr>
+              <w:jc w:val="center"/>
+              <w:cnfStyle w:val="000000100000" w:firstRow="0" w:lastRow="0" w:firstColumn="0" w:lastColumn="0" w:oddVBand="0" w:evenVBand="0" w:oddHBand="1" w:evenHBand="0" w:firstRowFirstColumn="0" w:firstRowLastColumn="0" w:lastRowFirstColumn="0" w:lastRowLastColumn="0"/>
+              <w:rPr>
+                <w:lang w:val="en-US"/>
+              </w:rPr>
+            </w:pPr>
+            <w:r>
+              <w:rPr>
+                <w:lang w:val="en-US"/>
+              </w:rPr>
+              <w:t>11</w:t>
+            </w:r>
+          </w:p>
+        </w:tc>
+        <w:tc>
+          <w:tcPr>
+            <w:tcW w:w="1701" w:type="dxa"/>
+          </w:tcPr>
+          <w:p>
+            <w:pPr>
+              <w:jc w:val="center"/>
+              <w:cnfStyle w:val="000000100000" w:firstRow="0" w:lastRow="0" w:firstColumn="0" w:lastColumn="0" w:oddVBand="0" w:evenVBand="0" w:oddHBand="1" w:evenHBand="0" w:firstRowFirstColumn="0" w:firstRowLastColumn="0" w:lastRowFirstColumn="0" w:lastRowLastColumn="0"/>
+              <w:rPr>
+                <w:lang w:val="en-US"/>
+              </w:rPr>
+            </w:pPr>
+            <w:r>
+              <w:rPr>
+                <w:lang w:val="en-US"/>
+              </w:rPr>
+              <w:t>Unique ID for all users</w:t>
+            </w:r>
+          </w:p>
+        </w:tc>
+        <w:tc>
+          <w:tcPr>
+            <w:tcW w:w="2835" w:type="dxa"/>
+          </w:tcPr>
+          <w:p>
+            <w:pPr>
+              <w:jc w:val="center"/>
+              <w:cnfStyle w:val="000000100000" w:firstRow="0" w:lastRow="0" w:firstColumn="0" w:lastColumn="0" w:oddVBand="0" w:evenVBand="0" w:oddHBand="1" w:evenHBand="0" w:firstRowFirstColumn="0" w:firstRowLastColumn="0" w:lastRowFirstColumn="0" w:lastRowLastColumn="0"/>
+              <w:rPr>
+                <w:lang w:val="en-US"/>
+              </w:rPr>
+            </w:pPr>
+            <w:r>
+              <w:rPr>
+                <w:lang w:val="en-US"/>
+              </w:rPr>
+              <w:t>0</w:t>
+            </w:r>
+            <w:r>
+              <w:rPr>
+                <w:lang w:val="en-US"/>
+              </w:rPr>
+              <w:t>1212121212</w:t>
+            </w:r>
+          </w:p>
+        </w:tc>
+      </w:tr>
+      <w:tr>
+        <w:tc>
+          <w:tcPr>
+            <w:cnfStyle w:val="001000000000" w:firstRow="0" w:lastRow="0" w:firstColumn="1" w:lastColumn="0" w:oddVBand="0" w:evenVBand="0" w:oddHBand="0" w:evenHBand="0" w:firstRowFirstColumn="0" w:firstRowLastColumn="0" w:lastRowFirstColumn="0" w:lastRowLastColumn="0"/>
+            <w:tcW w:w="1701" w:type="dxa"/>
+          </w:tcPr>
+          <w:p>
+            <w:pPr>
+              <w:jc w:val="center"/>
+              <w:rPr>
+                <w:b/>
+                <w:bCs/>
+                <w:i w:val="0"/>
+                <w:iCs w:val="0"/>
+                <w:lang w:val="en-US"/>
+              </w:rPr>
+            </w:pPr>
+            <w:proofErr w:type="spellStart"/>
+            <w:r>
+              <w:rPr>
+                <w:b/>
+                <w:bCs/>
+                <w:i w:val="0"/>
+                <w:iCs w:val="0"/>
+                <w:lang w:val="en-US"/>
+              </w:rPr>
+              <w:t>professor_id</w:t>
+            </w:r>
+            <w:proofErr w:type="spellEnd"/>
+            <w:r>
+              <w:rPr>
+                <w:b/>
+                <w:bCs/>
+                <w:i w:val="0"/>
+                <w:iCs w:val="0"/>
+                <w:lang w:val="en-US"/>
+              </w:rPr>
+              <w:t xml:space="preserve"> (FK)</w:t>
+            </w:r>
+          </w:p>
+        </w:tc>
+        <w:tc>
+          <w:tcPr>
+            <w:tcW w:w="1843" w:type="dxa"/>
+          </w:tcPr>
+          <w:p>
+            <w:pPr>
+              <w:jc w:val="center"/>
+              <w:cnfStyle w:val="000000000000" w:firstRow="0" w:lastRow="0" w:firstColumn="0" w:lastColumn="0" w:oddVBand="0" w:evenVBand="0" w:oddHBand="0" w:evenHBand="0" w:firstRowFirstColumn="0" w:firstRowLastColumn="0" w:lastRowFirstColumn="0" w:lastRowLastColumn="0"/>
+              <w:rPr>
+                <w:lang w:val="en-US"/>
+              </w:rPr>
+            </w:pPr>
+            <w:r>
+              <w:rPr>
+                <w:lang w:val="en-US"/>
+              </w:rPr>
+              <w:t>integer</w:t>
+            </w:r>
+          </w:p>
+        </w:tc>
+        <w:tc>
+          <w:tcPr>
+            <w:tcW w:w="1559" w:type="dxa"/>
+          </w:tcPr>
+          <w:p>
+            <w:pPr>
+              <w:jc w:val="center"/>
+              <w:cnfStyle w:val="000000000000" w:firstRow="0" w:lastRow="0" w:firstColumn="0" w:lastColumn="0" w:oddVBand="0" w:evenVBand="0" w:oddHBand="0" w:evenHBand="0" w:firstRowFirstColumn="0" w:firstRowLastColumn="0" w:lastRowFirstColumn="0" w:lastRowLastColumn="0"/>
+              <w:rPr>
+                <w:lang w:val="en-US"/>
+              </w:rPr>
+            </w:pPr>
+            <w:r>
+              <w:rPr>
+                <w:lang w:val="en-US"/>
+              </w:rPr>
+              <w:t>11</w:t>
+            </w:r>
+          </w:p>
+        </w:tc>
+        <w:tc>
+          <w:tcPr>
+            <w:tcW w:w="1701" w:type="dxa"/>
+          </w:tcPr>
+          <w:p>
+            <w:pPr>
+              <w:jc w:val="center"/>
+              <w:cnfStyle w:val="000000000000" w:firstRow="0" w:lastRow="0" w:firstColumn="0" w:lastColumn="0" w:oddVBand="0" w:evenVBand="0" w:oddHBand="0" w:evenHBand="0" w:firstRowFirstColumn="0" w:firstRowLastColumn="0" w:lastRowFirstColumn="0" w:lastRowLastColumn="0"/>
+              <w:rPr>
+                <w:lang w:val="en-US"/>
+              </w:rPr>
+            </w:pPr>
+            <w:r>
+              <w:rPr>
+                <w:lang w:val="en-US"/>
+              </w:rPr>
+              <w:t xml:space="preserve">Unique ID of the </w:t>
+            </w:r>
+            <w:r>
+              <w:rPr>
+                <w:lang w:val="en-US"/>
+              </w:rPr>
+              <w:t>professor</w:t>
+            </w:r>
+            <w:r>
+              <w:rPr>
+                <w:lang w:val="en-US"/>
+              </w:rPr>
+              <w:t xml:space="preserve"> from the</w:t>
+            </w:r>
+            <w:r>
+              <w:rPr>
+                <w:lang w:val="en-US"/>
+              </w:rPr>
+              <w:t xml:space="preserve"> Professor table</w:t>
+            </w:r>
+          </w:p>
+        </w:tc>
+        <w:tc>
+          <w:tcPr>
+            <w:tcW w:w="2835" w:type="dxa"/>
+          </w:tcPr>
+          <w:p>
+            <w:pPr>
+              <w:jc w:val="center"/>
+              <w:cnfStyle w:val="000000000000" w:firstRow="0" w:lastRow="0" w:firstColumn="0" w:lastColumn="0" w:oddVBand="0" w:evenVBand="0" w:oddHBand="0" w:evenHBand="0" w:firstRowFirstColumn="0" w:firstRowLastColumn="0" w:lastRowFirstColumn="0" w:lastRowLastColumn="0"/>
+              <w:rPr>
+                <w:lang w:val="en-US"/>
+              </w:rPr>
+            </w:pPr>
+            <w:r>
+              <w:rPr>
+                <w:color w:val="000000" w:themeColor="text1"/>
+                <w:lang w:val="en-US"/>
+              </w:rPr>
+              <w:t>03333333333</w:t>
+            </w:r>
+          </w:p>
+        </w:tc>
+      </w:tr>
+      <w:tr>
+        <w:trPr>
+          <w:cnfStyle w:val="000000100000" w:firstRow="0" w:lastRow="0" w:firstColumn="0" w:lastColumn="0" w:oddVBand="0" w:evenVBand="0" w:oddHBand="1" w:evenHBand="0" w:firstRowFirstColumn="0" w:firstRowLastColumn="0" w:lastRowFirstColumn="0" w:lastRowLastColumn="0"/>
+        </w:trPr>
+        <w:tc>
+          <w:tcPr>
+            <w:cnfStyle w:val="001000000000" w:firstRow="0" w:lastRow="0" w:firstColumn="1" w:lastColumn="0" w:oddVBand="0" w:evenVBand="0" w:oddHBand="0" w:evenHBand="0" w:firstRowFirstColumn="0" w:firstRowLastColumn="0" w:lastRowFirstColumn="0" w:lastRowLastColumn="0"/>
+            <w:tcW w:w="1701" w:type="dxa"/>
+          </w:tcPr>
+          <w:p>
+            <w:pPr>
+              <w:jc w:val="center"/>
+              <w:rPr>
+                <w:b/>
+                <w:bCs/>
+                <w:i w:val="0"/>
+                <w:iCs w:val="0"/>
+                <w:lang w:val="en-US"/>
+              </w:rPr>
+            </w:pPr>
+            <w:proofErr w:type="spellStart"/>
+            <w:r>
+              <w:rPr>
+                <w:b/>
+                <w:bCs/>
+                <w:i w:val="0"/>
+                <w:iCs w:val="0"/>
+                <w:lang w:val="en-US"/>
+              </w:rPr>
+              <w:t>class_</w:t>
+            </w:r>
+            <w:r>
+              <w:rPr>
+                <w:b/>
+                <w:bCs/>
+                <w:i w:val="0"/>
+                <w:iCs w:val="0"/>
+                <w:lang w:val="en-US"/>
+              </w:rPr>
+              <w:t>name</w:t>
+            </w:r>
+            <w:proofErr w:type="spellEnd"/>
+          </w:p>
+        </w:tc>
+        <w:tc>
+          <w:tcPr>
+            <w:tcW w:w="1843" w:type="dxa"/>
+          </w:tcPr>
+          <w:p>
+            <w:pPr>
+              <w:jc w:val="center"/>
+              <w:cnfStyle w:val="000000100000" w:firstRow="0" w:lastRow="0" w:firstColumn="0" w:lastColumn="0" w:oddVBand="0" w:evenVBand="0" w:oddHBand="1" w:evenHBand="0" w:firstRowFirstColumn="0" w:firstRowLastColumn="0" w:lastRowFirstColumn="0" w:lastRowLastColumn="0"/>
+              <w:rPr>
+                <w:lang w:val="en-US"/>
+              </w:rPr>
+            </w:pPr>
+            <w:r>
+              <w:rPr>
+                <w:lang w:val="en-US"/>
+              </w:rPr>
+              <w:t>varchar</w:t>
+            </w:r>
+          </w:p>
+        </w:tc>
+        <w:tc>
+          <w:tcPr>
+            <w:tcW w:w="1559" w:type="dxa"/>
+          </w:tcPr>
+          <w:p>
+            <w:pPr>
+              <w:jc w:val="center"/>
+              <w:cnfStyle w:val="000000100000" w:firstRow="0" w:lastRow="0" w:firstColumn="0" w:lastColumn="0" w:oddVBand="0" w:evenVBand="0" w:oddHBand="1" w:evenHBand="0" w:firstRowFirstColumn="0" w:firstRowLastColumn="0" w:lastRowFirstColumn="0" w:lastRowLastColumn="0"/>
+              <w:rPr>
+                <w:lang w:val="en-US"/>
+              </w:rPr>
+            </w:pPr>
+            <w:r>
+              <w:rPr>
+                <w:lang w:val="en-US"/>
+              </w:rPr>
+              <w:t>50</w:t>
+            </w:r>
+          </w:p>
+        </w:tc>
+        <w:tc>
+          <w:tcPr>
+            <w:tcW w:w="1701" w:type="dxa"/>
+          </w:tcPr>
+          <w:p>
+            <w:pPr>
+              <w:jc w:val="center"/>
+              <w:cnfStyle w:val="000000100000" w:firstRow="0" w:lastRow="0" w:firstColumn="0" w:lastColumn="0" w:oddVBand="0" w:evenVBand="0" w:oddHBand="1" w:evenHBand="0" w:firstRowFirstColumn="0" w:firstRowLastColumn="0" w:lastRowFirstColumn="0" w:lastRowLastColumn="0"/>
+              <w:rPr>
+                <w:lang w:val="en-US"/>
+              </w:rPr>
+            </w:pPr>
+            <w:r>
+              <w:rPr>
+                <w:lang w:val="en-US"/>
+              </w:rPr>
+              <w:t>Name of the class</w:t>
+            </w:r>
+          </w:p>
+        </w:tc>
+        <w:tc>
+          <w:tcPr>
+            <w:tcW w:w="2835" w:type="dxa"/>
+          </w:tcPr>
+          <w:p>
+            <w:pPr>
+              <w:jc w:val="center"/>
+              <w:cnfStyle w:val="000000100000" w:firstRow="0" w:lastRow="0" w:firstColumn="0" w:lastColumn="0" w:oddVBand="0" w:evenVBand="0" w:oddHBand="1" w:evenHBand="0" w:firstRowFirstColumn="0" w:firstRowLastColumn="0" w:lastRowFirstColumn="0" w:lastRowLastColumn="0"/>
+              <w:rPr>
+                <w:lang w:val="en-US"/>
+              </w:rPr>
+            </w:pPr>
+            <w:r>
+              <w:rPr>
+                <w:lang w:val="en-US"/>
+              </w:rPr>
+              <w:t>Integrative Programming and Technologies</w:t>
+            </w:r>
+          </w:p>
+        </w:tc>
+      </w:tr>
+      <w:tr>
+        <w:tc>
+          <w:tcPr>
+            <w:cnfStyle w:val="001000000000" w:firstRow="0" w:lastRow="0" w:firstColumn="1" w:lastColumn="0" w:oddVBand="0" w:evenVBand="0" w:oddHBand="0" w:evenHBand="0" w:firstRowFirstColumn="0" w:firstRowLastColumn="0" w:lastRowFirstColumn="0" w:lastRowLastColumn="0"/>
+            <w:tcW w:w="1701" w:type="dxa"/>
+          </w:tcPr>
+          <w:p>
+            <w:pPr>
+              <w:jc w:val="center"/>
+              <w:rPr>
+                <w:b/>
+                <w:bCs/>
+                <w:i w:val="0"/>
+                <w:iCs w:val="0"/>
+                <w:lang w:val="en-US"/>
+              </w:rPr>
+            </w:pPr>
+            <w:proofErr w:type="spellStart"/>
+            <w:r>
+              <w:rPr>
+                <w:b/>
+                <w:bCs/>
+                <w:i w:val="0"/>
+                <w:iCs w:val="0"/>
+                <w:lang w:val="en-US"/>
+              </w:rPr>
+              <w:t>class_code</w:t>
+            </w:r>
+            <w:proofErr w:type="spellEnd"/>
+          </w:p>
+        </w:tc>
+        <w:tc>
+          <w:tcPr>
+            <w:tcW w:w="1843" w:type="dxa"/>
+          </w:tcPr>
+          <w:p>
+            <w:pPr>
+              <w:jc w:val="center"/>
+              <w:cnfStyle w:val="000000000000" w:firstRow="0" w:lastRow="0" w:firstColumn="0" w:lastColumn="0" w:oddVBand="0" w:evenVBand="0" w:oddHBand="0" w:evenHBand="0" w:firstRowFirstColumn="0" w:firstRowLastColumn="0" w:lastRowFirstColumn="0" w:lastRowLastColumn="0"/>
+              <w:rPr>
+                <w:lang w:val="en-US"/>
+              </w:rPr>
+            </w:pPr>
+            <w:r>
+              <w:rPr>
+                <w:lang w:val="en-US"/>
+              </w:rPr>
+              <w:t>varchar</w:t>
+            </w:r>
+          </w:p>
+        </w:tc>
+        <w:tc>
+          <w:tcPr>
+            <w:tcW w:w="1559" w:type="dxa"/>
+          </w:tcPr>
+          <w:p>
+            <w:pPr>
+              <w:jc w:val="center"/>
+              <w:cnfStyle w:val="000000000000" w:firstRow="0" w:lastRow="0" w:firstColumn="0" w:lastColumn="0" w:oddVBand="0" w:evenVBand="0" w:oddHBand="0" w:evenHBand="0" w:firstRowFirstColumn="0" w:firstRowLastColumn="0" w:lastRowFirstColumn="0" w:lastRowLastColumn="0"/>
+              <w:rPr>
+                <w:lang w:val="en-US"/>
+              </w:rPr>
+            </w:pPr>
+            <w:r>
+              <w:rPr>
+                <w:lang w:val="en-US"/>
+              </w:rPr>
+              <w:t>10</w:t>
+            </w:r>
+          </w:p>
+        </w:tc>
+        <w:tc>
+          <w:tcPr>
+            <w:tcW w:w="1701" w:type="dxa"/>
+          </w:tcPr>
+          <w:p>
+            <w:pPr>
+              <w:jc w:val="center"/>
+              <w:cnfStyle w:val="000000000000" w:firstRow="0" w:lastRow="0" w:firstColumn="0" w:lastColumn="0" w:oddVBand="0" w:evenVBand="0" w:oddHBand="0" w:evenHBand="0" w:firstRowFirstColumn="0" w:firstRowLastColumn="0" w:lastRowFirstColumn="0" w:lastRowLastColumn="0"/>
+              <w:rPr>
+                <w:lang w:val="en-US"/>
+              </w:rPr>
+            </w:pPr>
+            <w:r>
+              <w:rPr>
+                <w:lang w:val="en-US"/>
+              </w:rPr>
+              <w:t>Code for entering the class of the courseware.</w:t>
+            </w:r>
+          </w:p>
+        </w:tc>
+        <w:tc>
+          <w:tcPr>
+            <w:tcW w:w="2835" w:type="dxa"/>
+          </w:tcPr>
+          <w:p>
+            <w:pPr>
+              <w:jc w:val="center"/>
+              <w:cnfStyle w:val="000000000000" w:firstRow="0" w:lastRow="0" w:firstColumn="0" w:lastColumn="0" w:oddVBand="0" w:evenVBand="0" w:oddHBand="0" w:evenHBand="0" w:firstRowFirstColumn="0" w:firstRowLastColumn="0" w:lastRowFirstColumn="0" w:lastRowLastColumn="0"/>
+              <w:rPr>
+                <w:lang w:val="en-US"/>
+              </w:rPr>
+            </w:pPr>
+            <w:r>
+              <w:rPr>
+                <w:lang w:val="en-US"/>
+              </w:rPr>
+              <w:t>g5gdp1</w:t>
+            </w:r>
+            <w:r>
+              <w:rPr>
+                <w:lang w:val="en-US"/>
+              </w:rPr>
+              <w:t>w5yt</w:t>
+            </w:r>
+          </w:p>
+        </w:tc>
+      </w:tr>
+      <w:tr>
+        <w:trPr>
+          <w:cnfStyle w:val="000000100000" w:firstRow="0" w:lastRow="0" w:firstColumn="0" w:lastColumn="0" w:oddVBand="0" w:evenVBand="0" w:oddHBand="1" w:evenHBand="0" w:firstRowFirstColumn="0" w:firstRowLastColumn="0" w:lastRowFirstColumn="0" w:lastRowLastColumn="0"/>
+        </w:trPr>
+        <w:tc>
+          <w:tcPr>
+            <w:cnfStyle w:val="001000000000" w:firstRow="0" w:lastRow="0" w:firstColumn="1" w:lastColumn="0" w:oddVBand="0" w:evenVBand="0" w:oddHBand="0" w:evenHBand="0" w:firstRowFirstColumn="0" w:firstRowLastColumn="0" w:lastRowFirstColumn="0" w:lastRowLastColumn="0"/>
+            <w:tcW w:w="1701" w:type="dxa"/>
+          </w:tcPr>
+          <w:p>
+            <w:pPr>
+              <w:jc w:val="center"/>
+              <w:rPr>
+                <w:b/>
+                <w:bCs/>
+                <w:i w:val="0"/>
+                <w:iCs w:val="0"/>
+                <w:lang w:val="en-US"/>
+              </w:rPr>
+            </w:pPr>
+            <w:r>
+              <w:rPr>
+                <w:b/>
+                <w:bCs/>
+                <w:i w:val="0"/>
+                <w:iCs w:val="0"/>
+                <w:lang w:val="en-US"/>
+              </w:rPr>
+              <w:t>description</w:t>
+            </w:r>
+          </w:p>
+        </w:tc>
+        <w:tc>
+          <w:tcPr>
+            <w:tcW w:w="1843" w:type="dxa"/>
+          </w:tcPr>
+          <w:p>
+            <w:pPr>
+              <w:jc w:val="center"/>
+              <w:cnfStyle w:val="000000100000" w:firstRow="0" w:lastRow="0" w:firstColumn="0" w:lastColumn="0" w:oddVBand="0" w:evenVBand="0" w:oddHBand="1" w:evenHBand="0" w:firstRowFirstColumn="0" w:firstRowLastColumn="0" w:lastRowFirstColumn="0" w:lastRowLastColumn="0"/>
+              <w:rPr>
+                <w:lang w:val="en-US"/>
+              </w:rPr>
+            </w:pPr>
+            <w:r>
+              <w:rPr>
+                <w:lang w:val="en-US"/>
+              </w:rPr>
+              <w:t>varchar</w:t>
+            </w:r>
+          </w:p>
+        </w:tc>
+        <w:tc>
+          <w:tcPr>
+            <w:tcW w:w="1559" w:type="dxa"/>
+          </w:tcPr>
+          <w:p>
+            <w:pPr>
+              <w:jc w:val="center"/>
+              <w:cnfStyle w:val="000000100000" w:firstRow="0" w:lastRow="0" w:firstColumn="0" w:lastColumn="0" w:oddVBand="0" w:evenVBand="0" w:oddHBand="1" w:evenHBand="0" w:firstRowFirstColumn="0" w:firstRowLastColumn="0" w:lastRowFirstColumn="0" w:lastRowLastColumn="0"/>
+              <w:rPr>
+                <w:lang w:val="en-US"/>
+              </w:rPr>
+            </w:pPr>
+            <w:r>
+              <w:rPr>
+                <w:lang w:val="en-US"/>
+              </w:rPr>
+              <w:t>100</w:t>
+            </w:r>
+          </w:p>
+        </w:tc>
+        <w:tc>
+          <w:tcPr>
+            <w:tcW w:w="1701" w:type="dxa"/>
+          </w:tcPr>
+          <w:p>
+            <w:pPr>
+              <w:jc w:val="center"/>
+              <w:cnfStyle w:val="000000100000" w:firstRow="0" w:lastRow="0" w:firstColumn="0" w:lastColumn="0" w:oddVBand="0" w:evenVBand="0" w:oddHBand="1" w:evenHBand="0" w:firstRowFirstColumn="0" w:firstRowLastColumn="0" w:lastRowFirstColumn="0" w:lastRowLastColumn="0"/>
+              <w:rPr>
+                <w:lang w:val="en-US"/>
+              </w:rPr>
+            </w:pPr>
+            <w:r>
+              <w:rPr>
+                <w:lang w:val="en-US"/>
+              </w:rPr>
+              <w:t>Description of the class.</w:t>
+            </w:r>
+          </w:p>
+        </w:tc>
+        <w:tc>
+          <w:tcPr>
+            <w:tcW w:w="2835" w:type="dxa"/>
+          </w:tcPr>
+          <w:p>
+            <w:pPr>
+              <w:jc w:val="center"/>
+              <w:cnfStyle w:val="000000100000" w:firstRow="0" w:lastRow="0" w:firstColumn="0" w:lastColumn="0" w:oddVBand="0" w:evenVBand="0" w:oddHBand="1" w:evenHBand="0" w:firstRowFirstColumn="0" w:firstRowLastColumn="0" w:lastRowFirstColumn="0" w:lastRowLastColumn="0"/>
+              <w:rPr>
+                <w:lang w:val="en-US"/>
+              </w:rPr>
+            </w:pPr>
+            <w:r>
+              <w:rPr>
+                <w:lang w:val="en-US"/>
+              </w:rPr>
+              <w:t>Examines the integration of systems and applications across global businesses; explores programming interfaces, data mapping and exchange, scripting, and programming languages to support the configuration, maintenance, integration, and security of systems.</w:t>
+            </w:r>
+          </w:p>
+        </w:tc>
+      </w:tr>
+    </w:tbl>
     <w:p>
       <w:pPr>
         <w:rPr>
@@ -1335,11 +2254,11 @@
         <w:tblLook w:val="04A0" w:firstRow="1" w:lastRow="0" w:firstColumn="1" w:lastColumn="0" w:noHBand="0" w:noVBand="1"/>
       </w:tblPr>
       <w:tblGrid>
-        <w:gridCol w:w="1746"/>
-        <w:gridCol w:w="1706"/>
-        <w:gridCol w:w="1666"/>
-        <w:gridCol w:w="1768"/>
-        <w:gridCol w:w="2474"/>
+        <w:gridCol w:w="1720"/>
+        <w:gridCol w:w="1776"/>
+        <w:gridCol w:w="1607"/>
+        <w:gridCol w:w="1748"/>
+        <w:gridCol w:w="2509"/>
       </w:tblGrid>
       <w:tr>
         <w:trPr>
@@ -1348,7 +2267,7 @@
         <w:tc>
           <w:tcPr>
             <w:cnfStyle w:val="001000000100" w:firstRow="0" w:lastRow="0" w:firstColumn="1" w:lastColumn="0" w:oddVBand="0" w:evenVBand="0" w:oddHBand="0" w:evenHBand="0" w:firstRowFirstColumn="1" w:firstRowLastColumn="0" w:lastRowFirstColumn="0" w:lastRowLastColumn="0"/>
-            <w:tcW w:w="1870" w:type="dxa"/>
+            <w:tcW w:w="1720" w:type="dxa"/>
           </w:tcPr>
           <w:p>
             <w:pPr>
@@ -1373,7 +2292,7 @@
         </w:tc>
         <w:tc>
           <w:tcPr>
-            <w:tcW w:w="1870" w:type="dxa"/>
+            <w:tcW w:w="1776" w:type="dxa"/>
           </w:tcPr>
           <w:p>
             <w:pPr>
@@ -1395,7 +2314,7 @@
         </w:tc>
         <w:tc>
           <w:tcPr>
-            <w:tcW w:w="1870" w:type="dxa"/>
+            <w:tcW w:w="1607" w:type="dxa"/>
           </w:tcPr>
           <w:p>
             <w:pPr>
@@ -1417,7 +2336,7 @@
         </w:tc>
         <w:tc>
           <w:tcPr>
-            <w:tcW w:w="1870" w:type="dxa"/>
+            <w:tcW w:w="1748" w:type="dxa"/>
           </w:tcPr>
           <w:p>
             <w:pPr>
@@ -1439,7 +2358,7 @@
         </w:tc>
         <w:tc>
           <w:tcPr>
-            <w:tcW w:w="1870" w:type="dxa"/>
+            <w:tcW w:w="2509" w:type="dxa"/>
           </w:tcPr>
           <w:p>
             <w:pPr>
@@ -1467,7 +2386,7 @@
         <w:tc>
           <w:tcPr>
             <w:cnfStyle w:val="001000000000" w:firstRow="0" w:lastRow="0" w:firstColumn="1" w:lastColumn="0" w:oddVBand="0" w:evenVBand="0" w:oddHBand="0" w:evenHBand="0" w:firstRowFirstColumn="0" w:firstRowLastColumn="0" w:lastRowFirstColumn="0" w:lastRowLastColumn="0"/>
-            <w:tcW w:w="1870" w:type="dxa"/>
+            <w:tcW w:w="1720" w:type="dxa"/>
           </w:tcPr>
           <w:p>
             <w:pPr>
@@ -1507,7 +2426,7 @@
         </w:tc>
         <w:tc>
           <w:tcPr>
-            <w:tcW w:w="1870" w:type="dxa"/>
+            <w:tcW w:w="1776" w:type="dxa"/>
           </w:tcPr>
           <w:p>
             <w:pPr>
@@ -1529,7 +2448,7 @@
         </w:tc>
         <w:tc>
           <w:tcPr>
-            <w:tcW w:w="1870" w:type="dxa"/>
+            <w:tcW w:w="1607" w:type="dxa"/>
           </w:tcPr>
           <w:p>
             <w:pPr>
@@ -1551,36 +2470,29 @@
         </w:tc>
         <w:tc>
           <w:tcPr>
-            <w:tcW w:w="1870" w:type="dxa"/>
-          </w:tcPr>
-          <w:p>
-            <w:pPr>
-              <w:jc w:val="center"/>
-              <w:cnfStyle w:val="000000100000" w:firstRow="0" w:lastRow="0" w:firstColumn="0" w:lastColumn="0" w:oddVBand="0" w:evenVBand="0" w:oddHBand="1" w:evenHBand="0" w:firstRowFirstColumn="0" w:firstRowLastColumn="0" w:lastRowFirstColumn="0" w:lastRowLastColumn="0"/>
-              <w:rPr>
-                <w:color w:val="000000" w:themeColor="text1"/>
-                <w:lang w:val="en-US"/>
-              </w:rPr>
-            </w:pPr>
-            <w:r>
-              <w:rPr>
-                <w:color w:val="000000" w:themeColor="text1"/>
-                <w:lang w:val="en-US"/>
-              </w:rPr>
-              <w:t xml:space="preserve">Unique ID for all </w:t>
-            </w:r>
-            <w:r>
-              <w:rPr>
-                <w:color w:val="000000" w:themeColor="text1"/>
-                <w:lang w:val="en-US"/>
-              </w:rPr>
-              <w:t>professors</w:t>
-            </w:r>
-          </w:p>
-        </w:tc>
-        <w:tc>
-          <w:tcPr>
-            <w:tcW w:w="1870" w:type="dxa"/>
+            <w:tcW w:w="1748" w:type="dxa"/>
+          </w:tcPr>
+          <w:p>
+            <w:pPr>
+              <w:jc w:val="center"/>
+              <w:cnfStyle w:val="000000100000" w:firstRow="0" w:lastRow="0" w:firstColumn="0" w:lastColumn="0" w:oddVBand="0" w:evenVBand="0" w:oddHBand="1" w:evenHBand="0" w:firstRowFirstColumn="0" w:firstRowLastColumn="0" w:lastRowFirstColumn="0" w:lastRowLastColumn="0"/>
+              <w:rPr>
+                <w:color w:val="000000" w:themeColor="text1"/>
+                <w:lang w:val="en-US"/>
+              </w:rPr>
+            </w:pPr>
+            <w:r>
+              <w:rPr>
+                <w:color w:val="000000" w:themeColor="text1"/>
+                <w:lang w:val="en-US"/>
+              </w:rPr>
+              <w:t>Unique ID for all professors</w:t>
+            </w:r>
+          </w:p>
+        </w:tc>
+        <w:tc>
+          <w:tcPr>
+            <w:tcW w:w="2509" w:type="dxa"/>
           </w:tcPr>
           <w:p>
             <w:pPr>
@@ -1605,20 +2517,21 @@
         <w:tc>
           <w:tcPr>
             <w:cnfStyle w:val="001000000000" w:firstRow="0" w:lastRow="0" w:firstColumn="1" w:lastColumn="0" w:oddVBand="0" w:evenVBand="0" w:oddHBand="0" w:evenHBand="0" w:firstRowFirstColumn="0" w:firstRowLastColumn="0" w:lastRowFirstColumn="0" w:lastRowLastColumn="0"/>
-            <w:tcW w:w="1870" w:type="dxa"/>
-          </w:tcPr>
-          <w:p>
-            <w:pPr>
-              <w:jc w:val="center"/>
-              <w:rPr>
-                <w:b/>
-                <w:bCs/>
-                <w:i w:val="0"/>
-                <w:iCs w:val="0"/>
-                <w:color w:val="000000" w:themeColor="text1"/>
-                <w:lang w:val="en-US"/>
-              </w:rPr>
-            </w:pPr>
+            <w:tcW w:w="1720" w:type="dxa"/>
+          </w:tcPr>
+          <w:p>
+            <w:pPr>
+              <w:jc w:val="center"/>
+              <w:rPr>
+                <w:b/>
+                <w:bCs/>
+                <w:i w:val="0"/>
+                <w:iCs w:val="0"/>
+                <w:color w:val="000000" w:themeColor="text1"/>
+                <w:lang w:val="en-US"/>
+              </w:rPr>
+            </w:pPr>
+            <w:proofErr w:type="spellStart"/>
             <w:r>
               <w:rPr>
                 <w:b/>
@@ -1630,11 +2543,12 @@
               </w:rPr>
               <w:t>fullName</w:t>
             </w:r>
-          </w:p>
-        </w:tc>
-        <w:tc>
-          <w:tcPr>
-            <w:tcW w:w="1870" w:type="dxa"/>
+            <w:proofErr w:type="spellEnd"/>
+          </w:p>
+        </w:tc>
+        <w:tc>
+          <w:tcPr>
+            <w:tcW w:w="1776" w:type="dxa"/>
           </w:tcPr>
           <w:p>
             <w:pPr>
@@ -1656,7 +2570,7 @@
         </w:tc>
         <w:tc>
           <w:tcPr>
-            <w:tcW w:w="1870" w:type="dxa"/>
+            <w:tcW w:w="1607" w:type="dxa"/>
           </w:tcPr>
           <w:p>
             <w:pPr>
@@ -1678,7 +2592,7 @@
         </w:tc>
         <w:tc>
           <w:tcPr>
-            <w:tcW w:w="1870" w:type="dxa"/>
+            <w:tcW w:w="1748" w:type="dxa"/>
           </w:tcPr>
           <w:p>
             <w:pPr>
@@ -1694,8 +2608,32 @@
                 <w:color w:val="000000" w:themeColor="text1"/>
                 <w:lang w:val="en-US"/>
               </w:rPr>
-              <w:t>Full name of the</w:t>
-            </w:r>
+              <w:t>Full name of the professors</w:t>
+            </w:r>
+          </w:p>
+        </w:tc>
+        <w:tc>
+          <w:tcPr>
+            <w:tcW w:w="2509" w:type="dxa"/>
+          </w:tcPr>
+          <w:p>
+            <w:pPr>
+              <w:jc w:val="center"/>
+              <w:cnfStyle w:val="000000000000" w:firstRow="0" w:lastRow="0" w:firstColumn="0" w:lastColumn="0" w:oddVBand="0" w:evenVBand="0" w:oddHBand="0" w:evenHBand="0" w:firstRowFirstColumn="0" w:firstRowLastColumn="0" w:lastRowFirstColumn="0" w:lastRowLastColumn="0"/>
+              <w:rPr>
+                <w:color w:val="000000" w:themeColor="text1"/>
+                <w:lang w:val="en-US"/>
+              </w:rPr>
+            </w:pPr>
+            <w:proofErr w:type="spellStart"/>
+            <w:r>
+              <w:rPr>
+                <w:color w:val="000000" w:themeColor="text1"/>
+                <w:lang w:val="en-US"/>
+              </w:rPr>
+              <w:t>Ynocencio</w:t>
+            </w:r>
+            <w:proofErr w:type="spellEnd"/>
             <w:r>
               <w:rPr>
                 <w:color w:val="000000" w:themeColor="text1"/>
@@ -1703,35 +2641,15 @@
               </w:rPr>
               <w:t xml:space="preserve"> </w:t>
             </w:r>
-            <w:r>
-              <w:rPr>
-                <w:color w:val="000000" w:themeColor="text1"/>
-                <w:lang w:val="en-US"/>
-              </w:rPr>
-              <w:t>professors</w:t>
-            </w:r>
-          </w:p>
-        </w:tc>
-        <w:tc>
-          <w:tcPr>
-            <w:tcW w:w="1870" w:type="dxa"/>
-          </w:tcPr>
-          <w:p>
-            <w:pPr>
-              <w:jc w:val="center"/>
-              <w:cnfStyle w:val="000000000000" w:firstRow="0" w:lastRow="0" w:firstColumn="0" w:lastColumn="0" w:oddVBand="0" w:evenVBand="0" w:oddHBand="0" w:evenHBand="0" w:firstRowFirstColumn="0" w:firstRowLastColumn="0" w:lastRowFirstColumn="0" w:lastRowLastColumn="0"/>
-              <w:rPr>
-                <w:color w:val="000000" w:themeColor="text1"/>
-                <w:lang w:val="en-US"/>
-              </w:rPr>
-            </w:pPr>
-            <w:r>
-              <w:rPr>
-                <w:color w:val="000000" w:themeColor="text1"/>
-                <w:lang w:val="en-US"/>
-              </w:rPr>
-              <w:t>Kier Karlo Dela Luna</w:t>
-            </w:r>
+            <w:proofErr w:type="spellStart"/>
+            <w:r>
+              <w:rPr>
+                <w:color w:val="000000" w:themeColor="text1"/>
+                <w:lang w:val="en-US"/>
+              </w:rPr>
+              <w:t>Madriaga</w:t>
+            </w:r>
+            <w:proofErr w:type="spellEnd"/>
           </w:p>
         </w:tc>
       </w:tr>
@@ -1742,7 +2660,7 @@
         <w:tc>
           <w:tcPr>
             <w:cnfStyle w:val="001000000000" w:firstRow="0" w:lastRow="0" w:firstColumn="1" w:lastColumn="0" w:oddVBand="0" w:evenVBand="0" w:oddHBand="0" w:evenHBand="0" w:firstRowFirstColumn="0" w:firstRowLastColumn="0" w:lastRowFirstColumn="0" w:lastRowLastColumn="0"/>
-            <w:tcW w:w="1870" w:type="dxa"/>
+            <w:tcW w:w="1720" w:type="dxa"/>
           </w:tcPr>
           <w:p>
             <w:pPr>
@@ -1771,7 +2689,7 @@
         </w:tc>
         <w:tc>
           <w:tcPr>
-            <w:tcW w:w="1870" w:type="dxa"/>
+            <w:tcW w:w="1776" w:type="dxa"/>
           </w:tcPr>
           <w:p>
             <w:pPr>
@@ -1793,7 +2711,7 @@
         </w:tc>
         <w:tc>
           <w:tcPr>
-            <w:tcW w:w="1870" w:type="dxa"/>
+            <w:tcW w:w="1607" w:type="dxa"/>
           </w:tcPr>
           <w:p>
             <w:pPr>
@@ -1815,7 +2733,7 @@
         </w:tc>
         <w:tc>
           <w:tcPr>
-            <w:tcW w:w="1870" w:type="dxa"/>
+            <w:tcW w:w="1748" w:type="dxa"/>
           </w:tcPr>
           <w:p>
             <w:pPr>
@@ -1837,7 +2755,7 @@
         </w:tc>
         <w:tc>
           <w:tcPr>
-            <w:tcW w:w="1870" w:type="dxa"/>
+            <w:tcW w:w="2509" w:type="dxa"/>
           </w:tcPr>
           <w:p>
             <w:pPr>
@@ -1852,10 +2770,9 @@
               <w:r>
                 <w:rPr>
                   <w:rStyle w:val="Hyperlink"/>
-                  <w:color w:val="000000" w:themeColor="text1"/>
                   <w:lang w:val="en-US"/>
                 </w:rPr>
-                <w:t>kikodelaluna@gmail.com</w:t>
+                <w:t>ynomadriaga@gmail.com</w:t>
               </w:r>
             </w:hyperlink>
           </w:p>
@@ -1865,7 +2782,7 @@
         <w:tc>
           <w:tcPr>
             <w:cnfStyle w:val="001000000000" w:firstRow="0" w:lastRow="0" w:firstColumn="1" w:lastColumn="0" w:oddVBand="0" w:evenVBand="0" w:oddHBand="0" w:evenHBand="0" w:firstRowFirstColumn="0" w:firstRowLastColumn="0" w:lastRowFirstColumn="0" w:lastRowLastColumn="0"/>
-            <w:tcW w:w="1870" w:type="dxa"/>
+            <w:tcW w:w="1720" w:type="dxa"/>
           </w:tcPr>
           <w:p>
             <w:pPr>
@@ -1894,7 +2811,7 @@
         </w:tc>
         <w:tc>
           <w:tcPr>
-            <w:tcW w:w="1870" w:type="dxa"/>
+            <w:tcW w:w="1776" w:type="dxa"/>
           </w:tcPr>
           <w:p>
             <w:pPr>
@@ -1916,7 +2833,7 @@
         </w:tc>
         <w:tc>
           <w:tcPr>
-            <w:tcW w:w="1870" w:type="dxa"/>
+            <w:tcW w:w="1607" w:type="dxa"/>
           </w:tcPr>
           <w:p>
             <w:pPr>
@@ -1938,7 +2855,7 @@
         </w:tc>
         <w:tc>
           <w:tcPr>
-            <w:tcW w:w="1870" w:type="dxa"/>
+            <w:tcW w:w="1748" w:type="dxa"/>
           </w:tcPr>
           <w:p>
             <w:pPr>
@@ -1960,7 +2877,7 @@
         </w:tc>
         <w:tc>
           <w:tcPr>
-            <w:tcW w:w="1870" w:type="dxa"/>
+            <w:tcW w:w="2509" w:type="dxa"/>
           </w:tcPr>
           <w:p>
             <w:pPr>
@@ -1976,7 +2893,7 @@
                 <w:color w:val="000000" w:themeColor="text1"/>
                 <w:lang w:val="en-US"/>
               </w:rPr>
-              <w:t>OkiksDL</w:t>
+              <w:t>yknows1991</w:t>
             </w:r>
           </w:p>
         </w:tc>
@@ -1988,7 +2905,7 @@
         <w:tc>
           <w:tcPr>
             <w:cnfStyle w:val="001000000000" w:firstRow="0" w:lastRow="0" w:firstColumn="1" w:lastColumn="0" w:oddVBand="0" w:evenVBand="0" w:oddHBand="0" w:evenHBand="0" w:firstRowFirstColumn="0" w:firstRowLastColumn="0" w:lastRowFirstColumn="0" w:lastRowLastColumn="0"/>
-            <w:tcW w:w="1870" w:type="dxa"/>
+            <w:tcW w:w="1720" w:type="dxa"/>
           </w:tcPr>
           <w:p>
             <w:pPr>
@@ -2017,7 +2934,7 @@
         </w:tc>
         <w:tc>
           <w:tcPr>
-            <w:tcW w:w="1870" w:type="dxa"/>
+            <w:tcW w:w="1776" w:type="dxa"/>
           </w:tcPr>
           <w:p>
             <w:pPr>
@@ -2039,7 +2956,7 @@
         </w:tc>
         <w:tc>
           <w:tcPr>
-            <w:tcW w:w="1870" w:type="dxa"/>
+            <w:tcW w:w="1607" w:type="dxa"/>
           </w:tcPr>
           <w:p>
             <w:pPr>
@@ -2061,7 +2978,7 @@
         </w:tc>
         <w:tc>
           <w:tcPr>
-            <w:tcW w:w="1870" w:type="dxa"/>
+            <w:tcW w:w="1748" w:type="dxa"/>
           </w:tcPr>
           <w:p>
             <w:pPr>
@@ -2083,7 +3000,7 @@
         </w:tc>
         <w:tc>
           <w:tcPr>
-            <w:tcW w:w="1870" w:type="dxa"/>
+            <w:tcW w:w="2509" w:type="dxa"/>
           </w:tcPr>
           <w:p>
             <w:pPr>
@@ -2133,21 +3050,21 @@
           <w:iCs/>
           <w:lang w:val="en-US"/>
         </w:rPr>
-        <w:t>*Meal_Plan Table</w:t>
+        <w:t>*Materials Table</w:t>
       </w:r>
     </w:p>
     <w:tbl>
       <w:tblPr>
-        <w:tblStyle w:val="GridTable3-Accent4"/>
+        <w:tblStyle w:val="GridTable7Colorful-Accent4"/>
         <w:tblW w:w="0" w:type="auto"/>
         <w:tblLook w:val="04A0" w:firstRow="1" w:lastRow="0" w:firstColumn="1" w:lastColumn="0" w:noHBand="0" w:noVBand="1"/>
       </w:tblPr>
       <w:tblGrid>
-        <w:gridCol w:w="1870"/>
-        <w:gridCol w:w="1870"/>
-        <w:gridCol w:w="1870"/>
-        <w:gridCol w:w="1870"/>
-        <w:gridCol w:w="1870"/>
+        <w:gridCol w:w="1759"/>
+        <w:gridCol w:w="1696"/>
+        <w:gridCol w:w="1655"/>
+        <w:gridCol w:w="1763"/>
+        <w:gridCol w:w="2487"/>
       </w:tblGrid>
       <w:tr>
         <w:trPr>
@@ -2162,13 +3079,20 @@
             <w:pPr>
               <w:jc w:val="center"/>
               <w:rPr>
-                <w:lang w:val="en-US"/>
-              </w:rPr>
-            </w:pPr>
-            <w:r>
-              <w:rPr>
-                <w:lang w:val="en-US"/>
-              </w:rPr>
+                <w:i w:val="0"/>
+                <w:iCs w:val="0"/>
+                <w:color w:val="000000" w:themeColor="text1"/>
+                <w:lang w:val="en-US"/>
+              </w:rPr>
+            </w:pPr>
+            <w:r>
+              <w:rPr>
+                <w:i w:val="0"/>
+                <w:iCs w:val="0"/>
+                <w:color w:val="000000" w:themeColor="text1"/>
+                <w:lang w:val="en-US"/>
+              </w:rPr>
+              <w:lastRenderedPageBreak/>
               <w:t>Field Name</w:t>
             </w:r>
           </w:p>
@@ -2182,11 +3106,13 @@
               <w:jc w:val="center"/>
               <w:cnfStyle w:val="100000000000" w:firstRow="1" w:lastRow="0" w:firstColumn="0" w:lastColumn="0" w:oddVBand="0" w:evenVBand="0" w:oddHBand="0" w:evenHBand="0" w:firstRowFirstColumn="0" w:firstRowLastColumn="0" w:lastRowFirstColumn="0" w:lastRowLastColumn="0"/>
               <w:rPr>
-                <w:lang w:val="en-US"/>
-              </w:rPr>
-            </w:pPr>
-            <w:r>
-              <w:rPr>
+                <w:color w:val="000000" w:themeColor="text1"/>
+                <w:lang w:val="en-US"/>
+              </w:rPr>
+            </w:pPr>
+            <w:r>
+              <w:rPr>
+                <w:color w:val="000000" w:themeColor="text1"/>
                 <w:lang w:val="en-US"/>
               </w:rPr>
               <w:t>Data Type</w:t>
@@ -2202,11 +3128,13 @@
               <w:jc w:val="center"/>
               <w:cnfStyle w:val="100000000000" w:firstRow="1" w:lastRow="0" w:firstColumn="0" w:lastColumn="0" w:oddVBand="0" w:evenVBand="0" w:oddHBand="0" w:evenHBand="0" w:firstRowFirstColumn="0" w:firstRowLastColumn="0" w:lastRowFirstColumn="0" w:lastRowLastColumn="0"/>
               <w:rPr>
-                <w:lang w:val="en-US"/>
-              </w:rPr>
-            </w:pPr>
-            <w:r>
-              <w:rPr>
+                <w:color w:val="000000" w:themeColor="text1"/>
+                <w:lang w:val="en-US"/>
+              </w:rPr>
+            </w:pPr>
+            <w:r>
+              <w:rPr>
+                <w:color w:val="000000" w:themeColor="text1"/>
                 <w:lang w:val="en-US"/>
               </w:rPr>
               <w:t>Field Size</w:t>
@@ -2222,11 +3150,13 @@
               <w:jc w:val="center"/>
               <w:cnfStyle w:val="100000000000" w:firstRow="1" w:lastRow="0" w:firstColumn="0" w:lastColumn="0" w:oddVBand="0" w:evenVBand="0" w:oddHBand="0" w:evenHBand="0" w:firstRowFirstColumn="0" w:firstRowLastColumn="0" w:lastRowFirstColumn="0" w:lastRowLastColumn="0"/>
               <w:rPr>
-                <w:lang w:val="en-US"/>
-              </w:rPr>
-            </w:pPr>
-            <w:r>
-              <w:rPr>
+                <w:color w:val="000000" w:themeColor="text1"/>
+                <w:lang w:val="en-US"/>
+              </w:rPr>
+            </w:pPr>
+            <w:r>
+              <w:rPr>
+                <w:color w:val="000000" w:themeColor="text1"/>
                 <w:lang w:val="en-US"/>
               </w:rPr>
               <w:t>Description</w:t>
@@ -2242,11 +3172,13 @@
               <w:jc w:val="center"/>
               <w:cnfStyle w:val="100000000000" w:firstRow="1" w:lastRow="0" w:firstColumn="0" w:lastColumn="0" w:oddVBand="0" w:evenVBand="0" w:oddHBand="0" w:evenHBand="0" w:firstRowFirstColumn="0" w:firstRowLastColumn="0" w:lastRowFirstColumn="0" w:lastRowLastColumn="0"/>
               <w:rPr>
-                <w:lang w:val="en-US"/>
-              </w:rPr>
-            </w:pPr>
-            <w:r>
-              <w:rPr>
+                <w:color w:val="000000" w:themeColor="text1"/>
+                <w:lang w:val="en-US"/>
+              </w:rPr>
+            </w:pPr>
+            <w:r>
+              <w:rPr>
+                <w:color w:val="000000" w:themeColor="text1"/>
                 <w:lang w:val="en-US"/>
               </w:rPr>
               <w:t>Example</w:t>
@@ -2271,45 +3203,39 @@
                 <w:bCs/>
                 <w:i w:val="0"/>
                 <w:iCs w:val="0"/>
-                <w:lang w:val="en-US"/>
-              </w:rPr>
-            </w:pPr>
-            <w:r>
-              <w:rPr>
-                <w:b/>
-                <w:bCs/>
-                <w:i w:val="0"/>
-                <w:iCs w:val="0"/>
-                <w:lang w:val="en-US"/>
-              </w:rPr>
-              <w:t>id</w:t>
-            </w:r>
-            <w:r>
-              <w:rPr>
-                <w:b/>
-                <w:bCs/>
-                <w:i w:val="0"/>
-                <w:iCs w:val="0"/>
-                <w:lang w:val="en-US"/>
-              </w:rPr>
-              <w:t xml:space="preserve"> (PK)</w:t>
-            </w:r>
-          </w:p>
-        </w:tc>
-        <w:tc>
-          <w:tcPr>
-            <w:tcW w:w="1870" w:type="dxa"/>
-          </w:tcPr>
-          <w:p>
-            <w:pPr>
-              <w:jc w:val="center"/>
-              <w:cnfStyle w:val="000000100000" w:firstRow="0" w:lastRow="0" w:firstColumn="0" w:lastColumn="0" w:oddVBand="0" w:evenVBand="0" w:oddHBand="1" w:evenHBand="0" w:firstRowFirstColumn="0" w:firstRowLastColumn="0" w:lastRowFirstColumn="0" w:lastRowLastColumn="0"/>
-              <w:rPr>
-                <w:lang w:val="en-US"/>
-              </w:rPr>
-            </w:pPr>
-            <w:r>
-              <w:rPr>
+                <w:color w:val="000000" w:themeColor="text1"/>
+                <w:lang w:val="en-US"/>
+              </w:rPr>
+            </w:pPr>
+            <w:r>
+              <w:rPr>
+                <w:b/>
+                <w:bCs/>
+                <w:i w:val="0"/>
+                <w:iCs w:val="0"/>
+                <w:color w:val="000000" w:themeColor="text1"/>
+                <w:lang w:val="en-US"/>
+              </w:rPr>
+              <w:t>id (PK)</w:t>
+            </w:r>
+          </w:p>
+        </w:tc>
+        <w:tc>
+          <w:tcPr>
+            <w:tcW w:w="1870" w:type="dxa"/>
+          </w:tcPr>
+          <w:p>
+            <w:pPr>
+              <w:jc w:val="center"/>
+              <w:cnfStyle w:val="000000100000" w:firstRow="0" w:lastRow="0" w:firstColumn="0" w:lastColumn="0" w:oddVBand="0" w:evenVBand="0" w:oddHBand="1" w:evenHBand="0" w:firstRowFirstColumn="0" w:firstRowLastColumn="0" w:lastRowFirstColumn="0" w:lastRowLastColumn="0"/>
+              <w:rPr>
+                <w:color w:val="000000" w:themeColor="text1"/>
+                <w:lang w:val="en-US"/>
+              </w:rPr>
+            </w:pPr>
+            <w:r>
+              <w:rPr>
+                <w:color w:val="000000" w:themeColor="text1"/>
                 <w:lang w:val="en-US"/>
               </w:rPr>
               <w:t>integer</w:t>
@@ -2325,11 +3251,13 @@
               <w:jc w:val="center"/>
               <w:cnfStyle w:val="000000100000" w:firstRow="0" w:lastRow="0" w:firstColumn="0" w:lastColumn="0" w:oddVBand="0" w:evenVBand="0" w:oddHBand="1" w:evenHBand="0" w:firstRowFirstColumn="0" w:firstRowLastColumn="0" w:lastRowFirstColumn="0" w:lastRowLastColumn="0"/>
               <w:rPr>
-                <w:lang w:val="en-US"/>
-              </w:rPr>
-            </w:pPr>
-            <w:r>
-              <w:rPr>
+                <w:color w:val="000000" w:themeColor="text1"/>
+                <w:lang w:val="en-US"/>
+              </w:rPr>
+            </w:pPr>
+            <w:r>
+              <w:rPr>
+                <w:color w:val="000000" w:themeColor="text1"/>
                 <w:lang w:val="en-US"/>
               </w:rPr>
               <w:t>11</w:t>
@@ -2345,34 +3273,52 @@
               <w:jc w:val="center"/>
               <w:cnfStyle w:val="000000100000" w:firstRow="0" w:lastRow="0" w:firstColumn="0" w:lastColumn="0" w:oddVBand="0" w:evenVBand="0" w:oddHBand="1" w:evenHBand="0" w:firstRowFirstColumn="0" w:firstRowLastColumn="0" w:lastRowFirstColumn="0" w:lastRowLastColumn="0"/>
               <w:rPr>
-                <w:lang w:val="en-US"/>
-              </w:rPr>
-            </w:pPr>
-            <w:r>
-              <w:rPr>
-                <w:lang w:val="en-US"/>
-              </w:rPr>
-              <w:t>Unique ID of the food.</w:t>
-            </w:r>
-          </w:p>
-        </w:tc>
-        <w:tc>
-          <w:tcPr>
-            <w:tcW w:w="1870" w:type="dxa"/>
-          </w:tcPr>
-          <w:p>
-            <w:pPr>
-              <w:jc w:val="center"/>
-              <w:cnfStyle w:val="000000100000" w:firstRow="0" w:lastRow="0" w:firstColumn="0" w:lastColumn="0" w:oddVBand="0" w:evenVBand="0" w:oddHBand="1" w:evenHBand="0" w:firstRowFirstColumn="0" w:firstRowLastColumn="0" w:lastRowFirstColumn="0" w:lastRowLastColumn="0"/>
-              <w:rPr>
-                <w:lang w:val="en-US"/>
-              </w:rPr>
-            </w:pPr>
-            <w:r>
-              <w:rPr>
-                <w:lang w:val="en-US"/>
-              </w:rPr>
-              <w:t>04444444444</w:t>
+                <w:color w:val="000000" w:themeColor="text1"/>
+                <w:lang w:val="en-US"/>
+              </w:rPr>
+            </w:pPr>
+            <w:r>
+              <w:rPr>
+                <w:color w:val="000000" w:themeColor="text1"/>
+                <w:lang w:val="en-US"/>
+              </w:rPr>
+              <w:t xml:space="preserve">Unique ID </w:t>
+            </w:r>
+            <w:r>
+              <w:rPr>
+                <w:color w:val="000000" w:themeColor="text1"/>
+                <w:lang w:val="en-US"/>
+              </w:rPr>
+              <w:t>for the material.</w:t>
+            </w:r>
+          </w:p>
+        </w:tc>
+        <w:tc>
+          <w:tcPr>
+            <w:tcW w:w="1870" w:type="dxa"/>
+          </w:tcPr>
+          <w:p>
+            <w:pPr>
+              <w:jc w:val="center"/>
+              <w:cnfStyle w:val="000000100000" w:firstRow="0" w:lastRow="0" w:firstColumn="0" w:lastColumn="0" w:oddVBand="0" w:evenVBand="0" w:oddHBand="1" w:evenHBand="0" w:firstRowFirstColumn="0" w:firstRowLastColumn="0" w:lastRowFirstColumn="0" w:lastRowLastColumn="0"/>
+              <w:rPr>
+                <w:color w:val="000000" w:themeColor="text1"/>
+                <w:lang w:val="en-US"/>
+              </w:rPr>
+            </w:pPr>
+            <w:r>
+              <w:rPr>
+                <w:color w:val="000000" w:themeColor="text1"/>
+                <w:lang w:val="en-US"/>
+              </w:rPr>
+              <w:t>0</w:t>
+            </w:r>
+            <w:r>
+              <w:rPr>
+                <w:color w:val="000000" w:themeColor="text1"/>
+                <w:lang w:val="en-US"/>
+              </w:rPr>
+              <w:t>7878787878</w:t>
             </w:r>
           </w:p>
         </w:tc>
@@ -2391,19 +3337,23 @@
                 <w:bCs/>
                 <w:i w:val="0"/>
                 <w:iCs w:val="0"/>
-                <w:lang w:val="en-US"/>
-              </w:rPr>
-            </w:pPr>
-            <w:r>
-              <w:rPr>
-                <w:b/>
-                <w:bCs/>
-                <w:i w:val="0"/>
-                <w:iCs w:val="0"/>
-                <w:lang w:val="en-US"/>
-              </w:rPr>
-              <w:t>food_name</w:t>
-            </w:r>
+                <w:color w:val="000000" w:themeColor="text1"/>
+                <w:lang w:val="en-US"/>
+              </w:rPr>
+            </w:pPr>
+            <w:proofErr w:type="spellStart"/>
+            <w:r>
+              <w:rPr>
+                <w:b/>
+                <w:bCs/>
+                <w:i w:val="0"/>
+                <w:iCs w:val="0"/>
+                <w:color w:val="000000" w:themeColor="text1"/>
+                <w:lang w:val="en-US"/>
+              </w:rPr>
+              <w:t>class_id</w:t>
+            </w:r>
+            <w:proofErr w:type="spellEnd"/>
           </w:p>
         </w:tc>
         <w:tc>
@@ -2415,14 +3365,16 @@
               <w:jc w:val="center"/>
               <w:cnfStyle w:val="000000000000" w:firstRow="0" w:lastRow="0" w:firstColumn="0" w:lastColumn="0" w:oddVBand="0" w:evenVBand="0" w:oddHBand="0" w:evenHBand="0" w:firstRowFirstColumn="0" w:firstRowLastColumn="0" w:lastRowFirstColumn="0" w:lastRowLastColumn="0"/>
               <w:rPr>
-                <w:lang w:val="en-US"/>
-              </w:rPr>
-            </w:pPr>
-            <w:r>
-              <w:rPr>
-                <w:lang w:val="en-US"/>
-              </w:rPr>
-              <w:t>varchar</w:t>
+                <w:color w:val="000000" w:themeColor="text1"/>
+                <w:lang w:val="en-US"/>
+              </w:rPr>
+            </w:pPr>
+            <w:r>
+              <w:rPr>
+                <w:color w:val="000000" w:themeColor="text1"/>
+                <w:lang w:val="en-US"/>
+              </w:rPr>
+              <w:t>integer</w:t>
             </w:r>
           </w:p>
         </w:tc>
@@ -2435,14 +3387,23 @@
               <w:jc w:val="center"/>
               <w:cnfStyle w:val="000000000000" w:firstRow="0" w:lastRow="0" w:firstColumn="0" w:lastColumn="0" w:oddVBand="0" w:evenVBand="0" w:oddHBand="0" w:evenHBand="0" w:firstRowFirstColumn="0" w:firstRowLastColumn="0" w:lastRowFirstColumn="0" w:lastRowLastColumn="0"/>
               <w:rPr>
-                <w:lang w:val="en-US"/>
-              </w:rPr>
-            </w:pPr>
-            <w:r>
-              <w:rPr>
-                <w:lang w:val="en-US"/>
-              </w:rPr>
-              <w:t>100</w:t>
+                <w:color w:val="000000" w:themeColor="text1"/>
+                <w:lang w:val="en-US"/>
+              </w:rPr>
+            </w:pPr>
+            <w:r>
+              <w:rPr>
+                <w:color w:val="000000" w:themeColor="text1"/>
+                <w:lang w:val="en-US"/>
+              </w:rPr>
+              <w:t>1</w:t>
+            </w:r>
+            <w:r>
+              <w:rPr>
+                <w:color w:val="000000" w:themeColor="text1"/>
+                <w:lang w:val="en-US"/>
+              </w:rPr>
+              <w:t>1</w:t>
             </w:r>
           </w:p>
         </w:tc>
@@ -2455,26 +3416,16 @@
               <w:jc w:val="center"/>
               <w:cnfStyle w:val="000000000000" w:firstRow="0" w:lastRow="0" w:firstColumn="0" w:lastColumn="0" w:oddVBand="0" w:evenVBand="0" w:oddHBand="0" w:evenHBand="0" w:firstRowFirstColumn="0" w:firstRowLastColumn="0" w:lastRowFirstColumn="0" w:lastRowLastColumn="0"/>
               <w:rPr>
-                <w:lang w:val="en-US"/>
-              </w:rPr>
-            </w:pPr>
-            <w:r>
-              <w:rPr>
-                <w:lang w:val="en-US"/>
-              </w:rPr>
-              <w:t xml:space="preserve">Name of the assigned </w:t>
-            </w:r>
-            <w:r>
-              <w:rPr>
-                <w:lang w:val="en-US"/>
-              </w:rPr>
-              <w:t>food</w:t>
-            </w:r>
-            <w:r>
-              <w:rPr>
-                <w:lang w:val="en-US"/>
-              </w:rPr>
-              <w:t>.</w:t>
+                <w:color w:val="000000" w:themeColor="text1"/>
+                <w:lang w:val="en-US"/>
+              </w:rPr>
+            </w:pPr>
+            <w:r>
+              <w:rPr>
+                <w:color w:val="000000" w:themeColor="text1"/>
+                <w:lang w:val="en-US"/>
+              </w:rPr>
+              <w:t>ID of the class it belongs to.</w:t>
             </w:r>
           </w:p>
         </w:tc>
@@ -2487,14 +3438,16 @@
               <w:jc w:val="center"/>
               <w:cnfStyle w:val="000000000000" w:firstRow="0" w:lastRow="0" w:firstColumn="0" w:lastColumn="0" w:oddVBand="0" w:evenVBand="0" w:oddHBand="0" w:evenHBand="0" w:firstRowFirstColumn="0" w:firstRowLastColumn="0" w:lastRowFirstColumn="0" w:lastRowLastColumn="0"/>
               <w:rPr>
-                <w:lang w:val="en-US"/>
-              </w:rPr>
-            </w:pPr>
-            <w:r>
-              <w:rPr>
-                <w:lang w:val="en-US"/>
-              </w:rPr>
-              <w:t>Wheat Bread</w:t>
+                <w:color w:val="000000" w:themeColor="text1"/>
+                <w:lang w:val="en-US"/>
+              </w:rPr>
+            </w:pPr>
+            <w:r>
+              <w:rPr>
+                <w:color w:val="000000" w:themeColor="text1"/>
+                <w:lang w:val="en-US"/>
+              </w:rPr>
+              <w:t>01212121212</w:t>
             </w:r>
           </w:p>
         </w:tc>
@@ -2516,35 +3469,39 @@
                 <w:bCs/>
                 <w:i w:val="0"/>
                 <w:iCs w:val="0"/>
-                <w:lang w:val="en-US"/>
-              </w:rPr>
-            </w:pPr>
-            <w:r>
-              <w:rPr>
-                <w:b/>
-                <w:bCs/>
-                <w:i w:val="0"/>
-                <w:iCs w:val="0"/>
-                <w:lang w:val="en-US"/>
-              </w:rPr>
-              <w:t>food_group</w:t>
-            </w:r>
-          </w:p>
-        </w:tc>
-        <w:tc>
-          <w:tcPr>
-            <w:tcW w:w="1870" w:type="dxa"/>
-          </w:tcPr>
-          <w:p>
-            <w:pPr>
-              <w:jc w:val="center"/>
-              <w:cnfStyle w:val="000000100000" w:firstRow="0" w:lastRow="0" w:firstColumn="0" w:lastColumn="0" w:oddVBand="0" w:evenVBand="0" w:oddHBand="1" w:evenHBand="0" w:firstRowFirstColumn="0" w:firstRowLastColumn="0" w:lastRowFirstColumn="0" w:lastRowLastColumn="0"/>
-              <w:rPr>
-                <w:lang w:val="en-US"/>
-              </w:rPr>
-            </w:pPr>
-            <w:r>
-              <w:rPr>
+                <w:color w:val="000000" w:themeColor="text1"/>
+                <w:lang w:val="en-US"/>
+              </w:rPr>
+            </w:pPr>
+            <w:r>
+              <w:rPr>
+                <w:b/>
+                <w:bCs/>
+                <w:i w:val="0"/>
+                <w:iCs w:val="0"/>
+                <w:color w:val="000000" w:themeColor="text1"/>
+                <w:lang w:val="en-US"/>
+              </w:rPr>
+              <w:t>description</w:t>
+            </w:r>
+          </w:p>
+        </w:tc>
+        <w:tc>
+          <w:tcPr>
+            <w:tcW w:w="1870" w:type="dxa"/>
+          </w:tcPr>
+          <w:p>
+            <w:pPr>
+              <w:jc w:val="center"/>
+              <w:cnfStyle w:val="000000100000" w:firstRow="0" w:lastRow="0" w:firstColumn="0" w:lastColumn="0" w:oddVBand="0" w:evenVBand="0" w:oddHBand="1" w:evenHBand="0" w:firstRowFirstColumn="0" w:firstRowLastColumn="0" w:lastRowFirstColumn="0" w:lastRowLastColumn="0"/>
+              <w:rPr>
+                <w:color w:val="000000" w:themeColor="text1"/>
+                <w:lang w:val="en-US"/>
+              </w:rPr>
+            </w:pPr>
+            <w:r>
+              <w:rPr>
+                <w:color w:val="000000" w:themeColor="text1"/>
                 <w:lang w:val="en-US"/>
               </w:rPr>
               <w:t>varchar</w:t>
@@ -2560,66 +3517,277 @@
               <w:jc w:val="center"/>
               <w:cnfStyle w:val="000000100000" w:firstRow="0" w:lastRow="0" w:firstColumn="0" w:lastColumn="0" w:oddVBand="0" w:evenVBand="0" w:oddHBand="1" w:evenHBand="0" w:firstRowFirstColumn="0" w:firstRowLastColumn="0" w:lastRowFirstColumn="0" w:lastRowLastColumn="0"/>
               <w:rPr>
-                <w:lang w:val="en-US"/>
-              </w:rPr>
-            </w:pPr>
-            <w:r>
-              <w:rPr>
-                <w:lang w:val="en-US"/>
-              </w:rPr>
-              <w:t>100</w:t>
-            </w:r>
-          </w:p>
-        </w:tc>
-        <w:tc>
-          <w:tcPr>
-            <w:tcW w:w="1870" w:type="dxa"/>
-          </w:tcPr>
-          <w:p>
-            <w:pPr>
-              <w:jc w:val="center"/>
-              <w:cnfStyle w:val="000000100000" w:firstRow="0" w:lastRow="0" w:firstColumn="0" w:lastColumn="0" w:oddVBand="0" w:evenVBand="0" w:oddHBand="1" w:evenHBand="0" w:firstRowFirstColumn="0" w:firstRowLastColumn="0" w:lastRowFirstColumn="0" w:lastRowLastColumn="0"/>
-              <w:rPr>
-                <w:lang w:val="en-US"/>
-              </w:rPr>
-            </w:pPr>
-            <w:r>
-              <w:rPr>
-                <w:lang w:val="en-US"/>
-              </w:rPr>
-              <w:t xml:space="preserve">Food group of the </w:t>
-            </w:r>
-            <w:r>
-              <w:rPr>
-                <w:lang w:val="en-US"/>
-              </w:rPr>
-              <w:t>food</w:t>
-            </w:r>
-            <w:r>
-              <w:rPr>
-                <w:lang w:val="en-US"/>
-              </w:rPr>
-              <w:t xml:space="preserve"> assigned.</w:t>
-            </w:r>
-          </w:p>
-        </w:tc>
-        <w:tc>
-          <w:tcPr>
-            <w:tcW w:w="1870" w:type="dxa"/>
-          </w:tcPr>
-          <w:p>
-            <w:pPr>
-              <w:jc w:val="center"/>
-              <w:cnfStyle w:val="000000100000" w:firstRow="0" w:lastRow="0" w:firstColumn="0" w:lastColumn="0" w:oddVBand="0" w:evenVBand="0" w:oddHBand="1" w:evenHBand="0" w:firstRowFirstColumn="0" w:firstRowLastColumn="0" w:lastRowFirstColumn="0" w:lastRowLastColumn="0"/>
-              <w:rPr>
-                <w:lang w:val="en-US"/>
-              </w:rPr>
-            </w:pPr>
-            <w:r>
-              <w:rPr>
-                <w:lang w:val="en-US"/>
-              </w:rPr>
-              <w:t>Rice C</w:t>
+                <w:color w:val="000000" w:themeColor="text1"/>
+                <w:lang w:val="en-US"/>
+              </w:rPr>
+            </w:pPr>
+            <w:r>
+              <w:rPr>
+                <w:color w:val="000000" w:themeColor="text1"/>
+                <w:lang w:val="en-US"/>
+              </w:rPr>
+              <w:t>1</w:t>
+            </w:r>
+            <w:r>
+              <w:rPr>
+                <w:color w:val="000000" w:themeColor="text1"/>
+                <w:lang w:val="en-US"/>
+              </w:rPr>
+              <w:t>5</w:t>
+            </w:r>
+            <w:r>
+              <w:rPr>
+                <w:color w:val="000000" w:themeColor="text1"/>
+                <w:lang w:val="en-US"/>
+              </w:rPr>
+              <w:t>0</w:t>
+            </w:r>
+          </w:p>
+        </w:tc>
+        <w:tc>
+          <w:tcPr>
+            <w:tcW w:w="1870" w:type="dxa"/>
+          </w:tcPr>
+          <w:p>
+            <w:pPr>
+              <w:jc w:val="center"/>
+              <w:cnfStyle w:val="000000100000" w:firstRow="0" w:lastRow="0" w:firstColumn="0" w:lastColumn="0" w:oddVBand="0" w:evenVBand="0" w:oddHBand="1" w:evenHBand="0" w:firstRowFirstColumn="0" w:firstRowLastColumn="0" w:lastRowFirstColumn="0" w:lastRowLastColumn="0"/>
+              <w:rPr>
+                <w:color w:val="000000" w:themeColor="text1"/>
+                <w:lang w:val="en-US"/>
+              </w:rPr>
+            </w:pPr>
+            <w:r>
+              <w:rPr>
+                <w:color w:val="000000" w:themeColor="text1"/>
+                <w:lang w:val="en-US"/>
+              </w:rPr>
+              <w:t>Description of the material.</w:t>
+            </w:r>
+          </w:p>
+        </w:tc>
+        <w:tc>
+          <w:tcPr>
+            <w:tcW w:w="1870" w:type="dxa"/>
+          </w:tcPr>
+          <w:p>
+            <w:pPr>
+              <w:jc w:val="center"/>
+              <w:cnfStyle w:val="000000100000" w:firstRow="0" w:lastRow="0" w:firstColumn="0" w:lastColumn="0" w:oddVBand="0" w:evenVBand="0" w:oddHBand="1" w:evenHBand="0" w:firstRowFirstColumn="0" w:firstRowLastColumn="0" w:lastRowFirstColumn="0" w:lastRowLastColumn="0"/>
+              <w:rPr>
+                <w:color w:val="000000" w:themeColor="text1"/>
+                <w:lang w:val="en-US"/>
+              </w:rPr>
+            </w:pPr>
+            <w:r>
+              <w:rPr>
+                <w:color w:val="000000" w:themeColor="text1"/>
+                <w:lang w:val="en-US"/>
+              </w:rPr>
+              <w:t>Integrative programming deals</w:t>
+            </w:r>
+            <w:r>
+              <w:rPr>
+                <w:color w:val="000000" w:themeColor="text1"/>
+                <w:lang w:val="en-US"/>
+              </w:rPr>
+              <w:t xml:space="preserve"> wit</w:t>
+            </w:r>
+            <w:r>
+              <w:rPr>
+                <w:color w:val="000000" w:themeColor="text1"/>
+                <w:lang w:val="en-US"/>
+              </w:rPr>
+              <w:t>h</w:t>
+            </w:r>
+            <w:r>
+              <w:rPr>
+                <w:color w:val="000000" w:themeColor="text1"/>
+                <w:lang w:val="en-US"/>
+              </w:rPr>
+              <w:t xml:space="preserve"> </w:t>
+            </w:r>
+            <w:r>
+              <w:rPr>
+                <w:color w:val="000000" w:themeColor="text1"/>
+                <w:lang w:val="en-US"/>
+              </w:rPr>
+              <w:t>an integration</w:t>
+            </w:r>
+            <w:r>
+              <w:rPr>
+                <w:color w:val="000000" w:themeColor="text1"/>
+                <w:lang w:val="en-US"/>
+              </w:rPr>
+              <w:t xml:space="preserve"> approaches and</w:t>
+            </w:r>
+            <w:r>
+              <w:rPr>
+                <w:color w:val="000000" w:themeColor="text1"/>
+                <w:lang w:val="en-US"/>
+              </w:rPr>
+              <w:t xml:space="preserve"> </w:t>
+            </w:r>
+            <w:r>
+              <w:rPr>
+                <w:color w:val="000000" w:themeColor="text1"/>
+                <w:lang w:val="en-US"/>
+              </w:rPr>
+              <w:t xml:space="preserve">techniques that connect different components of IT infrastructure-people, applications, </w:t>
+            </w:r>
+            <w:r>
+              <w:rPr>
+                <w:color w:val="000000" w:themeColor="text1"/>
+                <w:lang w:val="en-US"/>
+              </w:rPr>
+              <w:t>platforms,</w:t>
+            </w:r>
+            <w:r>
+              <w:rPr>
+                <w:color w:val="000000" w:themeColor="text1"/>
+                <w:lang w:val="en-US"/>
+              </w:rPr>
+              <w:t xml:space="preserve"> and databases to enable a secure</w:t>
+            </w:r>
+            <w:r>
+              <w:rPr>
+                <w:color w:val="000000" w:themeColor="text1"/>
+                <w:lang w:val="en-US"/>
+              </w:rPr>
+              <w:t xml:space="preserve">d </w:t>
+            </w:r>
+            <w:r>
+              <w:rPr>
+                <w:color w:val="000000" w:themeColor="text1"/>
+                <w:lang w:val="en-US"/>
+              </w:rPr>
+              <w:t>intra and</w:t>
+            </w:r>
+            <w:r>
+              <w:rPr>
+                <w:color w:val="000000" w:themeColor="text1"/>
+                <w:lang w:val="en-US"/>
+              </w:rPr>
+              <w:t xml:space="preserve"> i</w:t>
+            </w:r>
+            <w:r>
+              <w:rPr>
+                <w:color w:val="000000" w:themeColor="text1"/>
+                <w:lang w:val="en-US"/>
+              </w:rPr>
+              <w:t>nter application collaboration.</w:t>
+            </w:r>
+            <w:r>
+              <w:rPr>
+                <w:color w:val="000000" w:themeColor="text1"/>
+                <w:lang w:val="en-US"/>
+              </w:rPr>
+              <w:t xml:space="preserve"> </w:t>
+            </w:r>
+            <w:r>
+              <w:rPr>
+                <w:color w:val="000000" w:themeColor="text1"/>
+                <w:lang w:val="en-US"/>
+              </w:rPr>
+              <w:t xml:space="preserve">Integrative solutions </w:t>
+            </w:r>
+            <w:r>
+              <w:rPr>
+                <w:color w:val="000000" w:themeColor="text1"/>
+                <w:lang w:val="en-US"/>
+              </w:rPr>
+              <w:t>enable an</w:t>
+            </w:r>
+            <w:r>
+              <w:rPr>
+                <w:color w:val="000000" w:themeColor="text1"/>
+                <w:lang w:val="en-US"/>
+              </w:rPr>
+              <w:t xml:space="preserve"> </w:t>
+            </w:r>
+            <w:r>
+              <w:rPr>
+                <w:color w:val="000000" w:themeColor="text1"/>
+                <w:lang w:val="en-US"/>
+              </w:rPr>
+              <w:t>organization to</w:t>
+            </w:r>
+            <w:r>
+              <w:rPr>
+                <w:color w:val="000000" w:themeColor="text1"/>
+                <w:lang w:val="en-US"/>
+              </w:rPr>
+              <w:t xml:space="preserve"> integrate business processes internally and externally with business partners to create dynamic e</w:t>
+            </w:r>
+            <w:r>
+              <w:rPr>
+                <w:color w:val="000000" w:themeColor="text1"/>
+                <w:lang w:val="en-US"/>
+              </w:rPr>
+              <w:t>n</w:t>
+            </w:r>
+            <w:r>
+              <w:rPr>
+                <w:color w:val="000000" w:themeColor="text1"/>
+                <w:lang w:val="en-US"/>
+              </w:rPr>
+              <w:t>vironments</w:t>
+            </w:r>
+            <w:r>
+              <w:rPr>
+                <w:color w:val="000000" w:themeColor="text1"/>
+                <w:lang w:val="en-US"/>
+              </w:rPr>
+              <w:t xml:space="preserve"> </w:t>
+            </w:r>
+            <w:r>
+              <w:rPr>
+                <w:color w:val="000000" w:themeColor="text1"/>
+                <w:lang w:val="en-US"/>
+              </w:rPr>
+              <w:t>that supports</w:t>
+            </w:r>
+            <w:r>
+              <w:rPr>
+                <w:color w:val="000000" w:themeColor="text1"/>
+                <w:lang w:val="en-US"/>
+              </w:rPr>
+              <w:t xml:space="preserve"> </w:t>
+            </w:r>
+            <w:r>
+              <w:rPr>
+                <w:color w:val="000000" w:themeColor="text1"/>
+                <w:lang w:val="en-US"/>
+              </w:rPr>
+              <w:t>current and evolving business requirements,</w:t>
+            </w:r>
+            <w:r>
+              <w:rPr>
+                <w:color w:val="000000" w:themeColor="text1"/>
+                <w:lang w:val="en-US"/>
+              </w:rPr>
+              <w:t xml:space="preserve"> </w:t>
+            </w:r>
+            <w:r>
+              <w:rPr>
+                <w:color w:val="000000" w:themeColor="text1"/>
+                <w:lang w:val="en-US"/>
+              </w:rPr>
+              <w:t>thereby creating a global</w:t>
+            </w:r>
+            <w:r>
+              <w:rPr>
+                <w:color w:val="000000" w:themeColor="text1"/>
+                <w:lang w:val="en-US"/>
+              </w:rPr>
+              <w:t xml:space="preserve"> </w:t>
+            </w:r>
+            <w:r>
+              <w:rPr>
+                <w:color w:val="000000" w:themeColor="text1"/>
+                <w:lang w:val="en-US"/>
+              </w:rPr>
+              <w:t>organization.</w:t>
             </w:r>
           </w:p>
         </w:tc>
@@ -2638,18 +3806,20 @@
                 <w:bCs/>
                 <w:i w:val="0"/>
                 <w:iCs w:val="0"/>
-                <w:lang w:val="en-US"/>
-              </w:rPr>
-            </w:pPr>
-            <w:r>
-              <w:rPr>
-                <w:b/>
-                <w:bCs/>
-                <w:i w:val="0"/>
-                <w:iCs w:val="0"/>
-                <w:lang w:val="en-US"/>
-              </w:rPr>
-              <w:t>food_calories</w:t>
+                <w:color w:val="000000" w:themeColor="text1"/>
+                <w:lang w:val="en-US"/>
+              </w:rPr>
+            </w:pPr>
+            <w:r>
+              <w:rPr>
+                <w:b/>
+                <w:bCs/>
+                <w:i w:val="0"/>
+                <w:iCs w:val="0"/>
+                <w:color w:val="000000" w:themeColor="text1"/>
+                <w:lang w:val="en-US"/>
+              </w:rPr>
+              <w:t>materials</w:t>
             </w:r>
           </w:p>
         </w:tc>
@@ -2662,14 +3832,16 @@
               <w:jc w:val="center"/>
               <w:cnfStyle w:val="000000000000" w:firstRow="0" w:lastRow="0" w:firstColumn="0" w:lastColumn="0" w:oddVBand="0" w:evenVBand="0" w:oddHBand="0" w:evenHBand="0" w:firstRowFirstColumn="0" w:firstRowLastColumn="0" w:lastRowFirstColumn="0" w:lastRowLastColumn="0"/>
               <w:rPr>
-                <w:lang w:val="en-US"/>
-              </w:rPr>
-            </w:pPr>
-            <w:r>
-              <w:rPr>
-                <w:lang w:val="en-US"/>
-              </w:rPr>
-              <w:t>float</w:t>
+                <w:color w:val="000000" w:themeColor="text1"/>
+                <w:lang w:val="en-US"/>
+              </w:rPr>
+            </w:pPr>
+            <w:r>
+              <w:rPr>
+                <w:color w:val="000000" w:themeColor="text1"/>
+                <w:lang w:val="en-US"/>
+              </w:rPr>
+              <w:t>varchar</w:t>
             </w:r>
           </w:p>
         </w:tc>
@@ -2682,9 +3854,31 @@
               <w:jc w:val="center"/>
               <w:cnfStyle w:val="000000000000" w:firstRow="0" w:lastRow="0" w:firstColumn="0" w:lastColumn="0" w:oddVBand="0" w:evenVBand="0" w:oddHBand="0" w:evenHBand="0" w:firstRowFirstColumn="0" w:firstRowLastColumn="0" w:lastRowFirstColumn="0" w:lastRowLastColumn="0"/>
               <w:rPr>
-                <w:lang w:val="en-US"/>
-              </w:rPr>
-            </w:pPr>
+                <w:color w:val="000000" w:themeColor="text1"/>
+                <w:lang w:val="en-US"/>
+              </w:rPr>
+            </w:pPr>
+            <w:r>
+              <w:rPr>
+                <w:color w:val="000000" w:themeColor="text1"/>
+                <w:lang w:val="en-US"/>
+              </w:rPr>
+              <w:t>1</w:t>
+            </w:r>
+            <w:r>
+              <w:rPr>
+                <w:color w:val="000000" w:themeColor="text1"/>
+                <w:lang w:val="en-US"/>
+              </w:rPr>
+              <w:t>5</w:t>
+            </w:r>
+            <w:r>
+              <w:rPr>
+                <w:color w:val="000000" w:themeColor="text1"/>
+                <w:lang w:val="en-US"/>
+              </w:rPr>
+              <w:t>0</w:t>
+            </w:r>
           </w:p>
         </w:tc>
         <w:tc>
@@ -2696,26 +3890,16 @@
               <w:jc w:val="center"/>
               <w:cnfStyle w:val="000000000000" w:firstRow="0" w:lastRow="0" w:firstColumn="0" w:lastColumn="0" w:oddVBand="0" w:evenVBand="0" w:oddHBand="0" w:evenHBand="0" w:firstRowFirstColumn="0" w:firstRowLastColumn="0" w:lastRowFirstColumn="0" w:lastRowLastColumn="0"/>
               <w:rPr>
-                <w:lang w:val="en-US"/>
-              </w:rPr>
-            </w:pPr>
-            <w:r>
-              <w:rPr>
-                <w:lang w:val="en-US"/>
-              </w:rPr>
-              <w:t xml:space="preserve">Total calories of the </w:t>
-            </w:r>
-            <w:r>
-              <w:rPr>
-                <w:lang w:val="en-US"/>
-              </w:rPr>
-              <w:t>food</w:t>
-            </w:r>
-            <w:r>
-              <w:rPr>
-                <w:lang w:val="en-US"/>
-              </w:rPr>
-              <w:t xml:space="preserve"> asigned.</w:t>
+                <w:color w:val="000000" w:themeColor="text1"/>
+                <w:lang w:val="en-US"/>
+              </w:rPr>
+            </w:pPr>
+            <w:r>
+              <w:rPr>
+                <w:color w:val="000000" w:themeColor="text1"/>
+                <w:lang w:val="en-US"/>
+              </w:rPr>
+              <w:t>Type of material.</w:t>
             </w:r>
           </w:p>
         </w:tc>
@@ -2728,14 +3912,16 @@
               <w:jc w:val="center"/>
               <w:cnfStyle w:val="000000000000" w:firstRow="0" w:lastRow="0" w:firstColumn="0" w:lastColumn="0" w:oddVBand="0" w:evenVBand="0" w:oddHBand="0" w:evenHBand="0" w:firstRowFirstColumn="0" w:firstRowLastColumn="0" w:lastRowFirstColumn="0" w:lastRowLastColumn="0"/>
               <w:rPr>
-                <w:lang w:val="en-US"/>
-              </w:rPr>
-            </w:pPr>
-            <w:r>
-              <w:rPr>
-                <w:lang w:val="en-US"/>
-              </w:rPr>
-              <w:t>80.0</w:t>
+                <w:color w:val="000000" w:themeColor="text1"/>
+                <w:lang w:val="en-US"/>
+              </w:rPr>
+            </w:pPr>
+            <w:r>
+              <w:rPr>
+                <w:color w:val="000000" w:themeColor="text1"/>
+                <w:lang w:val="en-US"/>
+              </w:rPr>
+              <w:t>PDF Book</w:t>
             </w:r>
           </w:p>
         </w:tc>
@@ -2757,104 +3943,235 @@
                 <w:bCs/>
                 <w:i w:val="0"/>
                 <w:iCs w:val="0"/>
-                <w:lang w:val="en-US"/>
-              </w:rPr>
-            </w:pPr>
-            <w:r>
-              <w:rPr>
-                <w:b/>
-                <w:bCs/>
-                <w:i w:val="0"/>
-                <w:iCs w:val="0"/>
-                <w:lang w:val="en-US"/>
-              </w:rPr>
-              <w:t>food_weight</w:t>
-            </w:r>
-          </w:p>
-        </w:tc>
-        <w:tc>
-          <w:tcPr>
-            <w:tcW w:w="1870" w:type="dxa"/>
-          </w:tcPr>
-          <w:p>
-            <w:pPr>
-              <w:jc w:val="center"/>
-              <w:cnfStyle w:val="000000100000" w:firstRow="0" w:lastRow="0" w:firstColumn="0" w:lastColumn="0" w:oddVBand="0" w:evenVBand="0" w:oddHBand="1" w:evenHBand="0" w:firstRowFirstColumn="0" w:firstRowLastColumn="0" w:lastRowFirstColumn="0" w:lastRowLastColumn="0"/>
-              <w:rPr>
-                <w:lang w:val="en-US"/>
-              </w:rPr>
-            </w:pPr>
-            <w:r>
-              <w:rPr>
-                <w:lang w:val="en-US"/>
-              </w:rPr>
-              <w:t>float</w:t>
-            </w:r>
-          </w:p>
-        </w:tc>
-        <w:tc>
-          <w:tcPr>
-            <w:tcW w:w="1870" w:type="dxa"/>
-          </w:tcPr>
-          <w:p>
-            <w:pPr>
-              <w:jc w:val="center"/>
-              <w:cnfStyle w:val="000000100000" w:firstRow="0" w:lastRow="0" w:firstColumn="0" w:lastColumn="0" w:oddVBand="0" w:evenVBand="0" w:oddHBand="1" w:evenHBand="0" w:firstRowFirstColumn="0" w:firstRowLastColumn="0" w:lastRowFirstColumn="0" w:lastRowLastColumn="0"/>
-              <w:rPr>
-                <w:lang w:val="en-US"/>
-              </w:rPr>
-            </w:pPr>
-          </w:p>
-        </w:tc>
-        <w:tc>
-          <w:tcPr>
-            <w:tcW w:w="1870" w:type="dxa"/>
-          </w:tcPr>
-          <w:p>
-            <w:pPr>
-              <w:jc w:val="center"/>
-              <w:cnfStyle w:val="000000100000" w:firstRow="0" w:lastRow="0" w:firstColumn="0" w:lastColumn="0" w:oddVBand="0" w:evenVBand="0" w:oddHBand="1" w:evenHBand="0" w:firstRowFirstColumn="0" w:firstRowLastColumn="0" w:lastRowFirstColumn="0" w:lastRowLastColumn="0"/>
-              <w:rPr>
-                <w:lang w:val="en-US"/>
-              </w:rPr>
-            </w:pPr>
-            <w:r>
-              <w:rPr>
-                <w:lang w:val="en-US"/>
-              </w:rPr>
-              <w:t xml:space="preserve">Weight of the </w:t>
-            </w:r>
-            <w:r>
-              <w:rPr>
-                <w:lang w:val="en-US"/>
-              </w:rPr>
-              <w:t>food</w:t>
-            </w:r>
-            <w:r>
-              <w:rPr>
-                <w:lang w:val="en-US"/>
-              </w:rPr>
-              <w:t xml:space="preserve"> assigned.</w:t>
-            </w:r>
-          </w:p>
-        </w:tc>
-        <w:tc>
-          <w:tcPr>
-            <w:tcW w:w="1870" w:type="dxa"/>
-          </w:tcPr>
-          <w:p>
-            <w:pPr>
-              <w:jc w:val="center"/>
-              <w:cnfStyle w:val="000000100000" w:firstRow="0" w:lastRow="0" w:firstColumn="0" w:lastColumn="0" w:oddVBand="0" w:evenVBand="0" w:oddHBand="1" w:evenHBand="0" w:firstRowFirstColumn="0" w:firstRowLastColumn="0" w:lastRowFirstColumn="0" w:lastRowLastColumn="0"/>
-              <w:rPr>
-                <w:lang w:val="en-US"/>
-              </w:rPr>
-            </w:pPr>
-            <w:r>
-              <w:rPr>
-                <w:lang w:val="en-US"/>
-              </w:rPr>
-              <w:t>40.0 (grams)</w:t>
+                <w:color w:val="000000" w:themeColor="text1"/>
+                <w:lang w:val="en-US"/>
+              </w:rPr>
+            </w:pPr>
+            <w:r>
+              <w:rPr>
+                <w:b/>
+                <w:bCs/>
+                <w:i w:val="0"/>
+                <w:iCs w:val="0"/>
+                <w:color w:val="000000" w:themeColor="text1"/>
+                <w:lang w:val="en-US"/>
+              </w:rPr>
+              <w:t>links</w:t>
+            </w:r>
+          </w:p>
+        </w:tc>
+        <w:tc>
+          <w:tcPr>
+            <w:tcW w:w="1870" w:type="dxa"/>
+          </w:tcPr>
+          <w:p>
+            <w:pPr>
+              <w:jc w:val="center"/>
+              <w:cnfStyle w:val="000000100000" w:firstRow="0" w:lastRow="0" w:firstColumn="0" w:lastColumn="0" w:oddVBand="0" w:evenVBand="0" w:oddHBand="1" w:evenHBand="0" w:firstRowFirstColumn="0" w:firstRowLastColumn="0" w:lastRowFirstColumn="0" w:lastRowLastColumn="0"/>
+              <w:rPr>
+                <w:color w:val="000000" w:themeColor="text1"/>
+                <w:lang w:val="en-US"/>
+              </w:rPr>
+            </w:pPr>
+            <w:r>
+              <w:rPr>
+                <w:color w:val="000000" w:themeColor="text1"/>
+                <w:lang w:val="en-US"/>
+              </w:rPr>
+              <w:t>varchar</w:t>
+            </w:r>
+          </w:p>
+        </w:tc>
+        <w:tc>
+          <w:tcPr>
+            <w:tcW w:w="1870" w:type="dxa"/>
+          </w:tcPr>
+          <w:p>
+            <w:pPr>
+              <w:jc w:val="center"/>
+              <w:cnfStyle w:val="000000100000" w:firstRow="0" w:lastRow="0" w:firstColumn="0" w:lastColumn="0" w:oddVBand="0" w:evenVBand="0" w:oddHBand="1" w:evenHBand="0" w:firstRowFirstColumn="0" w:firstRowLastColumn="0" w:lastRowFirstColumn="0" w:lastRowLastColumn="0"/>
+              <w:rPr>
+                <w:color w:val="000000" w:themeColor="text1"/>
+                <w:lang w:val="en-US"/>
+              </w:rPr>
+            </w:pPr>
+            <w:r>
+              <w:rPr>
+                <w:color w:val="000000" w:themeColor="text1"/>
+                <w:lang w:val="en-US"/>
+              </w:rPr>
+              <w:t>1</w:t>
+            </w:r>
+            <w:r>
+              <w:rPr>
+                <w:color w:val="000000" w:themeColor="text1"/>
+                <w:lang w:val="en-US"/>
+              </w:rPr>
+              <w:t>5</w:t>
+            </w:r>
+            <w:r>
+              <w:rPr>
+                <w:color w:val="000000" w:themeColor="text1"/>
+                <w:lang w:val="en-US"/>
+              </w:rPr>
+              <w:t>0</w:t>
+            </w:r>
+          </w:p>
+        </w:tc>
+        <w:tc>
+          <w:tcPr>
+            <w:tcW w:w="1870" w:type="dxa"/>
+          </w:tcPr>
+          <w:p>
+            <w:pPr>
+              <w:jc w:val="center"/>
+              <w:cnfStyle w:val="000000100000" w:firstRow="0" w:lastRow="0" w:firstColumn="0" w:lastColumn="0" w:oddVBand="0" w:evenVBand="0" w:oddHBand="1" w:evenHBand="0" w:firstRowFirstColumn="0" w:firstRowLastColumn="0" w:lastRowFirstColumn="0" w:lastRowLastColumn="0"/>
+              <w:rPr>
+                <w:color w:val="000000" w:themeColor="text1"/>
+                <w:lang w:val="en-US"/>
+              </w:rPr>
+            </w:pPr>
+            <w:r>
+              <w:rPr>
+                <w:color w:val="000000" w:themeColor="text1"/>
+                <w:lang w:val="en-US"/>
+              </w:rPr>
+              <w:t>Link of the material online.</w:t>
+            </w:r>
+          </w:p>
+        </w:tc>
+        <w:tc>
+          <w:tcPr>
+            <w:tcW w:w="1870" w:type="dxa"/>
+          </w:tcPr>
+          <w:p>
+            <w:pPr>
+              <w:jc w:val="center"/>
+              <w:cnfStyle w:val="000000100000" w:firstRow="0" w:lastRow="0" w:firstColumn="0" w:lastColumn="0" w:oddVBand="0" w:evenVBand="0" w:oddHBand="1" w:evenHBand="0" w:firstRowFirstColumn="0" w:firstRowLastColumn="0" w:lastRowFirstColumn="0" w:lastRowLastColumn="0"/>
+              <w:rPr>
+                <w:color w:val="000000" w:themeColor="text1"/>
+                <w:lang w:val="en-US"/>
+              </w:rPr>
+            </w:pPr>
+            <w:r>
+              <w:rPr>
+                <w:color w:val="000000" w:themeColor="text1"/>
+                <w:lang w:val="en-US"/>
+              </w:rPr>
+              <w:t>https://pdfcoffee.com/it-12-integrative-programming-and-technologies-learnerx27s-module-unit-final-period-pdf-free.html</w:t>
+            </w:r>
+          </w:p>
+        </w:tc>
+      </w:tr>
+      <w:tr>
+        <w:tc>
+          <w:tcPr>
+            <w:cnfStyle w:val="001000000000" w:firstRow="0" w:lastRow="0" w:firstColumn="1" w:lastColumn="0" w:oddVBand="0" w:evenVBand="0" w:oddHBand="0" w:evenHBand="0" w:firstRowFirstColumn="0" w:firstRowLastColumn="0" w:lastRowFirstColumn="0" w:lastRowLastColumn="0"/>
+            <w:tcW w:w="1870" w:type="dxa"/>
+          </w:tcPr>
+          <w:p>
+            <w:pPr>
+              <w:jc w:val="center"/>
+              <w:rPr>
+                <w:b/>
+                <w:bCs/>
+                <w:i w:val="0"/>
+                <w:iCs w:val="0"/>
+                <w:color w:val="000000" w:themeColor="text1"/>
+                <w:lang w:val="en-US"/>
+              </w:rPr>
+            </w:pPr>
+            <w:r>
+              <w:rPr>
+                <w:b/>
+                <w:bCs/>
+                <w:i w:val="0"/>
+                <w:iCs w:val="0"/>
+                <w:color w:val="000000" w:themeColor="text1"/>
+                <w:lang w:val="en-US"/>
+              </w:rPr>
+              <w:t>date</w:t>
+            </w:r>
+          </w:p>
+        </w:tc>
+        <w:tc>
+          <w:tcPr>
+            <w:tcW w:w="1870" w:type="dxa"/>
+          </w:tcPr>
+          <w:p>
+            <w:pPr>
+              <w:jc w:val="center"/>
+              <w:cnfStyle w:val="000000000000" w:firstRow="0" w:lastRow="0" w:firstColumn="0" w:lastColumn="0" w:oddVBand="0" w:evenVBand="0" w:oddHBand="0" w:evenHBand="0" w:firstRowFirstColumn="0" w:firstRowLastColumn="0" w:lastRowFirstColumn="0" w:lastRowLastColumn="0"/>
+              <w:rPr>
+                <w:color w:val="000000" w:themeColor="text1"/>
+                <w:lang w:val="en-US"/>
+              </w:rPr>
+            </w:pPr>
+            <w:r>
+              <w:rPr>
+                <w:color w:val="000000" w:themeColor="text1"/>
+                <w:lang w:val="en-US"/>
+              </w:rPr>
+              <w:t>date</w:t>
+            </w:r>
+          </w:p>
+        </w:tc>
+        <w:tc>
+          <w:tcPr>
+            <w:tcW w:w="1870" w:type="dxa"/>
+          </w:tcPr>
+          <w:p>
+            <w:pPr>
+              <w:jc w:val="center"/>
+              <w:cnfStyle w:val="000000000000" w:firstRow="0" w:lastRow="0" w:firstColumn="0" w:lastColumn="0" w:oddVBand="0" w:evenVBand="0" w:oddHBand="0" w:evenHBand="0" w:firstRowFirstColumn="0" w:firstRowLastColumn="0" w:lastRowFirstColumn="0" w:lastRowLastColumn="0"/>
+              <w:rPr>
+                <w:color w:val="000000" w:themeColor="text1"/>
+                <w:lang w:val="en-US"/>
+              </w:rPr>
+            </w:pPr>
+          </w:p>
+        </w:tc>
+        <w:tc>
+          <w:tcPr>
+            <w:tcW w:w="1870" w:type="dxa"/>
+          </w:tcPr>
+          <w:p>
+            <w:pPr>
+              <w:jc w:val="center"/>
+              <w:cnfStyle w:val="000000000000" w:firstRow="0" w:lastRow="0" w:firstColumn="0" w:lastColumn="0" w:oddVBand="0" w:evenVBand="0" w:oddHBand="0" w:evenHBand="0" w:firstRowFirstColumn="0" w:firstRowLastColumn="0" w:lastRowFirstColumn="0" w:lastRowLastColumn="0"/>
+              <w:rPr>
+                <w:color w:val="000000" w:themeColor="text1"/>
+                <w:lang w:val="en-US"/>
+              </w:rPr>
+            </w:pPr>
+            <w:r>
+              <w:rPr>
+                <w:color w:val="000000" w:themeColor="text1"/>
+                <w:lang w:val="en-US"/>
+              </w:rPr>
+              <w:t>Date published or created materials.</w:t>
+            </w:r>
+          </w:p>
+        </w:tc>
+        <w:tc>
+          <w:tcPr>
+            <w:tcW w:w="1870" w:type="dxa"/>
+          </w:tcPr>
+          <w:p>
+            <w:pPr>
+              <w:jc w:val="center"/>
+              <w:cnfStyle w:val="000000000000" w:firstRow="0" w:lastRow="0" w:firstColumn="0" w:lastColumn="0" w:oddVBand="0" w:evenVBand="0" w:oddHBand="0" w:evenHBand="0" w:firstRowFirstColumn="0" w:firstRowLastColumn="0" w:lastRowFirstColumn="0" w:lastRowLastColumn="0"/>
+              <w:rPr>
+                <w:color w:val="000000" w:themeColor="text1"/>
+                <w:lang w:val="en-US"/>
+              </w:rPr>
+            </w:pPr>
+            <w:r>
+              <w:rPr>
+                <w:color w:val="000000" w:themeColor="text1"/>
+                <w:lang w:val="en-US"/>
+              </w:rPr>
+              <w:t>January 24, 2013</w:t>
             </w:r>
           </w:p>
         </w:tc>
@@ -2863,6 +4180,8 @@
     <w:p>
       <w:pPr>
         <w:rPr>
+          <w:i/>
+          <w:iCs/>
           <w:lang w:val="en-US"/>
         </w:rPr>
       </w:pPr>
@@ -2870,6 +4189,53 @@
     <w:p>
       <w:pPr>
         <w:rPr>
+          <w:i/>
+          <w:iCs/>
+          <w:lang w:val="en-US"/>
+        </w:rPr>
+      </w:pPr>
+    </w:p>
+    <w:p>
+      <w:pPr>
+        <w:rPr>
+          <w:i/>
+          <w:iCs/>
+          <w:lang w:val="en-US"/>
+        </w:rPr>
+      </w:pPr>
+    </w:p>
+    <w:p>
+      <w:pPr>
+        <w:rPr>
+          <w:i/>
+          <w:iCs/>
+          <w:lang w:val="en-US"/>
+        </w:rPr>
+      </w:pPr>
+    </w:p>
+    <w:p>
+      <w:pPr>
+        <w:rPr>
+          <w:i/>
+          <w:iCs/>
+          <w:lang w:val="en-US"/>
+        </w:rPr>
+      </w:pPr>
+    </w:p>
+    <w:p>
+      <w:pPr>
+        <w:rPr>
+          <w:i/>
+          <w:iCs/>
+          <w:lang w:val="en-US"/>
+        </w:rPr>
+      </w:pPr>
+    </w:p>
+    <w:p>
+      <w:pPr>
+        <w:rPr>
+          <w:i/>
+          <w:iCs/>
           <w:lang w:val="en-US"/>
         </w:rPr>
       </w:pPr>
@@ -3161,6 +4527,7 @@
                 <w:lang w:val="en-US"/>
               </w:rPr>
             </w:pPr>
+            <w:proofErr w:type="spellStart"/>
             <w:r>
               <w:rPr>
                 <w:b/>
@@ -3171,6 +4538,7 @@
               </w:rPr>
               <w:t>fullName</w:t>
             </w:r>
+            <w:proofErr w:type="spellEnd"/>
           </w:p>
         </w:tc>
         <w:tc>
@@ -3257,8 +4625,17 @@
                 <w:color w:val="000000" w:themeColor="text1"/>
                 <w:lang w:val="en-US"/>
               </w:rPr>
-              <w:t>Cleo Angelo Dimailig</w:t>
-            </w:r>
+              <w:t xml:space="preserve">Cleo Angelo </w:t>
+            </w:r>
+            <w:proofErr w:type="spellStart"/>
+            <w:r>
+              <w:rPr>
+                <w:color w:val="000000" w:themeColor="text1"/>
+                <w:lang w:val="en-US"/>
+              </w:rPr>
+              <w:t>Dimailig</w:t>
+            </w:r>
+            <w:proofErr w:type="spellEnd"/>
           </w:p>
         </w:tc>
       </w:tr>
@@ -3400,6 +4777,7 @@
                 <w:lang w:val="en-US"/>
               </w:rPr>
             </w:pPr>
+            <w:proofErr w:type="spellStart"/>
             <w:r>
               <w:rPr>
                 <w:b/>
@@ -3410,6 +4788,7 @@
               </w:rPr>
               <w:t>birthDate</w:t>
             </w:r>
+            <w:proofErr w:type="spellEnd"/>
           </w:p>
         </w:tc>
         <w:tc>
@@ -3495,6 +4874,825 @@
         </w:tc>
       </w:tr>
     </w:tbl>
+    <w:p>
+      <w:pPr>
+        <w:rPr>
+          <w:i/>
+          <w:iCs/>
+          <w:lang w:val="en-US"/>
+        </w:rPr>
+      </w:pPr>
+    </w:p>
+    <w:p>
+      <w:pPr>
+        <w:rPr>
+          <w:i/>
+          <w:iCs/>
+          <w:lang w:val="en-US"/>
+        </w:rPr>
+      </w:pPr>
+    </w:p>
+    <w:p>
+      <w:pPr>
+        <w:rPr>
+          <w:i/>
+          <w:iCs/>
+          <w:lang w:val="en-US"/>
+        </w:rPr>
+      </w:pPr>
+    </w:p>
+    <w:p>
+      <w:pPr>
+        <w:rPr>
+          <w:i/>
+          <w:iCs/>
+          <w:lang w:val="en-US"/>
+        </w:rPr>
+      </w:pPr>
+    </w:p>
+    <w:p>
+      <w:pPr>
+        <w:rPr>
+          <w:i/>
+          <w:iCs/>
+          <w:lang w:val="en-US"/>
+        </w:rPr>
+      </w:pPr>
+      <w:r>
+        <w:rPr>
+          <w:i/>
+          <w:iCs/>
+          <w:lang w:val="en-US"/>
+        </w:rPr>
+        <w:t>*</w:t>
+      </w:r>
+      <w:r>
+        <w:rPr>
+          <w:i/>
+          <w:iCs/>
+          <w:lang w:val="en-US"/>
+        </w:rPr>
+        <w:t>Foods</w:t>
+      </w:r>
+      <w:r>
+        <w:rPr>
+          <w:i/>
+          <w:iCs/>
+          <w:lang w:val="en-US"/>
+        </w:rPr>
+        <w:t xml:space="preserve"> Table</w:t>
+      </w:r>
+    </w:p>
+    <w:tbl>
+      <w:tblPr>
+        <w:tblStyle w:val="GridTable3-Accent4"/>
+        <w:tblW w:w="0" w:type="auto"/>
+        <w:tblLook w:val="04A0" w:firstRow="1" w:lastRow="0" w:firstColumn="1" w:lastColumn="0" w:noHBand="0" w:noVBand="1"/>
+      </w:tblPr>
+      <w:tblGrid>
+        <w:gridCol w:w="2565"/>
+        <w:gridCol w:w="1648"/>
+        <w:gridCol w:w="1595"/>
+        <w:gridCol w:w="1779"/>
+        <w:gridCol w:w="1773"/>
+      </w:tblGrid>
+      <w:tr>
+        <w:trPr>
+          <w:cnfStyle w:val="100000000000" w:firstRow="1" w:lastRow="0" w:firstColumn="0" w:lastColumn="0" w:oddVBand="0" w:evenVBand="0" w:oddHBand="0" w:evenHBand="0" w:firstRowFirstColumn="0" w:firstRowLastColumn="0" w:lastRowFirstColumn="0" w:lastRowLastColumn="0"/>
+        </w:trPr>
+        <w:tc>
+          <w:tcPr>
+            <w:cnfStyle w:val="001000000100" w:firstRow="0" w:lastRow="0" w:firstColumn="1" w:lastColumn="0" w:oddVBand="0" w:evenVBand="0" w:oddHBand="0" w:evenHBand="0" w:firstRowFirstColumn="1" w:firstRowLastColumn="0" w:lastRowFirstColumn="0" w:lastRowLastColumn="0"/>
+            <w:tcW w:w="1870" w:type="dxa"/>
+          </w:tcPr>
+          <w:p>
+            <w:pPr>
+              <w:jc w:val="center"/>
+              <w:rPr>
+                <w:i w:val="0"/>
+                <w:iCs w:val="0"/>
+                <w:lang w:val="en-US"/>
+              </w:rPr>
+            </w:pPr>
+            <w:r>
+              <w:rPr>
+                <w:i w:val="0"/>
+                <w:iCs w:val="0"/>
+                <w:lang w:val="en-US"/>
+              </w:rPr>
+              <w:t>Field Name</w:t>
+            </w:r>
+          </w:p>
+        </w:tc>
+        <w:tc>
+          <w:tcPr>
+            <w:tcW w:w="1870" w:type="dxa"/>
+          </w:tcPr>
+          <w:p>
+            <w:pPr>
+              <w:jc w:val="center"/>
+              <w:cnfStyle w:val="100000000000" w:firstRow="1" w:lastRow="0" w:firstColumn="0" w:lastColumn="0" w:oddVBand="0" w:evenVBand="0" w:oddHBand="0" w:evenHBand="0" w:firstRowFirstColumn="0" w:firstRowLastColumn="0" w:lastRowFirstColumn="0" w:lastRowLastColumn="0"/>
+              <w:rPr>
+                <w:lang w:val="en-US"/>
+              </w:rPr>
+            </w:pPr>
+            <w:r>
+              <w:rPr>
+                <w:lang w:val="en-US"/>
+              </w:rPr>
+              <w:t>Data Type</w:t>
+            </w:r>
+          </w:p>
+        </w:tc>
+        <w:tc>
+          <w:tcPr>
+            <w:tcW w:w="1870" w:type="dxa"/>
+          </w:tcPr>
+          <w:p>
+            <w:pPr>
+              <w:jc w:val="center"/>
+              <w:cnfStyle w:val="100000000000" w:firstRow="1" w:lastRow="0" w:firstColumn="0" w:lastColumn="0" w:oddVBand="0" w:evenVBand="0" w:oddHBand="0" w:evenHBand="0" w:firstRowFirstColumn="0" w:firstRowLastColumn="0" w:lastRowFirstColumn="0" w:lastRowLastColumn="0"/>
+              <w:rPr>
+                <w:lang w:val="en-US"/>
+              </w:rPr>
+            </w:pPr>
+            <w:r>
+              <w:rPr>
+                <w:lang w:val="en-US"/>
+              </w:rPr>
+              <w:t>Field Size</w:t>
+            </w:r>
+          </w:p>
+        </w:tc>
+        <w:tc>
+          <w:tcPr>
+            <w:tcW w:w="1870" w:type="dxa"/>
+          </w:tcPr>
+          <w:p>
+            <w:pPr>
+              <w:jc w:val="center"/>
+              <w:cnfStyle w:val="100000000000" w:firstRow="1" w:lastRow="0" w:firstColumn="0" w:lastColumn="0" w:oddVBand="0" w:evenVBand="0" w:oddHBand="0" w:evenHBand="0" w:firstRowFirstColumn="0" w:firstRowLastColumn="0" w:lastRowFirstColumn="0" w:lastRowLastColumn="0"/>
+              <w:rPr>
+                <w:lang w:val="en-US"/>
+              </w:rPr>
+            </w:pPr>
+            <w:r>
+              <w:rPr>
+                <w:lang w:val="en-US"/>
+              </w:rPr>
+              <w:t>Description</w:t>
+            </w:r>
+          </w:p>
+        </w:tc>
+        <w:tc>
+          <w:tcPr>
+            <w:tcW w:w="1870" w:type="dxa"/>
+          </w:tcPr>
+          <w:p>
+            <w:pPr>
+              <w:jc w:val="center"/>
+              <w:cnfStyle w:val="100000000000" w:firstRow="1" w:lastRow="0" w:firstColumn="0" w:lastColumn="0" w:oddVBand="0" w:evenVBand="0" w:oddHBand="0" w:evenHBand="0" w:firstRowFirstColumn="0" w:firstRowLastColumn="0" w:lastRowFirstColumn="0" w:lastRowLastColumn="0"/>
+              <w:rPr>
+                <w:lang w:val="en-US"/>
+              </w:rPr>
+            </w:pPr>
+            <w:r>
+              <w:rPr>
+                <w:lang w:val="en-US"/>
+              </w:rPr>
+              <w:t>Example</w:t>
+            </w:r>
+          </w:p>
+        </w:tc>
+      </w:tr>
+      <w:tr>
+        <w:trPr>
+          <w:cnfStyle w:val="000000100000" w:firstRow="0" w:lastRow="0" w:firstColumn="0" w:lastColumn="0" w:oddVBand="0" w:evenVBand="0" w:oddHBand="1" w:evenHBand="0" w:firstRowFirstColumn="0" w:firstRowLastColumn="0" w:lastRowFirstColumn="0" w:lastRowLastColumn="0"/>
+        </w:trPr>
+        <w:tc>
+          <w:tcPr>
+            <w:cnfStyle w:val="001000000000" w:firstRow="0" w:lastRow="0" w:firstColumn="1" w:lastColumn="0" w:oddVBand="0" w:evenVBand="0" w:oddHBand="0" w:evenHBand="0" w:firstRowFirstColumn="0" w:firstRowLastColumn="0" w:lastRowFirstColumn="0" w:lastRowLastColumn="0"/>
+            <w:tcW w:w="1870" w:type="dxa"/>
+          </w:tcPr>
+          <w:p>
+            <w:pPr>
+              <w:jc w:val="center"/>
+              <w:rPr>
+                <w:b/>
+                <w:bCs/>
+                <w:i w:val="0"/>
+                <w:iCs w:val="0"/>
+                <w:lang w:val="en-US"/>
+              </w:rPr>
+            </w:pPr>
+            <w:r>
+              <w:rPr>
+                <w:b/>
+                <w:bCs/>
+                <w:i w:val="0"/>
+                <w:iCs w:val="0"/>
+                <w:lang w:val="en-US"/>
+              </w:rPr>
+              <w:t>id</w:t>
+            </w:r>
+            <w:r>
+              <w:rPr>
+                <w:b/>
+                <w:bCs/>
+                <w:i w:val="0"/>
+                <w:iCs w:val="0"/>
+                <w:lang w:val="en-US"/>
+              </w:rPr>
+              <w:t xml:space="preserve"> (PK)</w:t>
+            </w:r>
+          </w:p>
+        </w:tc>
+        <w:tc>
+          <w:tcPr>
+            <w:tcW w:w="1870" w:type="dxa"/>
+          </w:tcPr>
+          <w:p>
+            <w:pPr>
+              <w:jc w:val="center"/>
+              <w:cnfStyle w:val="000000100000" w:firstRow="0" w:lastRow="0" w:firstColumn="0" w:lastColumn="0" w:oddVBand="0" w:evenVBand="0" w:oddHBand="1" w:evenHBand="0" w:firstRowFirstColumn="0" w:firstRowLastColumn="0" w:lastRowFirstColumn="0" w:lastRowLastColumn="0"/>
+              <w:rPr>
+                <w:lang w:val="en-US"/>
+              </w:rPr>
+            </w:pPr>
+            <w:r>
+              <w:rPr>
+                <w:lang w:val="en-US"/>
+              </w:rPr>
+              <w:t>integer</w:t>
+            </w:r>
+          </w:p>
+        </w:tc>
+        <w:tc>
+          <w:tcPr>
+            <w:tcW w:w="1870" w:type="dxa"/>
+          </w:tcPr>
+          <w:p>
+            <w:pPr>
+              <w:jc w:val="center"/>
+              <w:cnfStyle w:val="000000100000" w:firstRow="0" w:lastRow="0" w:firstColumn="0" w:lastColumn="0" w:oddVBand="0" w:evenVBand="0" w:oddHBand="1" w:evenHBand="0" w:firstRowFirstColumn="0" w:firstRowLastColumn="0" w:lastRowFirstColumn="0" w:lastRowLastColumn="0"/>
+              <w:rPr>
+                <w:lang w:val="en-US"/>
+              </w:rPr>
+            </w:pPr>
+            <w:r>
+              <w:rPr>
+                <w:lang w:val="en-US"/>
+              </w:rPr>
+              <w:t>11</w:t>
+            </w:r>
+          </w:p>
+        </w:tc>
+        <w:tc>
+          <w:tcPr>
+            <w:tcW w:w="1870" w:type="dxa"/>
+          </w:tcPr>
+          <w:p>
+            <w:pPr>
+              <w:jc w:val="center"/>
+              <w:cnfStyle w:val="000000100000" w:firstRow="0" w:lastRow="0" w:firstColumn="0" w:lastColumn="0" w:oddVBand="0" w:evenVBand="0" w:oddHBand="1" w:evenHBand="0" w:firstRowFirstColumn="0" w:firstRowLastColumn="0" w:lastRowFirstColumn="0" w:lastRowLastColumn="0"/>
+              <w:rPr>
+                <w:lang w:val="en-US"/>
+              </w:rPr>
+            </w:pPr>
+            <w:r>
+              <w:rPr>
+                <w:lang w:val="en-US"/>
+              </w:rPr>
+              <w:t>Unique ID of the food.</w:t>
+            </w:r>
+          </w:p>
+        </w:tc>
+        <w:tc>
+          <w:tcPr>
+            <w:tcW w:w="1870" w:type="dxa"/>
+          </w:tcPr>
+          <w:p>
+            <w:pPr>
+              <w:jc w:val="center"/>
+              <w:cnfStyle w:val="000000100000" w:firstRow="0" w:lastRow="0" w:firstColumn="0" w:lastColumn="0" w:oddVBand="0" w:evenVBand="0" w:oddHBand="1" w:evenHBand="0" w:firstRowFirstColumn="0" w:firstRowLastColumn="0" w:lastRowFirstColumn="0" w:lastRowLastColumn="0"/>
+              <w:rPr>
+                <w:lang w:val="en-US"/>
+              </w:rPr>
+            </w:pPr>
+            <w:r>
+              <w:rPr>
+                <w:lang w:val="en-US"/>
+              </w:rPr>
+              <w:t>04444444444</w:t>
+            </w:r>
+          </w:p>
+        </w:tc>
+      </w:tr>
+      <w:tr>
+        <w:tc>
+          <w:tcPr>
+            <w:cnfStyle w:val="001000000000" w:firstRow="0" w:lastRow="0" w:firstColumn="1" w:lastColumn="0" w:oddVBand="0" w:evenVBand="0" w:oddHBand="0" w:evenHBand="0" w:firstRowFirstColumn="0" w:firstRowLastColumn="0" w:lastRowFirstColumn="0" w:lastRowLastColumn="0"/>
+            <w:tcW w:w="1870" w:type="dxa"/>
+          </w:tcPr>
+          <w:p>
+            <w:pPr>
+              <w:jc w:val="center"/>
+              <w:rPr>
+                <w:b/>
+                <w:bCs/>
+                <w:i w:val="0"/>
+                <w:iCs w:val="0"/>
+                <w:lang w:val="en-US"/>
+              </w:rPr>
+            </w:pPr>
+            <w:proofErr w:type="spellStart"/>
+            <w:r>
+              <w:rPr>
+                <w:b/>
+                <w:bCs/>
+                <w:i w:val="0"/>
+                <w:iCs w:val="0"/>
+                <w:lang w:val="en-US"/>
+              </w:rPr>
+              <w:t>food_name</w:t>
+            </w:r>
+            <w:proofErr w:type="spellEnd"/>
+          </w:p>
+        </w:tc>
+        <w:tc>
+          <w:tcPr>
+            <w:tcW w:w="1870" w:type="dxa"/>
+          </w:tcPr>
+          <w:p>
+            <w:pPr>
+              <w:jc w:val="center"/>
+              <w:cnfStyle w:val="000000000000" w:firstRow="0" w:lastRow="0" w:firstColumn="0" w:lastColumn="0" w:oddVBand="0" w:evenVBand="0" w:oddHBand="0" w:evenHBand="0" w:firstRowFirstColumn="0" w:firstRowLastColumn="0" w:lastRowFirstColumn="0" w:lastRowLastColumn="0"/>
+              <w:rPr>
+                <w:lang w:val="en-US"/>
+              </w:rPr>
+            </w:pPr>
+            <w:r>
+              <w:rPr>
+                <w:lang w:val="en-US"/>
+              </w:rPr>
+              <w:t>varchar</w:t>
+            </w:r>
+          </w:p>
+        </w:tc>
+        <w:tc>
+          <w:tcPr>
+            <w:tcW w:w="1870" w:type="dxa"/>
+          </w:tcPr>
+          <w:p>
+            <w:pPr>
+              <w:jc w:val="center"/>
+              <w:cnfStyle w:val="000000000000" w:firstRow="0" w:lastRow="0" w:firstColumn="0" w:lastColumn="0" w:oddVBand="0" w:evenVBand="0" w:oddHBand="0" w:evenHBand="0" w:firstRowFirstColumn="0" w:firstRowLastColumn="0" w:lastRowFirstColumn="0" w:lastRowLastColumn="0"/>
+              <w:rPr>
+                <w:lang w:val="en-US"/>
+              </w:rPr>
+            </w:pPr>
+            <w:r>
+              <w:rPr>
+                <w:lang w:val="en-US"/>
+              </w:rPr>
+              <w:t>100</w:t>
+            </w:r>
+          </w:p>
+        </w:tc>
+        <w:tc>
+          <w:tcPr>
+            <w:tcW w:w="1870" w:type="dxa"/>
+          </w:tcPr>
+          <w:p>
+            <w:pPr>
+              <w:jc w:val="center"/>
+              <w:cnfStyle w:val="000000000000" w:firstRow="0" w:lastRow="0" w:firstColumn="0" w:lastColumn="0" w:oddVBand="0" w:evenVBand="0" w:oddHBand="0" w:evenHBand="0" w:firstRowFirstColumn="0" w:firstRowLastColumn="0" w:lastRowFirstColumn="0" w:lastRowLastColumn="0"/>
+              <w:rPr>
+                <w:lang w:val="en-US"/>
+              </w:rPr>
+            </w:pPr>
+            <w:r>
+              <w:rPr>
+                <w:lang w:val="en-US"/>
+              </w:rPr>
+              <w:t>Name of the assigned food.</w:t>
+            </w:r>
+          </w:p>
+        </w:tc>
+        <w:tc>
+          <w:tcPr>
+            <w:tcW w:w="1870" w:type="dxa"/>
+          </w:tcPr>
+          <w:p>
+            <w:pPr>
+              <w:jc w:val="center"/>
+              <w:cnfStyle w:val="000000000000" w:firstRow="0" w:lastRow="0" w:firstColumn="0" w:lastColumn="0" w:oddVBand="0" w:evenVBand="0" w:oddHBand="0" w:evenHBand="0" w:firstRowFirstColumn="0" w:firstRowLastColumn="0" w:lastRowFirstColumn="0" w:lastRowLastColumn="0"/>
+              <w:rPr>
+                <w:lang w:val="en-US"/>
+              </w:rPr>
+            </w:pPr>
+            <w:proofErr w:type="spellStart"/>
+            <w:r>
+              <w:rPr>
+                <w:lang w:val="en-US"/>
+              </w:rPr>
+              <w:t>Bangus</w:t>
+            </w:r>
+            <w:proofErr w:type="spellEnd"/>
+            <w:r>
+              <w:rPr>
+                <w:lang w:val="en-US"/>
+              </w:rPr>
+              <w:t>, sliced</w:t>
+            </w:r>
+          </w:p>
+        </w:tc>
+      </w:tr>
+      <w:tr>
+        <w:trPr>
+          <w:cnfStyle w:val="000000100000" w:firstRow="0" w:lastRow="0" w:firstColumn="0" w:lastColumn="0" w:oddVBand="0" w:evenVBand="0" w:oddHBand="1" w:evenHBand="0" w:firstRowFirstColumn="0" w:firstRowLastColumn="0" w:lastRowFirstColumn="0" w:lastRowLastColumn="0"/>
+        </w:trPr>
+        <w:tc>
+          <w:tcPr>
+            <w:cnfStyle w:val="001000000000" w:firstRow="0" w:lastRow="0" w:firstColumn="1" w:lastColumn="0" w:oddVBand="0" w:evenVBand="0" w:oddHBand="0" w:evenHBand="0" w:firstRowFirstColumn="0" w:firstRowLastColumn="0" w:lastRowFirstColumn="0" w:lastRowLastColumn="0"/>
+            <w:tcW w:w="1870" w:type="dxa"/>
+          </w:tcPr>
+          <w:p>
+            <w:pPr>
+              <w:jc w:val="center"/>
+              <w:rPr>
+                <w:b/>
+                <w:bCs/>
+                <w:i w:val="0"/>
+                <w:iCs w:val="0"/>
+                <w:lang w:val="en-US"/>
+              </w:rPr>
+            </w:pPr>
+            <w:proofErr w:type="spellStart"/>
+            <w:r>
+              <w:rPr>
+                <w:b/>
+                <w:bCs/>
+                <w:i w:val="0"/>
+                <w:iCs w:val="0"/>
+                <w:lang w:val="en-US"/>
+              </w:rPr>
+              <w:t>food_group</w:t>
+            </w:r>
+            <w:proofErr w:type="spellEnd"/>
+          </w:p>
+        </w:tc>
+        <w:tc>
+          <w:tcPr>
+            <w:tcW w:w="1870" w:type="dxa"/>
+          </w:tcPr>
+          <w:p>
+            <w:pPr>
+              <w:jc w:val="center"/>
+              <w:cnfStyle w:val="000000100000" w:firstRow="0" w:lastRow="0" w:firstColumn="0" w:lastColumn="0" w:oddVBand="0" w:evenVBand="0" w:oddHBand="1" w:evenHBand="0" w:firstRowFirstColumn="0" w:firstRowLastColumn="0" w:lastRowFirstColumn="0" w:lastRowLastColumn="0"/>
+              <w:rPr>
+                <w:lang w:val="en-US"/>
+              </w:rPr>
+            </w:pPr>
+            <w:r>
+              <w:rPr>
+                <w:lang w:val="en-US"/>
+              </w:rPr>
+              <w:t>varchar</w:t>
+            </w:r>
+          </w:p>
+        </w:tc>
+        <w:tc>
+          <w:tcPr>
+            <w:tcW w:w="1870" w:type="dxa"/>
+          </w:tcPr>
+          <w:p>
+            <w:pPr>
+              <w:jc w:val="center"/>
+              <w:cnfStyle w:val="000000100000" w:firstRow="0" w:lastRow="0" w:firstColumn="0" w:lastColumn="0" w:oddVBand="0" w:evenVBand="0" w:oddHBand="1" w:evenHBand="0" w:firstRowFirstColumn="0" w:firstRowLastColumn="0" w:lastRowFirstColumn="0" w:lastRowLastColumn="0"/>
+              <w:rPr>
+                <w:lang w:val="en-US"/>
+              </w:rPr>
+            </w:pPr>
+            <w:r>
+              <w:rPr>
+                <w:lang w:val="en-US"/>
+              </w:rPr>
+              <w:t>100</w:t>
+            </w:r>
+          </w:p>
+        </w:tc>
+        <w:tc>
+          <w:tcPr>
+            <w:tcW w:w="1870" w:type="dxa"/>
+          </w:tcPr>
+          <w:p>
+            <w:pPr>
+              <w:jc w:val="center"/>
+              <w:cnfStyle w:val="000000100000" w:firstRow="0" w:lastRow="0" w:firstColumn="0" w:lastColumn="0" w:oddVBand="0" w:evenVBand="0" w:oddHBand="1" w:evenHBand="0" w:firstRowFirstColumn="0" w:firstRowLastColumn="0" w:lastRowFirstColumn="0" w:lastRowLastColumn="0"/>
+              <w:rPr>
+                <w:lang w:val="en-US"/>
+              </w:rPr>
+            </w:pPr>
+            <w:r>
+              <w:rPr>
+                <w:lang w:val="en-US"/>
+              </w:rPr>
+              <w:t>Food group of the food assigned.</w:t>
+            </w:r>
+          </w:p>
+        </w:tc>
+        <w:tc>
+          <w:tcPr>
+            <w:tcW w:w="1870" w:type="dxa"/>
+          </w:tcPr>
+          <w:p>
+            <w:pPr>
+              <w:jc w:val="center"/>
+              <w:cnfStyle w:val="000000100000" w:firstRow="0" w:lastRow="0" w:firstColumn="0" w:lastColumn="0" w:oddVBand="0" w:evenVBand="0" w:oddHBand="1" w:evenHBand="0" w:firstRowFirstColumn="0" w:firstRowLastColumn="0" w:lastRowFirstColumn="0" w:lastRowLastColumn="0"/>
+              <w:rPr>
+                <w:lang w:val="en-US"/>
+              </w:rPr>
+            </w:pPr>
+            <w:r>
+              <w:rPr>
+                <w:lang w:val="en-US"/>
+              </w:rPr>
+              <w:t>LF Meat</w:t>
+            </w:r>
+          </w:p>
+        </w:tc>
+      </w:tr>
+      <w:tr>
+        <w:tc>
+          <w:tcPr>
+            <w:cnfStyle w:val="001000000000" w:firstRow="0" w:lastRow="0" w:firstColumn="1" w:lastColumn="0" w:oddVBand="0" w:evenVBand="0" w:oddHBand="0" w:evenHBand="0" w:firstRowFirstColumn="0" w:firstRowLastColumn="0" w:lastRowFirstColumn="0" w:lastRowLastColumn="0"/>
+            <w:tcW w:w="1870" w:type="dxa"/>
+          </w:tcPr>
+          <w:p>
+            <w:pPr>
+              <w:jc w:val="center"/>
+              <w:rPr>
+                <w:b/>
+                <w:bCs/>
+                <w:i w:val="0"/>
+                <w:iCs w:val="0"/>
+                <w:lang w:val="en-US"/>
+              </w:rPr>
+            </w:pPr>
+            <w:proofErr w:type="spellStart"/>
+            <w:r>
+              <w:rPr>
+                <w:b/>
+                <w:bCs/>
+                <w:i w:val="0"/>
+                <w:iCs w:val="0"/>
+                <w:lang w:val="en-US"/>
+              </w:rPr>
+              <w:t>household_measurement</w:t>
+            </w:r>
+            <w:proofErr w:type="spellEnd"/>
+          </w:p>
+        </w:tc>
+        <w:tc>
+          <w:tcPr>
+            <w:tcW w:w="1870" w:type="dxa"/>
+          </w:tcPr>
+          <w:p>
+            <w:pPr>
+              <w:jc w:val="center"/>
+              <w:cnfStyle w:val="000000000000" w:firstRow="0" w:lastRow="0" w:firstColumn="0" w:lastColumn="0" w:oddVBand="0" w:evenVBand="0" w:oddHBand="0" w:evenHBand="0" w:firstRowFirstColumn="0" w:firstRowLastColumn="0" w:lastRowFirstColumn="0" w:lastRowLastColumn="0"/>
+              <w:rPr>
+                <w:lang w:val="en-US"/>
+              </w:rPr>
+            </w:pPr>
+            <w:r>
+              <w:rPr>
+                <w:lang w:val="en-US"/>
+              </w:rPr>
+              <w:t>varchar</w:t>
+            </w:r>
+          </w:p>
+        </w:tc>
+        <w:tc>
+          <w:tcPr>
+            <w:tcW w:w="1870" w:type="dxa"/>
+          </w:tcPr>
+          <w:p>
+            <w:pPr>
+              <w:jc w:val="center"/>
+              <w:cnfStyle w:val="000000000000" w:firstRow="0" w:lastRow="0" w:firstColumn="0" w:lastColumn="0" w:oddVBand="0" w:evenVBand="0" w:oddHBand="0" w:evenHBand="0" w:firstRowFirstColumn="0" w:firstRowLastColumn="0" w:lastRowFirstColumn="0" w:lastRowLastColumn="0"/>
+              <w:rPr>
+                <w:lang w:val="en-US"/>
+              </w:rPr>
+            </w:pPr>
+            <w:r>
+              <w:rPr>
+                <w:lang w:val="en-US"/>
+              </w:rPr>
+              <w:t>50</w:t>
+            </w:r>
+          </w:p>
+        </w:tc>
+        <w:tc>
+          <w:tcPr>
+            <w:tcW w:w="1870" w:type="dxa"/>
+          </w:tcPr>
+          <w:p>
+            <w:pPr>
+              <w:jc w:val="center"/>
+              <w:cnfStyle w:val="000000000000" w:firstRow="0" w:lastRow="0" w:firstColumn="0" w:lastColumn="0" w:oddVBand="0" w:evenVBand="0" w:oddHBand="0" w:evenHBand="0" w:firstRowFirstColumn="0" w:firstRowLastColumn="0" w:lastRowFirstColumn="0" w:lastRowLastColumn="0"/>
+              <w:rPr>
+                <w:lang w:val="en-US"/>
+              </w:rPr>
+            </w:pPr>
+            <w:r>
+              <w:rPr>
+                <w:lang w:val="en-US"/>
+              </w:rPr>
+              <w:t>Allowed household measurement of the food.</w:t>
+            </w:r>
+          </w:p>
+        </w:tc>
+        <w:tc>
+          <w:tcPr>
+            <w:tcW w:w="1870" w:type="dxa"/>
+          </w:tcPr>
+          <w:p>
+            <w:pPr>
+              <w:jc w:val="center"/>
+              <w:cnfStyle w:val="000000000000" w:firstRow="0" w:lastRow="0" w:firstColumn="0" w:lastColumn="0" w:oddVBand="0" w:evenVBand="0" w:oddHBand="0" w:evenHBand="0" w:firstRowFirstColumn="0" w:firstRowLastColumn="0" w:lastRowFirstColumn="0" w:lastRowLastColumn="0"/>
+              <w:rPr>
+                <w:lang w:val="en-US"/>
+              </w:rPr>
+            </w:pPr>
+            <w:r>
+              <w:rPr>
+                <w:lang w:val="en-US"/>
+              </w:rPr>
+              <w:t>1 slice</w:t>
+            </w:r>
+          </w:p>
+        </w:tc>
+      </w:tr>
+      <w:tr>
+        <w:trPr>
+          <w:cnfStyle w:val="000000100000" w:firstRow="0" w:lastRow="0" w:firstColumn="0" w:lastColumn="0" w:oddVBand="0" w:evenVBand="0" w:oddHBand="1" w:evenHBand="0" w:firstRowFirstColumn="0" w:firstRowLastColumn="0" w:lastRowFirstColumn="0" w:lastRowLastColumn="0"/>
+        </w:trPr>
+        <w:tc>
+          <w:tcPr>
+            <w:cnfStyle w:val="001000000000" w:firstRow="0" w:lastRow="0" w:firstColumn="1" w:lastColumn="0" w:oddVBand="0" w:evenVBand="0" w:oddHBand="0" w:evenHBand="0" w:firstRowFirstColumn="0" w:firstRowLastColumn="0" w:lastRowFirstColumn="0" w:lastRowLastColumn="0"/>
+            <w:tcW w:w="1870" w:type="dxa"/>
+          </w:tcPr>
+          <w:p>
+            <w:pPr>
+              <w:jc w:val="center"/>
+              <w:rPr>
+                <w:b/>
+                <w:bCs/>
+                <w:i w:val="0"/>
+                <w:iCs w:val="0"/>
+                <w:lang w:val="en-US"/>
+              </w:rPr>
+            </w:pPr>
+            <w:proofErr w:type="spellStart"/>
+            <w:r>
+              <w:rPr>
+                <w:b/>
+                <w:bCs/>
+                <w:i w:val="0"/>
+                <w:iCs w:val="0"/>
+                <w:lang w:val="en-US"/>
+              </w:rPr>
+              <w:t>food_weight</w:t>
+            </w:r>
+            <w:proofErr w:type="spellEnd"/>
+          </w:p>
+        </w:tc>
+        <w:tc>
+          <w:tcPr>
+            <w:tcW w:w="1870" w:type="dxa"/>
+          </w:tcPr>
+          <w:p>
+            <w:pPr>
+              <w:jc w:val="center"/>
+              <w:cnfStyle w:val="000000100000" w:firstRow="0" w:lastRow="0" w:firstColumn="0" w:lastColumn="0" w:oddVBand="0" w:evenVBand="0" w:oddHBand="1" w:evenHBand="0" w:firstRowFirstColumn="0" w:firstRowLastColumn="0" w:lastRowFirstColumn="0" w:lastRowLastColumn="0"/>
+              <w:rPr>
+                <w:lang w:val="en-US"/>
+              </w:rPr>
+            </w:pPr>
+            <w:r>
+              <w:rPr>
+                <w:lang w:val="en-US"/>
+              </w:rPr>
+              <w:t>float</w:t>
+            </w:r>
+          </w:p>
+        </w:tc>
+        <w:tc>
+          <w:tcPr>
+            <w:tcW w:w="1870" w:type="dxa"/>
+          </w:tcPr>
+          <w:p>
+            <w:pPr>
+              <w:jc w:val="center"/>
+              <w:cnfStyle w:val="000000100000" w:firstRow="0" w:lastRow="0" w:firstColumn="0" w:lastColumn="0" w:oddVBand="0" w:evenVBand="0" w:oddHBand="1" w:evenHBand="0" w:firstRowFirstColumn="0" w:firstRowLastColumn="0" w:lastRowFirstColumn="0" w:lastRowLastColumn="0"/>
+              <w:rPr>
+                <w:lang w:val="en-US"/>
+              </w:rPr>
+            </w:pPr>
+          </w:p>
+        </w:tc>
+        <w:tc>
+          <w:tcPr>
+            <w:tcW w:w="1870" w:type="dxa"/>
+          </w:tcPr>
+          <w:p>
+            <w:pPr>
+              <w:jc w:val="center"/>
+              <w:cnfStyle w:val="000000100000" w:firstRow="0" w:lastRow="0" w:firstColumn="0" w:lastColumn="0" w:oddVBand="0" w:evenVBand="0" w:oddHBand="1" w:evenHBand="0" w:firstRowFirstColumn="0" w:firstRowLastColumn="0" w:lastRowFirstColumn="0" w:lastRowLastColumn="0"/>
+              <w:rPr>
+                <w:lang w:val="en-US"/>
+              </w:rPr>
+            </w:pPr>
+            <w:r>
+              <w:rPr>
+                <w:lang w:val="en-US"/>
+              </w:rPr>
+              <w:t>Weight of the food assigned.</w:t>
+            </w:r>
+          </w:p>
+        </w:tc>
+        <w:tc>
+          <w:tcPr>
+            <w:tcW w:w="1870" w:type="dxa"/>
+          </w:tcPr>
+          <w:p>
+            <w:pPr>
+              <w:jc w:val="center"/>
+              <w:cnfStyle w:val="000000100000" w:firstRow="0" w:lastRow="0" w:firstColumn="0" w:lastColumn="0" w:oddVBand="0" w:evenVBand="0" w:oddHBand="1" w:evenHBand="0" w:firstRowFirstColumn="0" w:firstRowLastColumn="0" w:lastRowFirstColumn="0" w:lastRowLastColumn="0"/>
+              <w:rPr>
+                <w:lang w:val="en-US"/>
+              </w:rPr>
+            </w:pPr>
+            <w:r>
+              <w:rPr>
+                <w:lang w:val="en-US"/>
+              </w:rPr>
+              <w:t>35.0</w:t>
+            </w:r>
+            <w:r>
+              <w:rPr>
+                <w:lang w:val="en-US"/>
+              </w:rPr>
+              <w:t>(grams)</w:t>
+            </w:r>
+          </w:p>
+        </w:tc>
+      </w:tr>
+    </w:tbl>
+    <w:p>
+      <w:pPr>
+        <w:rPr>
+          <w:lang w:val="en-US"/>
+        </w:rPr>
+      </w:pPr>
+    </w:p>
+    <w:p>
+      <w:pPr>
+        <w:rPr>
+          <w:lang w:val="en-US"/>
+        </w:rPr>
+      </w:pPr>
+    </w:p>
+    <w:p>
+      <w:pPr>
+        <w:rPr>
+          <w:lang w:val="en-US"/>
+        </w:rPr>
+      </w:pPr>
+    </w:p>
+    <w:p>
+      <w:pPr>
+        <w:rPr>
+          <w:lang w:val="en-US"/>
+        </w:rPr>
+      </w:pPr>
+    </w:p>
+    <w:p>
+      <w:pPr>
+        <w:rPr>
+          <w:lang w:val="en-US"/>
+        </w:rPr>
+      </w:pPr>
+    </w:p>
+    <w:p>
+      <w:pPr>
+        <w:rPr>
+          <w:lang w:val="en-US"/>
+        </w:rPr>
+      </w:pPr>
+    </w:p>
     <w:p>
       <w:pPr>
         <w:rPr>
@@ -3517,13 +5715,3563 @@
         <w:lastRenderedPageBreak/>
         <w:t>*</w:t>
       </w:r>
+      <w:proofErr w:type="spellStart"/>
       <w:r>
         <w:rPr>
           <w:i/>
           <w:iCs/>
           <w:lang w:val="en-US"/>
         </w:rPr>
-        <w:t>Client Measurements</w:t>
+        <w:t>Meal_Plan</w:t>
+      </w:r>
+      <w:proofErr w:type="spellEnd"/>
+      <w:r>
+        <w:rPr>
+          <w:i/>
+          <w:iCs/>
+          <w:lang w:val="en-US"/>
+        </w:rPr>
+        <w:t xml:space="preserve"> Table</w:t>
+      </w:r>
+    </w:p>
+    <w:tbl>
+      <w:tblPr>
+        <w:tblStyle w:val="GridTable3-Accent4"/>
+        <w:tblW w:w="0" w:type="auto"/>
+        <w:tblLook w:val="04A0" w:firstRow="1" w:lastRow="0" w:firstColumn="1" w:lastColumn="0" w:noHBand="0" w:noVBand="1"/>
+      </w:tblPr>
+      <w:tblGrid>
+        <w:gridCol w:w="2261"/>
+        <w:gridCol w:w="1754"/>
+        <w:gridCol w:w="1727"/>
+        <w:gridCol w:w="1798"/>
+        <w:gridCol w:w="1820"/>
+      </w:tblGrid>
+      <w:tr>
+        <w:trPr>
+          <w:cnfStyle w:val="100000000000" w:firstRow="1" w:lastRow="0" w:firstColumn="0" w:lastColumn="0" w:oddVBand="0" w:evenVBand="0" w:oddHBand="0" w:evenHBand="0" w:firstRowFirstColumn="0" w:firstRowLastColumn="0" w:lastRowFirstColumn="0" w:lastRowLastColumn="0"/>
+        </w:trPr>
+        <w:tc>
+          <w:tcPr>
+            <w:cnfStyle w:val="001000000100" w:firstRow="0" w:lastRow="0" w:firstColumn="1" w:lastColumn="0" w:oddVBand="0" w:evenVBand="0" w:oddHBand="0" w:evenHBand="0" w:firstRowFirstColumn="1" w:firstRowLastColumn="0" w:lastRowFirstColumn="0" w:lastRowLastColumn="0"/>
+            <w:tcW w:w="1870" w:type="dxa"/>
+          </w:tcPr>
+          <w:p>
+            <w:pPr>
+              <w:jc w:val="center"/>
+              <w:rPr>
+                <w:i w:val="0"/>
+                <w:iCs w:val="0"/>
+                <w:lang w:val="en-US"/>
+              </w:rPr>
+            </w:pPr>
+            <w:r>
+              <w:rPr>
+                <w:i w:val="0"/>
+                <w:iCs w:val="0"/>
+                <w:lang w:val="en-US"/>
+              </w:rPr>
+              <w:t>Field Name</w:t>
+            </w:r>
+          </w:p>
+        </w:tc>
+        <w:tc>
+          <w:tcPr>
+            <w:tcW w:w="1870" w:type="dxa"/>
+          </w:tcPr>
+          <w:p>
+            <w:pPr>
+              <w:jc w:val="center"/>
+              <w:cnfStyle w:val="100000000000" w:firstRow="1" w:lastRow="0" w:firstColumn="0" w:lastColumn="0" w:oddVBand="0" w:evenVBand="0" w:oddHBand="0" w:evenHBand="0" w:firstRowFirstColumn="0" w:firstRowLastColumn="0" w:lastRowFirstColumn="0" w:lastRowLastColumn="0"/>
+              <w:rPr>
+                <w:lang w:val="en-US"/>
+              </w:rPr>
+            </w:pPr>
+            <w:r>
+              <w:rPr>
+                <w:lang w:val="en-US"/>
+              </w:rPr>
+              <w:t>Data Type</w:t>
+            </w:r>
+          </w:p>
+        </w:tc>
+        <w:tc>
+          <w:tcPr>
+            <w:tcW w:w="1870" w:type="dxa"/>
+          </w:tcPr>
+          <w:p>
+            <w:pPr>
+              <w:jc w:val="center"/>
+              <w:cnfStyle w:val="100000000000" w:firstRow="1" w:lastRow="0" w:firstColumn="0" w:lastColumn="0" w:oddVBand="0" w:evenVBand="0" w:oddHBand="0" w:evenHBand="0" w:firstRowFirstColumn="0" w:firstRowLastColumn="0" w:lastRowFirstColumn="0" w:lastRowLastColumn="0"/>
+              <w:rPr>
+                <w:lang w:val="en-US"/>
+              </w:rPr>
+            </w:pPr>
+            <w:r>
+              <w:rPr>
+                <w:lang w:val="en-US"/>
+              </w:rPr>
+              <w:t>Field Size</w:t>
+            </w:r>
+          </w:p>
+        </w:tc>
+        <w:tc>
+          <w:tcPr>
+            <w:tcW w:w="1870" w:type="dxa"/>
+          </w:tcPr>
+          <w:p>
+            <w:pPr>
+              <w:jc w:val="center"/>
+              <w:cnfStyle w:val="100000000000" w:firstRow="1" w:lastRow="0" w:firstColumn="0" w:lastColumn="0" w:oddVBand="0" w:evenVBand="0" w:oddHBand="0" w:evenHBand="0" w:firstRowFirstColumn="0" w:firstRowLastColumn="0" w:lastRowFirstColumn="0" w:lastRowLastColumn="0"/>
+              <w:rPr>
+                <w:lang w:val="en-US"/>
+              </w:rPr>
+            </w:pPr>
+            <w:r>
+              <w:rPr>
+                <w:lang w:val="en-US"/>
+              </w:rPr>
+              <w:t>Description</w:t>
+            </w:r>
+          </w:p>
+        </w:tc>
+        <w:tc>
+          <w:tcPr>
+            <w:tcW w:w="1870" w:type="dxa"/>
+          </w:tcPr>
+          <w:p>
+            <w:pPr>
+              <w:jc w:val="center"/>
+              <w:cnfStyle w:val="100000000000" w:firstRow="1" w:lastRow="0" w:firstColumn="0" w:lastColumn="0" w:oddVBand="0" w:evenVBand="0" w:oddHBand="0" w:evenHBand="0" w:firstRowFirstColumn="0" w:firstRowLastColumn="0" w:lastRowFirstColumn="0" w:lastRowLastColumn="0"/>
+              <w:rPr>
+                <w:lang w:val="en-US"/>
+              </w:rPr>
+            </w:pPr>
+            <w:r>
+              <w:rPr>
+                <w:lang w:val="en-US"/>
+              </w:rPr>
+              <w:t>Example</w:t>
+            </w:r>
+          </w:p>
+        </w:tc>
+      </w:tr>
+      <w:tr>
+        <w:trPr>
+          <w:cnfStyle w:val="000000100000" w:firstRow="0" w:lastRow="0" w:firstColumn="0" w:lastColumn="0" w:oddVBand="0" w:evenVBand="0" w:oddHBand="1" w:evenHBand="0" w:firstRowFirstColumn="0" w:firstRowLastColumn="0" w:lastRowFirstColumn="0" w:lastRowLastColumn="0"/>
+        </w:trPr>
+        <w:tc>
+          <w:tcPr>
+            <w:cnfStyle w:val="001000000000" w:firstRow="0" w:lastRow="0" w:firstColumn="1" w:lastColumn="0" w:oddVBand="0" w:evenVBand="0" w:oddHBand="0" w:evenHBand="0" w:firstRowFirstColumn="0" w:firstRowLastColumn="0" w:lastRowFirstColumn="0" w:lastRowLastColumn="0"/>
+            <w:tcW w:w="1870" w:type="dxa"/>
+          </w:tcPr>
+          <w:p>
+            <w:pPr>
+              <w:jc w:val="center"/>
+              <w:rPr>
+                <w:b/>
+                <w:bCs/>
+                <w:i w:val="0"/>
+                <w:iCs w:val="0"/>
+                <w:lang w:val="en-US"/>
+              </w:rPr>
+            </w:pPr>
+            <w:r>
+              <w:rPr>
+                <w:b/>
+                <w:bCs/>
+                <w:i w:val="0"/>
+                <w:iCs w:val="0"/>
+                <w:lang w:val="en-US"/>
+              </w:rPr>
+              <w:t>id (PK)</w:t>
+            </w:r>
+          </w:p>
+        </w:tc>
+        <w:tc>
+          <w:tcPr>
+            <w:tcW w:w="1870" w:type="dxa"/>
+          </w:tcPr>
+          <w:p>
+            <w:pPr>
+              <w:jc w:val="center"/>
+              <w:cnfStyle w:val="000000100000" w:firstRow="0" w:lastRow="0" w:firstColumn="0" w:lastColumn="0" w:oddVBand="0" w:evenVBand="0" w:oddHBand="1" w:evenHBand="0" w:firstRowFirstColumn="0" w:firstRowLastColumn="0" w:lastRowFirstColumn="0" w:lastRowLastColumn="0"/>
+              <w:rPr>
+                <w:lang w:val="en-US"/>
+              </w:rPr>
+            </w:pPr>
+            <w:r>
+              <w:rPr>
+                <w:lang w:val="en-US"/>
+              </w:rPr>
+              <w:t>integer</w:t>
+            </w:r>
+          </w:p>
+        </w:tc>
+        <w:tc>
+          <w:tcPr>
+            <w:tcW w:w="1870" w:type="dxa"/>
+          </w:tcPr>
+          <w:p>
+            <w:pPr>
+              <w:jc w:val="center"/>
+              <w:cnfStyle w:val="000000100000" w:firstRow="0" w:lastRow="0" w:firstColumn="0" w:lastColumn="0" w:oddVBand="0" w:evenVBand="0" w:oddHBand="1" w:evenHBand="0" w:firstRowFirstColumn="0" w:firstRowLastColumn="0" w:lastRowFirstColumn="0" w:lastRowLastColumn="0"/>
+              <w:rPr>
+                <w:lang w:val="en-US"/>
+              </w:rPr>
+            </w:pPr>
+            <w:r>
+              <w:rPr>
+                <w:lang w:val="en-US"/>
+              </w:rPr>
+              <w:t>11</w:t>
+            </w:r>
+          </w:p>
+        </w:tc>
+        <w:tc>
+          <w:tcPr>
+            <w:tcW w:w="1870" w:type="dxa"/>
+          </w:tcPr>
+          <w:p>
+            <w:pPr>
+              <w:jc w:val="center"/>
+              <w:cnfStyle w:val="000000100000" w:firstRow="0" w:lastRow="0" w:firstColumn="0" w:lastColumn="0" w:oddVBand="0" w:evenVBand="0" w:oddHBand="1" w:evenHBand="0" w:firstRowFirstColumn="0" w:firstRowLastColumn="0" w:lastRowFirstColumn="0" w:lastRowLastColumn="0"/>
+              <w:rPr>
+                <w:lang w:val="en-US"/>
+              </w:rPr>
+            </w:pPr>
+            <w:r>
+              <w:rPr>
+                <w:lang w:val="en-US"/>
+              </w:rPr>
+              <w:t>Unique ID of the food.</w:t>
+            </w:r>
+          </w:p>
+        </w:tc>
+        <w:tc>
+          <w:tcPr>
+            <w:tcW w:w="1870" w:type="dxa"/>
+          </w:tcPr>
+          <w:p>
+            <w:pPr>
+              <w:jc w:val="center"/>
+              <w:cnfStyle w:val="000000100000" w:firstRow="0" w:lastRow="0" w:firstColumn="0" w:lastColumn="0" w:oddVBand="0" w:evenVBand="0" w:oddHBand="1" w:evenHBand="0" w:firstRowFirstColumn="0" w:firstRowLastColumn="0" w:lastRowFirstColumn="0" w:lastRowLastColumn="0"/>
+              <w:rPr>
+                <w:lang w:val="en-US"/>
+              </w:rPr>
+            </w:pPr>
+            <w:r>
+              <w:rPr>
+                <w:lang w:val="en-US"/>
+              </w:rPr>
+              <w:t>05555555555</w:t>
+            </w:r>
+          </w:p>
+        </w:tc>
+      </w:tr>
+      <w:tr>
+        <w:tc>
+          <w:tcPr>
+            <w:cnfStyle w:val="001000000000" w:firstRow="0" w:lastRow="0" w:firstColumn="1" w:lastColumn="0" w:oddVBand="0" w:evenVBand="0" w:oddHBand="0" w:evenHBand="0" w:firstRowFirstColumn="0" w:firstRowLastColumn="0" w:lastRowFirstColumn="0" w:lastRowLastColumn="0"/>
+            <w:tcW w:w="1870" w:type="dxa"/>
+          </w:tcPr>
+          <w:p>
+            <w:pPr>
+              <w:jc w:val="center"/>
+              <w:rPr>
+                <w:b/>
+                <w:bCs/>
+                <w:i w:val="0"/>
+                <w:iCs w:val="0"/>
+                <w:lang w:val="en-US"/>
+              </w:rPr>
+            </w:pPr>
+            <w:proofErr w:type="spellStart"/>
+            <w:r>
+              <w:rPr>
+                <w:b/>
+                <w:bCs/>
+                <w:i w:val="0"/>
+                <w:iCs w:val="0"/>
+                <w:lang w:val="en-US"/>
+              </w:rPr>
+              <w:t>exchange_id</w:t>
+            </w:r>
+            <w:proofErr w:type="spellEnd"/>
+            <w:r>
+              <w:rPr>
+                <w:b/>
+                <w:bCs/>
+                <w:i w:val="0"/>
+                <w:iCs w:val="0"/>
+                <w:lang w:val="en-US"/>
+              </w:rPr>
+              <w:t xml:space="preserve"> (FK)</w:t>
+            </w:r>
+          </w:p>
+        </w:tc>
+        <w:tc>
+          <w:tcPr>
+            <w:tcW w:w="1870" w:type="dxa"/>
+          </w:tcPr>
+          <w:p>
+            <w:pPr>
+              <w:jc w:val="center"/>
+              <w:cnfStyle w:val="000000000000" w:firstRow="0" w:lastRow="0" w:firstColumn="0" w:lastColumn="0" w:oddVBand="0" w:evenVBand="0" w:oddHBand="0" w:evenHBand="0" w:firstRowFirstColumn="0" w:firstRowLastColumn="0" w:lastRowFirstColumn="0" w:lastRowLastColumn="0"/>
+              <w:rPr>
+                <w:lang w:val="en-US"/>
+              </w:rPr>
+            </w:pPr>
+            <w:r>
+              <w:rPr>
+                <w:lang w:val="en-US"/>
+              </w:rPr>
+              <w:t>integer</w:t>
+            </w:r>
+          </w:p>
+        </w:tc>
+        <w:tc>
+          <w:tcPr>
+            <w:tcW w:w="1870" w:type="dxa"/>
+          </w:tcPr>
+          <w:p>
+            <w:pPr>
+              <w:jc w:val="center"/>
+              <w:cnfStyle w:val="000000000000" w:firstRow="0" w:lastRow="0" w:firstColumn="0" w:lastColumn="0" w:oddVBand="0" w:evenVBand="0" w:oddHBand="0" w:evenHBand="0" w:firstRowFirstColumn="0" w:firstRowLastColumn="0" w:lastRowFirstColumn="0" w:lastRowLastColumn="0"/>
+              <w:rPr>
+                <w:lang w:val="en-US"/>
+              </w:rPr>
+            </w:pPr>
+            <w:r>
+              <w:rPr>
+                <w:lang w:val="en-US"/>
+              </w:rPr>
+              <w:t>1</w:t>
+            </w:r>
+            <w:r>
+              <w:rPr>
+                <w:lang w:val="en-US"/>
+              </w:rPr>
+              <w:t>1</w:t>
+            </w:r>
+          </w:p>
+        </w:tc>
+        <w:tc>
+          <w:tcPr>
+            <w:tcW w:w="1870" w:type="dxa"/>
+          </w:tcPr>
+          <w:p>
+            <w:pPr>
+              <w:jc w:val="center"/>
+              <w:cnfStyle w:val="000000000000" w:firstRow="0" w:lastRow="0" w:firstColumn="0" w:lastColumn="0" w:oddVBand="0" w:evenVBand="0" w:oddHBand="0" w:evenHBand="0" w:firstRowFirstColumn="0" w:firstRowLastColumn="0" w:lastRowFirstColumn="0" w:lastRowLastColumn="0"/>
+              <w:rPr>
+                <w:lang w:val="en-US"/>
+              </w:rPr>
+            </w:pPr>
+            <w:r>
+              <w:rPr>
+                <w:lang w:val="en-US"/>
+              </w:rPr>
+              <w:t>Unique ID of the food exchange form the Exchanges table</w:t>
+            </w:r>
+            <w:r>
+              <w:rPr>
+                <w:lang w:val="en-US"/>
+              </w:rPr>
+              <w:t>.</w:t>
+            </w:r>
+          </w:p>
+        </w:tc>
+        <w:tc>
+          <w:tcPr>
+            <w:tcW w:w="1870" w:type="dxa"/>
+          </w:tcPr>
+          <w:p>
+            <w:pPr>
+              <w:jc w:val="center"/>
+              <w:cnfStyle w:val="000000000000" w:firstRow="0" w:lastRow="0" w:firstColumn="0" w:lastColumn="0" w:oddVBand="0" w:evenVBand="0" w:oddHBand="0" w:evenHBand="0" w:firstRowFirstColumn="0" w:firstRowLastColumn="0" w:lastRowFirstColumn="0" w:lastRowLastColumn="0"/>
+              <w:rPr>
+                <w:lang w:val="en-US"/>
+              </w:rPr>
+            </w:pPr>
+            <w:r>
+              <w:rPr>
+                <w:lang w:val="en-US"/>
+              </w:rPr>
+              <w:t>02323232323</w:t>
+            </w:r>
+          </w:p>
+        </w:tc>
+      </w:tr>
+      <w:tr>
+        <w:trPr>
+          <w:cnfStyle w:val="000000100000" w:firstRow="0" w:lastRow="0" w:firstColumn="0" w:lastColumn="0" w:oddVBand="0" w:evenVBand="0" w:oddHBand="1" w:evenHBand="0" w:firstRowFirstColumn="0" w:firstRowLastColumn="0" w:lastRowFirstColumn="0" w:lastRowLastColumn="0"/>
+        </w:trPr>
+        <w:tc>
+          <w:tcPr>
+            <w:cnfStyle w:val="001000000000" w:firstRow="0" w:lastRow="0" w:firstColumn="1" w:lastColumn="0" w:oddVBand="0" w:evenVBand="0" w:oddHBand="0" w:evenHBand="0" w:firstRowFirstColumn="0" w:firstRowLastColumn="0" w:lastRowFirstColumn="0" w:lastRowLastColumn="0"/>
+            <w:tcW w:w="1870" w:type="dxa"/>
+          </w:tcPr>
+          <w:p>
+            <w:pPr>
+              <w:jc w:val="center"/>
+              <w:rPr>
+                <w:b/>
+                <w:bCs/>
+                <w:i w:val="0"/>
+                <w:iCs w:val="0"/>
+                <w:lang w:val="en-US"/>
+              </w:rPr>
+            </w:pPr>
+            <w:proofErr w:type="spellStart"/>
+            <w:r>
+              <w:rPr>
+                <w:b/>
+                <w:bCs/>
+                <w:i w:val="0"/>
+                <w:iCs w:val="0"/>
+                <w:lang w:val="en-US"/>
+              </w:rPr>
+              <w:t>meal_time</w:t>
+            </w:r>
+            <w:proofErr w:type="spellEnd"/>
+          </w:p>
+        </w:tc>
+        <w:tc>
+          <w:tcPr>
+            <w:tcW w:w="1870" w:type="dxa"/>
+          </w:tcPr>
+          <w:p>
+            <w:pPr>
+              <w:jc w:val="center"/>
+              <w:cnfStyle w:val="000000100000" w:firstRow="0" w:lastRow="0" w:firstColumn="0" w:lastColumn="0" w:oddVBand="0" w:evenVBand="0" w:oddHBand="1" w:evenHBand="0" w:firstRowFirstColumn="0" w:firstRowLastColumn="0" w:lastRowFirstColumn="0" w:lastRowLastColumn="0"/>
+              <w:rPr>
+                <w:lang w:val="en-US"/>
+              </w:rPr>
+            </w:pPr>
+            <w:r>
+              <w:rPr>
+                <w:lang w:val="en-US"/>
+              </w:rPr>
+              <w:t>varchar</w:t>
+            </w:r>
+          </w:p>
+        </w:tc>
+        <w:tc>
+          <w:tcPr>
+            <w:tcW w:w="1870" w:type="dxa"/>
+          </w:tcPr>
+          <w:p>
+            <w:pPr>
+              <w:jc w:val="center"/>
+              <w:cnfStyle w:val="000000100000" w:firstRow="0" w:lastRow="0" w:firstColumn="0" w:lastColumn="0" w:oddVBand="0" w:evenVBand="0" w:oddHBand="1" w:evenHBand="0" w:firstRowFirstColumn="0" w:firstRowLastColumn="0" w:lastRowFirstColumn="0" w:lastRowLastColumn="0"/>
+              <w:rPr>
+                <w:lang w:val="en-US"/>
+              </w:rPr>
+            </w:pPr>
+            <w:r>
+              <w:rPr>
+                <w:lang w:val="en-US"/>
+              </w:rPr>
+              <w:t>2</w:t>
+            </w:r>
+            <w:r>
+              <w:rPr>
+                <w:lang w:val="en-US"/>
+              </w:rPr>
+              <w:t>0</w:t>
+            </w:r>
+          </w:p>
+        </w:tc>
+        <w:tc>
+          <w:tcPr>
+            <w:tcW w:w="1870" w:type="dxa"/>
+          </w:tcPr>
+          <w:p>
+            <w:pPr>
+              <w:jc w:val="center"/>
+              <w:cnfStyle w:val="000000100000" w:firstRow="0" w:lastRow="0" w:firstColumn="0" w:lastColumn="0" w:oddVBand="0" w:evenVBand="0" w:oddHBand="1" w:evenHBand="0" w:firstRowFirstColumn="0" w:firstRowLastColumn="0" w:lastRowFirstColumn="0" w:lastRowLastColumn="0"/>
+              <w:rPr>
+                <w:lang w:val="en-US"/>
+              </w:rPr>
+            </w:pPr>
+            <w:r>
+              <w:rPr>
+                <w:lang w:val="en-US"/>
+              </w:rPr>
+              <w:t>Mealtime</w:t>
+            </w:r>
+            <w:r>
+              <w:rPr>
+                <w:lang w:val="en-US"/>
+              </w:rPr>
+              <w:t xml:space="preserve"> of the day (Breakfast, AM Snack, Lunch, PM Snack, Dinner)</w:t>
+            </w:r>
+            <w:r>
+              <w:rPr>
+                <w:lang w:val="en-US"/>
+              </w:rPr>
+              <w:t xml:space="preserve"> </w:t>
+            </w:r>
+          </w:p>
+        </w:tc>
+        <w:tc>
+          <w:tcPr>
+            <w:tcW w:w="1870" w:type="dxa"/>
+          </w:tcPr>
+          <w:p>
+            <w:pPr>
+              <w:jc w:val="center"/>
+              <w:cnfStyle w:val="000000100000" w:firstRow="0" w:lastRow="0" w:firstColumn="0" w:lastColumn="0" w:oddVBand="0" w:evenVBand="0" w:oddHBand="1" w:evenHBand="0" w:firstRowFirstColumn="0" w:firstRowLastColumn="0" w:lastRowFirstColumn="0" w:lastRowLastColumn="0"/>
+              <w:rPr>
+                <w:lang w:val="en-US"/>
+              </w:rPr>
+            </w:pPr>
+            <w:r>
+              <w:rPr>
+                <w:lang w:val="en-US"/>
+              </w:rPr>
+              <w:t>Dinner</w:t>
+            </w:r>
+          </w:p>
+        </w:tc>
+      </w:tr>
+      <w:tr>
+        <w:tc>
+          <w:tcPr>
+            <w:cnfStyle w:val="001000000000" w:firstRow="0" w:lastRow="0" w:firstColumn="1" w:lastColumn="0" w:oddVBand="0" w:evenVBand="0" w:oddHBand="0" w:evenHBand="0" w:firstRowFirstColumn="0" w:firstRowLastColumn="0" w:lastRowFirstColumn="0" w:lastRowLastColumn="0"/>
+            <w:tcW w:w="1870" w:type="dxa"/>
+          </w:tcPr>
+          <w:p>
+            <w:pPr>
+              <w:jc w:val="center"/>
+              <w:rPr>
+                <w:b/>
+                <w:bCs/>
+                <w:i w:val="0"/>
+                <w:iCs w:val="0"/>
+                <w:lang w:val="en-US"/>
+              </w:rPr>
+            </w:pPr>
+            <w:proofErr w:type="spellStart"/>
+            <w:r>
+              <w:rPr>
+                <w:b/>
+                <w:bCs/>
+                <w:i w:val="0"/>
+                <w:iCs w:val="0"/>
+                <w:lang w:val="en-US"/>
+              </w:rPr>
+              <w:t>exchange_distribution</w:t>
+            </w:r>
+            <w:proofErr w:type="spellEnd"/>
+          </w:p>
+        </w:tc>
+        <w:tc>
+          <w:tcPr>
+            <w:tcW w:w="1870" w:type="dxa"/>
+          </w:tcPr>
+          <w:p>
+            <w:pPr>
+              <w:jc w:val="center"/>
+              <w:cnfStyle w:val="000000000000" w:firstRow="0" w:lastRow="0" w:firstColumn="0" w:lastColumn="0" w:oddVBand="0" w:evenVBand="0" w:oddHBand="0" w:evenHBand="0" w:firstRowFirstColumn="0" w:firstRowLastColumn="0" w:lastRowFirstColumn="0" w:lastRowLastColumn="0"/>
+              <w:rPr>
+                <w:lang w:val="en-US"/>
+              </w:rPr>
+            </w:pPr>
+            <w:r>
+              <w:rPr>
+                <w:lang w:val="en-US"/>
+              </w:rPr>
+              <w:t>float</w:t>
+            </w:r>
+          </w:p>
+        </w:tc>
+        <w:tc>
+          <w:tcPr>
+            <w:tcW w:w="1870" w:type="dxa"/>
+          </w:tcPr>
+          <w:p>
+            <w:pPr>
+              <w:jc w:val="center"/>
+              <w:cnfStyle w:val="000000000000" w:firstRow="0" w:lastRow="0" w:firstColumn="0" w:lastColumn="0" w:oddVBand="0" w:evenVBand="0" w:oddHBand="0" w:evenHBand="0" w:firstRowFirstColumn="0" w:firstRowLastColumn="0" w:lastRowFirstColumn="0" w:lastRowLastColumn="0"/>
+              <w:rPr>
+                <w:lang w:val="en-US"/>
+              </w:rPr>
+            </w:pPr>
+          </w:p>
+        </w:tc>
+        <w:tc>
+          <w:tcPr>
+            <w:tcW w:w="1870" w:type="dxa"/>
+          </w:tcPr>
+          <w:p>
+            <w:pPr>
+              <w:jc w:val="center"/>
+              <w:cnfStyle w:val="000000000000" w:firstRow="0" w:lastRow="0" w:firstColumn="0" w:lastColumn="0" w:oddVBand="0" w:evenVBand="0" w:oddHBand="0" w:evenHBand="0" w:firstRowFirstColumn="0" w:firstRowLastColumn="0" w:lastRowFirstColumn="0" w:lastRowLastColumn="0"/>
+              <w:rPr>
+                <w:lang w:val="en-US"/>
+              </w:rPr>
+            </w:pPr>
+            <w:r>
+              <w:rPr>
+                <w:lang w:val="en-US"/>
+              </w:rPr>
+              <w:t xml:space="preserve">Number of </w:t>
+            </w:r>
+            <w:r>
+              <w:rPr>
+                <w:lang w:val="en-US"/>
+              </w:rPr>
+              <w:t>exchanges</w:t>
+            </w:r>
+            <w:r>
+              <w:rPr>
+                <w:lang w:val="en-US"/>
+              </w:rPr>
+              <w:t xml:space="preserve"> of the food.</w:t>
+            </w:r>
+          </w:p>
+        </w:tc>
+        <w:tc>
+          <w:tcPr>
+            <w:tcW w:w="1870" w:type="dxa"/>
+          </w:tcPr>
+          <w:p>
+            <w:pPr>
+              <w:jc w:val="center"/>
+              <w:cnfStyle w:val="000000000000" w:firstRow="0" w:lastRow="0" w:firstColumn="0" w:lastColumn="0" w:oddVBand="0" w:evenVBand="0" w:oddHBand="0" w:evenHBand="0" w:firstRowFirstColumn="0" w:firstRowLastColumn="0" w:lastRowFirstColumn="0" w:lastRowLastColumn="0"/>
+              <w:rPr>
+                <w:lang w:val="en-US"/>
+              </w:rPr>
+            </w:pPr>
+            <w:r>
+              <w:rPr>
+                <w:lang w:val="en-US"/>
+              </w:rPr>
+              <w:t>1</w:t>
+            </w:r>
+          </w:p>
+        </w:tc>
+      </w:tr>
+      <w:tr>
+        <w:trPr>
+          <w:cnfStyle w:val="000000100000" w:firstRow="0" w:lastRow="0" w:firstColumn="0" w:lastColumn="0" w:oddVBand="0" w:evenVBand="0" w:oddHBand="1" w:evenHBand="0" w:firstRowFirstColumn="0" w:firstRowLastColumn="0" w:lastRowFirstColumn="0" w:lastRowLastColumn="0"/>
+        </w:trPr>
+        <w:tc>
+          <w:tcPr>
+            <w:cnfStyle w:val="001000000000" w:firstRow="0" w:lastRow="0" w:firstColumn="1" w:lastColumn="0" w:oddVBand="0" w:evenVBand="0" w:oddHBand="0" w:evenHBand="0" w:firstRowFirstColumn="0" w:firstRowLastColumn="0" w:lastRowFirstColumn="0" w:lastRowLastColumn="0"/>
+            <w:tcW w:w="1870" w:type="dxa"/>
+          </w:tcPr>
+          <w:p>
+            <w:pPr>
+              <w:jc w:val="center"/>
+              <w:rPr>
+                <w:b/>
+                <w:bCs/>
+                <w:i w:val="0"/>
+                <w:iCs w:val="0"/>
+                <w:lang w:val="en-US"/>
+              </w:rPr>
+            </w:pPr>
+            <w:proofErr w:type="spellStart"/>
+            <w:r>
+              <w:rPr>
+                <w:b/>
+                <w:bCs/>
+                <w:i w:val="0"/>
+                <w:iCs w:val="0"/>
+                <w:lang w:val="en-US"/>
+              </w:rPr>
+              <w:t>f</w:t>
+            </w:r>
+            <w:r>
+              <w:rPr>
+                <w:b/>
+                <w:bCs/>
+                <w:i w:val="0"/>
+                <w:iCs w:val="0"/>
+                <w:lang w:val="en-US"/>
+              </w:rPr>
+              <w:t>ood_id</w:t>
+            </w:r>
+            <w:proofErr w:type="spellEnd"/>
+            <w:r>
+              <w:rPr>
+                <w:b/>
+                <w:bCs/>
+                <w:i w:val="0"/>
+                <w:iCs w:val="0"/>
+                <w:lang w:val="en-US"/>
+              </w:rPr>
+              <w:t xml:space="preserve"> (FK)</w:t>
+            </w:r>
+          </w:p>
+        </w:tc>
+        <w:tc>
+          <w:tcPr>
+            <w:tcW w:w="1870" w:type="dxa"/>
+          </w:tcPr>
+          <w:p>
+            <w:pPr>
+              <w:jc w:val="center"/>
+              <w:cnfStyle w:val="000000100000" w:firstRow="0" w:lastRow="0" w:firstColumn="0" w:lastColumn="0" w:oddVBand="0" w:evenVBand="0" w:oddHBand="1" w:evenHBand="0" w:firstRowFirstColumn="0" w:firstRowLastColumn="0" w:lastRowFirstColumn="0" w:lastRowLastColumn="0"/>
+              <w:rPr>
+                <w:lang w:val="en-US"/>
+              </w:rPr>
+            </w:pPr>
+            <w:r>
+              <w:rPr>
+                <w:lang w:val="en-US"/>
+              </w:rPr>
+              <w:t>integer</w:t>
+            </w:r>
+          </w:p>
+        </w:tc>
+        <w:tc>
+          <w:tcPr>
+            <w:tcW w:w="1870" w:type="dxa"/>
+          </w:tcPr>
+          <w:p>
+            <w:pPr>
+              <w:jc w:val="center"/>
+              <w:cnfStyle w:val="000000100000" w:firstRow="0" w:lastRow="0" w:firstColumn="0" w:lastColumn="0" w:oddVBand="0" w:evenVBand="0" w:oddHBand="1" w:evenHBand="0" w:firstRowFirstColumn="0" w:firstRowLastColumn="0" w:lastRowFirstColumn="0" w:lastRowLastColumn="0"/>
+              <w:rPr>
+                <w:lang w:val="en-US"/>
+              </w:rPr>
+            </w:pPr>
+            <w:r>
+              <w:rPr>
+                <w:lang w:val="en-US"/>
+              </w:rPr>
+              <w:t>11</w:t>
+            </w:r>
+          </w:p>
+        </w:tc>
+        <w:tc>
+          <w:tcPr>
+            <w:tcW w:w="1870" w:type="dxa"/>
+          </w:tcPr>
+          <w:p>
+            <w:pPr>
+              <w:jc w:val="center"/>
+              <w:cnfStyle w:val="000000100000" w:firstRow="0" w:lastRow="0" w:firstColumn="0" w:lastColumn="0" w:oddVBand="0" w:evenVBand="0" w:oddHBand="1" w:evenHBand="0" w:firstRowFirstColumn="0" w:firstRowLastColumn="0" w:lastRowFirstColumn="0" w:lastRowLastColumn="0"/>
+              <w:rPr>
+                <w:lang w:val="en-US"/>
+              </w:rPr>
+            </w:pPr>
+            <w:r>
+              <w:rPr>
+                <w:lang w:val="en-US"/>
+              </w:rPr>
+              <w:t>Unique ID of the food from the Foods table.</w:t>
+            </w:r>
+          </w:p>
+        </w:tc>
+        <w:tc>
+          <w:tcPr>
+            <w:tcW w:w="1870" w:type="dxa"/>
+          </w:tcPr>
+          <w:p>
+            <w:pPr>
+              <w:jc w:val="center"/>
+              <w:cnfStyle w:val="000000100000" w:firstRow="0" w:lastRow="0" w:firstColumn="0" w:lastColumn="0" w:oddVBand="0" w:evenVBand="0" w:oddHBand="1" w:evenHBand="0" w:firstRowFirstColumn="0" w:firstRowLastColumn="0" w:lastRowFirstColumn="0" w:lastRowLastColumn="0"/>
+              <w:rPr>
+                <w:lang w:val="en-US"/>
+              </w:rPr>
+            </w:pPr>
+            <w:r>
+              <w:rPr>
+                <w:lang w:val="en-US"/>
+              </w:rPr>
+              <w:t>04444444444</w:t>
+            </w:r>
+          </w:p>
+        </w:tc>
+      </w:tr>
+    </w:tbl>
+    <w:p>
+      <w:pPr>
+        <w:rPr>
+          <w:lang w:val="en-US"/>
+        </w:rPr>
+      </w:pPr>
+    </w:p>
+    <w:p>
+      <w:pPr>
+        <w:rPr>
+          <w:i/>
+          <w:iCs/>
+          <w:lang w:val="en-US"/>
+        </w:rPr>
+      </w:pPr>
+      <w:r>
+        <w:rPr>
+          <w:lang w:val="en-US"/>
+        </w:rPr>
+        <w:t>*</w:t>
+      </w:r>
+      <w:r>
+        <w:rPr>
+          <w:i/>
+          <w:iCs/>
+          <w:lang w:val="en-US"/>
+        </w:rPr>
+        <w:t>Meal Table</w:t>
+      </w:r>
+    </w:p>
+    <w:tbl>
+      <w:tblPr>
+        <w:tblStyle w:val="GridTable3-Accent4"/>
+        <w:tblW w:w="0" w:type="auto"/>
+        <w:tblLook w:val="04A0" w:firstRow="1" w:lastRow="0" w:firstColumn="1" w:lastColumn="0" w:noHBand="0" w:noVBand="1"/>
+      </w:tblPr>
+      <w:tblGrid>
+        <w:gridCol w:w="2241"/>
+        <w:gridCol w:w="1870"/>
+        <w:gridCol w:w="1559"/>
+        <w:gridCol w:w="1843"/>
+        <w:gridCol w:w="1847"/>
+      </w:tblGrid>
+      <w:tr>
+        <w:trPr>
+          <w:cnfStyle w:val="100000000000" w:firstRow="1" w:lastRow="0" w:firstColumn="0" w:lastColumn="0" w:oddVBand="0" w:evenVBand="0" w:oddHBand="0" w:evenHBand="0" w:firstRowFirstColumn="0" w:firstRowLastColumn="0" w:lastRowFirstColumn="0" w:lastRowLastColumn="0"/>
+        </w:trPr>
+        <w:tc>
+          <w:tcPr>
+            <w:cnfStyle w:val="001000000100" w:firstRow="0" w:lastRow="0" w:firstColumn="1" w:lastColumn="0" w:oddVBand="0" w:evenVBand="0" w:oddHBand="0" w:evenHBand="0" w:firstRowFirstColumn="1" w:firstRowLastColumn="0" w:lastRowFirstColumn="0" w:lastRowLastColumn="0"/>
+            <w:tcW w:w="2241" w:type="dxa"/>
+          </w:tcPr>
+          <w:p>
+            <w:pPr>
+              <w:jc w:val="center"/>
+              <w:rPr>
+                <w:i w:val="0"/>
+                <w:iCs w:val="0"/>
+                <w:lang w:val="en-US"/>
+              </w:rPr>
+            </w:pPr>
+            <w:r>
+              <w:rPr>
+                <w:i w:val="0"/>
+                <w:iCs w:val="0"/>
+                <w:lang w:val="en-US"/>
+              </w:rPr>
+              <w:t>Field Name</w:t>
+            </w:r>
+          </w:p>
+        </w:tc>
+        <w:tc>
+          <w:tcPr>
+            <w:tcW w:w="1870" w:type="dxa"/>
+          </w:tcPr>
+          <w:p>
+            <w:pPr>
+              <w:jc w:val="center"/>
+              <w:cnfStyle w:val="100000000000" w:firstRow="1" w:lastRow="0" w:firstColumn="0" w:lastColumn="0" w:oddVBand="0" w:evenVBand="0" w:oddHBand="0" w:evenHBand="0" w:firstRowFirstColumn="0" w:firstRowLastColumn="0" w:lastRowFirstColumn="0" w:lastRowLastColumn="0"/>
+              <w:rPr>
+                <w:lang w:val="en-US"/>
+              </w:rPr>
+            </w:pPr>
+            <w:r>
+              <w:rPr>
+                <w:lang w:val="en-US"/>
+              </w:rPr>
+              <w:t>Data Type</w:t>
+            </w:r>
+          </w:p>
+        </w:tc>
+        <w:tc>
+          <w:tcPr>
+            <w:tcW w:w="1559" w:type="dxa"/>
+          </w:tcPr>
+          <w:p>
+            <w:pPr>
+              <w:jc w:val="center"/>
+              <w:cnfStyle w:val="100000000000" w:firstRow="1" w:lastRow="0" w:firstColumn="0" w:lastColumn="0" w:oddVBand="0" w:evenVBand="0" w:oddHBand="0" w:evenHBand="0" w:firstRowFirstColumn="0" w:firstRowLastColumn="0" w:lastRowFirstColumn="0" w:lastRowLastColumn="0"/>
+              <w:rPr>
+                <w:lang w:val="en-US"/>
+              </w:rPr>
+            </w:pPr>
+            <w:r>
+              <w:rPr>
+                <w:lang w:val="en-US"/>
+              </w:rPr>
+              <w:t>Field Size</w:t>
+            </w:r>
+          </w:p>
+        </w:tc>
+        <w:tc>
+          <w:tcPr>
+            <w:tcW w:w="1843" w:type="dxa"/>
+          </w:tcPr>
+          <w:p>
+            <w:pPr>
+              <w:jc w:val="center"/>
+              <w:cnfStyle w:val="100000000000" w:firstRow="1" w:lastRow="0" w:firstColumn="0" w:lastColumn="0" w:oddVBand="0" w:evenVBand="0" w:oddHBand="0" w:evenHBand="0" w:firstRowFirstColumn="0" w:firstRowLastColumn="0" w:lastRowFirstColumn="0" w:lastRowLastColumn="0"/>
+              <w:rPr>
+                <w:lang w:val="en-US"/>
+              </w:rPr>
+            </w:pPr>
+            <w:r>
+              <w:rPr>
+                <w:lang w:val="en-US"/>
+              </w:rPr>
+              <w:t>Description</w:t>
+            </w:r>
+          </w:p>
+        </w:tc>
+        <w:tc>
+          <w:tcPr>
+            <w:tcW w:w="1847" w:type="dxa"/>
+          </w:tcPr>
+          <w:p>
+            <w:pPr>
+              <w:jc w:val="center"/>
+              <w:cnfStyle w:val="100000000000" w:firstRow="1" w:lastRow="0" w:firstColumn="0" w:lastColumn="0" w:oddVBand="0" w:evenVBand="0" w:oddHBand="0" w:evenHBand="0" w:firstRowFirstColumn="0" w:firstRowLastColumn="0" w:lastRowFirstColumn="0" w:lastRowLastColumn="0"/>
+              <w:rPr>
+                <w:lang w:val="en-US"/>
+              </w:rPr>
+            </w:pPr>
+            <w:r>
+              <w:rPr>
+                <w:lang w:val="en-US"/>
+              </w:rPr>
+              <w:t>Example</w:t>
+            </w:r>
+          </w:p>
+        </w:tc>
+      </w:tr>
+      <w:tr>
+        <w:trPr>
+          <w:cnfStyle w:val="000000100000" w:firstRow="0" w:lastRow="0" w:firstColumn="0" w:lastColumn="0" w:oddVBand="0" w:evenVBand="0" w:oddHBand="1" w:evenHBand="0" w:firstRowFirstColumn="0" w:firstRowLastColumn="0" w:lastRowFirstColumn="0" w:lastRowLastColumn="0"/>
+        </w:trPr>
+        <w:tc>
+          <w:tcPr>
+            <w:cnfStyle w:val="001000000000" w:firstRow="0" w:lastRow="0" w:firstColumn="1" w:lastColumn="0" w:oddVBand="0" w:evenVBand="0" w:oddHBand="0" w:evenHBand="0" w:firstRowFirstColumn="0" w:firstRowLastColumn="0" w:lastRowFirstColumn="0" w:lastRowLastColumn="0"/>
+            <w:tcW w:w="2241" w:type="dxa"/>
+          </w:tcPr>
+          <w:p>
+            <w:pPr>
+              <w:jc w:val="center"/>
+              <w:rPr>
+                <w:b/>
+                <w:bCs/>
+                <w:i w:val="0"/>
+                <w:iCs w:val="0"/>
+                <w:lang w:val="en-US"/>
+              </w:rPr>
+            </w:pPr>
+            <w:r>
+              <w:rPr>
+                <w:b/>
+                <w:bCs/>
+                <w:i w:val="0"/>
+                <w:iCs w:val="0"/>
+                <w:lang w:val="en-US"/>
+              </w:rPr>
+              <w:t>id (PK)</w:t>
+            </w:r>
+          </w:p>
+        </w:tc>
+        <w:tc>
+          <w:tcPr>
+            <w:tcW w:w="1870" w:type="dxa"/>
+          </w:tcPr>
+          <w:p>
+            <w:pPr>
+              <w:jc w:val="center"/>
+              <w:cnfStyle w:val="000000100000" w:firstRow="0" w:lastRow="0" w:firstColumn="0" w:lastColumn="0" w:oddVBand="0" w:evenVBand="0" w:oddHBand="1" w:evenHBand="0" w:firstRowFirstColumn="0" w:firstRowLastColumn="0" w:lastRowFirstColumn="0" w:lastRowLastColumn="0"/>
+              <w:rPr>
+                <w:lang w:val="en-US"/>
+              </w:rPr>
+            </w:pPr>
+            <w:r>
+              <w:rPr>
+                <w:lang w:val="en-US"/>
+              </w:rPr>
+              <w:t>integer</w:t>
+            </w:r>
+          </w:p>
+        </w:tc>
+        <w:tc>
+          <w:tcPr>
+            <w:tcW w:w="1559" w:type="dxa"/>
+          </w:tcPr>
+          <w:p>
+            <w:pPr>
+              <w:jc w:val="center"/>
+              <w:cnfStyle w:val="000000100000" w:firstRow="0" w:lastRow="0" w:firstColumn="0" w:lastColumn="0" w:oddVBand="0" w:evenVBand="0" w:oddHBand="1" w:evenHBand="0" w:firstRowFirstColumn="0" w:firstRowLastColumn="0" w:lastRowFirstColumn="0" w:lastRowLastColumn="0"/>
+              <w:rPr>
+                <w:lang w:val="en-US"/>
+              </w:rPr>
+            </w:pPr>
+            <w:r>
+              <w:rPr>
+                <w:lang w:val="en-US"/>
+              </w:rPr>
+              <w:t>11</w:t>
+            </w:r>
+          </w:p>
+        </w:tc>
+        <w:tc>
+          <w:tcPr>
+            <w:tcW w:w="1843" w:type="dxa"/>
+          </w:tcPr>
+          <w:p>
+            <w:pPr>
+              <w:jc w:val="center"/>
+              <w:cnfStyle w:val="000000100000" w:firstRow="0" w:lastRow="0" w:firstColumn="0" w:lastColumn="0" w:oddVBand="0" w:evenVBand="0" w:oddHBand="1" w:evenHBand="0" w:firstRowFirstColumn="0" w:firstRowLastColumn="0" w:lastRowFirstColumn="0" w:lastRowLastColumn="0"/>
+              <w:rPr>
+                <w:lang w:val="en-US"/>
+              </w:rPr>
+            </w:pPr>
+            <w:r>
+              <w:rPr>
+                <w:lang w:val="en-US"/>
+              </w:rPr>
+              <w:t>Unique ID for all users</w:t>
+            </w:r>
+          </w:p>
+        </w:tc>
+        <w:tc>
+          <w:tcPr>
+            <w:tcW w:w="1847" w:type="dxa"/>
+          </w:tcPr>
+          <w:p>
+            <w:pPr>
+              <w:jc w:val="center"/>
+              <w:cnfStyle w:val="000000100000" w:firstRow="0" w:lastRow="0" w:firstColumn="0" w:lastColumn="0" w:oddVBand="0" w:evenVBand="0" w:oddHBand="1" w:evenHBand="0" w:firstRowFirstColumn="0" w:firstRowLastColumn="0" w:lastRowFirstColumn="0" w:lastRowLastColumn="0"/>
+              <w:rPr>
+                <w:lang w:val="en-US"/>
+              </w:rPr>
+            </w:pPr>
+            <w:r>
+              <w:rPr>
+                <w:lang w:val="en-US"/>
+              </w:rPr>
+              <w:t>0</w:t>
+            </w:r>
+            <w:r>
+              <w:rPr>
+                <w:lang w:val="en-US"/>
+              </w:rPr>
+              <w:t>3232323232</w:t>
+            </w:r>
+          </w:p>
+        </w:tc>
+      </w:tr>
+      <w:tr>
+        <w:tc>
+          <w:tcPr>
+            <w:cnfStyle w:val="001000000000" w:firstRow="0" w:lastRow="0" w:firstColumn="1" w:lastColumn="0" w:oddVBand="0" w:evenVBand="0" w:oddHBand="0" w:evenHBand="0" w:firstRowFirstColumn="0" w:firstRowLastColumn="0" w:lastRowFirstColumn="0" w:lastRowLastColumn="0"/>
+            <w:tcW w:w="2241" w:type="dxa"/>
+          </w:tcPr>
+          <w:p>
+            <w:pPr>
+              <w:jc w:val="center"/>
+              <w:rPr>
+                <w:b/>
+                <w:bCs/>
+                <w:i w:val="0"/>
+                <w:iCs w:val="0"/>
+                <w:lang w:val="en-US"/>
+              </w:rPr>
+            </w:pPr>
+            <w:proofErr w:type="spellStart"/>
+            <w:r>
+              <w:rPr>
+                <w:b/>
+                <w:bCs/>
+                <w:i w:val="0"/>
+                <w:iCs w:val="0"/>
+                <w:lang w:val="en-US"/>
+              </w:rPr>
+              <w:t>meal_plan_id</w:t>
+            </w:r>
+            <w:proofErr w:type="spellEnd"/>
+            <w:r>
+              <w:rPr>
+                <w:b/>
+                <w:bCs/>
+                <w:i w:val="0"/>
+                <w:iCs w:val="0"/>
+                <w:lang w:val="en-US"/>
+              </w:rPr>
+              <w:t xml:space="preserve"> (FK)</w:t>
+            </w:r>
+          </w:p>
+        </w:tc>
+        <w:tc>
+          <w:tcPr>
+            <w:tcW w:w="1870" w:type="dxa"/>
+          </w:tcPr>
+          <w:p>
+            <w:pPr>
+              <w:jc w:val="center"/>
+              <w:cnfStyle w:val="000000000000" w:firstRow="0" w:lastRow="0" w:firstColumn="0" w:lastColumn="0" w:oddVBand="0" w:evenVBand="0" w:oddHBand="0" w:evenHBand="0" w:firstRowFirstColumn="0" w:firstRowLastColumn="0" w:lastRowFirstColumn="0" w:lastRowLastColumn="0"/>
+              <w:rPr>
+                <w:lang w:val="en-US"/>
+              </w:rPr>
+            </w:pPr>
+            <w:r>
+              <w:rPr>
+                <w:lang w:val="en-US"/>
+              </w:rPr>
+              <w:t>integer</w:t>
+            </w:r>
+          </w:p>
+        </w:tc>
+        <w:tc>
+          <w:tcPr>
+            <w:tcW w:w="1559" w:type="dxa"/>
+          </w:tcPr>
+          <w:p>
+            <w:pPr>
+              <w:jc w:val="center"/>
+              <w:cnfStyle w:val="000000000000" w:firstRow="0" w:lastRow="0" w:firstColumn="0" w:lastColumn="0" w:oddVBand="0" w:evenVBand="0" w:oddHBand="0" w:evenHBand="0" w:firstRowFirstColumn="0" w:firstRowLastColumn="0" w:lastRowFirstColumn="0" w:lastRowLastColumn="0"/>
+              <w:rPr>
+                <w:lang w:val="en-US"/>
+              </w:rPr>
+            </w:pPr>
+            <w:r>
+              <w:rPr>
+                <w:lang w:val="en-US"/>
+              </w:rPr>
+              <w:t>11</w:t>
+            </w:r>
+          </w:p>
+        </w:tc>
+        <w:tc>
+          <w:tcPr>
+            <w:tcW w:w="1843" w:type="dxa"/>
+          </w:tcPr>
+          <w:p>
+            <w:pPr>
+              <w:jc w:val="center"/>
+              <w:cnfStyle w:val="000000000000" w:firstRow="0" w:lastRow="0" w:firstColumn="0" w:lastColumn="0" w:oddVBand="0" w:evenVBand="0" w:oddHBand="0" w:evenHBand="0" w:firstRowFirstColumn="0" w:firstRowLastColumn="0" w:lastRowFirstColumn="0" w:lastRowLastColumn="0"/>
+              <w:rPr>
+                <w:lang w:val="en-US"/>
+              </w:rPr>
+            </w:pPr>
+            <w:r>
+              <w:rPr>
+                <w:lang w:val="en-US"/>
+              </w:rPr>
+              <w:t xml:space="preserve">Unique ID of the </w:t>
+            </w:r>
+            <w:r>
+              <w:rPr>
+                <w:lang w:val="en-US"/>
+              </w:rPr>
+              <w:t>meal plan</w:t>
+            </w:r>
+            <w:r>
+              <w:rPr>
+                <w:lang w:val="en-US"/>
+              </w:rPr>
+              <w:t xml:space="preserve"> from the </w:t>
+            </w:r>
+            <w:proofErr w:type="spellStart"/>
+            <w:r>
+              <w:rPr>
+                <w:lang w:val="en-US"/>
+              </w:rPr>
+              <w:t>Meal_plan</w:t>
+            </w:r>
+            <w:proofErr w:type="spellEnd"/>
+            <w:r>
+              <w:rPr>
+                <w:lang w:val="en-US"/>
+              </w:rPr>
+              <w:t xml:space="preserve"> table</w:t>
+            </w:r>
+          </w:p>
+        </w:tc>
+        <w:tc>
+          <w:tcPr>
+            <w:tcW w:w="1847" w:type="dxa"/>
+          </w:tcPr>
+          <w:p>
+            <w:pPr>
+              <w:jc w:val="center"/>
+              <w:cnfStyle w:val="000000000000" w:firstRow="0" w:lastRow="0" w:firstColumn="0" w:lastColumn="0" w:oddVBand="0" w:evenVBand="0" w:oddHBand="0" w:evenHBand="0" w:firstRowFirstColumn="0" w:firstRowLastColumn="0" w:lastRowFirstColumn="0" w:lastRowLastColumn="0"/>
+              <w:rPr>
+                <w:lang w:val="en-US"/>
+              </w:rPr>
+            </w:pPr>
+            <w:r>
+              <w:rPr>
+                <w:lang w:val="en-US"/>
+              </w:rPr>
+              <w:t>05555555555</w:t>
+            </w:r>
+          </w:p>
+        </w:tc>
+      </w:tr>
+      <w:tr>
+        <w:trPr>
+          <w:cnfStyle w:val="000000100000" w:firstRow="0" w:lastRow="0" w:firstColumn="0" w:lastColumn="0" w:oddVBand="0" w:evenVBand="0" w:oddHBand="1" w:evenHBand="0" w:firstRowFirstColumn="0" w:firstRowLastColumn="0" w:lastRowFirstColumn="0" w:lastRowLastColumn="0"/>
+        </w:trPr>
+        <w:tc>
+          <w:tcPr>
+            <w:cnfStyle w:val="001000000000" w:firstRow="0" w:lastRow="0" w:firstColumn="1" w:lastColumn="0" w:oddVBand="0" w:evenVBand="0" w:oddHBand="0" w:evenHBand="0" w:firstRowFirstColumn="0" w:firstRowLastColumn="0" w:lastRowFirstColumn="0" w:lastRowLastColumn="0"/>
+            <w:tcW w:w="2241" w:type="dxa"/>
+          </w:tcPr>
+          <w:p>
+            <w:pPr>
+              <w:jc w:val="center"/>
+              <w:rPr>
+                <w:b/>
+                <w:bCs/>
+                <w:i w:val="0"/>
+                <w:iCs w:val="0"/>
+                <w:lang w:val="en-US"/>
+              </w:rPr>
+            </w:pPr>
+            <w:proofErr w:type="spellStart"/>
+            <w:r>
+              <w:rPr>
+                <w:b/>
+                <w:bCs/>
+                <w:i w:val="0"/>
+                <w:iCs w:val="0"/>
+                <w:lang w:val="en-US"/>
+              </w:rPr>
+              <w:t>meal_name</w:t>
+            </w:r>
+            <w:proofErr w:type="spellEnd"/>
+          </w:p>
+        </w:tc>
+        <w:tc>
+          <w:tcPr>
+            <w:tcW w:w="1870" w:type="dxa"/>
+          </w:tcPr>
+          <w:p>
+            <w:pPr>
+              <w:jc w:val="center"/>
+              <w:cnfStyle w:val="000000100000" w:firstRow="0" w:lastRow="0" w:firstColumn="0" w:lastColumn="0" w:oddVBand="0" w:evenVBand="0" w:oddHBand="1" w:evenHBand="0" w:firstRowFirstColumn="0" w:firstRowLastColumn="0" w:lastRowFirstColumn="0" w:lastRowLastColumn="0"/>
+              <w:rPr>
+                <w:lang w:val="en-US"/>
+              </w:rPr>
+            </w:pPr>
+            <w:r>
+              <w:rPr>
+                <w:lang w:val="en-US"/>
+              </w:rPr>
+              <w:t>varchar</w:t>
+            </w:r>
+          </w:p>
+        </w:tc>
+        <w:tc>
+          <w:tcPr>
+            <w:tcW w:w="1559" w:type="dxa"/>
+          </w:tcPr>
+          <w:p>
+            <w:pPr>
+              <w:jc w:val="center"/>
+              <w:cnfStyle w:val="000000100000" w:firstRow="0" w:lastRow="0" w:firstColumn="0" w:lastColumn="0" w:oddVBand="0" w:evenVBand="0" w:oddHBand="1" w:evenHBand="0" w:firstRowFirstColumn="0" w:firstRowLastColumn="0" w:lastRowFirstColumn="0" w:lastRowLastColumn="0"/>
+              <w:rPr>
+                <w:lang w:val="en-US"/>
+              </w:rPr>
+            </w:pPr>
+            <w:r>
+              <w:rPr>
+                <w:lang w:val="en-US"/>
+              </w:rPr>
+              <w:t>100</w:t>
+            </w:r>
+          </w:p>
+        </w:tc>
+        <w:tc>
+          <w:tcPr>
+            <w:tcW w:w="1843" w:type="dxa"/>
+          </w:tcPr>
+          <w:p>
+            <w:pPr>
+              <w:jc w:val="center"/>
+              <w:cnfStyle w:val="000000100000" w:firstRow="0" w:lastRow="0" w:firstColumn="0" w:lastColumn="0" w:oddVBand="0" w:evenVBand="0" w:oddHBand="1" w:evenHBand="0" w:firstRowFirstColumn="0" w:firstRowLastColumn="0" w:lastRowFirstColumn="0" w:lastRowLastColumn="0"/>
+              <w:rPr>
+                <w:lang w:val="en-US"/>
+              </w:rPr>
+            </w:pPr>
+            <w:r>
+              <w:rPr>
+                <w:lang w:val="en-US"/>
+              </w:rPr>
+              <w:t>Name of the meal</w:t>
+            </w:r>
+          </w:p>
+        </w:tc>
+        <w:tc>
+          <w:tcPr>
+            <w:tcW w:w="1847" w:type="dxa"/>
+          </w:tcPr>
+          <w:p>
+            <w:pPr>
+              <w:jc w:val="center"/>
+              <w:cnfStyle w:val="000000100000" w:firstRow="0" w:lastRow="0" w:firstColumn="0" w:lastColumn="0" w:oddVBand="0" w:evenVBand="0" w:oddHBand="1" w:evenHBand="0" w:firstRowFirstColumn="0" w:firstRowLastColumn="0" w:lastRowFirstColumn="0" w:lastRowLastColumn="0"/>
+              <w:rPr>
+                <w:lang w:val="en-US"/>
+              </w:rPr>
+            </w:pPr>
+            <w:r>
+              <w:rPr>
+                <w:lang w:val="en-US"/>
+              </w:rPr>
+              <w:t xml:space="preserve">Broiled </w:t>
+            </w:r>
+            <w:proofErr w:type="spellStart"/>
+            <w:r>
+              <w:rPr>
+                <w:lang w:val="en-US"/>
+              </w:rPr>
+              <w:t>Bangus</w:t>
+            </w:r>
+            <w:proofErr w:type="spellEnd"/>
+          </w:p>
+        </w:tc>
+      </w:tr>
+    </w:tbl>
+    <w:p>
+      <w:pPr>
+        <w:rPr>
+          <w:i/>
+          <w:iCs/>
+          <w:lang w:val="en-US"/>
+        </w:rPr>
+      </w:pPr>
+    </w:p>
+    <w:p>
+      <w:pPr>
+        <w:rPr>
+          <w:lang w:val="en-US"/>
+        </w:rPr>
+      </w:pPr>
+    </w:p>
+    <w:p>
+      <w:pPr>
+        <w:rPr>
+          <w:lang w:val="en-US"/>
+        </w:rPr>
+      </w:pPr>
+    </w:p>
+    <w:p>
+      <w:pPr>
+        <w:rPr>
+          <w:lang w:val="en-US"/>
+        </w:rPr>
+      </w:pPr>
+    </w:p>
+    <w:p>
+      <w:pPr>
+        <w:rPr>
+          <w:lang w:val="en-US"/>
+        </w:rPr>
+      </w:pPr>
+    </w:p>
+    <w:p>
+      <w:pPr>
+        <w:rPr>
+          <w:lang w:val="en-US"/>
+        </w:rPr>
+      </w:pPr>
+    </w:p>
+    <w:p>
+      <w:pPr>
+        <w:rPr>
+          <w:lang w:val="en-US"/>
+        </w:rPr>
+      </w:pPr>
+    </w:p>
+    <w:p>
+      <w:pPr>
+        <w:rPr>
+          <w:lang w:val="en-US"/>
+        </w:rPr>
+      </w:pPr>
+    </w:p>
+    <w:p>
+      <w:pPr>
+        <w:rPr>
+          <w:lang w:val="en-US"/>
+        </w:rPr>
+      </w:pPr>
+    </w:p>
+    <w:p>
+      <w:pPr>
+        <w:rPr>
+          <w:i/>
+          <w:iCs/>
+          <w:lang w:val="en-US"/>
+        </w:rPr>
+      </w:pPr>
+      <w:r>
+        <w:rPr>
+          <w:lang w:val="en-US"/>
+        </w:rPr>
+        <w:t>*</w:t>
+      </w:r>
+      <w:r>
+        <w:rPr>
+          <w:i/>
+          <w:iCs/>
+          <w:lang w:val="en-US"/>
+        </w:rPr>
+        <w:t>Exchanges Table</w:t>
+      </w:r>
+    </w:p>
+    <w:tbl>
+      <w:tblPr>
+        <w:tblStyle w:val="GridTable3-Accent4"/>
+        <w:tblpPr w:leftFromText="180" w:rightFromText="180" w:horzAnchor="margin" w:tblpY="510"/>
+        <w:tblW w:w="0" w:type="auto"/>
+        <w:tblLook w:val="04A0" w:firstRow="1" w:lastRow="0" w:firstColumn="1" w:lastColumn="0" w:noHBand="0" w:noVBand="1"/>
+      </w:tblPr>
+      <w:tblGrid>
+        <w:gridCol w:w="1860"/>
+        <w:gridCol w:w="1754"/>
+        <w:gridCol w:w="1731"/>
+        <w:gridCol w:w="2194"/>
+        <w:gridCol w:w="1821"/>
+      </w:tblGrid>
+      <w:tr>
+        <w:trPr>
+          <w:cnfStyle w:val="100000000000" w:firstRow="1" w:lastRow="0" w:firstColumn="0" w:lastColumn="0" w:oddVBand="0" w:evenVBand="0" w:oddHBand="0" w:evenHBand="0" w:firstRowFirstColumn="0" w:firstRowLastColumn="0" w:lastRowFirstColumn="0" w:lastRowLastColumn="0"/>
+        </w:trPr>
+        <w:tc>
+          <w:tcPr>
+            <w:cnfStyle w:val="001000000100" w:firstRow="0" w:lastRow="0" w:firstColumn="1" w:lastColumn="0" w:oddVBand="0" w:evenVBand="0" w:oddHBand="0" w:evenHBand="0" w:firstRowFirstColumn="1" w:firstRowLastColumn="0" w:lastRowFirstColumn="0" w:lastRowLastColumn="0"/>
+            <w:tcW w:w="1860" w:type="dxa"/>
+          </w:tcPr>
+          <w:p>
+            <w:pPr>
+              <w:jc w:val="center"/>
+              <w:rPr>
+                <w:i w:val="0"/>
+                <w:iCs w:val="0"/>
+                <w:lang w:val="en-US"/>
+              </w:rPr>
+            </w:pPr>
+            <w:r>
+              <w:rPr>
+                <w:i w:val="0"/>
+                <w:iCs w:val="0"/>
+                <w:lang w:val="en-US"/>
+              </w:rPr>
+              <w:lastRenderedPageBreak/>
+              <w:t>Field Name</w:t>
+            </w:r>
+          </w:p>
+        </w:tc>
+        <w:tc>
+          <w:tcPr>
+            <w:tcW w:w="1754" w:type="dxa"/>
+          </w:tcPr>
+          <w:p>
+            <w:pPr>
+              <w:jc w:val="center"/>
+              <w:cnfStyle w:val="100000000000" w:firstRow="1" w:lastRow="0" w:firstColumn="0" w:lastColumn="0" w:oddVBand="0" w:evenVBand="0" w:oddHBand="0" w:evenHBand="0" w:firstRowFirstColumn="0" w:firstRowLastColumn="0" w:lastRowFirstColumn="0" w:lastRowLastColumn="0"/>
+              <w:rPr>
+                <w:lang w:val="en-US"/>
+              </w:rPr>
+            </w:pPr>
+            <w:r>
+              <w:rPr>
+                <w:lang w:val="en-US"/>
+              </w:rPr>
+              <w:t>Data Type</w:t>
+            </w:r>
+          </w:p>
+        </w:tc>
+        <w:tc>
+          <w:tcPr>
+            <w:tcW w:w="1731" w:type="dxa"/>
+          </w:tcPr>
+          <w:p>
+            <w:pPr>
+              <w:jc w:val="center"/>
+              <w:cnfStyle w:val="100000000000" w:firstRow="1" w:lastRow="0" w:firstColumn="0" w:lastColumn="0" w:oddVBand="0" w:evenVBand="0" w:oddHBand="0" w:evenHBand="0" w:firstRowFirstColumn="0" w:firstRowLastColumn="0" w:lastRowFirstColumn="0" w:lastRowLastColumn="0"/>
+              <w:rPr>
+                <w:lang w:val="en-US"/>
+              </w:rPr>
+            </w:pPr>
+            <w:r>
+              <w:rPr>
+                <w:lang w:val="en-US"/>
+              </w:rPr>
+              <w:t>Field Size</w:t>
+            </w:r>
+          </w:p>
+        </w:tc>
+        <w:tc>
+          <w:tcPr>
+            <w:tcW w:w="2194" w:type="dxa"/>
+          </w:tcPr>
+          <w:p>
+            <w:pPr>
+              <w:jc w:val="center"/>
+              <w:cnfStyle w:val="100000000000" w:firstRow="1" w:lastRow="0" w:firstColumn="0" w:lastColumn="0" w:oddVBand="0" w:evenVBand="0" w:oddHBand="0" w:evenHBand="0" w:firstRowFirstColumn="0" w:firstRowLastColumn="0" w:lastRowFirstColumn="0" w:lastRowLastColumn="0"/>
+              <w:rPr>
+                <w:lang w:val="en-US"/>
+              </w:rPr>
+            </w:pPr>
+            <w:r>
+              <w:rPr>
+                <w:lang w:val="en-US"/>
+              </w:rPr>
+              <w:t>Description</w:t>
+            </w:r>
+          </w:p>
+        </w:tc>
+        <w:tc>
+          <w:tcPr>
+            <w:tcW w:w="1821" w:type="dxa"/>
+          </w:tcPr>
+          <w:p>
+            <w:pPr>
+              <w:jc w:val="center"/>
+              <w:cnfStyle w:val="100000000000" w:firstRow="1" w:lastRow="0" w:firstColumn="0" w:lastColumn="0" w:oddVBand="0" w:evenVBand="0" w:oddHBand="0" w:evenHBand="0" w:firstRowFirstColumn="0" w:firstRowLastColumn="0" w:lastRowFirstColumn="0" w:lastRowLastColumn="0"/>
+              <w:rPr>
+                <w:lang w:val="en-US"/>
+              </w:rPr>
+            </w:pPr>
+            <w:r>
+              <w:rPr>
+                <w:lang w:val="en-US"/>
+              </w:rPr>
+              <w:t>Example</w:t>
+            </w:r>
+          </w:p>
+        </w:tc>
+      </w:tr>
+      <w:tr>
+        <w:trPr>
+          <w:cnfStyle w:val="000000100000" w:firstRow="0" w:lastRow="0" w:firstColumn="0" w:lastColumn="0" w:oddVBand="0" w:evenVBand="0" w:oddHBand="1" w:evenHBand="0" w:firstRowFirstColumn="0" w:firstRowLastColumn="0" w:lastRowFirstColumn="0" w:lastRowLastColumn="0"/>
+        </w:trPr>
+        <w:tc>
+          <w:tcPr>
+            <w:cnfStyle w:val="001000000000" w:firstRow="0" w:lastRow="0" w:firstColumn="1" w:lastColumn="0" w:oddVBand="0" w:evenVBand="0" w:oddHBand="0" w:evenHBand="0" w:firstRowFirstColumn="0" w:firstRowLastColumn="0" w:lastRowFirstColumn="0" w:lastRowLastColumn="0"/>
+            <w:tcW w:w="1860" w:type="dxa"/>
+          </w:tcPr>
+          <w:p>
+            <w:pPr>
+              <w:jc w:val="center"/>
+              <w:rPr>
+                <w:b/>
+                <w:bCs/>
+                <w:i w:val="0"/>
+                <w:iCs w:val="0"/>
+                <w:lang w:val="en-US"/>
+              </w:rPr>
+            </w:pPr>
+            <w:r>
+              <w:rPr>
+                <w:b/>
+                <w:bCs/>
+                <w:i w:val="0"/>
+                <w:iCs w:val="0"/>
+                <w:lang w:val="en-US"/>
+              </w:rPr>
+              <w:t>id</w:t>
+            </w:r>
+            <w:r>
+              <w:rPr>
+                <w:b/>
+                <w:bCs/>
+                <w:i w:val="0"/>
+                <w:iCs w:val="0"/>
+                <w:lang w:val="en-US"/>
+              </w:rPr>
+              <w:t xml:space="preserve"> (PK)</w:t>
+            </w:r>
+          </w:p>
+        </w:tc>
+        <w:tc>
+          <w:tcPr>
+            <w:tcW w:w="1754" w:type="dxa"/>
+          </w:tcPr>
+          <w:p>
+            <w:pPr>
+              <w:jc w:val="center"/>
+              <w:cnfStyle w:val="000000100000" w:firstRow="0" w:lastRow="0" w:firstColumn="0" w:lastColumn="0" w:oddVBand="0" w:evenVBand="0" w:oddHBand="1" w:evenHBand="0" w:firstRowFirstColumn="0" w:firstRowLastColumn="0" w:lastRowFirstColumn="0" w:lastRowLastColumn="0"/>
+              <w:rPr>
+                <w:lang w:val="en-US"/>
+              </w:rPr>
+            </w:pPr>
+            <w:r>
+              <w:rPr>
+                <w:lang w:val="en-US"/>
+              </w:rPr>
+              <w:t>integer</w:t>
+            </w:r>
+          </w:p>
+        </w:tc>
+        <w:tc>
+          <w:tcPr>
+            <w:tcW w:w="1731" w:type="dxa"/>
+          </w:tcPr>
+          <w:p>
+            <w:pPr>
+              <w:jc w:val="center"/>
+              <w:cnfStyle w:val="000000100000" w:firstRow="0" w:lastRow="0" w:firstColumn="0" w:lastColumn="0" w:oddVBand="0" w:evenVBand="0" w:oddHBand="1" w:evenHBand="0" w:firstRowFirstColumn="0" w:firstRowLastColumn="0" w:lastRowFirstColumn="0" w:lastRowLastColumn="0"/>
+              <w:rPr>
+                <w:lang w:val="en-US"/>
+              </w:rPr>
+            </w:pPr>
+            <w:r>
+              <w:rPr>
+                <w:lang w:val="en-US"/>
+              </w:rPr>
+              <w:t>11</w:t>
+            </w:r>
+          </w:p>
+        </w:tc>
+        <w:tc>
+          <w:tcPr>
+            <w:tcW w:w="2194" w:type="dxa"/>
+          </w:tcPr>
+          <w:p>
+            <w:pPr>
+              <w:jc w:val="center"/>
+              <w:cnfStyle w:val="000000100000" w:firstRow="0" w:lastRow="0" w:firstColumn="0" w:lastColumn="0" w:oddVBand="0" w:evenVBand="0" w:oddHBand="1" w:evenHBand="0" w:firstRowFirstColumn="0" w:firstRowLastColumn="0" w:lastRowFirstColumn="0" w:lastRowLastColumn="0"/>
+              <w:rPr>
+                <w:lang w:val="en-US"/>
+              </w:rPr>
+            </w:pPr>
+            <w:r>
+              <w:rPr>
+                <w:lang w:val="en-US"/>
+              </w:rPr>
+              <w:t xml:space="preserve">Unique ID for the </w:t>
+            </w:r>
+            <w:r>
+              <w:rPr>
+                <w:lang w:val="en-US"/>
+              </w:rPr>
+              <w:t>exchanges per food group</w:t>
+            </w:r>
+          </w:p>
+        </w:tc>
+        <w:tc>
+          <w:tcPr>
+            <w:tcW w:w="1821" w:type="dxa"/>
+          </w:tcPr>
+          <w:p>
+            <w:pPr>
+              <w:jc w:val="center"/>
+              <w:cnfStyle w:val="000000100000" w:firstRow="0" w:lastRow="0" w:firstColumn="0" w:lastColumn="0" w:oddVBand="0" w:evenVBand="0" w:oddHBand="1" w:evenHBand="0" w:firstRowFirstColumn="0" w:firstRowLastColumn="0" w:lastRowFirstColumn="0" w:lastRowLastColumn="0"/>
+              <w:rPr>
+                <w:lang w:val="en-US"/>
+              </w:rPr>
+            </w:pPr>
+            <w:r>
+              <w:rPr>
+                <w:lang w:val="en-US"/>
+              </w:rPr>
+              <w:t>0</w:t>
+            </w:r>
+            <w:r>
+              <w:rPr>
+                <w:lang w:val="en-US"/>
+              </w:rPr>
+              <w:t>4545454545</w:t>
+            </w:r>
+          </w:p>
+        </w:tc>
+      </w:tr>
+      <w:tr>
+        <w:tc>
+          <w:tcPr>
+            <w:cnfStyle w:val="001000000000" w:firstRow="0" w:lastRow="0" w:firstColumn="1" w:lastColumn="0" w:oddVBand="0" w:evenVBand="0" w:oddHBand="0" w:evenHBand="0" w:firstRowFirstColumn="0" w:firstRowLastColumn="0" w:lastRowFirstColumn="0" w:lastRowLastColumn="0"/>
+            <w:tcW w:w="1860" w:type="dxa"/>
+          </w:tcPr>
+          <w:p>
+            <w:pPr>
+              <w:jc w:val="center"/>
+              <w:rPr>
+                <w:b/>
+                <w:bCs/>
+                <w:i w:val="0"/>
+                <w:iCs w:val="0"/>
+                <w:lang w:val="en-US"/>
+              </w:rPr>
+            </w:pPr>
+            <w:proofErr w:type="spellStart"/>
+            <w:r>
+              <w:rPr>
+                <w:b/>
+                <w:bCs/>
+                <w:i w:val="0"/>
+                <w:iCs w:val="0"/>
+                <w:lang w:val="en-US"/>
+              </w:rPr>
+              <w:t>measurement_id</w:t>
+            </w:r>
+            <w:proofErr w:type="spellEnd"/>
+            <w:r>
+              <w:rPr>
+                <w:b/>
+                <w:bCs/>
+                <w:i w:val="0"/>
+                <w:iCs w:val="0"/>
+                <w:lang w:val="en-US"/>
+              </w:rPr>
+              <w:t xml:space="preserve"> (FK)</w:t>
+            </w:r>
+          </w:p>
+        </w:tc>
+        <w:tc>
+          <w:tcPr>
+            <w:tcW w:w="1754" w:type="dxa"/>
+          </w:tcPr>
+          <w:p>
+            <w:pPr>
+              <w:jc w:val="center"/>
+              <w:cnfStyle w:val="000000000000" w:firstRow="0" w:lastRow="0" w:firstColumn="0" w:lastColumn="0" w:oddVBand="0" w:evenVBand="0" w:oddHBand="0" w:evenHBand="0" w:firstRowFirstColumn="0" w:firstRowLastColumn="0" w:lastRowFirstColumn="0" w:lastRowLastColumn="0"/>
+              <w:rPr>
+                <w:lang w:val="en-US"/>
+              </w:rPr>
+            </w:pPr>
+            <w:r>
+              <w:rPr>
+                <w:lang w:val="en-US"/>
+              </w:rPr>
+              <w:t>integer</w:t>
+            </w:r>
+          </w:p>
+        </w:tc>
+        <w:tc>
+          <w:tcPr>
+            <w:tcW w:w="1731" w:type="dxa"/>
+          </w:tcPr>
+          <w:p>
+            <w:pPr>
+              <w:jc w:val="center"/>
+              <w:cnfStyle w:val="000000000000" w:firstRow="0" w:lastRow="0" w:firstColumn="0" w:lastColumn="0" w:oddVBand="0" w:evenVBand="0" w:oddHBand="0" w:evenHBand="0" w:firstRowFirstColumn="0" w:firstRowLastColumn="0" w:lastRowFirstColumn="0" w:lastRowLastColumn="0"/>
+              <w:rPr>
+                <w:lang w:val="en-US"/>
+              </w:rPr>
+            </w:pPr>
+            <w:r>
+              <w:rPr>
+                <w:lang w:val="en-US"/>
+              </w:rPr>
+              <w:t>11</w:t>
+            </w:r>
+          </w:p>
+        </w:tc>
+        <w:tc>
+          <w:tcPr>
+            <w:tcW w:w="2194" w:type="dxa"/>
+          </w:tcPr>
+          <w:p>
+            <w:pPr>
+              <w:jc w:val="center"/>
+              <w:cnfStyle w:val="000000000000" w:firstRow="0" w:lastRow="0" w:firstColumn="0" w:lastColumn="0" w:oddVBand="0" w:evenVBand="0" w:oddHBand="0" w:evenHBand="0" w:firstRowFirstColumn="0" w:firstRowLastColumn="0" w:lastRowFirstColumn="0" w:lastRowLastColumn="0"/>
+              <w:rPr>
+                <w:lang w:val="en-US"/>
+              </w:rPr>
+            </w:pPr>
+            <w:r>
+              <w:rPr>
+                <w:lang w:val="en-US"/>
+              </w:rPr>
+              <w:t>ID of the client</w:t>
+            </w:r>
+            <w:r>
+              <w:rPr>
+                <w:lang w:val="en-US"/>
+              </w:rPr>
+              <w:t>’s measurements</w:t>
+            </w:r>
+            <w:r>
+              <w:rPr>
+                <w:lang w:val="en-US"/>
+              </w:rPr>
+              <w:t xml:space="preserve"> f</w:t>
+            </w:r>
+            <w:r>
+              <w:rPr>
+                <w:lang w:val="en-US"/>
+              </w:rPr>
+              <w:t>ro</w:t>
+            </w:r>
+            <w:r>
+              <w:rPr>
+                <w:lang w:val="en-US"/>
+              </w:rPr>
+              <w:t xml:space="preserve">m the </w:t>
+            </w:r>
+            <w:proofErr w:type="spellStart"/>
+            <w:r>
+              <w:rPr>
+                <w:lang w:val="en-US"/>
+              </w:rPr>
+              <w:t>C</w:t>
+            </w:r>
+            <w:r>
+              <w:rPr>
+                <w:lang w:val="en-US"/>
+              </w:rPr>
+              <w:t>lient</w:t>
+            </w:r>
+            <w:r>
+              <w:rPr>
+                <w:lang w:val="en-US"/>
+              </w:rPr>
+              <w:t>_Measurements</w:t>
+            </w:r>
+            <w:proofErr w:type="spellEnd"/>
+            <w:r>
+              <w:rPr>
+                <w:lang w:val="en-US"/>
+              </w:rPr>
+              <w:t xml:space="preserve"> table.</w:t>
+            </w:r>
+          </w:p>
+        </w:tc>
+        <w:tc>
+          <w:tcPr>
+            <w:tcW w:w="1821" w:type="dxa"/>
+          </w:tcPr>
+          <w:p>
+            <w:pPr>
+              <w:jc w:val="center"/>
+              <w:cnfStyle w:val="000000000000" w:firstRow="0" w:lastRow="0" w:firstColumn="0" w:lastColumn="0" w:oddVBand="0" w:evenVBand="0" w:oddHBand="0" w:evenHBand="0" w:firstRowFirstColumn="0" w:firstRowLastColumn="0" w:lastRowFirstColumn="0" w:lastRowLastColumn="0"/>
+              <w:rPr>
+                <w:lang w:val="en-US"/>
+              </w:rPr>
+            </w:pPr>
+            <w:r>
+              <w:rPr>
+                <w:lang w:val="en-US"/>
+              </w:rPr>
+              <w:t>06666666666</w:t>
+            </w:r>
+          </w:p>
+        </w:tc>
+      </w:tr>
+      <w:tr>
+        <w:trPr>
+          <w:cnfStyle w:val="000000100000" w:firstRow="0" w:lastRow="0" w:firstColumn="0" w:lastColumn="0" w:oddVBand="0" w:evenVBand="0" w:oddHBand="1" w:evenHBand="0" w:firstRowFirstColumn="0" w:firstRowLastColumn="0" w:lastRowFirstColumn="0" w:lastRowLastColumn="0"/>
+        </w:trPr>
+        <w:tc>
+          <w:tcPr>
+            <w:cnfStyle w:val="001000000000" w:firstRow="0" w:lastRow="0" w:firstColumn="1" w:lastColumn="0" w:oddVBand="0" w:evenVBand="0" w:oddHBand="0" w:evenHBand="0" w:firstRowFirstColumn="0" w:firstRowLastColumn="0" w:lastRowFirstColumn="0" w:lastRowLastColumn="0"/>
+            <w:tcW w:w="1860" w:type="dxa"/>
+          </w:tcPr>
+          <w:p>
+            <w:pPr>
+              <w:jc w:val="center"/>
+              <w:rPr>
+                <w:b/>
+                <w:bCs/>
+                <w:i w:val="0"/>
+                <w:iCs w:val="0"/>
+                <w:lang w:val="en-US"/>
+              </w:rPr>
+            </w:pPr>
+            <w:r>
+              <w:rPr>
+                <w:b/>
+                <w:bCs/>
+                <w:i w:val="0"/>
+                <w:iCs w:val="0"/>
+                <w:lang w:val="en-US"/>
+              </w:rPr>
+              <w:t>vegetables</w:t>
+            </w:r>
+          </w:p>
+        </w:tc>
+        <w:tc>
+          <w:tcPr>
+            <w:tcW w:w="1754" w:type="dxa"/>
+          </w:tcPr>
+          <w:p>
+            <w:pPr>
+              <w:jc w:val="center"/>
+              <w:cnfStyle w:val="000000100000" w:firstRow="0" w:lastRow="0" w:firstColumn="0" w:lastColumn="0" w:oddVBand="0" w:evenVBand="0" w:oddHBand="1" w:evenHBand="0" w:firstRowFirstColumn="0" w:firstRowLastColumn="0" w:lastRowFirstColumn="0" w:lastRowLastColumn="0"/>
+              <w:rPr>
+                <w:lang w:val="en-US"/>
+              </w:rPr>
+            </w:pPr>
+            <w:r>
+              <w:rPr>
+                <w:lang w:val="en-US"/>
+              </w:rPr>
+              <w:t>float</w:t>
+            </w:r>
+          </w:p>
+        </w:tc>
+        <w:tc>
+          <w:tcPr>
+            <w:tcW w:w="1731" w:type="dxa"/>
+          </w:tcPr>
+          <w:p>
+            <w:pPr>
+              <w:jc w:val="center"/>
+              <w:cnfStyle w:val="000000100000" w:firstRow="0" w:lastRow="0" w:firstColumn="0" w:lastColumn="0" w:oddVBand="0" w:evenVBand="0" w:oddHBand="1" w:evenHBand="0" w:firstRowFirstColumn="0" w:firstRowLastColumn="0" w:lastRowFirstColumn="0" w:lastRowLastColumn="0"/>
+              <w:rPr>
+                <w:lang w:val="en-US"/>
+              </w:rPr>
+            </w:pPr>
+          </w:p>
+        </w:tc>
+        <w:tc>
+          <w:tcPr>
+            <w:tcW w:w="2194" w:type="dxa"/>
+          </w:tcPr>
+          <w:p>
+            <w:pPr>
+              <w:jc w:val="center"/>
+              <w:cnfStyle w:val="000000100000" w:firstRow="0" w:lastRow="0" w:firstColumn="0" w:lastColumn="0" w:oddVBand="0" w:evenVBand="0" w:oddHBand="1" w:evenHBand="0" w:firstRowFirstColumn="0" w:firstRowLastColumn="0" w:lastRowFirstColumn="0" w:lastRowLastColumn="0"/>
+              <w:rPr>
+                <w:lang w:val="en-US"/>
+              </w:rPr>
+            </w:pPr>
+            <w:r>
+              <w:rPr>
+                <w:lang w:val="en-US"/>
+              </w:rPr>
+              <w:t>Number of exchanges of vegetables.</w:t>
+            </w:r>
+          </w:p>
+        </w:tc>
+        <w:tc>
+          <w:tcPr>
+            <w:tcW w:w="1821" w:type="dxa"/>
+          </w:tcPr>
+          <w:p>
+            <w:pPr>
+              <w:jc w:val="center"/>
+              <w:cnfStyle w:val="000000100000" w:firstRow="0" w:lastRow="0" w:firstColumn="0" w:lastColumn="0" w:oddVBand="0" w:evenVBand="0" w:oddHBand="1" w:evenHBand="0" w:firstRowFirstColumn="0" w:firstRowLastColumn="0" w:lastRowFirstColumn="0" w:lastRowLastColumn="0"/>
+              <w:rPr>
+                <w:lang w:val="en-US"/>
+              </w:rPr>
+            </w:pPr>
+            <w:r>
+              <w:rPr>
+                <w:lang w:val="en-US"/>
+              </w:rPr>
+              <w:t>3</w:t>
+            </w:r>
+          </w:p>
+        </w:tc>
+      </w:tr>
+      <w:tr>
+        <w:tc>
+          <w:tcPr>
+            <w:cnfStyle w:val="001000000000" w:firstRow="0" w:lastRow="0" w:firstColumn="1" w:lastColumn="0" w:oddVBand="0" w:evenVBand="0" w:oddHBand="0" w:evenHBand="0" w:firstRowFirstColumn="0" w:firstRowLastColumn="0" w:lastRowFirstColumn="0" w:lastRowLastColumn="0"/>
+            <w:tcW w:w="1860" w:type="dxa"/>
+          </w:tcPr>
+          <w:p>
+            <w:pPr>
+              <w:jc w:val="center"/>
+              <w:rPr>
+                <w:b/>
+                <w:bCs/>
+                <w:i w:val="0"/>
+                <w:iCs w:val="0"/>
+                <w:lang w:val="en-US"/>
+              </w:rPr>
+            </w:pPr>
+            <w:r>
+              <w:rPr>
+                <w:b/>
+                <w:bCs/>
+                <w:i w:val="0"/>
+                <w:iCs w:val="0"/>
+                <w:lang w:val="en-US"/>
+              </w:rPr>
+              <w:t>fruit</w:t>
+            </w:r>
+          </w:p>
+        </w:tc>
+        <w:tc>
+          <w:tcPr>
+            <w:tcW w:w="1754" w:type="dxa"/>
+          </w:tcPr>
+          <w:p>
+            <w:pPr>
+              <w:jc w:val="center"/>
+              <w:cnfStyle w:val="000000000000" w:firstRow="0" w:lastRow="0" w:firstColumn="0" w:lastColumn="0" w:oddVBand="0" w:evenVBand="0" w:oddHBand="0" w:evenHBand="0" w:firstRowFirstColumn="0" w:firstRowLastColumn="0" w:lastRowFirstColumn="0" w:lastRowLastColumn="0"/>
+              <w:rPr>
+                <w:lang w:val="en-US"/>
+              </w:rPr>
+            </w:pPr>
+            <w:r>
+              <w:rPr>
+                <w:lang w:val="en-US"/>
+              </w:rPr>
+              <w:t>float</w:t>
+            </w:r>
+          </w:p>
+        </w:tc>
+        <w:tc>
+          <w:tcPr>
+            <w:tcW w:w="1731" w:type="dxa"/>
+          </w:tcPr>
+          <w:p>
+            <w:pPr>
+              <w:jc w:val="center"/>
+              <w:cnfStyle w:val="000000000000" w:firstRow="0" w:lastRow="0" w:firstColumn="0" w:lastColumn="0" w:oddVBand="0" w:evenVBand="0" w:oddHBand="0" w:evenHBand="0" w:firstRowFirstColumn="0" w:firstRowLastColumn="0" w:lastRowFirstColumn="0" w:lastRowLastColumn="0"/>
+              <w:rPr>
+                <w:lang w:val="en-US"/>
+              </w:rPr>
+            </w:pPr>
+          </w:p>
+        </w:tc>
+        <w:tc>
+          <w:tcPr>
+            <w:tcW w:w="2194" w:type="dxa"/>
+          </w:tcPr>
+          <w:p>
+            <w:pPr>
+              <w:jc w:val="center"/>
+              <w:cnfStyle w:val="000000000000" w:firstRow="0" w:lastRow="0" w:firstColumn="0" w:lastColumn="0" w:oddVBand="0" w:evenVBand="0" w:oddHBand="0" w:evenHBand="0" w:firstRowFirstColumn="0" w:firstRowLastColumn="0" w:lastRowFirstColumn="0" w:lastRowLastColumn="0"/>
+              <w:rPr>
+                <w:lang w:val="en-US"/>
+              </w:rPr>
+            </w:pPr>
+            <w:r>
+              <w:rPr>
+                <w:lang w:val="en-US"/>
+              </w:rPr>
+              <w:t>N</w:t>
+            </w:r>
+            <w:r>
+              <w:rPr>
+                <w:lang w:val="en-US"/>
+              </w:rPr>
+              <w:t xml:space="preserve">umber of exchanges of </w:t>
+            </w:r>
+            <w:r>
+              <w:rPr>
+                <w:lang w:val="en-US"/>
+              </w:rPr>
+              <w:t>fruit</w:t>
+            </w:r>
+            <w:r>
+              <w:rPr>
+                <w:lang w:val="en-US"/>
+              </w:rPr>
+              <w:t>.</w:t>
+            </w:r>
+          </w:p>
+        </w:tc>
+        <w:tc>
+          <w:tcPr>
+            <w:tcW w:w="1821" w:type="dxa"/>
+          </w:tcPr>
+          <w:p>
+            <w:pPr>
+              <w:jc w:val="center"/>
+              <w:cnfStyle w:val="000000000000" w:firstRow="0" w:lastRow="0" w:firstColumn="0" w:lastColumn="0" w:oddVBand="0" w:evenVBand="0" w:oddHBand="0" w:evenHBand="0" w:firstRowFirstColumn="0" w:firstRowLastColumn="0" w:lastRowFirstColumn="0" w:lastRowLastColumn="0"/>
+              <w:rPr>
+                <w:lang w:val="en-US"/>
+              </w:rPr>
+            </w:pPr>
+            <w:r>
+              <w:rPr>
+                <w:lang w:val="en-US"/>
+              </w:rPr>
+              <w:t>5</w:t>
+            </w:r>
+          </w:p>
+        </w:tc>
+      </w:tr>
+      <w:tr>
+        <w:trPr>
+          <w:cnfStyle w:val="000000100000" w:firstRow="0" w:lastRow="0" w:firstColumn="0" w:lastColumn="0" w:oddVBand="0" w:evenVBand="0" w:oddHBand="1" w:evenHBand="0" w:firstRowFirstColumn="0" w:firstRowLastColumn="0" w:lastRowFirstColumn="0" w:lastRowLastColumn="0"/>
+        </w:trPr>
+        <w:tc>
+          <w:tcPr>
+            <w:cnfStyle w:val="001000000000" w:firstRow="0" w:lastRow="0" w:firstColumn="1" w:lastColumn="0" w:oddVBand="0" w:evenVBand="0" w:oddHBand="0" w:evenHBand="0" w:firstRowFirstColumn="0" w:firstRowLastColumn="0" w:lastRowFirstColumn="0" w:lastRowLastColumn="0"/>
+            <w:tcW w:w="1860" w:type="dxa"/>
+          </w:tcPr>
+          <w:p>
+            <w:pPr>
+              <w:jc w:val="center"/>
+              <w:rPr>
+                <w:b/>
+                <w:bCs/>
+                <w:i w:val="0"/>
+                <w:iCs w:val="0"/>
+                <w:lang w:val="en-US"/>
+              </w:rPr>
+            </w:pPr>
+            <w:r>
+              <w:rPr>
+                <w:b/>
+                <w:bCs/>
+                <w:i w:val="0"/>
+                <w:iCs w:val="0"/>
+                <w:lang w:val="en-US"/>
+              </w:rPr>
+              <w:t>milk</w:t>
+            </w:r>
+          </w:p>
+        </w:tc>
+        <w:tc>
+          <w:tcPr>
+            <w:tcW w:w="1754" w:type="dxa"/>
+          </w:tcPr>
+          <w:p>
+            <w:pPr>
+              <w:jc w:val="center"/>
+              <w:cnfStyle w:val="000000100000" w:firstRow="0" w:lastRow="0" w:firstColumn="0" w:lastColumn="0" w:oddVBand="0" w:evenVBand="0" w:oddHBand="1" w:evenHBand="0" w:firstRowFirstColumn="0" w:firstRowLastColumn="0" w:lastRowFirstColumn="0" w:lastRowLastColumn="0"/>
+              <w:rPr>
+                <w:lang w:val="en-US"/>
+              </w:rPr>
+            </w:pPr>
+            <w:r>
+              <w:rPr>
+                <w:lang w:val="en-US"/>
+              </w:rPr>
+              <w:t>float</w:t>
+            </w:r>
+          </w:p>
+        </w:tc>
+        <w:tc>
+          <w:tcPr>
+            <w:tcW w:w="1731" w:type="dxa"/>
+          </w:tcPr>
+          <w:p>
+            <w:pPr>
+              <w:jc w:val="center"/>
+              <w:cnfStyle w:val="000000100000" w:firstRow="0" w:lastRow="0" w:firstColumn="0" w:lastColumn="0" w:oddVBand="0" w:evenVBand="0" w:oddHBand="1" w:evenHBand="0" w:firstRowFirstColumn="0" w:firstRowLastColumn="0" w:lastRowFirstColumn="0" w:lastRowLastColumn="0"/>
+              <w:rPr>
+                <w:lang w:val="en-US"/>
+              </w:rPr>
+            </w:pPr>
+          </w:p>
+        </w:tc>
+        <w:tc>
+          <w:tcPr>
+            <w:tcW w:w="2194" w:type="dxa"/>
+          </w:tcPr>
+          <w:p>
+            <w:pPr>
+              <w:jc w:val="center"/>
+              <w:cnfStyle w:val="000000100000" w:firstRow="0" w:lastRow="0" w:firstColumn="0" w:lastColumn="0" w:oddVBand="0" w:evenVBand="0" w:oddHBand="1" w:evenHBand="0" w:firstRowFirstColumn="0" w:firstRowLastColumn="0" w:lastRowFirstColumn="0" w:lastRowLastColumn="0"/>
+              <w:rPr>
+                <w:lang w:val="en-US"/>
+              </w:rPr>
+            </w:pPr>
+            <w:r>
+              <w:rPr>
+                <w:lang w:val="en-US"/>
+              </w:rPr>
+              <w:t>N</w:t>
+            </w:r>
+            <w:r>
+              <w:rPr>
+                <w:lang w:val="en-US"/>
+              </w:rPr>
+              <w:t xml:space="preserve">umber of exchanges of </w:t>
+            </w:r>
+            <w:r>
+              <w:rPr>
+                <w:lang w:val="en-US"/>
+              </w:rPr>
+              <w:t>milk</w:t>
+            </w:r>
+            <w:r>
+              <w:rPr>
+                <w:lang w:val="en-US"/>
+              </w:rPr>
+              <w:t>.</w:t>
+            </w:r>
+          </w:p>
+        </w:tc>
+        <w:tc>
+          <w:tcPr>
+            <w:tcW w:w="1821" w:type="dxa"/>
+          </w:tcPr>
+          <w:p>
+            <w:pPr>
+              <w:jc w:val="center"/>
+              <w:cnfStyle w:val="000000100000" w:firstRow="0" w:lastRow="0" w:firstColumn="0" w:lastColumn="0" w:oddVBand="0" w:evenVBand="0" w:oddHBand="1" w:evenHBand="0" w:firstRowFirstColumn="0" w:firstRowLastColumn="0" w:lastRowFirstColumn="0" w:lastRowLastColumn="0"/>
+              <w:rPr>
+                <w:lang w:val="en-US"/>
+              </w:rPr>
+            </w:pPr>
+            <w:r>
+              <w:rPr>
+                <w:lang w:val="en-US"/>
+              </w:rPr>
+              <w:t>1</w:t>
+            </w:r>
+          </w:p>
+        </w:tc>
+      </w:tr>
+      <w:tr>
+        <w:tc>
+          <w:tcPr>
+            <w:cnfStyle w:val="001000000000" w:firstRow="0" w:lastRow="0" w:firstColumn="1" w:lastColumn="0" w:oddVBand="0" w:evenVBand="0" w:oddHBand="0" w:evenHBand="0" w:firstRowFirstColumn="0" w:firstRowLastColumn="0" w:lastRowFirstColumn="0" w:lastRowLastColumn="0"/>
+            <w:tcW w:w="1860" w:type="dxa"/>
+          </w:tcPr>
+          <w:p>
+            <w:pPr>
+              <w:jc w:val="center"/>
+              <w:rPr>
+                <w:b/>
+                <w:bCs/>
+                <w:i w:val="0"/>
+                <w:iCs w:val="0"/>
+                <w:lang w:val="en-US"/>
+              </w:rPr>
+            </w:pPr>
+            <w:r>
+              <w:rPr>
+                <w:b/>
+                <w:bCs/>
+                <w:i w:val="0"/>
+                <w:iCs w:val="0"/>
+                <w:lang w:val="en-US"/>
+              </w:rPr>
+              <w:t>sugar</w:t>
+            </w:r>
+          </w:p>
+        </w:tc>
+        <w:tc>
+          <w:tcPr>
+            <w:tcW w:w="1754" w:type="dxa"/>
+          </w:tcPr>
+          <w:p>
+            <w:pPr>
+              <w:jc w:val="center"/>
+              <w:cnfStyle w:val="000000000000" w:firstRow="0" w:lastRow="0" w:firstColumn="0" w:lastColumn="0" w:oddVBand="0" w:evenVBand="0" w:oddHBand="0" w:evenHBand="0" w:firstRowFirstColumn="0" w:firstRowLastColumn="0" w:lastRowFirstColumn="0" w:lastRowLastColumn="0"/>
+              <w:rPr>
+                <w:lang w:val="en-US"/>
+              </w:rPr>
+            </w:pPr>
+            <w:r>
+              <w:rPr>
+                <w:lang w:val="en-US"/>
+              </w:rPr>
+              <w:t>float</w:t>
+            </w:r>
+          </w:p>
+        </w:tc>
+        <w:tc>
+          <w:tcPr>
+            <w:tcW w:w="1731" w:type="dxa"/>
+          </w:tcPr>
+          <w:p>
+            <w:pPr>
+              <w:jc w:val="center"/>
+              <w:cnfStyle w:val="000000000000" w:firstRow="0" w:lastRow="0" w:firstColumn="0" w:lastColumn="0" w:oddVBand="0" w:evenVBand="0" w:oddHBand="0" w:evenHBand="0" w:firstRowFirstColumn="0" w:firstRowLastColumn="0" w:lastRowFirstColumn="0" w:lastRowLastColumn="0"/>
+              <w:rPr>
+                <w:lang w:val="en-US"/>
+              </w:rPr>
+            </w:pPr>
+          </w:p>
+        </w:tc>
+        <w:tc>
+          <w:tcPr>
+            <w:tcW w:w="2194" w:type="dxa"/>
+          </w:tcPr>
+          <w:p>
+            <w:pPr>
+              <w:jc w:val="center"/>
+              <w:cnfStyle w:val="000000000000" w:firstRow="0" w:lastRow="0" w:firstColumn="0" w:lastColumn="0" w:oddVBand="0" w:evenVBand="0" w:oddHBand="0" w:evenHBand="0" w:firstRowFirstColumn="0" w:firstRowLastColumn="0" w:lastRowFirstColumn="0" w:lastRowLastColumn="0"/>
+              <w:rPr>
+                <w:lang w:val="en-US"/>
+              </w:rPr>
+            </w:pPr>
+            <w:r>
+              <w:rPr>
+                <w:lang w:val="en-US"/>
+              </w:rPr>
+              <w:t>N</w:t>
+            </w:r>
+            <w:r>
+              <w:rPr>
+                <w:lang w:val="en-US"/>
+              </w:rPr>
+              <w:t xml:space="preserve">umber of exchanges of </w:t>
+            </w:r>
+            <w:r>
+              <w:rPr>
+                <w:lang w:val="en-US"/>
+              </w:rPr>
+              <w:t>sugar</w:t>
+            </w:r>
+            <w:r>
+              <w:rPr>
+                <w:lang w:val="en-US"/>
+              </w:rPr>
+              <w:t>.</w:t>
+            </w:r>
+          </w:p>
+        </w:tc>
+        <w:tc>
+          <w:tcPr>
+            <w:tcW w:w="1821" w:type="dxa"/>
+          </w:tcPr>
+          <w:p>
+            <w:pPr>
+              <w:jc w:val="center"/>
+              <w:cnfStyle w:val="000000000000" w:firstRow="0" w:lastRow="0" w:firstColumn="0" w:lastColumn="0" w:oddVBand="0" w:evenVBand="0" w:oddHBand="0" w:evenHBand="0" w:firstRowFirstColumn="0" w:firstRowLastColumn="0" w:lastRowFirstColumn="0" w:lastRowLastColumn="0"/>
+              <w:rPr>
+                <w:lang w:val="en-US"/>
+              </w:rPr>
+            </w:pPr>
+            <w:r>
+              <w:rPr>
+                <w:lang w:val="en-US"/>
+              </w:rPr>
+              <w:t>3</w:t>
+            </w:r>
+          </w:p>
+        </w:tc>
+      </w:tr>
+      <w:tr>
+        <w:trPr>
+          <w:cnfStyle w:val="000000100000" w:firstRow="0" w:lastRow="0" w:firstColumn="0" w:lastColumn="0" w:oddVBand="0" w:evenVBand="0" w:oddHBand="1" w:evenHBand="0" w:firstRowFirstColumn="0" w:firstRowLastColumn="0" w:lastRowFirstColumn="0" w:lastRowLastColumn="0"/>
+        </w:trPr>
+        <w:tc>
+          <w:tcPr>
+            <w:cnfStyle w:val="001000000000" w:firstRow="0" w:lastRow="0" w:firstColumn="1" w:lastColumn="0" w:oddVBand="0" w:evenVBand="0" w:oddHBand="0" w:evenHBand="0" w:firstRowFirstColumn="0" w:firstRowLastColumn="0" w:lastRowFirstColumn="0" w:lastRowLastColumn="0"/>
+            <w:tcW w:w="1860" w:type="dxa"/>
+          </w:tcPr>
+          <w:p>
+            <w:pPr>
+              <w:jc w:val="center"/>
+              <w:rPr>
+                <w:b/>
+                <w:bCs/>
+                <w:i w:val="0"/>
+                <w:iCs w:val="0"/>
+                <w:lang w:val="en-US"/>
+              </w:rPr>
+            </w:pPr>
+            <w:proofErr w:type="spellStart"/>
+            <w:r>
+              <w:rPr>
+                <w:b/>
+                <w:bCs/>
+                <w:i w:val="0"/>
+                <w:iCs w:val="0"/>
+                <w:lang w:val="en-US"/>
+              </w:rPr>
+              <w:t>riceA</w:t>
+            </w:r>
+            <w:proofErr w:type="spellEnd"/>
+          </w:p>
+        </w:tc>
+        <w:tc>
+          <w:tcPr>
+            <w:tcW w:w="1754" w:type="dxa"/>
+          </w:tcPr>
+          <w:p>
+            <w:pPr>
+              <w:jc w:val="center"/>
+              <w:cnfStyle w:val="000000100000" w:firstRow="0" w:lastRow="0" w:firstColumn="0" w:lastColumn="0" w:oddVBand="0" w:evenVBand="0" w:oddHBand="1" w:evenHBand="0" w:firstRowFirstColumn="0" w:firstRowLastColumn="0" w:lastRowFirstColumn="0" w:lastRowLastColumn="0"/>
+              <w:rPr>
+                <w:lang w:val="en-US"/>
+              </w:rPr>
+            </w:pPr>
+            <w:r>
+              <w:rPr>
+                <w:lang w:val="en-US"/>
+              </w:rPr>
+              <w:t>float</w:t>
+            </w:r>
+          </w:p>
+        </w:tc>
+        <w:tc>
+          <w:tcPr>
+            <w:tcW w:w="1731" w:type="dxa"/>
+          </w:tcPr>
+          <w:p>
+            <w:pPr>
+              <w:jc w:val="center"/>
+              <w:cnfStyle w:val="000000100000" w:firstRow="0" w:lastRow="0" w:firstColumn="0" w:lastColumn="0" w:oddVBand="0" w:evenVBand="0" w:oddHBand="1" w:evenHBand="0" w:firstRowFirstColumn="0" w:firstRowLastColumn="0" w:lastRowFirstColumn="0" w:lastRowLastColumn="0"/>
+              <w:rPr>
+                <w:lang w:val="en-US"/>
+              </w:rPr>
+            </w:pPr>
+          </w:p>
+        </w:tc>
+        <w:tc>
+          <w:tcPr>
+            <w:tcW w:w="2194" w:type="dxa"/>
+          </w:tcPr>
+          <w:p>
+            <w:pPr>
+              <w:jc w:val="center"/>
+              <w:cnfStyle w:val="000000100000" w:firstRow="0" w:lastRow="0" w:firstColumn="0" w:lastColumn="0" w:oddVBand="0" w:evenVBand="0" w:oddHBand="1" w:evenHBand="0" w:firstRowFirstColumn="0" w:firstRowLastColumn="0" w:lastRowFirstColumn="0" w:lastRowLastColumn="0"/>
+              <w:rPr>
+                <w:lang w:val="en-US"/>
+              </w:rPr>
+            </w:pPr>
+            <w:r>
+              <w:rPr>
+                <w:lang w:val="en-US"/>
+              </w:rPr>
+              <w:t xml:space="preserve">Number of exchanges of </w:t>
+            </w:r>
+            <w:r>
+              <w:rPr>
+                <w:lang w:val="en-US"/>
+              </w:rPr>
+              <w:t>rice A</w:t>
+            </w:r>
+          </w:p>
+        </w:tc>
+        <w:tc>
+          <w:tcPr>
+            <w:tcW w:w="1821" w:type="dxa"/>
+          </w:tcPr>
+          <w:p>
+            <w:pPr>
+              <w:jc w:val="center"/>
+              <w:cnfStyle w:val="000000100000" w:firstRow="0" w:lastRow="0" w:firstColumn="0" w:lastColumn="0" w:oddVBand="0" w:evenVBand="0" w:oddHBand="1" w:evenHBand="0" w:firstRowFirstColumn="0" w:firstRowLastColumn="0" w:lastRowFirstColumn="0" w:lastRowLastColumn="0"/>
+              <w:rPr>
+                <w:lang w:val="en-US"/>
+              </w:rPr>
+            </w:pPr>
+            <w:r>
+              <w:rPr>
+                <w:lang w:val="en-US"/>
+              </w:rPr>
+              <w:t>1</w:t>
+            </w:r>
+          </w:p>
+        </w:tc>
+      </w:tr>
+      <w:tr>
+        <w:tc>
+          <w:tcPr>
+            <w:cnfStyle w:val="001000000000" w:firstRow="0" w:lastRow="0" w:firstColumn="1" w:lastColumn="0" w:oddVBand="0" w:evenVBand="0" w:oddHBand="0" w:evenHBand="0" w:firstRowFirstColumn="0" w:firstRowLastColumn="0" w:lastRowFirstColumn="0" w:lastRowLastColumn="0"/>
+            <w:tcW w:w="1860" w:type="dxa"/>
+          </w:tcPr>
+          <w:p>
+            <w:pPr>
+              <w:jc w:val="center"/>
+              <w:rPr>
+                <w:b/>
+                <w:bCs/>
+                <w:i w:val="0"/>
+                <w:iCs w:val="0"/>
+                <w:lang w:val="en-US"/>
+              </w:rPr>
+            </w:pPr>
+            <w:proofErr w:type="spellStart"/>
+            <w:r>
+              <w:rPr>
+                <w:b/>
+                <w:bCs/>
+                <w:i w:val="0"/>
+                <w:iCs w:val="0"/>
+                <w:lang w:val="en-US"/>
+              </w:rPr>
+              <w:t>riceB</w:t>
+            </w:r>
+            <w:proofErr w:type="spellEnd"/>
+          </w:p>
+        </w:tc>
+        <w:tc>
+          <w:tcPr>
+            <w:tcW w:w="1754" w:type="dxa"/>
+          </w:tcPr>
+          <w:p>
+            <w:pPr>
+              <w:jc w:val="center"/>
+              <w:cnfStyle w:val="000000000000" w:firstRow="0" w:lastRow="0" w:firstColumn="0" w:lastColumn="0" w:oddVBand="0" w:evenVBand="0" w:oddHBand="0" w:evenHBand="0" w:firstRowFirstColumn="0" w:firstRowLastColumn="0" w:lastRowFirstColumn="0" w:lastRowLastColumn="0"/>
+              <w:rPr>
+                <w:lang w:val="en-US"/>
+              </w:rPr>
+            </w:pPr>
+            <w:r>
+              <w:rPr>
+                <w:lang w:val="en-US"/>
+              </w:rPr>
+              <w:t>float</w:t>
+            </w:r>
+          </w:p>
+        </w:tc>
+        <w:tc>
+          <w:tcPr>
+            <w:tcW w:w="1731" w:type="dxa"/>
+          </w:tcPr>
+          <w:p>
+            <w:pPr>
+              <w:jc w:val="center"/>
+              <w:cnfStyle w:val="000000000000" w:firstRow="0" w:lastRow="0" w:firstColumn="0" w:lastColumn="0" w:oddVBand="0" w:evenVBand="0" w:oddHBand="0" w:evenHBand="0" w:firstRowFirstColumn="0" w:firstRowLastColumn="0" w:lastRowFirstColumn="0" w:lastRowLastColumn="0"/>
+              <w:rPr>
+                <w:lang w:val="en-US"/>
+              </w:rPr>
+            </w:pPr>
+          </w:p>
+        </w:tc>
+        <w:tc>
+          <w:tcPr>
+            <w:tcW w:w="2194" w:type="dxa"/>
+          </w:tcPr>
+          <w:p>
+            <w:pPr>
+              <w:jc w:val="center"/>
+              <w:cnfStyle w:val="000000000000" w:firstRow="0" w:lastRow="0" w:firstColumn="0" w:lastColumn="0" w:oddVBand="0" w:evenVBand="0" w:oddHBand="0" w:evenHBand="0" w:firstRowFirstColumn="0" w:firstRowLastColumn="0" w:lastRowFirstColumn="0" w:lastRowLastColumn="0"/>
+              <w:rPr>
+                <w:lang w:val="en-US"/>
+              </w:rPr>
+            </w:pPr>
+            <w:r>
+              <w:rPr>
+                <w:lang w:val="en-US"/>
+              </w:rPr>
+              <w:t xml:space="preserve">Number of exchanges of </w:t>
+            </w:r>
+            <w:r>
+              <w:rPr>
+                <w:lang w:val="en-US"/>
+              </w:rPr>
+              <w:t>rice B</w:t>
+            </w:r>
+            <w:r>
+              <w:rPr>
+                <w:lang w:val="en-US"/>
+              </w:rPr>
+              <w:t>.</w:t>
+            </w:r>
+          </w:p>
+        </w:tc>
+        <w:tc>
+          <w:tcPr>
+            <w:tcW w:w="1821" w:type="dxa"/>
+          </w:tcPr>
+          <w:p>
+            <w:pPr>
+              <w:jc w:val="center"/>
+              <w:cnfStyle w:val="000000000000" w:firstRow="0" w:lastRow="0" w:firstColumn="0" w:lastColumn="0" w:oddVBand="0" w:evenVBand="0" w:oddHBand="0" w:evenHBand="0" w:firstRowFirstColumn="0" w:firstRowLastColumn="0" w:lastRowFirstColumn="0" w:lastRowLastColumn="0"/>
+              <w:rPr>
+                <w:lang w:val="en-US"/>
+              </w:rPr>
+            </w:pPr>
+            <w:r>
+              <w:rPr>
+                <w:lang w:val="en-US"/>
+              </w:rPr>
+              <w:t>5</w:t>
+            </w:r>
+          </w:p>
+        </w:tc>
+      </w:tr>
+      <w:tr>
+        <w:trPr>
+          <w:cnfStyle w:val="000000100000" w:firstRow="0" w:lastRow="0" w:firstColumn="0" w:lastColumn="0" w:oddVBand="0" w:evenVBand="0" w:oddHBand="1" w:evenHBand="0" w:firstRowFirstColumn="0" w:firstRowLastColumn="0" w:lastRowFirstColumn="0" w:lastRowLastColumn="0"/>
+        </w:trPr>
+        <w:tc>
+          <w:tcPr>
+            <w:cnfStyle w:val="001000000000" w:firstRow="0" w:lastRow="0" w:firstColumn="1" w:lastColumn="0" w:oddVBand="0" w:evenVBand="0" w:oddHBand="0" w:evenHBand="0" w:firstRowFirstColumn="0" w:firstRowLastColumn="0" w:lastRowFirstColumn="0" w:lastRowLastColumn="0"/>
+            <w:tcW w:w="1860" w:type="dxa"/>
+          </w:tcPr>
+          <w:p>
+            <w:pPr>
+              <w:jc w:val="center"/>
+              <w:rPr>
+                <w:b/>
+                <w:bCs/>
+                <w:i w:val="0"/>
+                <w:iCs w:val="0"/>
+                <w:lang w:val="en-US"/>
+              </w:rPr>
+            </w:pPr>
+            <w:proofErr w:type="spellStart"/>
+            <w:r>
+              <w:rPr>
+                <w:b/>
+                <w:bCs/>
+                <w:i w:val="0"/>
+                <w:iCs w:val="0"/>
+                <w:lang w:val="en-US"/>
+              </w:rPr>
+              <w:t>riceC</w:t>
+            </w:r>
+            <w:proofErr w:type="spellEnd"/>
+          </w:p>
+        </w:tc>
+        <w:tc>
+          <w:tcPr>
+            <w:tcW w:w="1754" w:type="dxa"/>
+          </w:tcPr>
+          <w:p>
+            <w:pPr>
+              <w:jc w:val="center"/>
+              <w:cnfStyle w:val="000000100000" w:firstRow="0" w:lastRow="0" w:firstColumn="0" w:lastColumn="0" w:oddVBand="0" w:evenVBand="0" w:oddHBand="1" w:evenHBand="0" w:firstRowFirstColumn="0" w:firstRowLastColumn="0" w:lastRowFirstColumn="0" w:lastRowLastColumn="0"/>
+              <w:rPr>
+                <w:lang w:val="en-US"/>
+              </w:rPr>
+            </w:pPr>
+            <w:r>
+              <w:rPr>
+                <w:lang w:val="en-US"/>
+              </w:rPr>
+              <w:t>float</w:t>
+            </w:r>
+          </w:p>
+        </w:tc>
+        <w:tc>
+          <w:tcPr>
+            <w:tcW w:w="1731" w:type="dxa"/>
+          </w:tcPr>
+          <w:p>
+            <w:pPr>
+              <w:jc w:val="center"/>
+              <w:cnfStyle w:val="000000100000" w:firstRow="0" w:lastRow="0" w:firstColumn="0" w:lastColumn="0" w:oddVBand="0" w:evenVBand="0" w:oddHBand="1" w:evenHBand="0" w:firstRowFirstColumn="0" w:firstRowLastColumn="0" w:lastRowFirstColumn="0" w:lastRowLastColumn="0"/>
+              <w:rPr>
+                <w:lang w:val="en-US"/>
+              </w:rPr>
+            </w:pPr>
+          </w:p>
+        </w:tc>
+        <w:tc>
+          <w:tcPr>
+            <w:tcW w:w="2194" w:type="dxa"/>
+          </w:tcPr>
+          <w:p>
+            <w:pPr>
+              <w:jc w:val="center"/>
+              <w:cnfStyle w:val="000000100000" w:firstRow="0" w:lastRow="0" w:firstColumn="0" w:lastColumn="0" w:oddVBand="0" w:evenVBand="0" w:oddHBand="1" w:evenHBand="0" w:firstRowFirstColumn="0" w:firstRowLastColumn="0" w:lastRowFirstColumn="0" w:lastRowLastColumn="0"/>
+              <w:rPr>
+                <w:lang w:val="en-US"/>
+              </w:rPr>
+            </w:pPr>
+            <w:r>
+              <w:rPr>
+                <w:lang w:val="en-US"/>
+              </w:rPr>
+              <w:t xml:space="preserve">Number of exchanges of </w:t>
+            </w:r>
+            <w:r>
+              <w:rPr>
+                <w:lang w:val="en-US"/>
+              </w:rPr>
+              <w:t>rice C</w:t>
+            </w:r>
+            <w:r>
+              <w:rPr>
+                <w:lang w:val="en-US"/>
+              </w:rPr>
+              <w:t>.</w:t>
+            </w:r>
+          </w:p>
+        </w:tc>
+        <w:tc>
+          <w:tcPr>
+            <w:tcW w:w="1821" w:type="dxa"/>
+          </w:tcPr>
+          <w:p>
+            <w:pPr>
+              <w:jc w:val="center"/>
+              <w:cnfStyle w:val="000000100000" w:firstRow="0" w:lastRow="0" w:firstColumn="0" w:lastColumn="0" w:oddVBand="0" w:evenVBand="0" w:oddHBand="1" w:evenHBand="0" w:firstRowFirstColumn="0" w:firstRowLastColumn="0" w:lastRowFirstColumn="0" w:lastRowLastColumn="0"/>
+              <w:rPr>
+                <w:lang w:val="en-US"/>
+              </w:rPr>
+            </w:pPr>
+            <w:r>
+              <w:rPr>
+                <w:lang w:val="en-US"/>
+              </w:rPr>
+              <w:t>1</w:t>
+            </w:r>
+          </w:p>
+        </w:tc>
+      </w:tr>
+      <w:tr>
+        <w:tc>
+          <w:tcPr>
+            <w:cnfStyle w:val="001000000000" w:firstRow="0" w:lastRow="0" w:firstColumn="1" w:lastColumn="0" w:oddVBand="0" w:evenVBand="0" w:oddHBand="0" w:evenHBand="0" w:firstRowFirstColumn="0" w:firstRowLastColumn="0" w:lastRowFirstColumn="0" w:lastRowLastColumn="0"/>
+            <w:tcW w:w="1860" w:type="dxa"/>
+          </w:tcPr>
+          <w:p>
+            <w:pPr>
+              <w:jc w:val="center"/>
+              <w:rPr>
+                <w:b/>
+                <w:bCs/>
+                <w:i w:val="0"/>
+                <w:iCs w:val="0"/>
+                <w:lang w:val="en-US"/>
+              </w:rPr>
+            </w:pPr>
+            <w:proofErr w:type="spellStart"/>
+            <w:r>
+              <w:rPr>
+                <w:b/>
+                <w:bCs/>
+                <w:i w:val="0"/>
+                <w:iCs w:val="0"/>
+                <w:lang w:val="en-US"/>
+              </w:rPr>
+              <w:t>lfMeat</w:t>
+            </w:r>
+            <w:proofErr w:type="spellEnd"/>
+          </w:p>
+        </w:tc>
+        <w:tc>
+          <w:tcPr>
+            <w:tcW w:w="1754" w:type="dxa"/>
+          </w:tcPr>
+          <w:p>
+            <w:pPr>
+              <w:jc w:val="center"/>
+              <w:cnfStyle w:val="000000000000" w:firstRow="0" w:lastRow="0" w:firstColumn="0" w:lastColumn="0" w:oddVBand="0" w:evenVBand="0" w:oddHBand="0" w:evenHBand="0" w:firstRowFirstColumn="0" w:firstRowLastColumn="0" w:lastRowFirstColumn="0" w:lastRowLastColumn="0"/>
+              <w:rPr>
+                <w:lang w:val="en-US"/>
+              </w:rPr>
+            </w:pPr>
+            <w:r>
+              <w:rPr>
+                <w:lang w:val="en-US"/>
+              </w:rPr>
+              <w:t>float</w:t>
+            </w:r>
+          </w:p>
+        </w:tc>
+        <w:tc>
+          <w:tcPr>
+            <w:tcW w:w="1731" w:type="dxa"/>
+          </w:tcPr>
+          <w:p>
+            <w:pPr>
+              <w:jc w:val="center"/>
+              <w:cnfStyle w:val="000000000000" w:firstRow="0" w:lastRow="0" w:firstColumn="0" w:lastColumn="0" w:oddVBand="0" w:evenVBand="0" w:oddHBand="0" w:evenHBand="0" w:firstRowFirstColumn="0" w:firstRowLastColumn="0" w:lastRowFirstColumn="0" w:lastRowLastColumn="0"/>
+              <w:rPr>
+                <w:lang w:val="en-US"/>
+              </w:rPr>
+            </w:pPr>
+          </w:p>
+        </w:tc>
+        <w:tc>
+          <w:tcPr>
+            <w:tcW w:w="2194" w:type="dxa"/>
+          </w:tcPr>
+          <w:p>
+            <w:pPr>
+              <w:jc w:val="center"/>
+              <w:cnfStyle w:val="000000000000" w:firstRow="0" w:lastRow="0" w:firstColumn="0" w:lastColumn="0" w:oddVBand="0" w:evenVBand="0" w:oddHBand="0" w:evenHBand="0" w:firstRowFirstColumn="0" w:firstRowLastColumn="0" w:lastRowFirstColumn="0" w:lastRowLastColumn="0"/>
+              <w:rPr>
+                <w:lang w:val="en-US"/>
+              </w:rPr>
+            </w:pPr>
+            <w:r>
+              <w:rPr>
+                <w:lang w:val="en-US"/>
+              </w:rPr>
+              <w:t xml:space="preserve">Number of exchanges of </w:t>
+            </w:r>
+            <w:r>
+              <w:rPr>
+                <w:lang w:val="en-US"/>
+              </w:rPr>
+              <w:t>low-fat meat</w:t>
+            </w:r>
+            <w:r>
+              <w:rPr>
+                <w:lang w:val="en-US"/>
+              </w:rPr>
+              <w:t>.</w:t>
+            </w:r>
+          </w:p>
+        </w:tc>
+        <w:tc>
+          <w:tcPr>
+            <w:tcW w:w="1821" w:type="dxa"/>
+          </w:tcPr>
+          <w:p>
+            <w:pPr>
+              <w:jc w:val="center"/>
+              <w:cnfStyle w:val="000000000000" w:firstRow="0" w:lastRow="0" w:firstColumn="0" w:lastColumn="0" w:oddVBand="0" w:evenVBand="0" w:oddHBand="0" w:evenHBand="0" w:firstRowFirstColumn="0" w:firstRowLastColumn="0" w:lastRowFirstColumn="0" w:lastRowLastColumn="0"/>
+              <w:rPr>
+                <w:lang w:val="en-US"/>
+              </w:rPr>
+            </w:pPr>
+            <w:r>
+              <w:rPr>
+                <w:lang w:val="en-US"/>
+              </w:rPr>
+              <w:t>2</w:t>
+            </w:r>
+          </w:p>
+        </w:tc>
+      </w:tr>
+      <w:tr>
+        <w:trPr>
+          <w:cnfStyle w:val="000000100000" w:firstRow="0" w:lastRow="0" w:firstColumn="0" w:lastColumn="0" w:oddVBand="0" w:evenVBand="0" w:oddHBand="1" w:evenHBand="0" w:firstRowFirstColumn="0" w:firstRowLastColumn="0" w:lastRowFirstColumn="0" w:lastRowLastColumn="0"/>
+        </w:trPr>
+        <w:tc>
+          <w:tcPr>
+            <w:cnfStyle w:val="001000000000" w:firstRow="0" w:lastRow="0" w:firstColumn="1" w:lastColumn="0" w:oddVBand="0" w:evenVBand="0" w:oddHBand="0" w:evenHBand="0" w:firstRowFirstColumn="0" w:firstRowLastColumn="0" w:lastRowFirstColumn="0" w:lastRowLastColumn="0"/>
+            <w:tcW w:w="1860" w:type="dxa"/>
+          </w:tcPr>
+          <w:p>
+            <w:pPr>
+              <w:jc w:val="center"/>
+              <w:rPr>
+                <w:b/>
+                <w:bCs/>
+                <w:i w:val="0"/>
+                <w:iCs w:val="0"/>
+                <w:lang w:val="en-US"/>
+              </w:rPr>
+            </w:pPr>
+            <w:proofErr w:type="spellStart"/>
+            <w:r>
+              <w:rPr>
+                <w:b/>
+                <w:bCs/>
+                <w:i w:val="0"/>
+                <w:iCs w:val="0"/>
+                <w:lang w:val="en-US"/>
+              </w:rPr>
+              <w:t>mfMeat</w:t>
+            </w:r>
+            <w:proofErr w:type="spellEnd"/>
+          </w:p>
+        </w:tc>
+        <w:tc>
+          <w:tcPr>
+            <w:tcW w:w="1754" w:type="dxa"/>
+          </w:tcPr>
+          <w:p>
+            <w:pPr>
+              <w:jc w:val="center"/>
+              <w:cnfStyle w:val="000000100000" w:firstRow="0" w:lastRow="0" w:firstColumn="0" w:lastColumn="0" w:oddVBand="0" w:evenVBand="0" w:oddHBand="1" w:evenHBand="0" w:firstRowFirstColumn="0" w:firstRowLastColumn="0" w:lastRowFirstColumn="0" w:lastRowLastColumn="0"/>
+              <w:rPr>
+                <w:lang w:val="en-US"/>
+              </w:rPr>
+            </w:pPr>
+            <w:r>
+              <w:rPr>
+                <w:lang w:val="en-US"/>
+              </w:rPr>
+              <w:t>float</w:t>
+            </w:r>
+          </w:p>
+        </w:tc>
+        <w:tc>
+          <w:tcPr>
+            <w:tcW w:w="1731" w:type="dxa"/>
+          </w:tcPr>
+          <w:p>
+            <w:pPr>
+              <w:jc w:val="center"/>
+              <w:cnfStyle w:val="000000100000" w:firstRow="0" w:lastRow="0" w:firstColumn="0" w:lastColumn="0" w:oddVBand="0" w:evenVBand="0" w:oddHBand="1" w:evenHBand="0" w:firstRowFirstColumn="0" w:firstRowLastColumn="0" w:lastRowFirstColumn="0" w:lastRowLastColumn="0"/>
+              <w:rPr>
+                <w:lang w:val="en-US"/>
+              </w:rPr>
+            </w:pPr>
+          </w:p>
+        </w:tc>
+        <w:tc>
+          <w:tcPr>
+            <w:tcW w:w="2194" w:type="dxa"/>
+          </w:tcPr>
+          <w:p>
+            <w:pPr>
+              <w:jc w:val="center"/>
+              <w:cnfStyle w:val="000000100000" w:firstRow="0" w:lastRow="0" w:firstColumn="0" w:lastColumn="0" w:oddVBand="0" w:evenVBand="0" w:oddHBand="1" w:evenHBand="0" w:firstRowFirstColumn="0" w:firstRowLastColumn="0" w:lastRowFirstColumn="0" w:lastRowLastColumn="0"/>
+              <w:rPr>
+                <w:lang w:val="en-US"/>
+              </w:rPr>
+            </w:pPr>
+            <w:r>
+              <w:rPr>
+                <w:lang w:val="en-US"/>
+              </w:rPr>
+              <w:t xml:space="preserve">Number of exchanges of </w:t>
+            </w:r>
+            <w:r>
+              <w:rPr>
+                <w:lang w:val="en-US"/>
+              </w:rPr>
+              <w:t>medium-fat meat</w:t>
+            </w:r>
+            <w:r>
+              <w:rPr>
+                <w:lang w:val="en-US"/>
+              </w:rPr>
+              <w:t>.</w:t>
+            </w:r>
+          </w:p>
+        </w:tc>
+        <w:tc>
+          <w:tcPr>
+            <w:tcW w:w="1821" w:type="dxa"/>
+          </w:tcPr>
+          <w:p>
+            <w:pPr>
+              <w:jc w:val="center"/>
+              <w:cnfStyle w:val="000000100000" w:firstRow="0" w:lastRow="0" w:firstColumn="0" w:lastColumn="0" w:oddVBand="0" w:evenVBand="0" w:oddHBand="1" w:evenHBand="0" w:firstRowFirstColumn="0" w:firstRowLastColumn="0" w:lastRowFirstColumn="0" w:lastRowLastColumn="0"/>
+              <w:rPr>
+                <w:lang w:val="en-US"/>
+              </w:rPr>
+            </w:pPr>
+            <w:r>
+              <w:rPr>
+                <w:lang w:val="en-US"/>
+              </w:rPr>
+              <w:t>2</w:t>
+            </w:r>
+          </w:p>
+        </w:tc>
+      </w:tr>
+      <w:tr>
+        <w:tc>
+          <w:tcPr>
+            <w:cnfStyle w:val="001000000000" w:firstRow="0" w:lastRow="0" w:firstColumn="1" w:lastColumn="0" w:oddVBand="0" w:evenVBand="0" w:oddHBand="0" w:evenHBand="0" w:firstRowFirstColumn="0" w:firstRowLastColumn="0" w:lastRowFirstColumn="0" w:lastRowLastColumn="0"/>
+            <w:tcW w:w="1860" w:type="dxa"/>
+          </w:tcPr>
+          <w:p>
+            <w:pPr>
+              <w:jc w:val="center"/>
+              <w:rPr>
+                <w:b/>
+                <w:bCs/>
+                <w:i w:val="0"/>
+                <w:iCs w:val="0"/>
+                <w:lang w:val="en-US"/>
+              </w:rPr>
+            </w:pPr>
+            <w:r>
+              <w:rPr>
+                <w:b/>
+                <w:bCs/>
+                <w:i w:val="0"/>
+                <w:iCs w:val="0"/>
+                <w:lang w:val="en-US"/>
+              </w:rPr>
+              <w:t>fat</w:t>
+            </w:r>
+          </w:p>
+        </w:tc>
+        <w:tc>
+          <w:tcPr>
+            <w:tcW w:w="1754" w:type="dxa"/>
+          </w:tcPr>
+          <w:p>
+            <w:pPr>
+              <w:jc w:val="center"/>
+              <w:cnfStyle w:val="000000000000" w:firstRow="0" w:lastRow="0" w:firstColumn="0" w:lastColumn="0" w:oddVBand="0" w:evenVBand="0" w:oddHBand="0" w:evenHBand="0" w:firstRowFirstColumn="0" w:firstRowLastColumn="0" w:lastRowFirstColumn="0" w:lastRowLastColumn="0"/>
+              <w:rPr>
+                <w:lang w:val="en-US"/>
+              </w:rPr>
+            </w:pPr>
+            <w:r>
+              <w:rPr>
+                <w:lang w:val="en-US"/>
+              </w:rPr>
+              <w:t>float</w:t>
+            </w:r>
+          </w:p>
+        </w:tc>
+        <w:tc>
+          <w:tcPr>
+            <w:tcW w:w="1731" w:type="dxa"/>
+          </w:tcPr>
+          <w:p>
+            <w:pPr>
+              <w:jc w:val="center"/>
+              <w:cnfStyle w:val="000000000000" w:firstRow="0" w:lastRow="0" w:firstColumn="0" w:lastColumn="0" w:oddVBand="0" w:evenVBand="0" w:oddHBand="0" w:evenHBand="0" w:firstRowFirstColumn="0" w:firstRowLastColumn="0" w:lastRowFirstColumn="0" w:lastRowLastColumn="0"/>
+              <w:rPr>
+                <w:lang w:val="en-US"/>
+              </w:rPr>
+            </w:pPr>
+          </w:p>
+        </w:tc>
+        <w:tc>
+          <w:tcPr>
+            <w:tcW w:w="2194" w:type="dxa"/>
+          </w:tcPr>
+          <w:p>
+            <w:pPr>
+              <w:jc w:val="center"/>
+              <w:cnfStyle w:val="000000000000" w:firstRow="0" w:lastRow="0" w:firstColumn="0" w:lastColumn="0" w:oddVBand="0" w:evenVBand="0" w:oddHBand="0" w:evenHBand="0" w:firstRowFirstColumn="0" w:firstRowLastColumn="0" w:lastRowFirstColumn="0" w:lastRowLastColumn="0"/>
+              <w:rPr>
+                <w:lang w:val="en-US"/>
+              </w:rPr>
+            </w:pPr>
+            <w:r>
+              <w:rPr>
+                <w:lang w:val="en-US"/>
+              </w:rPr>
+              <w:t xml:space="preserve">Number of exchanges of </w:t>
+            </w:r>
+            <w:r>
+              <w:rPr>
+                <w:lang w:val="en-US"/>
+              </w:rPr>
+              <w:t>fat.</w:t>
+            </w:r>
+          </w:p>
+        </w:tc>
+        <w:tc>
+          <w:tcPr>
+            <w:tcW w:w="1821" w:type="dxa"/>
+          </w:tcPr>
+          <w:p>
+            <w:pPr>
+              <w:jc w:val="center"/>
+              <w:cnfStyle w:val="000000000000" w:firstRow="0" w:lastRow="0" w:firstColumn="0" w:lastColumn="0" w:oddVBand="0" w:evenVBand="0" w:oddHBand="0" w:evenHBand="0" w:firstRowFirstColumn="0" w:firstRowLastColumn="0" w:lastRowFirstColumn="0" w:lastRowLastColumn="0"/>
+              <w:rPr>
+                <w:lang w:val="en-US"/>
+              </w:rPr>
+            </w:pPr>
+            <w:r>
+              <w:rPr>
+                <w:lang w:val="en-US"/>
+              </w:rPr>
+              <w:t>2</w:t>
+            </w:r>
+          </w:p>
+        </w:tc>
+      </w:tr>
+      <w:tr>
+        <w:trPr>
+          <w:cnfStyle w:val="000000100000" w:firstRow="0" w:lastRow="0" w:firstColumn="0" w:lastColumn="0" w:oddVBand="0" w:evenVBand="0" w:oddHBand="1" w:evenHBand="0" w:firstRowFirstColumn="0" w:firstRowLastColumn="0" w:lastRowFirstColumn="0" w:lastRowLastColumn="0"/>
+        </w:trPr>
+        <w:tc>
+          <w:tcPr>
+            <w:cnfStyle w:val="001000000000" w:firstRow="0" w:lastRow="0" w:firstColumn="1" w:lastColumn="0" w:oddVBand="0" w:evenVBand="0" w:oddHBand="0" w:evenHBand="0" w:firstRowFirstColumn="0" w:firstRowLastColumn="0" w:lastRowFirstColumn="0" w:lastRowLastColumn="0"/>
+            <w:tcW w:w="1860" w:type="dxa"/>
+          </w:tcPr>
+          <w:p>
+            <w:pPr>
+              <w:jc w:val="center"/>
+              <w:rPr>
+                <w:b/>
+                <w:bCs/>
+                <w:i w:val="0"/>
+                <w:iCs w:val="0"/>
+                <w:lang w:val="en-US"/>
+              </w:rPr>
+            </w:pPr>
+            <w:r>
+              <w:rPr>
+                <w:b/>
+                <w:bCs/>
+                <w:i w:val="0"/>
+                <w:iCs w:val="0"/>
+                <w:lang w:val="en-US"/>
+              </w:rPr>
+              <w:t>TER</w:t>
+            </w:r>
+          </w:p>
+        </w:tc>
+        <w:tc>
+          <w:tcPr>
+            <w:tcW w:w="1754" w:type="dxa"/>
+          </w:tcPr>
+          <w:p>
+            <w:pPr>
+              <w:jc w:val="center"/>
+              <w:cnfStyle w:val="000000100000" w:firstRow="0" w:lastRow="0" w:firstColumn="0" w:lastColumn="0" w:oddVBand="0" w:evenVBand="0" w:oddHBand="1" w:evenHBand="0" w:firstRowFirstColumn="0" w:firstRowLastColumn="0" w:lastRowFirstColumn="0" w:lastRowLastColumn="0"/>
+              <w:rPr>
+                <w:lang w:val="en-US"/>
+              </w:rPr>
+            </w:pPr>
+            <w:r>
+              <w:rPr>
+                <w:lang w:val="en-US"/>
+              </w:rPr>
+              <w:t>float</w:t>
+            </w:r>
+          </w:p>
+        </w:tc>
+        <w:tc>
+          <w:tcPr>
+            <w:tcW w:w="1731" w:type="dxa"/>
+          </w:tcPr>
+          <w:p>
+            <w:pPr>
+              <w:jc w:val="center"/>
+              <w:cnfStyle w:val="000000100000" w:firstRow="0" w:lastRow="0" w:firstColumn="0" w:lastColumn="0" w:oddVBand="0" w:evenVBand="0" w:oddHBand="1" w:evenHBand="0" w:firstRowFirstColumn="0" w:firstRowLastColumn="0" w:lastRowFirstColumn="0" w:lastRowLastColumn="0"/>
+              <w:rPr>
+                <w:lang w:val="en-US"/>
+              </w:rPr>
+            </w:pPr>
+          </w:p>
+        </w:tc>
+        <w:tc>
+          <w:tcPr>
+            <w:tcW w:w="2194" w:type="dxa"/>
+          </w:tcPr>
+          <w:p>
+            <w:pPr>
+              <w:jc w:val="center"/>
+              <w:cnfStyle w:val="000000100000" w:firstRow="0" w:lastRow="0" w:firstColumn="0" w:lastColumn="0" w:oddVBand="0" w:evenVBand="0" w:oddHBand="1" w:evenHBand="0" w:firstRowFirstColumn="0" w:firstRowLastColumn="0" w:lastRowFirstColumn="0" w:lastRowLastColumn="0"/>
+              <w:rPr>
+                <w:lang w:val="en-US"/>
+              </w:rPr>
+            </w:pPr>
+            <w:r>
+              <w:rPr>
+                <w:lang w:val="en-US"/>
+              </w:rPr>
+              <w:t>Total Energy Requirement of the client</w:t>
+            </w:r>
+          </w:p>
+        </w:tc>
+        <w:tc>
+          <w:tcPr>
+            <w:tcW w:w="1821" w:type="dxa"/>
+          </w:tcPr>
+          <w:p>
+            <w:pPr>
+              <w:jc w:val="center"/>
+              <w:cnfStyle w:val="000000100000" w:firstRow="0" w:lastRow="0" w:firstColumn="0" w:lastColumn="0" w:oddVBand="0" w:evenVBand="0" w:oddHBand="1" w:evenHBand="0" w:firstRowFirstColumn="0" w:firstRowLastColumn="0" w:lastRowFirstColumn="0" w:lastRowLastColumn="0"/>
+              <w:rPr>
+                <w:lang w:val="en-US"/>
+              </w:rPr>
+            </w:pPr>
+            <w:r>
+              <w:rPr>
+                <w:lang w:val="en-US"/>
+              </w:rPr>
+              <w:t>1522</w:t>
+            </w:r>
+          </w:p>
+        </w:tc>
+      </w:tr>
+      <w:tr>
+        <w:tc>
+          <w:tcPr>
+            <w:cnfStyle w:val="001000000000" w:firstRow="0" w:lastRow="0" w:firstColumn="1" w:lastColumn="0" w:oddVBand="0" w:evenVBand="0" w:oddHBand="0" w:evenHBand="0" w:firstRowFirstColumn="0" w:firstRowLastColumn="0" w:lastRowFirstColumn="0" w:lastRowLastColumn="0"/>
+            <w:tcW w:w="1860" w:type="dxa"/>
+          </w:tcPr>
+          <w:p>
+            <w:pPr>
+              <w:jc w:val="center"/>
+              <w:rPr>
+                <w:b/>
+                <w:bCs/>
+                <w:i w:val="0"/>
+                <w:iCs w:val="0"/>
+                <w:lang w:val="en-US"/>
+              </w:rPr>
+            </w:pPr>
+            <w:r>
+              <w:rPr>
+                <w:b/>
+                <w:bCs/>
+                <w:i w:val="0"/>
+                <w:iCs w:val="0"/>
+                <w:lang w:val="en-US"/>
+              </w:rPr>
+              <w:t>carb</w:t>
+            </w:r>
+            <w:r>
+              <w:rPr>
+                <w:b/>
+                <w:bCs/>
+                <w:i w:val="0"/>
+                <w:iCs w:val="0"/>
+                <w:lang w:val="en-US"/>
+              </w:rPr>
+              <w:t>ohydrate</w:t>
+            </w:r>
+            <w:r>
+              <w:rPr>
+                <w:b/>
+                <w:bCs/>
+                <w:i w:val="0"/>
+                <w:iCs w:val="0"/>
+                <w:lang w:val="en-US"/>
+              </w:rPr>
+              <w:t>s</w:t>
+            </w:r>
+          </w:p>
+        </w:tc>
+        <w:tc>
+          <w:tcPr>
+            <w:tcW w:w="1754" w:type="dxa"/>
+          </w:tcPr>
+          <w:p>
+            <w:pPr>
+              <w:jc w:val="center"/>
+              <w:cnfStyle w:val="000000000000" w:firstRow="0" w:lastRow="0" w:firstColumn="0" w:lastColumn="0" w:oddVBand="0" w:evenVBand="0" w:oddHBand="0" w:evenHBand="0" w:firstRowFirstColumn="0" w:firstRowLastColumn="0" w:lastRowFirstColumn="0" w:lastRowLastColumn="0"/>
+              <w:rPr>
+                <w:lang w:val="en-US"/>
+              </w:rPr>
+            </w:pPr>
+            <w:r>
+              <w:rPr>
+                <w:lang w:val="en-US"/>
+              </w:rPr>
+              <w:t>float</w:t>
+            </w:r>
+          </w:p>
+        </w:tc>
+        <w:tc>
+          <w:tcPr>
+            <w:tcW w:w="1731" w:type="dxa"/>
+          </w:tcPr>
+          <w:p>
+            <w:pPr>
+              <w:jc w:val="center"/>
+              <w:cnfStyle w:val="000000000000" w:firstRow="0" w:lastRow="0" w:firstColumn="0" w:lastColumn="0" w:oddVBand="0" w:evenVBand="0" w:oddHBand="0" w:evenHBand="0" w:firstRowFirstColumn="0" w:firstRowLastColumn="0" w:lastRowFirstColumn="0" w:lastRowLastColumn="0"/>
+              <w:rPr>
+                <w:lang w:val="en-US"/>
+              </w:rPr>
+            </w:pPr>
+          </w:p>
+        </w:tc>
+        <w:tc>
+          <w:tcPr>
+            <w:tcW w:w="2194" w:type="dxa"/>
+          </w:tcPr>
+          <w:p>
+            <w:pPr>
+              <w:jc w:val="center"/>
+              <w:cnfStyle w:val="000000000000" w:firstRow="0" w:lastRow="0" w:firstColumn="0" w:lastColumn="0" w:oddVBand="0" w:evenVBand="0" w:oddHBand="0" w:evenHBand="0" w:firstRowFirstColumn="0" w:firstRowLastColumn="0" w:lastRowFirstColumn="0" w:lastRowLastColumn="0"/>
+              <w:rPr>
+                <w:lang w:val="en-US"/>
+              </w:rPr>
+            </w:pPr>
+            <w:r>
+              <w:rPr>
+                <w:lang w:val="en-US"/>
+              </w:rPr>
+              <w:t>Computed carbohydrates of the client</w:t>
+            </w:r>
+            <w:r>
+              <w:rPr>
+                <w:lang w:val="en-US"/>
+              </w:rPr>
+              <w:t>.</w:t>
+            </w:r>
+          </w:p>
+        </w:tc>
+        <w:tc>
+          <w:tcPr>
+            <w:tcW w:w="1821" w:type="dxa"/>
+          </w:tcPr>
+          <w:p>
+            <w:pPr>
+              <w:jc w:val="center"/>
+              <w:cnfStyle w:val="000000000000" w:firstRow="0" w:lastRow="0" w:firstColumn="0" w:lastColumn="0" w:oddVBand="0" w:evenVBand="0" w:oddHBand="0" w:evenHBand="0" w:firstRowFirstColumn="0" w:firstRowLastColumn="0" w:lastRowFirstColumn="0" w:lastRowLastColumn="0"/>
+              <w:rPr>
+                <w:lang w:val="en-US"/>
+              </w:rPr>
+            </w:pPr>
+            <w:r>
+              <w:rPr>
+                <w:lang w:val="en-US"/>
+              </w:rPr>
+              <w:t>247</w:t>
+            </w:r>
+          </w:p>
+        </w:tc>
+      </w:tr>
+      <w:tr>
+        <w:trPr>
+          <w:cnfStyle w:val="000000100000" w:firstRow="0" w:lastRow="0" w:firstColumn="0" w:lastColumn="0" w:oddVBand="0" w:evenVBand="0" w:oddHBand="1" w:evenHBand="0" w:firstRowFirstColumn="0" w:firstRowLastColumn="0" w:lastRowFirstColumn="0" w:lastRowLastColumn="0"/>
+        </w:trPr>
+        <w:tc>
+          <w:tcPr>
+            <w:cnfStyle w:val="001000000000" w:firstRow="0" w:lastRow="0" w:firstColumn="1" w:lastColumn="0" w:oddVBand="0" w:evenVBand="0" w:oddHBand="0" w:evenHBand="0" w:firstRowFirstColumn="0" w:firstRowLastColumn="0" w:lastRowFirstColumn="0" w:lastRowLastColumn="0"/>
+            <w:tcW w:w="1860" w:type="dxa"/>
+          </w:tcPr>
+          <w:p>
+            <w:pPr>
+              <w:jc w:val="center"/>
+              <w:rPr>
+                <w:b/>
+                <w:bCs/>
+                <w:i w:val="0"/>
+                <w:iCs w:val="0"/>
+                <w:lang w:val="en-US"/>
+              </w:rPr>
+            </w:pPr>
+            <w:r>
+              <w:rPr>
+                <w:b/>
+                <w:bCs/>
+                <w:i w:val="0"/>
+                <w:iCs w:val="0"/>
+                <w:lang w:val="en-US"/>
+              </w:rPr>
+              <w:t>protein</w:t>
+            </w:r>
+          </w:p>
+        </w:tc>
+        <w:tc>
+          <w:tcPr>
+            <w:tcW w:w="1754" w:type="dxa"/>
+          </w:tcPr>
+          <w:p>
+            <w:pPr>
+              <w:jc w:val="center"/>
+              <w:cnfStyle w:val="000000100000" w:firstRow="0" w:lastRow="0" w:firstColumn="0" w:lastColumn="0" w:oddVBand="0" w:evenVBand="0" w:oddHBand="1" w:evenHBand="0" w:firstRowFirstColumn="0" w:firstRowLastColumn="0" w:lastRowFirstColumn="0" w:lastRowLastColumn="0"/>
+              <w:rPr>
+                <w:lang w:val="en-US"/>
+              </w:rPr>
+            </w:pPr>
+            <w:r>
+              <w:rPr>
+                <w:lang w:val="en-US"/>
+              </w:rPr>
+              <w:t>float</w:t>
+            </w:r>
+          </w:p>
+        </w:tc>
+        <w:tc>
+          <w:tcPr>
+            <w:tcW w:w="1731" w:type="dxa"/>
+          </w:tcPr>
+          <w:p>
+            <w:pPr>
+              <w:jc w:val="center"/>
+              <w:cnfStyle w:val="000000100000" w:firstRow="0" w:lastRow="0" w:firstColumn="0" w:lastColumn="0" w:oddVBand="0" w:evenVBand="0" w:oddHBand="1" w:evenHBand="0" w:firstRowFirstColumn="0" w:firstRowLastColumn="0" w:lastRowFirstColumn="0" w:lastRowLastColumn="0"/>
+              <w:rPr>
+                <w:lang w:val="en-US"/>
+              </w:rPr>
+            </w:pPr>
+          </w:p>
+        </w:tc>
+        <w:tc>
+          <w:tcPr>
+            <w:tcW w:w="2194" w:type="dxa"/>
+          </w:tcPr>
+          <w:p>
+            <w:pPr>
+              <w:jc w:val="center"/>
+              <w:cnfStyle w:val="000000100000" w:firstRow="0" w:lastRow="0" w:firstColumn="0" w:lastColumn="0" w:oddVBand="0" w:evenVBand="0" w:oddHBand="1" w:evenHBand="0" w:firstRowFirstColumn="0" w:firstRowLastColumn="0" w:lastRowFirstColumn="0" w:lastRowLastColumn="0"/>
+              <w:rPr>
+                <w:lang w:val="en-US"/>
+              </w:rPr>
+            </w:pPr>
+            <w:r>
+              <w:rPr>
+                <w:lang w:val="en-US"/>
+              </w:rPr>
+              <w:t xml:space="preserve">Computed </w:t>
+            </w:r>
+            <w:r>
+              <w:rPr>
+                <w:lang w:val="en-US"/>
+              </w:rPr>
+              <w:t>protein</w:t>
+            </w:r>
+            <w:r>
+              <w:rPr>
+                <w:lang w:val="en-US"/>
+              </w:rPr>
+              <w:t xml:space="preserve"> of the client</w:t>
+            </w:r>
+            <w:r>
+              <w:rPr>
+                <w:lang w:val="en-US"/>
+              </w:rPr>
+              <w:t>.</w:t>
+            </w:r>
+          </w:p>
+        </w:tc>
+        <w:tc>
+          <w:tcPr>
+            <w:tcW w:w="1821" w:type="dxa"/>
+          </w:tcPr>
+          <w:p>
+            <w:pPr>
+              <w:jc w:val="center"/>
+              <w:cnfStyle w:val="000000100000" w:firstRow="0" w:lastRow="0" w:firstColumn="0" w:lastColumn="0" w:oddVBand="0" w:evenVBand="0" w:oddHBand="1" w:evenHBand="0" w:firstRowFirstColumn="0" w:firstRowLastColumn="0" w:lastRowFirstColumn="0" w:lastRowLastColumn="0"/>
+              <w:rPr>
+                <w:lang w:val="en-US"/>
+              </w:rPr>
+            </w:pPr>
+            <w:r>
+              <w:rPr>
+                <w:lang w:val="en-US"/>
+              </w:rPr>
+              <w:t>57</w:t>
+            </w:r>
+          </w:p>
+        </w:tc>
+      </w:tr>
+      <w:tr>
+        <w:trPr>
+          <w:trHeight w:val="70"/>
+        </w:trPr>
+        <w:tc>
+          <w:tcPr>
+            <w:cnfStyle w:val="001000000000" w:firstRow="0" w:lastRow="0" w:firstColumn="1" w:lastColumn="0" w:oddVBand="0" w:evenVBand="0" w:oddHBand="0" w:evenHBand="0" w:firstRowFirstColumn="0" w:firstRowLastColumn="0" w:lastRowFirstColumn="0" w:lastRowLastColumn="0"/>
+            <w:tcW w:w="1860" w:type="dxa"/>
+          </w:tcPr>
+          <w:p>
+            <w:pPr>
+              <w:jc w:val="center"/>
+              <w:rPr>
+                <w:b/>
+                <w:bCs/>
+                <w:i w:val="0"/>
+                <w:iCs w:val="0"/>
+                <w:lang w:val="en-US"/>
+              </w:rPr>
+            </w:pPr>
+            <w:r>
+              <w:rPr>
+                <w:b/>
+                <w:bCs/>
+                <w:i w:val="0"/>
+                <w:iCs w:val="0"/>
+                <w:lang w:val="en-US"/>
+              </w:rPr>
+              <w:t>fats</w:t>
+            </w:r>
+          </w:p>
+        </w:tc>
+        <w:tc>
+          <w:tcPr>
+            <w:tcW w:w="1754" w:type="dxa"/>
+          </w:tcPr>
+          <w:p>
+            <w:pPr>
+              <w:jc w:val="center"/>
+              <w:cnfStyle w:val="000000000000" w:firstRow="0" w:lastRow="0" w:firstColumn="0" w:lastColumn="0" w:oddVBand="0" w:evenVBand="0" w:oddHBand="0" w:evenHBand="0" w:firstRowFirstColumn="0" w:firstRowLastColumn="0" w:lastRowFirstColumn="0" w:lastRowLastColumn="0"/>
+              <w:rPr>
+                <w:lang w:val="en-US"/>
+              </w:rPr>
+            </w:pPr>
+            <w:r>
+              <w:rPr>
+                <w:lang w:val="en-US"/>
+              </w:rPr>
+              <w:t>float</w:t>
+            </w:r>
+          </w:p>
+        </w:tc>
+        <w:tc>
+          <w:tcPr>
+            <w:tcW w:w="1731" w:type="dxa"/>
+          </w:tcPr>
+          <w:p>
+            <w:pPr>
+              <w:jc w:val="center"/>
+              <w:cnfStyle w:val="000000000000" w:firstRow="0" w:lastRow="0" w:firstColumn="0" w:lastColumn="0" w:oddVBand="0" w:evenVBand="0" w:oddHBand="0" w:evenHBand="0" w:firstRowFirstColumn="0" w:firstRowLastColumn="0" w:lastRowFirstColumn="0" w:lastRowLastColumn="0"/>
+              <w:rPr>
+                <w:lang w:val="en-US"/>
+              </w:rPr>
+            </w:pPr>
+          </w:p>
+        </w:tc>
+        <w:tc>
+          <w:tcPr>
+            <w:tcW w:w="2194" w:type="dxa"/>
+          </w:tcPr>
+          <w:p>
+            <w:pPr>
+              <w:jc w:val="center"/>
+              <w:cnfStyle w:val="000000000000" w:firstRow="0" w:lastRow="0" w:firstColumn="0" w:lastColumn="0" w:oddVBand="0" w:evenVBand="0" w:oddHBand="0" w:evenHBand="0" w:firstRowFirstColumn="0" w:firstRowLastColumn="0" w:lastRowFirstColumn="0" w:lastRowLastColumn="0"/>
+              <w:rPr>
+                <w:lang w:val="en-US"/>
+              </w:rPr>
+            </w:pPr>
+            <w:r>
+              <w:rPr>
+                <w:lang w:val="en-US"/>
+              </w:rPr>
+              <w:t>Computed fats of the client</w:t>
+            </w:r>
+            <w:r>
+              <w:rPr>
+                <w:lang w:val="en-US"/>
+              </w:rPr>
+              <w:t>.</w:t>
+            </w:r>
+          </w:p>
+        </w:tc>
+        <w:tc>
+          <w:tcPr>
+            <w:tcW w:w="1821" w:type="dxa"/>
+          </w:tcPr>
+          <w:p>
+            <w:pPr>
+              <w:jc w:val="center"/>
+              <w:cnfStyle w:val="000000000000" w:firstRow="0" w:lastRow="0" w:firstColumn="0" w:lastColumn="0" w:oddVBand="0" w:evenVBand="0" w:oddHBand="0" w:evenHBand="0" w:firstRowFirstColumn="0" w:firstRowLastColumn="0" w:lastRowFirstColumn="0" w:lastRowLastColumn="0"/>
+              <w:rPr>
+                <w:lang w:val="en-US"/>
+              </w:rPr>
+            </w:pPr>
+            <w:r>
+              <w:rPr>
+                <w:lang w:val="en-US"/>
+              </w:rPr>
+              <w:t>34</w:t>
+            </w:r>
+          </w:p>
+        </w:tc>
+      </w:tr>
+    </w:tbl>
+    <w:p>
+      <w:pPr>
+        <w:rPr>
+          <w:lang w:val="en-US"/>
+        </w:rPr>
+      </w:pPr>
+    </w:p>
+    <w:p>
+      <w:pPr>
+        <w:rPr>
+          <w:lang w:val="en-US"/>
+        </w:rPr>
+      </w:pPr>
+    </w:p>
+    <w:p>
+      <w:pPr>
+        <w:rPr>
+          <w:lang w:val="en-US"/>
+        </w:rPr>
+      </w:pPr>
+    </w:p>
+    <w:p>
+      <w:pPr>
+        <w:rPr>
+          <w:lang w:val="en-US"/>
+        </w:rPr>
+      </w:pPr>
+    </w:p>
+    <w:p>
+      <w:pPr>
+        <w:rPr>
+          <w:i/>
+          <w:iCs/>
+          <w:lang w:val="en-US"/>
+        </w:rPr>
+      </w:pPr>
+      <w:r>
+        <w:rPr>
+          <w:lang w:val="en-US"/>
+        </w:rPr>
+        <w:t>*</w:t>
+      </w:r>
+      <w:r>
+        <w:rPr>
+          <w:i/>
+          <w:iCs/>
+          <w:lang w:val="en-US"/>
+        </w:rPr>
+        <w:t>Clie</w:t>
+      </w:r>
+      <w:r>
+        <w:rPr>
+          <w:i/>
+          <w:iCs/>
+          <w:lang w:val="en-US"/>
+        </w:rPr>
+        <w:t>n</w:t>
+      </w:r>
+      <w:r>
+        <w:rPr>
+          <w:i/>
+          <w:iCs/>
+          <w:lang w:val="en-US"/>
+        </w:rPr>
+        <w:t>t Measurements</w:t>
       </w:r>
     </w:p>
     <w:tbl>
@@ -3564,6 +9312,7 @@
                 <w:iCs w:val="0"/>
                 <w:lang w:val="en-US"/>
               </w:rPr>
+              <w:lastRenderedPageBreak/>
               <w:t>Field Name</w:t>
             </w:r>
           </w:p>
@@ -3789,6 +9538,7 @@
                 <w:lang w:val="en-US"/>
               </w:rPr>
             </w:pPr>
+            <w:proofErr w:type="spellStart"/>
             <w:r>
               <w:rPr>
                 <w:b/>
@@ -3799,6 +9549,7 @@
               </w:rPr>
               <w:t>client_id</w:t>
             </w:r>
+            <w:proofErr w:type="spellEnd"/>
             <w:r>
               <w:rPr>
                 <w:b/>
@@ -3895,23 +9646,7 @@
                 <w:color w:val="000000" w:themeColor="text1"/>
                 <w:lang w:val="en-US"/>
               </w:rPr>
-              <w:t xml:space="preserve"> (from </w:t>
-            </w:r>
-            <w:r>
-              <w:rPr>
-                <w:i/>
-                <w:iCs/>
-                <w:color w:val="000000" w:themeColor="text1"/>
-                <w:lang w:val="en-US"/>
-              </w:rPr>
-              <w:t>client table</w:t>
-            </w:r>
-            <w:r>
-              <w:rPr>
-                <w:color w:val="000000" w:themeColor="text1"/>
-                <w:lang w:val="en-US"/>
-              </w:rPr>
-              <w:t>)</w:t>
+              <w:t xml:space="preserve"> </w:t>
             </w:r>
           </w:p>
         </w:tc>
@@ -3936,6 +9671,7 @@
                 <w:lang w:val="en-US"/>
               </w:rPr>
             </w:pPr>
+            <w:proofErr w:type="spellStart"/>
             <w:r>
               <w:rPr>
                 <w:b/>
@@ -3946,6 +9682,7 @@
               </w:rPr>
               <w:t>waistCircum</w:t>
             </w:r>
+            <w:proofErr w:type="spellEnd"/>
           </w:p>
         </w:tc>
         <w:tc>
@@ -4040,6 +9777,7 @@
                 <w:lang w:val="en-US"/>
               </w:rPr>
             </w:pPr>
+            <w:proofErr w:type="spellStart"/>
             <w:r>
               <w:rPr>
                 <w:b/>
@@ -4050,6 +9788,7 @@
               </w:rPr>
               <w:t>hipCircum</w:t>
             </w:r>
+            <w:proofErr w:type="spellEnd"/>
           </w:p>
         </w:tc>
         <w:tc>
@@ -4358,6 +10097,7 @@
                 <w:lang w:val="en-US"/>
               </w:rPr>
             </w:pPr>
+            <w:proofErr w:type="spellStart"/>
             <w:r>
               <w:rPr>
                 <w:b/>
@@ -4368,6 +10108,7 @@
               </w:rPr>
               <w:t>physicalActLevel</w:t>
             </w:r>
+            <w:proofErr w:type="spellEnd"/>
           </w:p>
         </w:tc>
         <w:tc>
@@ -4551,6 +10292,12 @@
                 <w:lang w:val="en-US"/>
               </w:rPr>
               <w:t>0.94 (cm</w:t>
+            </w:r>
+            <w:r>
+              <w:rPr>
+                <w:lang w:val="en-US"/>
+              </w:rPr>
+              <w:t>)</w:t>
             </w:r>
           </w:p>
         </w:tc>
@@ -4873,7 +10620,13 @@
               <w:rPr>
                 <w:lang w:val="en-US"/>
               </w:rPr>
-              <w:t>Desriable Body Weight of the client</w:t>
+              <w:t>Desirable</w:t>
+            </w:r>
+            <w:r>
+              <w:rPr>
+                <w:lang w:val="en-US"/>
+              </w:rPr>
+              <w:t xml:space="preserve"> Body Weight of the client</w:t>
             </w:r>
           </w:p>
         </w:tc>

--- a/Documentation/NutriWISE Data Dictionary.docx
+++ b/Documentation/NutriWISE Data Dictionary.docx
@@ -158,11 +158,15 @@
             <w:pPr>
               <w:jc w:val="center"/>
               <w:rPr>
-                <w:lang w:val="en-US"/>
-              </w:rPr>
-            </w:pPr>
-            <w:r>
-              <w:rPr>
+                <w:i w:val="0"/>
+                <w:iCs w:val="0"/>
+                <w:lang w:val="en-US"/>
+              </w:rPr>
+            </w:pPr>
+            <w:r>
+              <w:rPr>
+                <w:i w:val="0"/>
+                <w:iCs w:val="0"/>
                 <w:lang w:val="en-US"/>
               </w:rPr>
               <w:t>Field Name</w:t>
@@ -829,7 +833,23 @@
           <w:iCs/>
           <w:lang w:val="en-US"/>
         </w:rPr>
-        <w:t>*User Table</w:t>
+        <w:t>*</w:t>
+      </w:r>
+      <w:r>
+        <w:rPr>
+          <w:i/>
+          <w:iCs/>
+          <w:lang w:val="en-US"/>
+        </w:rPr>
+        <w:t>Student_Class</w:t>
+      </w:r>
+      <w:r>
+        <w:rPr>
+          <w:i/>
+          <w:iCs/>
+          <w:lang w:val="en-US"/>
+        </w:rPr>
+        <w:t xml:space="preserve"> Table</w:t>
       </w:r>
     </w:p>
     <w:tbl>
@@ -858,11 +878,15 @@
             <w:pPr>
               <w:jc w:val="center"/>
               <w:rPr>
-                <w:lang w:val="en-US"/>
-              </w:rPr>
-            </w:pPr>
-            <w:r>
-              <w:rPr>
+                <w:i w:val="0"/>
+                <w:iCs w:val="0"/>
+                <w:lang w:val="en-US"/>
+              </w:rPr>
+            </w:pPr>
+            <w:r>
+              <w:rPr>
+                <w:i w:val="0"/>
+                <w:iCs w:val="0"/>
                 <w:lang w:val="en-US"/>
               </w:rPr>
               <w:t>Field Name</w:t>
@@ -1098,7 +1122,7 @@
                 <w:iCs w:val="0"/>
                 <w:lang w:val="en-US"/>
               </w:rPr>
-              <w:t>username</w:t>
+              <w:t>student_id (FK)</w:t>
             </w:r>
           </w:p>
         </w:tc>
@@ -1118,7 +1142,7 @@
               <w:rPr>
                 <w:lang w:val="en-US"/>
               </w:rPr>
-              <w:t>varchar</w:t>
+              <w:t>integer</w:t>
             </w:r>
           </w:p>
         </w:tc>
@@ -1138,7 +1162,13 @@
               <w:rPr>
                 <w:lang w:val="en-US"/>
               </w:rPr>
-              <w:t>100</w:t>
+              <w:t>1</w:t>
+            </w:r>
+            <w:r>
+              <w:rPr>
+                <w:lang w:val="en-US"/>
+              </w:rPr>
+              <w:t>1</w:t>
             </w:r>
           </w:p>
         </w:tc>
@@ -1158,7 +1188,7 @@
               <w:rPr>
                 <w:lang w:val="en-US"/>
               </w:rPr>
-              <w:t>A user’s userame within the system.</w:t>
+              <w:t>Unique ID of the student from the Students table</w:t>
             </w:r>
           </w:p>
         </w:tc>
@@ -1178,7 +1208,7 @@
               <w:rPr>
                 <w:lang w:val="en-US"/>
               </w:rPr>
-              <w:t>ClarencePhol</w:t>
+              <w:t>01111111111</w:t>
             </w:r>
           </w:p>
         </w:tc>
@@ -1211,7 +1241,7 @@
                 <w:iCs w:val="0"/>
                 <w:lang w:val="en-US"/>
               </w:rPr>
-              <w:t>password</w:t>
+              <w:t>class_id (FK)</w:t>
             </w:r>
           </w:p>
         </w:tc>
@@ -1231,7 +1261,7 @@
               <w:rPr>
                 <w:lang w:val="en-US"/>
               </w:rPr>
-              <w:t>varchar</w:t>
+              <w:t>integer</w:t>
             </w:r>
           </w:p>
         </w:tc>
@@ -1251,7 +1281,7 @@
               <w:rPr>
                 <w:lang w:val="en-US"/>
               </w:rPr>
-              <w:t>250</w:t>
+              <w:t>11</w:t>
             </w:r>
           </w:p>
         </w:tc>
@@ -1271,7 +1301,7 @@
               <w:rPr>
                 <w:lang w:val="en-US"/>
               </w:rPr>
-              <w:t>A user’s password used to access the system.</w:t>
+              <w:t>Unique ID of the class from the Classes table</w:t>
             </w:r>
           </w:p>
         </w:tc>
@@ -1291,7 +1321,7 @@
               <w:rPr>
                 <w:lang w:val="en-US"/>
               </w:rPr>
-              <w:t>**********</w:t>
+              <w:t>01212121212</w:t>
             </w:r>
           </w:p>
         </w:tc>
@@ -1304,6 +1334,719 @@
         </w:rPr>
       </w:pPr>
     </w:p>
+    <w:p>
+      <w:pPr>
+        <w:rPr>
+          <w:i/>
+          <w:iCs/>
+          <w:lang w:val="en-US"/>
+        </w:rPr>
+      </w:pPr>
+      <w:r>
+        <w:rPr>
+          <w:lang w:val="en-US"/>
+        </w:rPr>
+        <w:lastRenderedPageBreak/>
+        <w:t>*</w:t>
+      </w:r>
+      <w:r>
+        <w:rPr>
+          <w:i/>
+          <w:iCs/>
+          <w:lang w:val="en-US"/>
+        </w:rPr>
+        <w:t>Classes Table</w:t>
+      </w:r>
+    </w:p>
+    <w:tbl>
+      <w:tblPr>
+        <w:tblStyle w:val="GridTable3-Accent4"/>
+        <w:tblW w:w="9639" w:type="dxa"/>
+        <w:tblLook w:val="04A0" w:firstRow="1" w:lastRow="0" w:firstColumn="1" w:lastColumn="0" w:noHBand="0" w:noVBand="1"/>
+      </w:tblPr>
+      <w:tblGrid>
+        <w:gridCol w:w="1701"/>
+        <w:gridCol w:w="1843"/>
+        <w:gridCol w:w="1559"/>
+        <w:gridCol w:w="1701"/>
+        <w:gridCol w:w="2835"/>
+      </w:tblGrid>
+      <w:tr>
+        <w:trPr>
+          <w:cnfStyle w:val="100000000000" w:firstRow="1" w:lastRow="0" w:firstColumn="0" w:lastColumn="0" w:oddVBand="0" w:evenVBand="0" w:oddHBand="0" w:evenHBand="0" w:firstRowFirstColumn="0" w:firstRowLastColumn="0" w:lastRowFirstColumn="0" w:lastRowLastColumn="0"/>
+        </w:trPr>
+        <w:tc>
+          <w:tcPr>
+            <w:cnfStyle w:val="001000000100" w:firstRow="0" w:lastRow="0" w:firstColumn="1" w:lastColumn="0" w:oddVBand="0" w:evenVBand="0" w:oddHBand="0" w:evenHBand="0" w:firstRowFirstColumn="1" w:firstRowLastColumn="0" w:lastRowFirstColumn="0" w:lastRowLastColumn="0"/>
+            <w:tcW w:w="1701" w:type="dxa"/>
+          </w:tcPr>
+          <w:p>
+            <w:pPr>
+              <w:jc w:val="center"/>
+              <w:rPr>
+                <w:i w:val="0"/>
+                <w:iCs w:val="0"/>
+                <w:lang w:val="en-US"/>
+              </w:rPr>
+            </w:pPr>
+            <w:r>
+              <w:rPr>
+                <w:i w:val="0"/>
+                <w:iCs w:val="0"/>
+                <w:lang w:val="en-US"/>
+              </w:rPr>
+              <w:t>Field Name</w:t>
+            </w:r>
+          </w:p>
+        </w:tc>
+        <w:tc>
+          <w:tcPr>
+            <w:tcW w:w="1843" w:type="dxa"/>
+          </w:tcPr>
+          <w:p>
+            <w:pPr>
+              <w:jc w:val="center"/>
+              <w:cnfStyle w:val="100000000000" w:firstRow="1" w:lastRow="0" w:firstColumn="0" w:lastColumn="0" w:oddVBand="0" w:evenVBand="0" w:oddHBand="0" w:evenHBand="0" w:firstRowFirstColumn="0" w:firstRowLastColumn="0" w:lastRowFirstColumn="0" w:lastRowLastColumn="0"/>
+              <w:rPr>
+                <w:lang w:val="en-US"/>
+              </w:rPr>
+            </w:pPr>
+            <w:r>
+              <w:rPr>
+                <w:lang w:val="en-US"/>
+              </w:rPr>
+              <w:t>Data Type</w:t>
+            </w:r>
+          </w:p>
+        </w:tc>
+        <w:tc>
+          <w:tcPr>
+            <w:tcW w:w="1559" w:type="dxa"/>
+          </w:tcPr>
+          <w:p>
+            <w:pPr>
+              <w:jc w:val="center"/>
+              <w:cnfStyle w:val="100000000000" w:firstRow="1" w:lastRow="0" w:firstColumn="0" w:lastColumn="0" w:oddVBand="0" w:evenVBand="0" w:oddHBand="0" w:evenHBand="0" w:firstRowFirstColumn="0" w:firstRowLastColumn="0" w:lastRowFirstColumn="0" w:lastRowLastColumn="0"/>
+              <w:rPr>
+                <w:lang w:val="en-US"/>
+              </w:rPr>
+            </w:pPr>
+            <w:r>
+              <w:rPr>
+                <w:lang w:val="en-US"/>
+              </w:rPr>
+              <w:t>Field Size</w:t>
+            </w:r>
+          </w:p>
+        </w:tc>
+        <w:tc>
+          <w:tcPr>
+            <w:tcW w:w="1701" w:type="dxa"/>
+          </w:tcPr>
+          <w:p>
+            <w:pPr>
+              <w:jc w:val="center"/>
+              <w:cnfStyle w:val="100000000000" w:firstRow="1" w:lastRow="0" w:firstColumn="0" w:lastColumn="0" w:oddVBand="0" w:evenVBand="0" w:oddHBand="0" w:evenHBand="0" w:firstRowFirstColumn="0" w:firstRowLastColumn="0" w:lastRowFirstColumn="0" w:lastRowLastColumn="0"/>
+              <w:rPr>
+                <w:lang w:val="en-US"/>
+              </w:rPr>
+            </w:pPr>
+            <w:r>
+              <w:rPr>
+                <w:lang w:val="en-US"/>
+              </w:rPr>
+              <w:t>Description</w:t>
+            </w:r>
+          </w:p>
+        </w:tc>
+        <w:tc>
+          <w:tcPr>
+            <w:tcW w:w="2835" w:type="dxa"/>
+          </w:tcPr>
+          <w:p>
+            <w:pPr>
+              <w:jc w:val="center"/>
+              <w:cnfStyle w:val="100000000000" w:firstRow="1" w:lastRow="0" w:firstColumn="0" w:lastColumn="0" w:oddVBand="0" w:evenVBand="0" w:oddHBand="0" w:evenHBand="0" w:firstRowFirstColumn="0" w:firstRowLastColumn="0" w:lastRowFirstColumn="0" w:lastRowLastColumn="0"/>
+              <w:rPr>
+                <w:lang w:val="en-US"/>
+              </w:rPr>
+            </w:pPr>
+            <w:r>
+              <w:rPr>
+                <w:lang w:val="en-US"/>
+              </w:rPr>
+              <w:t>Example</w:t>
+            </w:r>
+          </w:p>
+        </w:tc>
+      </w:tr>
+      <w:tr>
+        <w:trPr>
+          <w:cnfStyle w:val="000000100000" w:firstRow="0" w:lastRow="0" w:firstColumn="0" w:lastColumn="0" w:oddVBand="0" w:evenVBand="0" w:oddHBand="1" w:evenHBand="0" w:firstRowFirstColumn="0" w:firstRowLastColumn="0" w:lastRowFirstColumn="0" w:lastRowLastColumn="0"/>
+        </w:trPr>
+        <w:tc>
+          <w:tcPr>
+            <w:cnfStyle w:val="001000000000" w:firstRow="0" w:lastRow="0" w:firstColumn="1" w:lastColumn="0" w:oddVBand="0" w:evenVBand="0" w:oddHBand="0" w:evenHBand="0" w:firstRowFirstColumn="0" w:firstRowLastColumn="0" w:lastRowFirstColumn="0" w:lastRowLastColumn="0"/>
+            <w:tcW w:w="1701" w:type="dxa"/>
+          </w:tcPr>
+          <w:p>
+            <w:pPr>
+              <w:jc w:val="center"/>
+              <w:rPr>
+                <w:b/>
+                <w:bCs/>
+                <w:i w:val="0"/>
+                <w:iCs w:val="0"/>
+                <w:lang w:val="en-US"/>
+              </w:rPr>
+            </w:pPr>
+            <w:r>
+              <w:rPr>
+                <w:b/>
+                <w:bCs/>
+                <w:i w:val="0"/>
+                <w:iCs w:val="0"/>
+                <w:lang w:val="en-US"/>
+              </w:rPr>
+              <w:t>id (PK)</w:t>
+            </w:r>
+          </w:p>
+        </w:tc>
+        <w:tc>
+          <w:tcPr>
+            <w:tcW w:w="1843" w:type="dxa"/>
+          </w:tcPr>
+          <w:p>
+            <w:pPr>
+              <w:jc w:val="center"/>
+              <w:cnfStyle w:val="000000100000" w:firstRow="0" w:lastRow="0" w:firstColumn="0" w:lastColumn="0" w:oddVBand="0" w:evenVBand="0" w:oddHBand="1" w:evenHBand="0" w:firstRowFirstColumn="0" w:firstRowLastColumn="0" w:lastRowFirstColumn="0" w:lastRowLastColumn="0"/>
+              <w:rPr>
+                <w:lang w:val="en-US"/>
+              </w:rPr>
+            </w:pPr>
+            <w:r>
+              <w:rPr>
+                <w:lang w:val="en-US"/>
+              </w:rPr>
+              <w:t>integer</w:t>
+            </w:r>
+          </w:p>
+        </w:tc>
+        <w:tc>
+          <w:tcPr>
+            <w:tcW w:w="1559" w:type="dxa"/>
+          </w:tcPr>
+          <w:p>
+            <w:pPr>
+              <w:jc w:val="center"/>
+              <w:cnfStyle w:val="000000100000" w:firstRow="0" w:lastRow="0" w:firstColumn="0" w:lastColumn="0" w:oddVBand="0" w:evenVBand="0" w:oddHBand="1" w:evenHBand="0" w:firstRowFirstColumn="0" w:firstRowLastColumn="0" w:lastRowFirstColumn="0" w:lastRowLastColumn="0"/>
+              <w:rPr>
+                <w:lang w:val="en-US"/>
+              </w:rPr>
+            </w:pPr>
+            <w:r>
+              <w:rPr>
+                <w:lang w:val="en-US"/>
+              </w:rPr>
+              <w:t>11</w:t>
+            </w:r>
+          </w:p>
+        </w:tc>
+        <w:tc>
+          <w:tcPr>
+            <w:tcW w:w="1701" w:type="dxa"/>
+          </w:tcPr>
+          <w:p>
+            <w:pPr>
+              <w:jc w:val="center"/>
+              <w:cnfStyle w:val="000000100000" w:firstRow="0" w:lastRow="0" w:firstColumn="0" w:lastColumn="0" w:oddVBand="0" w:evenVBand="0" w:oddHBand="1" w:evenHBand="0" w:firstRowFirstColumn="0" w:firstRowLastColumn="0" w:lastRowFirstColumn="0" w:lastRowLastColumn="0"/>
+              <w:rPr>
+                <w:lang w:val="en-US"/>
+              </w:rPr>
+            </w:pPr>
+            <w:r>
+              <w:rPr>
+                <w:lang w:val="en-US"/>
+              </w:rPr>
+              <w:t>Unique ID for all users</w:t>
+            </w:r>
+          </w:p>
+        </w:tc>
+        <w:tc>
+          <w:tcPr>
+            <w:tcW w:w="2835" w:type="dxa"/>
+          </w:tcPr>
+          <w:p>
+            <w:pPr>
+              <w:jc w:val="center"/>
+              <w:cnfStyle w:val="000000100000" w:firstRow="0" w:lastRow="0" w:firstColumn="0" w:lastColumn="0" w:oddVBand="0" w:evenVBand="0" w:oddHBand="1" w:evenHBand="0" w:firstRowFirstColumn="0" w:firstRowLastColumn="0" w:lastRowFirstColumn="0" w:lastRowLastColumn="0"/>
+              <w:rPr>
+                <w:lang w:val="en-US"/>
+              </w:rPr>
+            </w:pPr>
+            <w:r>
+              <w:rPr>
+                <w:lang w:val="en-US"/>
+              </w:rPr>
+              <w:t>01212121212</w:t>
+            </w:r>
+          </w:p>
+        </w:tc>
+      </w:tr>
+      <w:tr>
+        <w:tc>
+          <w:tcPr>
+            <w:cnfStyle w:val="001000000000" w:firstRow="0" w:lastRow="0" w:firstColumn="1" w:lastColumn="0" w:oddVBand="0" w:evenVBand="0" w:oddHBand="0" w:evenHBand="0" w:firstRowFirstColumn="0" w:firstRowLastColumn="0" w:lastRowFirstColumn="0" w:lastRowLastColumn="0"/>
+            <w:tcW w:w="1701" w:type="dxa"/>
+          </w:tcPr>
+          <w:p>
+            <w:pPr>
+              <w:jc w:val="center"/>
+              <w:rPr>
+                <w:b/>
+                <w:bCs/>
+                <w:i w:val="0"/>
+                <w:iCs w:val="0"/>
+                <w:lang w:val="en-US"/>
+              </w:rPr>
+            </w:pPr>
+            <w:r>
+              <w:rPr>
+                <w:b/>
+                <w:bCs/>
+                <w:i w:val="0"/>
+                <w:iCs w:val="0"/>
+                <w:lang w:val="en-US"/>
+              </w:rPr>
+              <w:t>professor_id (FK)</w:t>
+            </w:r>
+          </w:p>
+        </w:tc>
+        <w:tc>
+          <w:tcPr>
+            <w:tcW w:w="1843" w:type="dxa"/>
+          </w:tcPr>
+          <w:p>
+            <w:pPr>
+              <w:jc w:val="center"/>
+              <w:cnfStyle w:val="000000000000" w:firstRow="0" w:lastRow="0" w:firstColumn="0" w:lastColumn="0" w:oddVBand="0" w:evenVBand="0" w:oddHBand="0" w:evenHBand="0" w:firstRowFirstColumn="0" w:firstRowLastColumn="0" w:lastRowFirstColumn="0" w:lastRowLastColumn="0"/>
+              <w:rPr>
+                <w:lang w:val="en-US"/>
+              </w:rPr>
+            </w:pPr>
+            <w:r>
+              <w:rPr>
+                <w:lang w:val="en-US"/>
+              </w:rPr>
+              <w:t>integer</w:t>
+            </w:r>
+          </w:p>
+        </w:tc>
+        <w:tc>
+          <w:tcPr>
+            <w:tcW w:w="1559" w:type="dxa"/>
+          </w:tcPr>
+          <w:p>
+            <w:pPr>
+              <w:jc w:val="center"/>
+              <w:cnfStyle w:val="000000000000" w:firstRow="0" w:lastRow="0" w:firstColumn="0" w:lastColumn="0" w:oddVBand="0" w:evenVBand="0" w:oddHBand="0" w:evenHBand="0" w:firstRowFirstColumn="0" w:firstRowLastColumn="0" w:lastRowFirstColumn="0" w:lastRowLastColumn="0"/>
+              <w:rPr>
+                <w:lang w:val="en-US"/>
+              </w:rPr>
+            </w:pPr>
+            <w:r>
+              <w:rPr>
+                <w:lang w:val="en-US"/>
+              </w:rPr>
+              <w:t>11</w:t>
+            </w:r>
+          </w:p>
+        </w:tc>
+        <w:tc>
+          <w:tcPr>
+            <w:tcW w:w="1701" w:type="dxa"/>
+          </w:tcPr>
+          <w:p>
+            <w:pPr>
+              <w:jc w:val="center"/>
+              <w:cnfStyle w:val="000000000000" w:firstRow="0" w:lastRow="0" w:firstColumn="0" w:lastColumn="0" w:oddVBand="0" w:evenVBand="0" w:oddHBand="0" w:evenHBand="0" w:firstRowFirstColumn="0" w:firstRowLastColumn="0" w:lastRowFirstColumn="0" w:lastRowLastColumn="0"/>
+              <w:rPr>
+                <w:lang w:val="en-US"/>
+              </w:rPr>
+            </w:pPr>
+            <w:r>
+              <w:rPr>
+                <w:lang w:val="en-US"/>
+              </w:rPr>
+              <w:t>Unique ID of the professor from the Professor table</w:t>
+            </w:r>
+          </w:p>
+        </w:tc>
+        <w:tc>
+          <w:tcPr>
+            <w:tcW w:w="2835" w:type="dxa"/>
+          </w:tcPr>
+          <w:p>
+            <w:pPr>
+              <w:jc w:val="center"/>
+              <w:cnfStyle w:val="000000000000" w:firstRow="0" w:lastRow="0" w:firstColumn="0" w:lastColumn="0" w:oddVBand="0" w:evenVBand="0" w:oddHBand="0" w:evenHBand="0" w:firstRowFirstColumn="0" w:firstRowLastColumn="0" w:lastRowFirstColumn="0" w:lastRowLastColumn="0"/>
+              <w:rPr>
+                <w:lang w:val="en-US"/>
+              </w:rPr>
+            </w:pPr>
+            <w:r>
+              <w:rPr>
+                <w:color w:val="000000" w:themeColor="text1"/>
+                <w:lang w:val="en-US"/>
+              </w:rPr>
+              <w:t>03333333333</w:t>
+            </w:r>
+          </w:p>
+        </w:tc>
+      </w:tr>
+      <w:tr>
+        <w:trPr>
+          <w:cnfStyle w:val="000000100000" w:firstRow="0" w:lastRow="0" w:firstColumn="0" w:lastColumn="0" w:oddVBand="0" w:evenVBand="0" w:oddHBand="1" w:evenHBand="0" w:firstRowFirstColumn="0" w:firstRowLastColumn="0" w:lastRowFirstColumn="0" w:lastRowLastColumn="0"/>
+        </w:trPr>
+        <w:tc>
+          <w:tcPr>
+            <w:cnfStyle w:val="001000000000" w:firstRow="0" w:lastRow="0" w:firstColumn="1" w:lastColumn="0" w:oddVBand="0" w:evenVBand="0" w:oddHBand="0" w:evenHBand="0" w:firstRowFirstColumn="0" w:firstRowLastColumn="0" w:lastRowFirstColumn="0" w:lastRowLastColumn="0"/>
+            <w:tcW w:w="1701" w:type="dxa"/>
+          </w:tcPr>
+          <w:p>
+            <w:pPr>
+              <w:jc w:val="center"/>
+              <w:rPr>
+                <w:b/>
+                <w:bCs/>
+                <w:i w:val="0"/>
+                <w:iCs w:val="0"/>
+                <w:lang w:val="en-US"/>
+              </w:rPr>
+            </w:pPr>
+            <w:r>
+              <w:rPr>
+                <w:b/>
+                <w:bCs/>
+                <w:i w:val="0"/>
+                <w:iCs w:val="0"/>
+                <w:lang w:val="en-US"/>
+              </w:rPr>
+              <w:t>class_name</w:t>
+            </w:r>
+          </w:p>
+        </w:tc>
+        <w:tc>
+          <w:tcPr>
+            <w:tcW w:w="1843" w:type="dxa"/>
+          </w:tcPr>
+          <w:p>
+            <w:pPr>
+              <w:jc w:val="center"/>
+              <w:cnfStyle w:val="000000100000" w:firstRow="0" w:lastRow="0" w:firstColumn="0" w:lastColumn="0" w:oddVBand="0" w:evenVBand="0" w:oddHBand="1" w:evenHBand="0" w:firstRowFirstColumn="0" w:firstRowLastColumn="0" w:lastRowFirstColumn="0" w:lastRowLastColumn="0"/>
+              <w:rPr>
+                <w:lang w:val="en-US"/>
+              </w:rPr>
+            </w:pPr>
+            <w:r>
+              <w:rPr>
+                <w:lang w:val="en-US"/>
+              </w:rPr>
+              <w:t>varchar</w:t>
+            </w:r>
+          </w:p>
+        </w:tc>
+        <w:tc>
+          <w:tcPr>
+            <w:tcW w:w="1559" w:type="dxa"/>
+          </w:tcPr>
+          <w:p>
+            <w:pPr>
+              <w:jc w:val="center"/>
+              <w:cnfStyle w:val="000000100000" w:firstRow="0" w:lastRow="0" w:firstColumn="0" w:lastColumn="0" w:oddVBand="0" w:evenVBand="0" w:oddHBand="1" w:evenHBand="0" w:firstRowFirstColumn="0" w:firstRowLastColumn="0" w:lastRowFirstColumn="0" w:lastRowLastColumn="0"/>
+              <w:rPr>
+                <w:lang w:val="en-US"/>
+              </w:rPr>
+            </w:pPr>
+            <w:r>
+              <w:rPr>
+                <w:lang w:val="en-US"/>
+              </w:rPr>
+              <w:t>50</w:t>
+            </w:r>
+          </w:p>
+        </w:tc>
+        <w:tc>
+          <w:tcPr>
+            <w:tcW w:w="1701" w:type="dxa"/>
+          </w:tcPr>
+          <w:p>
+            <w:pPr>
+              <w:jc w:val="center"/>
+              <w:cnfStyle w:val="000000100000" w:firstRow="0" w:lastRow="0" w:firstColumn="0" w:lastColumn="0" w:oddVBand="0" w:evenVBand="0" w:oddHBand="1" w:evenHBand="0" w:firstRowFirstColumn="0" w:firstRowLastColumn="0" w:lastRowFirstColumn="0" w:lastRowLastColumn="0"/>
+              <w:rPr>
+                <w:lang w:val="en-US"/>
+              </w:rPr>
+            </w:pPr>
+            <w:r>
+              <w:rPr>
+                <w:lang w:val="en-US"/>
+              </w:rPr>
+              <w:t>Name of the class</w:t>
+            </w:r>
+          </w:p>
+        </w:tc>
+        <w:tc>
+          <w:tcPr>
+            <w:tcW w:w="2835" w:type="dxa"/>
+          </w:tcPr>
+          <w:p>
+            <w:pPr>
+              <w:jc w:val="center"/>
+              <w:cnfStyle w:val="000000100000" w:firstRow="0" w:lastRow="0" w:firstColumn="0" w:lastColumn="0" w:oddVBand="0" w:evenVBand="0" w:oddHBand="1" w:evenHBand="0" w:firstRowFirstColumn="0" w:firstRowLastColumn="0" w:lastRowFirstColumn="0" w:lastRowLastColumn="0"/>
+              <w:rPr>
+                <w:lang w:val="en-US"/>
+              </w:rPr>
+            </w:pPr>
+            <w:r>
+              <w:rPr>
+                <w:lang w:val="en-US"/>
+              </w:rPr>
+              <w:t>Integrative Programming and Technologies</w:t>
+            </w:r>
+          </w:p>
+        </w:tc>
+      </w:tr>
+      <w:tr>
+        <w:tc>
+          <w:tcPr>
+            <w:cnfStyle w:val="001000000000" w:firstRow="0" w:lastRow="0" w:firstColumn="1" w:lastColumn="0" w:oddVBand="0" w:evenVBand="0" w:oddHBand="0" w:evenHBand="0" w:firstRowFirstColumn="0" w:firstRowLastColumn="0" w:lastRowFirstColumn="0" w:lastRowLastColumn="0"/>
+            <w:tcW w:w="1701" w:type="dxa"/>
+          </w:tcPr>
+          <w:p>
+            <w:pPr>
+              <w:jc w:val="center"/>
+              <w:rPr>
+                <w:b/>
+                <w:bCs/>
+                <w:i w:val="0"/>
+                <w:iCs w:val="0"/>
+                <w:lang w:val="en-US"/>
+              </w:rPr>
+            </w:pPr>
+            <w:r>
+              <w:rPr>
+                <w:b/>
+                <w:bCs/>
+                <w:i w:val="0"/>
+                <w:iCs w:val="0"/>
+                <w:lang w:val="en-US"/>
+              </w:rPr>
+              <w:t>class_code</w:t>
+            </w:r>
+          </w:p>
+        </w:tc>
+        <w:tc>
+          <w:tcPr>
+            <w:tcW w:w="1843" w:type="dxa"/>
+          </w:tcPr>
+          <w:p>
+            <w:pPr>
+              <w:jc w:val="center"/>
+              <w:cnfStyle w:val="000000000000" w:firstRow="0" w:lastRow="0" w:firstColumn="0" w:lastColumn="0" w:oddVBand="0" w:evenVBand="0" w:oddHBand="0" w:evenHBand="0" w:firstRowFirstColumn="0" w:firstRowLastColumn="0" w:lastRowFirstColumn="0" w:lastRowLastColumn="0"/>
+              <w:rPr>
+                <w:lang w:val="en-US"/>
+              </w:rPr>
+            </w:pPr>
+            <w:r>
+              <w:rPr>
+                <w:lang w:val="en-US"/>
+              </w:rPr>
+              <w:t>varchar</w:t>
+            </w:r>
+          </w:p>
+        </w:tc>
+        <w:tc>
+          <w:tcPr>
+            <w:tcW w:w="1559" w:type="dxa"/>
+          </w:tcPr>
+          <w:p>
+            <w:pPr>
+              <w:jc w:val="center"/>
+              <w:cnfStyle w:val="000000000000" w:firstRow="0" w:lastRow="0" w:firstColumn="0" w:lastColumn="0" w:oddVBand="0" w:evenVBand="0" w:oddHBand="0" w:evenHBand="0" w:firstRowFirstColumn="0" w:firstRowLastColumn="0" w:lastRowFirstColumn="0" w:lastRowLastColumn="0"/>
+              <w:rPr>
+                <w:lang w:val="en-US"/>
+              </w:rPr>
+            </w:pPr>
+            <w:r>
+              <w:rPr>
+                <w:lang w:val="en-US"/>
+              </w:rPr>
+              <w:t>10</w:t>
+            </w:r>
+          </w:p>
+        </w:tc>
+        <w:tc>
+          <w:tcPr>
+            <w:tcW w:w="1701" w:type="dxa"/>
+          </w:tcPr>
+          <w:p>
+            <w:pPr>
+              <w:jc w:val="center"/>
+              <w:cnfStyle w:val="000000000000" w:firstRow="0" w:lastRow="0" w:firstColumn="0" w:lastColumn="0" w:oddVBand="0" w:evenVBand="0" w:oddHBand="0" w:evenHBand="0" w:firstRowFirstColumn="0" w:firstRowLastColumn="0" w:lastRowFirstColumn="0" w:lastRowLastColumn="0"/>
+              <w:rPr>
+                <w:lang w:val="en-US"/>
+              </w:rPr>
+            </w:pPr>
+            <w:r>
+              <w:rPr>
+                <w:lang w:val="en-US"/>
+              </w:rPr>
+              <w:t>Code for entering the class of the courseware.</w:t>
+            </w:r>
+          </w:p>
+        </w:tc>
+        <w:tc>
+          <w:tcPr>
+            <w:tcW w:w="2835" w:type="dxa"/>
+          </w:tcPr>
+          <w:p>
+            <w:pPr>
+              <w:jc w:val="center"/>
+              <w:cnfStyle w:val="000000000000" w:firstRow="0" w:lastRow="0" w:firstColumn="0" w:lastColumn="0" w:oddVBand="0" w:evenVBand="0" w:oddHBand="0" w:evenHBand="0" w:firstRowFirstColumn="0" w:firstRowLastColumn="0" w:lastRowFirstColumn="0" w:lastRowLastColumn="0"/>
+              <w:rPr>
+                <w:lang w:val="en-US"/>
+              </w:rPr>
+            </w:pPr>
+            <w:r>
+              <w:rPr>
+                <w:lang w:val="en-US"/>
+              </w:rPr>
+              <w:t>g5gdp1</w:t>
+            </w:r>
+            <w:r>
+              <w:rPr>
+                <w:lang w:val="en-US"/>
+              </w:rPr>
+              <w:t>w5yt</w:t>
+            </w:r>
+          </w:p>
+        </w:tc>
+      </w:tr>
+      <w:tr>
+        <w:trPr>
+          <w:cnfStyle w:val="000000100000" w:firstRow="0" w:lastRow="0" w:firstColumn="0" w:lastColumn="0" w:oddVBand="0" w:evenVBand="0" w:oddHBand="1" w:evenHBand="0" w:firstRowFirstColumn="0" w:firstRowLastColumn="0" w:lastRowFirstColumn="0" w:lastRowLastColumn="0"/>
+        </w:trPr>
+        <w:tc>
+          <w:tcPr>
+            <w:cnfStyle w:val="001000000000" w:firstRow="0" w:lastRow="0" w:firstColumn="1" w:lastColumn="0" w:oddVBand="0" w:evenVBand="0" w:oddHBand="0" w:evenHBand="0" w:firstRowFirstColumn="0" w:firstRowLastColumn="0" w:lastRowFirstColumn="0" w:lastRowLastColumn="0"/>
+            <w:tcW w:w="1701" w:type="dxa"/>
+          </w:tcPr>
+          <w:p>
+            <w:pPr>
+              <w:jc w:val="center"/>
+              <w:rPr>
+                <w:b/>
+                <w:bCs/>
+                <w:i w:val="0"/>
+                <w:iCs w:val="0"/>
+                <w:lang w:val="en-US"/>
+              </w:rPr>
+            </w:pPr>
+            <w:r>
+              <w:rPr>
+                <w:b/>
+                <w:bCs/>
+                <w:i w:val="0"/>
+                <w:iCs w:val="0"/>
+                <w:lang w:val="en-US"/>
+              </w:rPr>
+              <w:t>description</w:t>
+            </w:r>
+          </w:p>
+        </w:tc>
+        <w:tc>
+          <w:tcPr>
+            <w:tcW w:w="1843" w:type="dxa"/>
+          </w:tcPr>
+          <w:p>
+            <w:pPr>
+              <w:jc w:val="center"/>
+              <w:cnfStyle w:val="000000100000" w:firstRow="0" w:lastRow="0" w:firstColumn="0" w:lastColumn="0" w:oddVBand="0" w:evenVBand="0" w:oddHBand="1" w:evenHBand="0" w:firstRowFirstColumn="0" w:firstRowLastColumn="0" w:lastRowFirstColumn="0" w:lastRowLastColumn="0"/>
+              <w:rPr>
+                <w:lang w:val="en-US"/>
+              </w:rPr>
+            </w:pPr>
+            <w:r>
+              <w:rPr>
+                <w:lang w:val="en-US"/>
+              </w:rPr>
+              <w:t>varchar</w:t>
+            </w:r>
+          </w:p>
+        </w:tc>
+        <w:tc>
+          <w:tcPr>
+            <w:tcW w:w="1559" w:type="dxa"/>
+          </w:tcPr>
+          <w:p>
+            <w:pPr>
+              <w:jc w:val="center"/>
+              <w:cnfStyle w:val="000000100000" w:firstRow="0" w:lastRow="0" w:firstColumn="0" w:lastColumn="0" w:oddVBand="0" w:evenVBand="0" w:oddHBand="1" w:evenHBand="0" w:firstRowFirstColumn="0" w:firstRowLastColumn="0" w:lastRowFirstColumn="0" w:lastRowLastColumn="0"/>
+              <w:rPr>
+                <w:lang w:val="en-US"/>
+              </w:rPr>
+            </w:pPr>
+            <w:r>
+              <w:rPr>
+                <w:lang w:val="en-US"/>
+              </w:rPr>
+              <w:t>100</w:t>
+            </w:r>
+          </w:p>
+        </w:tc>
+        <w:tc>
+          <w:tcPr>
+            <w:tcW w:w="1701" w:type="dxa"/>
+          </w:tcPr>
+          <w:p>
+            <w:pPr>
+              <w:jc w:val="center"/>
+              <w:cnfStyle w:val="000000100000" w:firstRow="0" w:lastRow="0" w:firstColumn="0" w:lastColumn="0" w:oddVBand="0" w:evenVBand="0" w:oddHBand="1" w:evenHBand="0" w:firstRowFirstColumn="0" w:firstRowLastColumn="0" w:lastRowFirstColumn="0" w:lastRowLastColumn="0"/>
+              <w:rPr>
+                <w:lang w:val="en-US"/>
+              </w:rPr>
+            </w:pPr>
+            <w:r>
+              <w:rPr>
+                <w:lang w:val="en-US"/>
+              </w:rPr>
+              <w:t>Description of the class.</w:t>
+            </w:r>
+          </w:p>
+        </w:tc>
+        <w:tc>
+          <w:tcPr>
+            <w:tcW w:w="2835" w:type="dxa"/>
+          </w:tcPr>
+          <w:p>
+            <w:pPr>
+              <w:jc w:val="center"/>
+              <w:cnfStyle w:val="000000100000" w:firstRow="0" w:lastRow="0" w:firstColumn="0" w:lastColumn="0" w:oddVBand="0" w:evenVBand="0" w:oddHBand="1" w:evenHBand="0" w:firstRowFirstColumn="0" w:firstRowLastColumn="0" w:lastRowFirstColumn="0" w:lastRowLastColumn="0"/>
+              <w:rPr>
+                <w:lang w:val="en-US"/>
+              </w:rPr>
+            </w:pPr>
+            <w:r>
+              <w:rPr>
+                <w:lang w:val="en-US"/>
+              </w:rPr>
+              <w:t>Examines the integration of systems and applications across global businesses; explores programming interfaces, data mapping and exchange, scripting, and programming languages to support the configuration, maintenance, integration, and security of systems.</w:t>
+            </w:r>
+          </w:p>
+        </w:tc>
+      </w:tr>
+    </w:tbl>
     <w:p>
       <w:pPr>
         <w:rPr>
@@ -1335,11 +2078,11 @@
         <w:tblLook w:val="04A0" w:firstRow="1" w:lastRow="0" w:firstColumn="1" w:lastColumn="0" w:noHBand="0" w:noVBand="1"/>
       </w:tblPr>
       <w:tblGrid>
-        <w:gridCol w:w="1746"/>
-        <w:gridCol w:w="1706"/>
-        <w:gridCol w:w="1666"/>
-        <w:gridCol w:w="1768"/>
-        <w:gridCol w:w="2474"/>
+        <w:gridCol w:w="1720"/>
+        <w:gridCol w:w="1776"/>
+        <w:gridCol w:w="1607"/>
+        <w:gridCol w:w="1748"/>
+        <w:gridCol w:w="2509"/>
       </w:tblGrid>
       <w:tr>
         <w:trPr>
@@ -1348,7 +2091,7 @@
         <w:tc>
           <w:tcPr>
             <w:cnfStyle w:val="001000000100" w:firstRow="0" w:lastRow="0" w:firstColumn="1" w:lastColumn="0" w:oddVBand="0" w:evenVBand="0" w:oddHBand="0" w:evenHBand="0" w:firstRowFirstColumn="1" w:firstRowLastColumn="0" w:lastRowFirstColumn="0" w:lastRowLastColumn="0"/>
-            <w:tcW w:w="1870" w:type="dxa"/>
+            <w:tcW w:w="1720" w:type="dxa"/>
           </w:tcPr>
           <w:p>
             <w:pPr>
@@ -1373,7 +2116,7 @@
         </w:tc>
         <w:tc>
           <w:tcPr>
-            <w:tcW w:w="1870" w:type="dxa"/>
+            <w:tcW w:w="1776" w:type="dxa"/>
           </w:tcPr>
           <w:p>
             <w:pPr>
@@ -1395,7 +2138,7 @@
         </w:tc>
         <w:tc>
           <w:tcPr>
-            <w:tcW w:w="1870" w:type="dxa"/>
+            <w:tcW w:w="1607" w:type="dxa"/>
           </w:tcPr>
           <w:p>
             <w:pPr>
@@ -1417,7 +2160,7 @@
         </w:tc>
         <w:tc>
           <w:tcPr>
-            <w:tcW w:w="1870" w:type="dxa"/>
+            <w:tcW w:w="1748" w:type="dxa"/>
           </w:tcPr>
           <w:p>
             <w:pPr>
@@ -1439,7 +2182,7 @@
         </w:tc>
         <w:tc>
           <w:tcPr>
-            <w:tcW w:w="1870" w:type="dxa"/>
+            <w:tcW w:w="2509" w:type="dxa"/>
           </w:tcPr>
           <w:p>
             <w:pPr>
@@ -1467,7 +2210,7 @@
         <w:tc>
           <w:tcPr>
             <w:cnfStyle w:val="001000000000" w:firstRow="0" w:lastRow="0" w:firstColumn="1" w:lastColumn="0" w:oddVBand="0" w:evenVBand="0" w:oddHBand="0" w:evenHBand="0" w:firstRowFirstColumn="0" w:firstRowLastColumn="0" w:lastRowFirstColumn="0" w:lastRowLastColumn="0"/>
-            <w:tcW w:w="1870" w:type="dxa"/>
+            <w:tcW w:w="1720" w:type="dxa"/>
           </w:tcPr>
           <w:p>
             <w:pPr>
@@ -1507,7 +2250,7 @@
         </w:tc>
         <w:tc>
           <w:tcPr>
-            <w:tcW w:w="1870" w:type="dxa"/>
+            <w:tcW w:w="1776" w:type="dxa"/>
           </w:tcPr>
           <w:p>
             <w:pPr>
@@ -1529,7 +2272,7 @@
         </w:tc>
         <w:tc>
           <w:tcPr>
-            <w:tcW w:w="1870" w:type="dxa"/>
+            <w:tcW w:w="1607" w:type="dxa"/>
           </w:tcPr>
           <w:p>
             <w:pPr>
@@ -1551,36 +2294,29 @@
         </w:tc>
         <w:tc>
           <w:tcPr>
-            <w:tcW w:w="1870" w:type="dxa"/>
-          </w:tcPr>
-          <w:p>
-            <w:pPr>
-              <w:jc w:val="center"/>
-              <w:cnfStyle w:val="000000100000" w:firstRow="0" w:lastRow="0" w:firstColumn="0" w:lastColumn="0" w:oddVBand="0" w:evenVBand="0" w:oddHBand="1" w:evenHBand="0" w:firstRowFirstColumn="0" w:firstRowLastColumn="0" w:lastRowFirstColumn="0" w:lastRowLastColumn="0"/>
-              <w:rPr>
-                <w:color w:val="000000" w:themeColor="text1"/>
-                <w:lang w:val="en-US"/>
-              </w:rPr>
-            </w:pPr>
-            <w:r>
-              <w:rPr>
-                <w:color w:val="000000" w:themeColor="text1"/>
-                <w:lang w:val="en-US"/>
-              </w:rPr>
-              <w:t xml:space="preserve">Unique ID for all </w:t>
-            </w:r>
-            <w:r>
-              <w:rPr>
-                <w:color w:val="000000" w:themeColor="text1"/>
-                <w:lang w:val="en-US"/>
-              </w:rPr>
-              <w:t>professors</w:t>
-            </w:r>
-          </w:p>
-        </w:tc>
-        <w:tc>
-          <w:tcPr>
-            <w:tcW w:w="1870" w:type="dxa"/>
+            <w:tcW w:w="1748" w:type="dxa"/>
+          </w:tcPr>
+          <w:p>
+            <w:pPr>
+              <w:jc w:val="center"/>
+              <w:cnfStyle w:val="000000100000" w:firstRow="0" w:lastRow="0" w:firstColumn="0" w:lastColumn="0" w:oddVBand="0" w:evenVBand="0" w:oddHBand="1" w:evenHBand="0" w:firstRowFirstColumn="0" w:firstRowLastColumn="0" w:lastRowFirstColumn="0" w:lastRowLastColumn="0"/>
+              <w:rPr>
+                <w:color w:val="000000" w:themeColor="text1"/>
+                <w:lang w:val="en-US"/>
+              </w:rPr>
+            </w:pPr>
+            <w:r>
+              <w:rPr>
+                <w:color w:val="000000" w:themeColor="text1"/>
+                <w:lang w:val="en-US"/>
+              </w:rPr>
+              <w:t>Unique ID for all professors</w:t>
+            </w:r>
+          </w:p>
+        </w:tc>
+        <w:tc>
+          <w:tcPr>
+            <w:tcW w:w="2509" w:type="dxa"/>
           </w:tcPr>
           <w:p>
             <w:pPr>
@@ -1605,7 +2341,7 @@
         <w:tc>
           <w:tcPr>
             <w:cnfStyle w:val="001000000000" w:firstRow="0" w:lastRow="0" w:firstColumn="1" w:lastColumn="0" w:oddVBand="0" w:evenVBand="0" w:oddHBand="0" w:evenHBand="0" w:firstRowFirstColumn="0" w:firstRowLastColumn="0" w:lastRowFirstColumn="0" w:lastRowLastColumn="0"/>
-            <w:tcW w:w="1870" w:type="dxa"/>
+            <w:tcW w:w="1720" w:type="dxa"/>
           </w:tcPr>
           <w:p>
             <w:pPr>
@@ -1634,7 +2370,7 @@
         </w:tc>
         <w:tc>
           <w:tcPr>
-            <w:tcW w:w="1870" w:type="dxa"/>
+            <w:tcW w:w="1776" w:type="dxa"/>
           </w:tcPr>
           <w:p>
             <w:pPr>
@@ -1656,7 +2392,7 @@
         </w:tc>
         <w:tc>
           <w:tcPr>
-            <w:tcW w:w="1870" w:type="dxa"/>
+            <w:tcW w:w="1607" w:type="dxa"/>
           </w:tcPr>
           <w:p>
             <w:pPr>
@@ -1678,59 +2414,45 @@
         </w:tc>
         <w:tc>
           <w:tcPr>
-            <w:tcW w:w="1870" w:type="dxa"/>
-          </w:tcPr>
-          <w:p>
-            <w:pPr>
-              <w:jc w:val="center"/>
-              <w:cnfStyle w:val="000000000000" w:firstRow="0" w:lastRow="0" w:firstColumn="0" w:lastColumn="0" w:oddVBand="0" w:evenVBand="0" w:oddHBand="0" w:evenHBand="0" w:firstRowFirstColumn="0" w:firstRowLastColumn="0" w:lastRowFirstColumn="0" w:lastRowLastColumn="0"/>
-              <w:rPr>
-                <w:color w:val="000000" w:themeColor="text1"/>
-                <w:lang w:val="en-US"/>
-              </w:rPr>
-            </w:pPr>
-            <w:r>
-              <w:rPr>
-                <w:color w:val="000000" w:themeColor="text1"/>
-                <w:lang w:val="en-US"/>
-              </w:rPr>
-              <w:t>Full name of the</w:t>
-            </w:r>
-            <w:r>
-              <w:rPr>
-                <w:color w:val="000000" w:themeColor="text1"/>
-                <w:lang w:val="en-US"/>
-              </w:rPr>
-              <w:t xml:space="preserve"> </w:t>
-            </w:r>
-            <w:r>
-              <w:rPr>
-                <w:color w:val="000000" w:themeColor="text1"/>
-                <w:lang w:val="en-US"/>
-              </w:rPr>
-              <w:t>professors</w:t>
-            </w:r>
-          </w:p>
-        </w:tc>
-        <w:tc>
-          <w:tcPr>
-            <w:tcW w:w="1870" w:type="dxa"/>
-          </w:tcPr>
-          <w:p>
-            <w:pPr>
-              <w:jc w:val="center"/>
-              <w:cnfStyle w:val="000000000000" w:firstRow="0" w:lastRow="0" w:firstColumn="0" w:lastColumn="0" w:oddVBand="0" w:evenVBand="0" w:oddHBand="0" w:evenHBand="0" w:firstRowFirstColumn="0" w:firstRowLastColumn="0" w:lastRowFirstColumn="0" w:lastRowLastColumn="0"/>
-              <w:rPr>
-                <w:color w:val="000000" w:themeColor="text1"/>
-                <w:lang w:val="en-US"/>
-              </w:rPr>
-            </w:pPr>
-            <w:r>
-              <w:rPr>
-                <w:color w:val="000000" w:themeColor="text1"/>
-                <w:lang w:val="en-US"/>
-              </w:rPr>
-              <w:t>Kier Karlo Dela Luna</w:t>
+            <w:tcW w:w="1748" w:type="dxa"/>
+          </w:tcPr>
+          <w:p>
+            <w:pPr>
+              <w:jc w:val="center"/>
+              <w:cnfStyle w:val="000000000000" w:firstRow="0" w:lastRow="0" w:firstColumn="0" w:lastColumn="0" w:oddVBand="0" w:evenVBand="0" w:oddHBand="0" w:evenHBand="0" w:firstRowFirstColumn="0" w:firstRowLastColumn="0" w:lastRowFirstColumn="0" w:lastRowLastColumn="0"/>
+              <w:rPr>
+                <w:color w:val="000000" w:themeColor="text1"/>
+                <w:lang w:val="en-US"/>
+              </w:rPr>
+            </w:pPr>
+            <w:r>
+              <w:rPr>
+                <w:color w:val="000000" w:themeColor="text1"/>
+                <w:lang w:val="en-US"/>
+              </w:rPr>
+              <w:t>Full name of the professors</w:t>
+            </w:r>
+          </w:p>
+        </w:tc>
+        <w:tc>
+          <w:tcPr>
+            <w:tcW w:w="2509" w:type="dxa"/>
+          </w:tcPr>
+          <w:p>
+            <w:pPr>
+              <w:jc w:val="center"/>
+              <w:cnfStyle w:val="000000000000" w:firstRow="0" w:lastRow="0" w:firstColumn="0" w:lastColumn="0" w:oddVBand="0" w:evenVBand="0" w:oddHBand="0" w:evenHBand="0" w:firstRowFirstColumn="0" w:firstRowLastColumn="0" w:lastRowFirstColumn="0" w:lastRowLastColumn="0"/>
+              <w:rPr>
+                <w:color w:val="000000" w:themeColor="text1"/>
+                <w:lang w:val="en-US"/>
+              </w:rPr>
+            </w:pPr>
+            <w:r>
+              <w:rPr>
+                <w:color w:val="000000" w:themeColor="text1"/>
+                <w:lang w:val="en-US"/>
+              </w:rPr>
+              <w:t>Ynocencio Madriaga</w:t>
             </w:r>
           </w:p>
         </w:tc>
@@ -1742,7 +2464,7 @@
         <w:tc>
           <w:tcPr>
             <w:cnfStyle w:val="001000000000" w:firstRow="0" w:lastRow="0" w:firstColumn="1" w:lastColumn="0" w:oddVBand="0" w:evenVBand="0" w:oddHBand="0" w:evenHBand="0" w:firstRowFirstColumn="0" w:firstRowLastColumn="0" w:lastRowFirstColumn="0" w:lastRowLastColumn="0"/>
-            <w:tcW w:w="1870" w:type="dxa"/>
+            <w:tcW w:w="1720" w:type="dxa"/>
           </w:tcPr>
           <w:p>
             <w:pPr>
@@ -1771,7 +2493,7 @@
         </w:tc>
         <w:tc>
           <w:tcPr>
-            <w:tcW w:w="1870" w:type="dxa"/>
+            <w:tcW w:w="1776" w:type="dxa"/>
           </w:tcPr>
           <w:p>
             <w:pPr>
@@ -1793,7 +2515,7 @@
         </w:tc>
         <w:tc>
           <w:tcPr>
-            <w:tcW w:w="1870" w:type="dxa"/>
+            <w:tcW w:w="1607" w:type="dxa"/>
           </w:tcPr>
           <w:p>
             <w:pPr>
@@ -1815,7 +2537,7 @@
         </w:tc>
         <w:tc>
           <w:tcPr>
-            <w:tcW w:w="1870" w:type="dxa"/>
+            <w:tcW w:w="1748" w:type="dxa"/>
           </w:tcPr>
           <w:p>
             <w:pPr>
@@ -1837,7 +2559,7 @@
         </w:tc>
         <w:tc>
           <w:tcPr>
-            <w:tcW w:w="1870" w:type="dxa"/>
+            <w:tcW w:w="2509" w:type="dxa"/>
           </w:tcPr>
           <w:p>
             <w:pPr>
@@ -1852,10 +2574,9 @@
               <w:r>
                 <w:rPr>
                   <w:rStyle w:val="Hyperlink"/>
-                  <w:color w:val="000000" w:themeColor="text1"/>
                   <w:lang w:val="en-US"/>
                 </w:rPr>
-                <w:t>kikodelaluna@gmail.com</w:t>
+                <w:t>ynomadriaga@gmail.com</w:t>
               </w:r>
             </w:hyperlink>
           </w:p>
@@ -1865,7 +2586,7 @@
         <w:tc>
           <w:tcPr>
             <w:cnfStyle w:val="001000000000" w:firstRow="0" w:lastRow="0" w:firstColumn="1" w:lastColumn="0" w:oddVBand="0" w:evenVBand="0" w:oddHBand="0" w:evenHBand="0" w:firstRowFirstColumn="0" w:firstRowLastColumn="0" w:lastRowFirstColumn="0" w:lastRowLastColumn="0"/>
-            <w:tcW w:w="1870" w:type="dxa"/>
+            <w:tcW w:w="1720" w:type="dxa"/>
           </w:tcPr>
           <w:p>
             <w:pPr>
@@ -1894,7 +2615,7 @@
         </w:tc>
         <w:tc>
           <w:tcPr>
-            <w:tcW w:w="1870" w:type="dxa"/>
+            <w:tcW w:w="1776" w:type="dxa"/>
           </w:tcPr>
           <w:p>
             <w:pPr>
@@ -1916,7 +2637,7 @@
         </w:tc>
         <w:tc>
           <w:tcPr>
-            <w:tcW w:w="1870" w:type="dxa"/>
+            <w:tcW w:w="1607" w:type="dxa"/>
           </w:tcPr>
           <w:p>
             <w:pPr>
@@ -1938,7 +2659,7 @@
         </w:tc>
         <w:tc>
           <w:tcPr>
-            <w:tcW w:w="1870" w:type="dxa"/>
+            <w:tcW w:w="1748" w:type="dxa"/>
           </w:tcPr>
           <w:p>
             <w:pPr>
@@ -1960,23 +2681,23 @@
         </w:tc>
         <w:tc>
           <w:tcPr>
-            <w:tcW w:w="1870" w:type="dxa"/>
-          </w:tcPr>
-          <w:p>
-            <w:pPr>
-              <w:jc w:val="center"/>
-              <w:cnfStyle w:val="000000000000" w:firstRow="0" w:lastRow="0" w:firstColumn="0" w:lastColumn="0" w:oddVBand="0" w:evenVBand="0" w:oddHBand="0" w:evenHBand="0" w:firstRowFirstColumn="0" w:firstRowLastColumn="0" w:lastRowFirstColumn="0" w:lastRowLastColumn="0"/>
-              <w:rPr>
-                <w:color w:val="000000" w:themeColor="text1"/>
-                <w:lang w:val="en-US"/>
-              </w:rPr>
-            </w:pPr>
-            <w:r>
-              <w:rPr>
-                <w:color w:val="000000" w:themeColor="text1"/>
-                <w:lang w:val="en-US"/>
-              </w:rPr>
-              <w:t>OkiksDL</w:t>
+            <w:tcW w:w="2509" w:type="dxa"/>
+          </w:tcPr>
+          <w:p>
+            <w:pPr>
+              <w:jc w:val="center"/>
+              <w:cnfStyle w:val="000000000000" w:firstRow="0" w:lastRow="0" w:firstColumn="0" w:lastColumn="0" w:oddVBand="0" w:evenVBand="0" w:oddHBand="0" w:evenHBand="0" w:firstRowFirstColumn="0" w:firstRowLastColumn="0" w:lastRowFirstColumn="0" w:lastRowLastColumn="0"/>
+              <w:rPr>
+                <w:color w:val="000000" w:themeColor="text1"/>
+                <w:lang w:val="en-US"/>
+              </w:rPr>
+            </w:pPr>
+            <w:r>
+              <w:rPr>
+                <w:color w:val="000000" w:themeColor="text1"/>
+                <w:lang w:val="en-US"/>
+              </w:rPr>
+              <w:t>yknows1991</w:t>
             </w:r>
           </w:p>
         </w:tc>
@@ -1988,7 +2709,7 @@
         <w:tc>
           <w:tcPr>
             <w:cnfStyle w:val="001000000000" w:firstRow="0" w:lastRow="0" w:firstColumn="1" w:lastColumn="0" w:oddVBand="0" w:evenVBand="0" w:oddHBand="0" w:evenHBand="0" w:firstRowFirstColumn="0" w:firstRowLastColumn="0" w:lastRowFirstColumn="0" w:lastRowLastColumn="0"/>
-            <w:tcW w:w="1870" w:type="dxa"/>
+            <w:tcW w:w="1720" w:type="dxa"/>
           </w:tcPr>
           <w:p>
             <w:pPr>
@@ -2017,7 +2738,7 @@
         </w:tc>
         <w:tc>
           <w:tcPr>
-            <w:tcW w:w="1870" w:type="dxa"/>
+            <w:tcW w:w="1776" w:type="dxa"/>
           </w:tcPr>
           <w:p>
             <w:pPr>
@@ -2039,7 +2760,7 @@
         </w:tc>
         <w:tc>
           <w:tcPr>
-            <w:tcW w:w="1870" w:type="dxa"/>
+            <w:tcW w:w="1607" w:type="dxa"/>
           </w:tcPr>
           <w:p>
             <w:pPr>
@@ -2061,7 +2782,7 @@
         </w:tc>
         <w:tc>
           <w:tcPr>
-            <w:tcW w:w="1870" w:type="dxa"/>
+            <w:tcW w:w="1748" w:type="dxa"/>
           </w:tcPr>
           <w:p>
             <w:pPr>
@@ -2083,7 +2804,7 @@
         </w:tc>
         <w:tc>
           <w:tcPr>
-            <w:tcW w:w="1870" w:type="dxa"/>
+            <w:tcW w:w="2509" w:type="dxa"/>
           </w:tcPr>
           <w:p>
             <w:pPr>
@@ -2105,6 +2826,20 @@
         </w:tc>
       </w:tr>
     </w:tbl>
+    <w:p>
+      <w:pPr>
+        <w:rPr>
+          <w:lang w:val="en-US"/>
+        </w:rPr>
+      </w:pPr>
+    </w:p>
+    <w:p>
+      <w:pPr>
+        <w:rPr>
+          <w:lang w:val="en-US"/>
+        </w:rPr>
+      </w:pPr>
+    </w:p>
     <w:p>
       <w:pPr>
         <w:rPr>
@@ -2133,21 +2868,21 @@
           <w:iCs/>
           <w:lang w:val="en-US"/>
         </w:rPr>
-        <w:t>*Meal_Plan Table</w:t>
+        <w:t>*Materials Table</w:t>
       </w:r>
     </w:p>
     <w:tbl>
       <w:tblPr>
-        <w:tblStyle w:val="GridTable3-Accent4"/>
+        <w:tblStyle w:val="GridTable7Colorful-Accent4"/>
         <w:tblW w:w="0" w:type="auto"/>
         <w:tblLook w:val="04A0" w:firstRow="1" w:lastRow="0" w:firstColumn="1" w:lastColumn="0" w:noHBand="0" w:noVBand="1"/>
       </w:tblPr>
       <w:tblGrid>
-        <w:gridCol w:w="1870"/>
-        <w:gridCol w:w="1870"/>
-        <w:gridCol w:w="1870"/>
-        <w:gridCol w:w="1870"/>
-        <w:gridCol w:w="1870"/>
+        <w:gridCol w:w="1759"/>
+        <w:gridCol w:w="1696"/>
+        <w:gridCol w:w="1655"/>
+        <w:gridCol w:w="1763"/>
+        <w:gridCol w:w="2487"/>
       </w:tblGrid>
       <w:tr>
         <w:trPr>
@@ -2162,11 +2897,17 @@
             <w:pPr>
               <w:jc w:val="center"/>
               <w:rPr>
-                <w:lang w:val="en-US"/>
-              </w:rPr>
-            </w:pPr>
-            <w:r>
-              <w:rPr>
+                <w:i w:val="0"/>
+                <w:iCs w:val="0"/>
+                <w:color w:val="000000" w:themeColor="text1"/>
+                <w:lang w:val="en-US"/>
+              </w:rPr>
+            </w:pPr>
+            <w:r>
+              <w:rPr>
+                <w:i w:val="0"/>
+                <w:iCs w:val="0"/>
+                <w:color w:val="000000" w:themeColor="text1"/>
                 <w:lang w:val="en-US"/>
               </w:rPr>
               <w:t>Field Name</w:t>
@@ -2182,11 +2923,13 @@
               <w:jc w:val="center"/>
               <w:cnfStyle w:val="100000000000" w:firstRow="1" w:lastRow="0" w:firstColumn="0" w:lastColumn="0" w:oddVBand="0" w:evenVBand="0" w:oddHBand="0" w:evenHBand="0" w:firstRowFirstColumn="0" w:firstRowLastColumn="0" w:lastRowFirstColumn="0" w:lastRowLastColumn="0"/>
               <w:rPr>
-                <w:lang w:val="en-US"/>
-              </w:rPr>
-            </w:pPr>
-            <w:r>
-              <w:rPr>
+                <w:color w:val="000000" w:themeColor="text1"/>
+                <w:lang w:val="en-US"/>
+              </w:rPr>
+            </w:pPr>
+            <w:r>
+              <w:rPr>
+                <w:color w:val="000000" w:themeColor="text1"/>
                 <w:lang w:val="en-US"/>
               </w:rPr>
               <w:t>Data Type</w:t>
@@ -2202,11 +2945,13 @@
               <w:jc w:val="center"/>
               <w:cnfStyle w:val="100000000000" w:firstRow="1" w:lastRow="0" w:firstColumn="0" w:lastColumn="0" w:oddVBand="0" w:evenVBand="0" w:oddHBand="0" w:evenHBand="0" w:firstRowFirstColumn="0" w:firstRowLastColumn="0" w:lastRowFirstColumn="0" w:lastRowLastColumn="0"/>
               <w:rPr>
-                <w:lang w:val="en-US"/>
-              </w:rPr>
-            </w:pPr>
-            <w:r>
-              <w:rPr>
+                <w:color w:val="000000" w:themeColor="text1"/>
+                <w:lang w:val="en-US"/>
+              </w:rPr>
+            </w:pPr>
+            <w:r>
+              <w:rPr>
+                <w:color w:val="000000" w:themeColor="text1"/>
                 <w:lang w:val="en-US"/>
               </w:rPr>
               <w:t>Field Size</w:t>
@@ -2222,11 +2967,13 @@
               <w:jc w:val="center"/>
               <w:cnfStyle w:val="100000000000" w:firstRow="1" w:lastRow="0" w:firstColumn="0" w:lastColumn="0" w:oddVBand="0" w:evenVBand="0" w:oddHBand="0" w:evenHBand="0" w:firstRowFirstColumn="0" w:firstRowLastColumn="0" w:lastRowFirstColumn="0" w:lastRowLastColumn="0"/>
               <w:rPr>
-                <w:lang w:val="en-US"/>
-              </w:rPr>
-            </w:pPr>
-            <w:r>
-              <w:rPr>
+                <w:color w:val="000000" w:themeColor="text1"/>
+                <w:lang w:val="en-US"/>
+              </w:rPr>
+            </w:pPr>
+            <w:r>
+              <w:rPr>
+                <w:color w:val="000000" w:themeColor="text1"/>
                 <w:lang w:val="en-US"/>
               </w:rPr>
               <w:t>Description</w:t>
@@ -2242,11 +2989,13 @@
               <w:jc w:val="center"/>
               <w:cnfStyle w:val="100000000000" w:firstRow="1" w:lastRow="0" w:firstColumn="0" w:lastColumn="0" w:oddVBand="0" w:evenVBand="0" w:oddHBand="0" w:evenHBand="0" w:firstRowFirstColumn="0" w:firstRowLastColumn="0" w:lastRowFirstColumn="0" w:lastRowLastColumn="0"/>
               <w:rPr>
-                <w:lang w:val="en-US"/>
-              </w:rPr>
-            </w:pPr>
-            <w:r>
-              <w:rPr>
+                <w:color w:val="000000" w:themeColor="text1"/>
+                <w:lang w:val="en-US"/>
+              </w:rPr>
+            </w:pPr>
+            <w:r>
+              <w:rPr>
+                <w:color w:val="000000" w:themeColor="text1"/>
                 <w:lang w:val="en-US"/>
               </w:rPr>
               <w:t>Example</w:t>
@@ -2271,45 +3020,39 @@
                 <w:bCs/>
                 <w:i w:val="0"/>
                 <w:iCs w:val="0"/>
-                <w:lang w:val="en-US"/>
-              </w:rPr>
-            </w:pPr>
-            <w:r>
-              <w:rPr>
-                <w:b/>
-                <w:bCs/>
-                <w:i w:val="0"/>
-                <w:iCs w:val="0"/>
-                <w:lang w:val="en-US"/>
-              </w:rPr>
-              <w:t>id</w:t>
-            </w:r>
-            <w:r>
-              <w:rPr>
-                <w:b/>
-                <w:bCs/>
-                <w:i w:val="0"/>
-                <w:iCs w:val="0"/>
-                <w:lang w:val="en-US"/>
-              </w:rPr>
-              <w:t xml:space="preserve"> (PK)</w:t>
-            </w:r>
-          </w:p>
-        </w:tc>
-        <w:tc>
-          <w:tcPr>
-            <w:tcW w:w="1870" w:type="dxa"/>
-          </w:tcPr>
-          <w:p>
-            <w:pPr>
-              <w:jc w:val="center"/>
-              <w:cnfStyle w:val="000000100000" w:firstRow="0" w:lastRow="0" w:firstColumn="0" w:lastColumn="0" w:oddVBand="0" w:evenVBand="0" w:oddHBand="1" w:evenHBand="0" w:firstRowFirstColumn="0" w:firstRowLastColumn="0" w:lastRowFirstColumn="0" w:lastRowLastColumn="0"/>
-              <w:rPr>
-                <w:lang w:val="en-US"/>
-              </w:rPr>
-            </w:pPr>
-            <w:r>
-              <w:rPr>
+                <w:color w:val="000000" w:themeColor="text1"/>
+                <w:lang w:val="en-US"/>
+              </w:rPr>
+            </w:pPr>
+            <w:r>
+              <w:rPr>
+                <w:b/>
+                <w:bCs/>
+                <w:i w:val="0"/>
+                <w:iCs w:val="0"/>
+                <w:color w:val="000000" w:themeColor="text1"/>
+                <w:lang w:val="en-US"/>
+              </w:rPr>
+              <w:t>id (PK)</w:t>
+            </w:r>
+          </w:p>
+        </w:tc>
+        <w:tc>
+          <w:tcPr>
+            <w:tcW w:w="1870" w:type="dxa"/>
+          </w:tcPr>
+          <w:p>
+            <w:pPr>
+              <w:jc w:val="center"/>
+              <w:cnfStyle w:val="000000100000" w:firstRow="0" w:lastRow="0" w:firstColumn="0" w:lastColumn="0" w:oddVBand="0" w:evenVBand="0" w:oddHBand="1" w:evenHBand="0" w:firstRowFirstColumn="0" w:firstRowLastColumn="0" w:lastRowFirstColumn="0" w:lastRowLastColumn="0"/>
+              <w:rPr>
+                <w:color w:val="000000" w:themeColor="text1"/>
+                <w:lang w:val="en-US"/>
+              </w:rPr>
+            </w:pPr>
+            <w:r>
+              <w:rPr>
+                <w:color w:val="000000" w:themeColor="text1"/>
                 <w:lang w:val="en-US"/>
               </w:rPr>
               <w:t>integer</w:t>
@@ -2325,11 +3068,13 @@
               <w:jc w:val="center"/>
               <w:cnfStyle w:val="000000100000" w:firstRow="0" w:lastRow="0" w:firstColumn="0" w:lastColumn="0" w:oddVBand="0" w:evenVBand="0" w:oddHBand="1" w:evenHBand="0" w:firstRowFirstColumn="0" w:firstRowLastColumn="0" w:lastRowFirstColumn="0" w:lastRowLastColumn="0"/>
               <w:rPr>
-                <w:lang w:val="en-US"/>
-              </w:rPr>
-            </w:pPr>
-            <w:r>
-              <w:rPr>
+                <w:color w:val="000000" w:themeColor="text1"/>
+                <w:lang w:val="en-US"/>
+              </w:rPr>
+            </w:pPr>
+            <w:r>
+              <w:rPr>
+                <w:color w:val="000000" w:themeColor="text1"/>
                 <w:lang w:val="en-US"/>
               </w:rPr>
               <w:t>11</w:t>
@@ -2345,34 +3090,52 @@
               <w:jc w:val="center"/>
               <w:cnfStyle w:val="000000100000" w:firstRow="0" w:lastRow="0" w:firstColumn="0" w:lastColumn="0" w:oddVBand="0" w:evenVBand="0" w:oddHBand="1" w:evenHBand="0" w:firstRowFirstColumn="0" w:firstRowLastColumn="0" w:lastRowFirstColumn="0" w:lastRowLastColumn="0"/>
               <w:rPr>
-                <w:lang w:val="en-US"/>
-              </w:rPr>
-            </w:pPr>
-            <w:r>
-              <w:rPr>
-                <w:lang w:val="en-US"/>
-              </w:rPr>
-              <w:t>Unique ID of the food.</w:t>
-            </w:r>
-          </w:p>
-        </w:tc>
-        <w:tc>
-          <w:tcPr>
-            <w:tcW w:w="1870" w:type="dxa"/>
-          </w:tcPr>
-          <w:p>
-            <w:pPr>
-              <w:jc w:val="center"/>
-              <w:cnfStyle w:val="000000100000" w:firstRow="0" w:lastRow="0" w:firstColumn="0" w:lastColumn="0" w:oddVBand="0" w:evenVBand="0" w:oddHBand="1" w:evenHBand="0" w:firstRowFirstColumn="0" w:firstRowLastColumn="0" w:lastRowFirstColumn="0" w:lastRowLastColumn="0"/>
-              <w:rPr>
-                <w:lang w:val="en-US"/>
-              </w:rPr>
-            </w:pPr>
-            <w:r>
-              <w:rPr>
-                <w:lang w:val="en-US"/>
-              </w:rPr>
-              <w:t>04444444444</w:t>
+                <w:color w:val="000000" w:themeColor="text1"/>
+                <w:lang w:val="en-US"/>
+              </w:rPr>
+            </w:pPr>
+            <w:r>
+              <w:rPr>
+                <w:color w:val="000000" w:themeColor="text1"/>
+                <w:lang w:val="en-US"/>
+              </w:rPr>
+              <w:t xml:space="preserve">Unique ID </w:t>
+            </w:r>
+            <w:r>
+              <w:rPr>
+                <w:color w:val="000000" w:themeColor="text1"/>
+                <w:lang w:val="en-US"/>
+              </w:rPr>
+              <w:t>for the material.</w:t>
+            </w:r>
+          </w:p>
+        </w:tc>
+        <w:tc>
+          <w:tcPr>
+            <w:tcW w:w="1870" w:type="dxa"/>
+          </w:tcPr>
+          <w:p>
+            <w:pPr>
+              <w:jc w:val="center"/>
+              <w:cnfStyle w:val="000000100000" w:firstRow="0" w:lastRow="0" w:firstColumn="0" w:lastColumn="0" w:oddVBand="0" w:evenVBand="0" w:oddHBand="1" w:evenHBand="0" w:firstRowFirstColumn="0" w:firstRowLastColumn="0" w:lastRowFirstColumn="0" w:lastRowLastColumn="0"/>
+              <w:rPr>
+                <w:color w:val="000000" w:themeColor="text1"/>
+                <w:lang w:val="en-US"/>
+              </w:rPr>
+            </w:pPr>
+            <w:r>
+              <w:rPr>
+                <w:color w:val="000000" w:themeColor="text1"/>
+                <w:lang w:val="en-US"/>
+              </w:rPr>
+              <w:t>0</w:t>
+            </w:r>
+            <w:r>
+              <w:rPr>
+                <w:color w:val="000000" w:themeColor="text1"/>
+                <w:lang w:val="en-US"/>
+              </w:rPr>
+              <w:t>7878787878</w:t>
             </w:r>
           </w:p>
         </w:tc>
@@ -2391,110 +3154,115 @@
                 <w:bCs/>
                 <w:i w:val="0"/>
                 <w:iCs w:val="0"/>
-                <w:lang w:val="en-US"/>
-              </w:rPr>
-            </w:pPr>
-            <w:r>
-              <w:rPr>
-                <w:b/>
-                <w:bCs/>
-                <w:i w:val="0"/>
-                <w:iCs w:val="0"/>
-                <w:lang w:val="en-US"/>
-              </w:rPr>
-              <w:t>food_name</w:t>
-            </w:r>
-          </w:p>
-        </w:tc>
-        <w:tc>
-          <w:tcPr>
-            <w:tcW w:w="1870" w:type="dxa"/>
-          </w:tcPr>
-          <w:p>
-            <w:pPr>
-              <w:jc w:val="center"/>
-              <w:cnfStyle w:val="000000000000" w:firstRow="0" w:lastRow="0" w:firstColumn="0" w:lastColumn="0" w:oddVBand="0" w:evenVBand="0" w:oddHBand="0" w:evenHBand="0" w:firstRowFirstColumn="0" w:firstRowLastColumn="0" w:lastRowFirstColumn="0" w:lastRowLastColumn="0"/>
-              <w:rPr>
-                <w:lang w:val="en-US"/>
-              </w:rPr>
-            </w:pPr>
-            <w:r>
-              <w:rPr>
-                <w:lang w:val="en-US"/>
-              </w:rPr>
-              <w:t>varchar</w:t>
-            </w:r>
-          </w:p>
-        </w:tc>
-        <w:tc>
-          <w:tcPr>
-            <w:tcW w:w="1870" w:type="dxa"/>
-          </w:tcPr>
-          <w:p>
-            <w:pPr>
-              <w:jc w:val="center"/>
-              <w:cnfStyle w:val="000000000000" w:firstRow="0" w:lastRow="0" w:firstColumn="0" w:lastColumn="0" w:oddVBand="0" w:evenVBand="0" w:oddHBand="0" w:evenHBand="0" w:firstRowFirstColumn="0" w:firstRowLastColumn="0" w:lastRowFirstColumn="0" w:lastRowLastColumn="0"/>
-              <w:rPr>
-                <w:lang w:val="en-US"/>
-              </w:rPr>
-            </w:pPr>
-            <w:r>
-              <w:rPr>
-                <w:lang w:val="en-US"/>
-              </w:rPr>
-              <w:t>100</w:t>
-            </w:r>
-          </w:p>
-        </w:tc>
-        <w:tc>
-          <w:tcPr>
-            <w:tcW w:w="1870" w:type="dxa"/>
-          </w:tcPr>
-          <w:p>
-            <w:pPr>
-              <w:jc w:val="center"/>
-              <w:cnfStyle w:val="000000000000" w:firstRow="0" w:lastRow="0" w:firstColumn="0" w:lastColumn="0" w:oddVBand="0" w:evenVBand="0" w:oddHBand="0" w:evenHBand="0" w:firstRowFirstColumn="0" w:firstRowLastColumn="0" w:lastRowFirstColumn="0" w:lastRowLastColumn="0"/>
-              <w:rPr>
-                <w:lang w:val="en-US"/>
-              </w:rPr>
-            </w:pPr>
-            <w:r>
-              <w:rPr>
-                <w:lang w:val="en-US"/>
-              </w:rPr>
-              <w:t xml:space="preserve">Name of the assigned </w:t>
-            </w:r>
-            <w:r>
-              <w:rPr>
-                <w:lang w:val="en-US"/>
-              </w:rPr>
-              <w:t>food</w:t>
-            </w:r>
-            <w:r>
-              <w:rPr>
-                <w:lang w:val="en-US"/>
-              </w:rPr>
-              <w:t>.</w:t>
-            </w:r>
-          </w:p>
-        </w:tc>
-        <w:tc>
-          <w:tcPr>
-            <w:tcW w:w="1870" w:type="dxa"/>
-          </w:tcPr>
-          <w:p>
-            <w:pPr>
-              <w:jc w:val="center"/>
-              <w:cnfStyle w:val="000000000000" w:firstRow="0" w:lastRow="0" w:firstColumn="0" w:lastColumn="0" w:oddVBand="0" w:evenVBand="0" w:oddHBand="0" w:evenHBand="0" w:firstRowFirstColumn="0" w:firstRowLastColumn="0" w:lastRowFirstColumn="0" w:lastRowLastColumn="0"/>
-              <w:rPr>
-                <w:lang w:val="en-US"/>
-              </w:rPr>
-            </w:pPr>
-            <w:r>
-              <w:rPr>
-                <w:lang w:val="en-US"/>
-              </w:rPr>
-              <w:t>Wheat Bread</w:t>
+                <w:color w:val="000000" w:themeColor="text1"/>
+                <w:lang w:val="en-US"/>
+              </w:rPr>
+            </w:pPr>
+            <w:r>
+              <w:rPr>
+                <w:b/>
+                <w:bCs/>
+                <w:i w:val="0"/>
+                <w:iCs w:val="0"/>
+                <w:color w:val="000000" w:themeColor="text1"/>
+                <w:lang w:val="en-US"/>
+              </w:rPr>
+              <w:t>class_id</w:t>
+            </w:r>
+          </w:p>
+        </w:tc>
+        <w:tc>
+          <w:tcPr>
+            <w:tcW w:w="1870" w:type="dxa"/>
+          </w:tcPr>
+          <w:p>
+            <w:pPr>
+              <w:jc w:val="center"/>
+              <w:cnfStyle w:val="000000000000" w:firstRow="0" w:lastRow="0" w:firstColumn="0" w:lastColumn="0" w:oddVBand="0" w:evenVBand="0" w:oddHBand="0" w:evenHBand="0" w:firstRowFirstColumn="0" w:firstRowLastColumn="0" w:lastRowFirstColumn="0" w:lastRowLastColumn="0"/>
+              <w:rPr>
+                <w:color w:val="000000" w:themeColor="text1"/>
+                <w:lang w:val="en-US"/>
+              </w:rPr>
+            </w:pPr>
+            <w:r>
+              <w:rPr>
+                <w:color w:val="000000" w:themeColor="text1"/>
+                <w:lang w:val="en-US"/>
+              </w:rPr>
+              <w:t>integer</w:t>
+            </w:r>
+          </w:p>
+        </w:tc>
+        <w:tc>
+          <w:tcPr>
+            <w:tcW w:w="1870" w:type="dxa"/>
+          </w:tcPr>
+          <w:p>
+            <w:pPr>
+              <w:jc w:val="center"/>
+              <w:cnfStyle w:val="000000000000" w:firstRow="0" w:lastRow="0" w:firstColumn="0" w:lastColumn="0" w:oddVBand="0" w:evenVBand="0" w:oddHBand="0" w:evenHBand="0" w:firstRowFirstColumn="0" w:firstRowLastColumn="0" w:lastRowFirstColumn="0" w:lastRowLastColumn="0"/>
+              <w:rPr>
+                <w:color w:val="000000" w:themeColor="text1"/>
+                <w:lang w:val="en-US"/>
+              </w:rPr>
+            </w:pPr>
+            <w:r>
+              <w:rPr>
+                <w:color w:val="000000" w:themeColor="text1"/>
+                <w:lang w:val="en-US"/>
+              </w:rPr>
+              <w:t>1</w:t>
+            </w:r>
+            <w:r>
+              <w:rPr>
+                <w:color w:val="000000" w:themeColor="text1"/>
+                <w:lang w:val="en-US"/>
+              </w:rPr>
+              <w:t>1</w:t>
+            </w:r>
+          </w:p>
+        </w:tc>
+        <w:tc>
+          <w:tcPr>
+            <w:tcW w:w="1870" w:type="dxa"/>
+          </w:tcPr>
+          <w:p>
+            <w:pPr>
+              <w:jc w:val="center"/>
+              <w:cnfStyle w:val="000000000000" w:firstRow="0" w:lastRow="0" w:firstColumn="0" w:lastColumn="0" w:oddVBand="0" w:evenVBand="0" w:oddHBand="0" w:evenHBand="0" w:firstRowFirstColumn="0" w:firstRowLastColumn="0" w:lastRowFirstColumn="0" w:lastRowLastColumn="0"/>
+              <w:rPr>
+                <w:color w:val="000000" w:themeColor="text1"/>
+                <w:lang w:val="en-US"/>
+              </w:rPr>
+            </w:pPr>
+            <w:r>
+              <w:rPr>
+                <w:color w:val="000000" w:themeColor="text1"/>
+                <w:lang w:val="en-US"/>
+              </w:rPr>
+              <w:t>ID of the class it belongs to.</w:t>
+            </w:r>
+          </w:p>
+        </w:tc>
+        <w:tc>
+          <w:tcPr>
+            <w:tcW w:w="1870" w:type="dxa"/>
+          </w:tcPr>
+          <w:p>
+            <w:pPr>
+              <w:jc w:val="center"/>
+              <w:cnfStyle w:val="000000000000" w:firstRow="0" w:lastRow="0" w:firstColumn="0" w:lastColumn="0" w:oddVBand="0" w:evenVBand="0" w:oddHBand="0" w:evenHBand="0" w:firstRowFirstColumn="0" w:firstRowLastColumn="0" w:lastRowFirstColumn="0" w:lastRowLastColumn="0"/>
+              <w:rPr>
+                <w:color w:val="000000" w:themeColor="text1"/>
+                <w:lang w:val="en-US"/>
+              </w:rPr>
+            </w:pPr>
+            <w:r>
+              <w:rPr>
+                <w:color w:val="000000" w:themeColor="text1"/>
+                <w:lang w:val="en-US"/>
+              </w:rPr>
+              <w:t>01212121212</w:t>
             </w:r>
           </w:p>
         </w:tc>
@@ -2516,35 +3284,39 @@
                 <w:bCs/>
                 <w:i w:val="0"/>
                 <w:iCs w:val="0"/>
-                <w:lang w:val="en-US"/>
-              </w:rPr>
-            </w:pPr>
-            <w:r>
-              <w:rPr>
-                <w:b/>
-                <w:bCs/>
-                <w:i w:val="0"/>
-                <w:iCs w:val="0"/>
-                <w:lang w:val="en-US"/>
-              </w:rPr>
-              <w:t>food_group</w:t>
-            </w:r>
-          </w:p>
-        </w:tc>
-        <w:tc>
-          <w:tcPr>
-            <w:tcW w:w="1870" w:type="dxa"/>
-          </w:tcPr>
-          <w:p>
-            <w:pPr>
-              <w:jc w:val="center"/>
-              <w:cnfStyle w:val="000000100000" w:firstRow="0" w:lastRow="0" w:firstColumn="0" w:lastColumn="0" w:oddVBand="0" w:evenVBand="0" w:oddHBand="1" w:evenHBand="0" w:firstRowFirstColumn="0" w:firstRowLastColumn="0" w:lastRowFirstColumn="0" w:lastRowLastColumn="0"/>
-              <w:rPr>
-                <w:lang w:val="en-US"/>
-              </w:rPr>
-            </w:pPr>
-            <w:r>
-              <w:rPr>
+                <w:color w:val="000000" w:themeColor="text1"/>
+                <w:lang w:val="en-US"/>
+              </w:rPr>
+            </w:pPr>
+            <w:r>
+              <w:rPr>
+                <w:b/>
+                <w:bCs/>
+                <w:i w:val="0"/>
+                <w:iCs w:val="0"/>
+                <w:color w:val="000000" w:themeColor="text1"/>
+                <w:lang w:val="en-US"/>
+              </w:rPr>
+              <w:t>description</w:t>
+            </w:r>
+          </w:p>
+        </w:tc>
+        <w:tc>
+          <w:tcPr>
+            <w:tcW w:w="1870" w:type="dxa"/>
+          </w:tcPr>
+          <w:p>
+            <w:pPr>
+              <w:jc w:val="center"/>
+              <w:cnfStyle w:val="000000100000" w:firstRow="0" w:lastRow="0" w:firstColumn="0" w:lastColumn="0" w:oddVBand="0" w:evenVBand="0" w:oddHBand="1" w:evenHBand="0" w:firstRowFirstColumn="0" w:firstRowLastColumn="0" w:lastRowFirstColumn="0" w:lastRowLastColumn="0"/>
+              <w:rPr>
+                <w:color w:val="000000" w:themeColor="text1"/>
+                <w:lang w:val="en-US"/>
+              </w:rPr>
+            </w:pPr>
+            <w:r>
+              <w:rPr>
+                <w:color w:val="000000" w:themeColor="text1"/>
                 <w:lang w:val="en-US"/>
               </w:rPr>
               <w:t>varchar</w:t>
@@ -2560,66 +3332,270 @@
               <w:jc w:val="center"/>
               <w:cnfStyle w:val="000000100000" w:firstRow="0" w:lastRow="0" w:firstColumn="0" w:lastColumn="0" w:oddVBand="0" w:evenVBand="0" w:oddHBand="1" w:evenHBand="0" w:firstRowFirstColumn="0" w:firstRowLastColumn="0" w:lastRowFirstColumn="0" w:lastRowLastColumn="0"/>
               <w:rPr>
-                <w:lang w:val="en-US"/>
-              </w:rPr>
-            </w:pPr>
-            <w:r>
-              <w:rPr>
-                <w:lang w:val="en-US"/>
-              </w:rPr>
-              <w:t>100</w:t>
-            </w:r>
-          </w:p>
-        </w:tc>
-        <w:tc>
-          <w:tcPr>
-            <w:tcW w:w="1870" w:type="dxa"/>
-          </w:tcPr>
-          <w:p>
-            <w:pPr>
-              <w:jc w:val="center"/>
-              <w:cnfStyle w:val="000000100000" w:firstRow="0" w:lastRow="0" w:firstColumn="0" w:lastColumn="0" w:oddVBand="0" w:evenVBand="0" w:oddHBand="1" w:evenHBand="0" w:firstRowFirstColumn="0" w:firstRowLastColumn="0" w:lastRowFirstColumn="0" w:lastRowLastColumn="0"/>
-              <w:rPr>
-                <w:lang w:val="en-US"/>
-              </w:rPr>
-            </w:pPr>
-            <w:r>
-              <w:rPr>
-                <w:lang w:val="en-US"/>
-              </w:rPr>
-              <w:t xml:space="preserve">Food group of the </w:t>
-            </w:r>
-            <w:r>
-              <w:rPr>
-                <w:lang w:val="en-US"/>
-              </w:rPr>
-              <w:t>food</w:t>
-            </w:r>
-            <w:r>
-              <w:rPr>
-                <w:lang w:val="en-US"/>
-              </w:rPr>
-              <w:t xml:space="preserve"> assigned.</w:t>
-            </w:r>
-          </w:p>
-        </w:tc>
-        <w:tc>
-          <w:tcPr>
-            <w:tcW w:w="1870" w:type="dxa"/>
-          </w:tcPr>
-          <w:p>
-            <w:pPr>
-              <w:jc w:val="center"/>
-              <w:cnfStyle w:val="000000100000" w:firstRow="0" w:lastRow="0" w:firstColumn="0" w:lastColumn="0" w:oddVBand="0" w:evenVBand="0" w:oddHBand="1" w:evenHBand="0" w:firstRowFirstColumn="0" w:firstRowLastColumn="0" w:lastRowFirstColumn="0" w:lastRowLastColumn="0"/>
-              <w:rPr>
-                <w:lang w:val="en-US"/>
-              </w:rPr>
-            </w:pPr>
-            <w:r>
-              <w:rPr>
-                <w:lang w:val="en-US"/>
-              </w:rPr>
-              <w:t>Rice C</w:t>
+                <w:color w:val="000000" w:themeColor="text1"/>
+                <w:lang w:val="en-US"/>
+              </w:rPr>
+            </w:pPr>
+            <w:r>
+              <w:rPr>
+                <w:color w:val="000000" w:themeColor="text1"/>
+                <w:lang w:val="en-US"/>
+              </w:rPr>
+              <w:t>1</w:t>
+            </w:r>
+            <w:r>
+              <w:rPr>
+                <w:color w:val="000000" w:themeColor="text1"/>
+                <w:lang w:val="en-US"/>
+              </w:rPr>
+              <w:t>5</w:t>
+            </w:r>
+            <w:r>
+              <w:rPr>
+                <w:color w:val="000000" w:themeColor="text1"/>
+                <w:lang w:val="en-US"/>
+              </w:rPr>
+              <w:t>0</w:t>
+            </w:r>
+          </w:p>
+        </w:tc>
+        <w:tc>
+          <w:tcPr>
+            <w:tcW w:w="1870" w:type="dxa"/>
+          </w:tcPr>
+          <w:p>
+            <w:pPr>
+              <w:jc w:val="center"/>
+              <w:cnfStyle w:val="000000100000" w:firstRow="0" w:lastRow="0" w:firstColumn="0" w:lastColumn="0" w:oddVBand="0" w:evenVBand="0" w:oddHBand="1" w:evenHBand="0" w:firstRowFirstColumn="0" w:firstRowLastColumn="0" w:lastRowFirstColumn="0" w:lastRowLastColumn="0"/>
+              <w:rPr>
+                <w:color w:val="000000" w:themeColor="text1"/>
+                <w:lang w:val="en-US"/>
+              </w:rPr>
+            </w:pPr>
+            <w:r>
+              <w:rPr>
+                <w:color w:val="000000" w:themeColor="text1"/>
+                <w:lang w:val="en-US"/>
+              </w:rPr>
+              <w:t>Description of the material.</w:t>
+            </w:r>
+          </w:p>
+        </w:tc>
+        <w:tc>
+          <w:tcPr>
+            <w:tcW w:w="1870" w:type="dxa"/>
+          </w:tcPr>
+          <w:p>
+            <w:pPr>
+              <w:jc w:val="center"/>
+              <w:cnfStyle w:val="000000100000" w:firstRow="0" w:lastRow="0" w:firstColumn="0" w:lastColumn="0" w:oddVBand="0" w:evenVBand="0" w:oddHBand="1" w:evenHBand="0" w:firstRowFirstColumn="0" w:firstRowLastColumn="0" w:lastRowFirstColumn="0" w:lastRowLastColumn="0"/>
+              <w:rPr>
+                <w:color w:val="000000" w:themeColor="text1"/>
+                <w:lang w:val="en-US"/>
+              </w:rPr>
+            </w:pPr>
+            <w:r>
+              <w:rPr>
+                <w:color w:val="000000" w:themeColor="text1"/>
+                <w:lang w:val="en-US"/>
+              </w:rPr>
+              <w:t>Integrative programming deals wit</w:t>
+            </w:r>
+            <w:r>
+              <w:rPr>
+                <w:color w:val="000000" w:themeColor="text1"/>
+                <w:lang w:val="en-US"/>
+              </w:rPr>
+              <w:t>h</w:t>
+            </w:r>
+            <w:r>
+              <w:rPr>
+                <w:color w:val="000000" w:themeColor="text1"/>
+                <w:lang w:val="en-US"/>
+              </w:rPr>
+              <w:t xml:space="preserve"> </w:t>
+            </w:r>
+            <w:r>
+              <w:rPr>
+                <w:color w:val="000000" w:themeColor="text1"/>
+                <w:lang w:val="en-US"/>
+              </w:rPr>
+              <w:t>an integration</w:t>
+            </w:r>
+            <w:r>
+              <w:rPr>
+                <w:color w:val="000000" w:themeColor="text1"/>
+                <w:lang w:val="en-US"/>
+              </w:rPr>
+              <w:t xml:space="preserve"> approaches and</w:t>
+            </w:r>
+            <w:r>
+              <w:rPr>
+                <w:color w:val="000000" w:themeColor="text1"/>
+                <w:lang w:val="en-US"/>
+              </w:rPr>
+              <w:t xml:space="preserve"> </w:t>
+            </w:r>
+            <w:r>
+              <w:rPr>
+                <w:color w:val="000000" w:themeColor="text1"/>
+                <w:lang w:val="en-US"/>
+              </w:rPr>
+              <w:t xml:space="preserve">techniques that connect different components of IT infrastructure-people, applications, </w:t>
+            </w:r>
+            <w:r>
+              <w:rPr>
+                <w:color w:val="000000" w:themeColor="text1"/>
+                <w:lang w:val="en-US"/>
+              </w:rPr>
+              <w:t>platforms,</w:t>
+            </w:r>
+            <w:r>
+              <w:rPr>
+                <w:color w:val="000000" w:themeColor="text1"/>
+                <w:lang w:val="en-US"/>
+              </w:rPr>
+              <w:t xml:space="preserve"> and databases to enable a secure</w:t>
+            </w:r>
+            <w:r>
+              <w:rPr>
+                <w:color w:val="000000" w:themeColor="text1"/>
+                <w:lang w:val="en-US"/>
+              </w:rPr>
+              <w:t xml:space="preserve">d </w:t>
+            </w:r>
+            <w:r>
+              <w:rPr>
+                <w:color w:val="000000" w:themeColor="text1"/>
+                <w:lang w:val="en-US"/>
+              </w:rPr>
+              <w:t>intra and</w:t>
+            </w:r>
+            <w:r>
+              <w:rPr>
+                <w:color w:val="000000" w:themeColor="text1"/>
+                <w:lang w:val="en-US"/>
+              </w:rPr>
+              <w:t xml:space="preserve"> i</w:t>
+            </w:r>
+            <w:r>
+              <w:rPr>
+                <w:color w:val="000000" w:themeColor="text1"/>
+                <w:lang w:val="en-US"/>
+              </w:rPr>
+              <w:t>nter application collaboration.</w:t>
+            </w:r>
+            <w:r>
+              <w:rPr>
+                <w:color w:val="000000" w:themeColor="text1"/>
+                <w:lang w:val="en-US"/>
+              </w:rPr>
+              <w:t xml:space="preserve"> </w:t>
+            </w:r>
+            <w:r>
+              <w:rPr>
+                <w:color w:val="000000" w:themeColor="text1"/>
+                <w:lang w:val="en-US"/>
+              </w:rPr>
+              <w:t xml:space="preserve">Integrative solutions </w:t>
+            </w:r>
+            <w:r>
+              <w:rPr>
+                <w:color w:val="000000" w:themeColor="text1"/>
+                <w:lang w:val="en-US"/>
+              </w:rPr>
+              <w:t>enable an</w:t>
+            </w:r>
+            <w:r>
+              <w:rPr>
+                <w:color w:val="000000" w:themeColor="text1"/>
+                <w:lang w:val="en-US"/>
+              </w:rPr>
+              <w:t xml:space="preserve"> </w:t>
+            </w:r>
+            <w:r>
+              <w:rPr>
+                <w:color w:val="000000" w:themeColor="text1"/>
+                <w:lang w:val="en-US"/>
+              </w:rPr>
+              <w:t>organization to</w:t>
+            </w:r>
+            <w:r>
+              <w:rPr>
+                <w:color w:val="000000" w:themeColor="text1"/>
+                <w:lang w:val="en-US"/>
+              </w:rPr>
+              <w:t xml:space="preserve"> integrate business processes internally and externally with business partners to create dynamic e</w:t>
+            </w:r>
+            <w:r>
+              <w:rPr>
+                <w:color w:val="000000" w:themeColor="text1"/>
+                <w:lang w:val="en-US"/>
+              </w:rPr>
+              <w:t>n</w:t>
+            </w:r>
+            <w:r>
+              <w:rPr>
+                <w:color w:val="000000" w:themeColor="text1"/>
+                <w:lang w:val="en-US"/>
+              </w:rPr>
+              <w:t>vironments</w:t>
+            </w:r>
+            <w:r>
+              <w:rPr>
+                <w:color w:val="000000" w:themeColor="text1"/>
+                <w:lang w:val="en-US"/>
+              </w:rPr>
+              <w:t xml:space="preserve"> </w:t>
+            </w:r>
+            <w:r>
+              <w:rPr>
+                <w:color w:val="000000" w:themeColor="text1"/>
+                <w:lang w:val="en-US"/>
+              </w:rPr>
+              <w:t>that supports</w:t>
+            </w:r>
+            <w:r>
+              <w:rPr>
+                <w:color w:val="000000" w:themeColor="text1"/>
+                <w:lang w:val="en-US"/>
+              </w:rPr>
+              <w:t xml:space="preserve"> </w:t>
+            </w:r>
+            <w:r>
+              <w:rPr>
+                <w:color w:val="000000" w:themeColor="text1"/>
+                <w:lang w:val="en-US"/>
+              </w:rPr>
+              <w:t>current and evolving business requirements,</w:t>
+            </w:r>
+            <w:r>
+              <w:rPr>
+                <w:color w:val="000000" w:themeColor="text1"/>
+                <w:lang w:val="en-US"/>
+              </w:rPr>
+              <w:t xml:space="preserve"> </w:t>
+            </w:r>
+            <w:r>
+              <w:rPr>
+                <w:color w:val="000000" w:themeColor="text1"/>
+                <w:lang w:val="en-US"/>
+              </w:rPr>
+              <w:t>thereby creating a global</w:t>
+            </w:r>
+            <w:r>
+              <w:rPr>
+                <w:color w:val="000000" w:themeColor="text1"/>
+                <w:lang w:val="en-US"/>
+              </w:rPr>
+              <w:t xml:space="preserve"> </w:t>
+            </w:r>
+            <w:r>
+              <w:rPr>
+                <w:color w:val="000000" w:themeColor="text1"/>
+                <w:lang w:val="en-US"/>
+              </w:rPr>
+              <w:t>organization.</w:t>
             </w:r>
           </w:p>
         </w:tc>
@@ -2638,104 +3614,122 @@
                 <w:bCs/>
                 <w:i w:val="0"/>
                 <w:iCs w:val="0"/>
-                <w:lang w:val="en-US"/>
-              </w:rPr>
-            </w:pPr>
-            <w:r>
-              <w:rPr>
-                <w:b/>
-                <w:bCs/>
-                <w:i w:val="0"/>
-                <w:iCs w:val="0"/>
-                <w:lang w:val="en-US"/>
-              </w:rPr>
-              <w:t>food_calories</w:t>
-            </w:r>
-          </w:p>
-        </w:tc>
-        <w:tc>
-          <w:tcPr>
-            <w:tcW w:w="1870" w:type="dxa"/>
-          </w:tcPr>
-          <w:p>
-            <w:pPr>
-              <w:jc w:val="center"/>
-              <w:cnfStyle w:val="000000000000" w:firstRow="0" w:lastRow="0" w:firstColumn="0" w:lastColumn="0" w:oddVBand="0" w:evenVBand="0" w:oddHBand="0" w:evenHBand="0" w:firstRowFirstColumn="0" w:firstRowLastColumn="0" w:lastRowFirstColumn="0" w:lastRowLastColumn="0"/>
-              <w:rPr>
-                <w:lang w:val="en-US"/>
-              </w:rPr>
-            </w:pPr>
-            <w:r>
-              <w:rPr>
-                <w:lang w:val="en-US"/>
-              </w:rPr>
-              <w:t>float</w:t>
-            </w:r>
-          </w:p>
-        </w:tc>
-        <w:tc>
-          <w:tcPr>
-            <w:tcW w:w="1870" w:type="dxa"/>
-          </w:tcPr>
-          <w:p>
-            <w:pPr>
-              <w:jc w:val="center"/>
-              <w:cnfStyle w:val="000000000000" w:firstRow="0" w:lastRow="0" w:firstColumn="0" w:lastColumn="0" w:oddVBand="0" w:evenVBand="0" w:oddHBand="0" w:evenHBand="0" w:firstRowFirstColumn="0" w:firstRowLastColumn="0" w:lastRowFirstColumn="0" w:lastRowLastColumn="0"/>
-              <w:rPr>
-                <w:lang w:val="en-US"/>
-              </w:rPr>
-            </w:pPr>
-          </w:p>
-        </w:tc>
-        <w:tc>
-          <w:tcPr>
-            <w:tcW w:w="1870" w:type="dxa"/>
-          </w:tcPr>
-          <w:p>
-            <w:pPr>
-              <w:jc w:val="center"/>
-              <w:cnfStyle w:val="000000000000" w:firstRow="0" w:lastRow="0" w:firstColumn="0" w:lastColumn="0" w:oddVBand="0" w:evenVBand="0" w:oddHBand="0" w:evenHBand="0" w:firstRowFirstColumn="0" w:firstRowLastColumn="0" w:lastRowFirstColumn="0" w:lastRowLastColumn="0"/>
-              <w:rPr>
-                <w:lang w:val="en-US"/>
-              </w:rPr>
-            </w:pPr>
-            <w:r>
-              <w:rPr>
-                <w:lang w:val="en-US"/>
-              </w:rPr>
-              <w:t xml:space="preserve">Total calories of the </w:t>
-            </w:r>
-            <w:r>
-              <w:rPr>
-                <w:lang w:val="en-US"/>
-              </w:rPr>
-              <w:t>food</w:t>
-            </w:r>
-            <w:r>
-              <w:rPr>
-                <w:lang w:val="en-US"/>
-              </w:rPr>
-              <w:t xml:space="preserve"> asigned.</w:t>
-            </w:r>
-          </w:p>
-        </w:tc>
-        <w:tc>
-          <w:tcPr>
-            <w:tcW w:w="1870" w:type="dxa"/>
-          </w:tcPr>
-          <w:p>
-            <w:pPr>
-              <w:jc w:val="center"/>
-              <w:cnfStyle w:val="000000000000" w:firstRow="0" w:lastRow="0" w:firstColumn="0" w:lastColumn="0" w:oddVBand="0" w:evenVBand="0" w:oddHBand="0" w:evenHBand="0" w:firstRowFirstColumn="0" w:firstRowLastColumn="0" w:lastRowFirstColumn="0" w:lastRowLastColumn="0"/>
-              <w:rPr>
-                <w:lang w:val="en-US"/>
-              </w:rPr>
-            </w:pPr>
-            <w:r>
-              <w:rPr>
-                <w:lang w:val="en-US"/>
-              </w:rPr>
-              <w:t>80.0</w:t>
+                <w:color w:val="000000" w:themeColor="text1"/>
+                <w:lang w:val="en-US"/>
+              </w:rPr>
+            </w:pPr>
+            <w:r>
+              <w:rPr>
+                <w:b/>
+                <w:bCs/>
+                <w:i w:val="0"/>
+                <w:iCs w:val="0"/>
+                <w:color w:val="000000" w:themeColor="text1"/>
+                <w:lang w:val="en-US"/>
+              </w:rPr>
+              <w:t>materials</w:t>
+            </w:r>
+          </w:p>
+        </w:tc>
+        <w:tc>
+          <w:tcPr>
+            <w:tcW w:w="1870" w:type="dxa"/>
+          </w:tcPr>
+          <w:p>
+            <w:pPr>
+              <w:jc w:val="center"/>
+              <w:cnfStyle w:val="000000000000" w:firstRow="0" w:lastRow="0" w:firstColumn="0" w:lastColumn="0" w:oddVBand="0" w:evenVBand="0" w:oddHBand="0" w:evenHBand="0" w:firstRowFirstColumn="0" w:firstRowLastColumn="0" w:lastRowFirstColumn="0" w:lastRowLastColumn="0"/>
+              <w:rPr>
+                <w:color w:val="000000" w:themeColor="text1"/>
+                <w:lang w:val="en-US"/>
+              </w:rPr>
+            </w:pPr>
+            <w:r>
+              <w:rPr>
+                <w:color w:val="000000" w:themeColor="text1"/>
+                <w:lang w:val="en-US"/>
+              </w:rPr>
+              <w:t>varchar</w:t>
+            </w:r>
+          </w:p>
+        </w:tc>
+        <w:tc>
+          <w:tcPr>
+            <w:tcW w:w="1870" w:type="dxa"/>
+          </w:tcPr>
+          <w:p>
+            <w:pPr>
+              <w:jc w:val="center"/>
+              <w:cnfStyle w:val="000000000000" w:firstRow="0" w:lastRow="0" w:firstColumn="0" w:lastColumn="0" w:oddVBand="0" w:evenVBand="0" w:oddHBand="0" w:evenHBand="0" w:firstRowFirstColumn="0" w:firstRowLastColumn="0" w:lastRowFirstColumn="0" w:lastRowLastColumn="0"/>
+              <w:rPr>
+                <w:color w:val="000000" w:themeColor="text1"/>
+                <w:lang w:val="en-US"/>
+              </w:rPr>
+            </w:pPr>
+            <w:r>
+              <w:rPr>
+                <w:color w:val="000000" w:themeColor="text1"/>
+                <w:lang w:val="en-US"/>
+              </w:rPr>
+              <w:t>1</w:t>
+            </w:r>
+            <w:r>
+              <w:rPr>
+                <w:color w:val="000000" w:themeColor="text1"/>
+                <w:lang w:val="en-US"/>
+              </w:rPr>
+              <w:t>5</w:t>
+            </w:r>
+            <w:r>
+              <w:rPr>
+                <w:color w:val="000000" w:themeColor="text1"/>
+                <w:lang w:val="en-US"/>
+              </w:rPr>
+              <w:t>0</w:t>
+            </w:r>
+          </w:p>
+        </w:tc>
+        <w:tc>
+          <w:tcPr>
+            <w:tcW w:w="1870" w:type="dxa"/>
+          </w:tcPr>
+          <w:p>
+            <w:pPr>
+              <w:jc w:val="center"/>
+              <w:cnfStyle w:val="000000000000" w:firstRow="0" w:lastRow="0" w:firstColumn="0" w:lastColumn="0" w:oddVBand="0" w:evenVBand="0" w:oddHBand="0" w:evenHBand="0" w:firstRowFirstColumn="0" w:firstRowLastColumn="0" w:lastRowFirstColumn="0" w:lastRowLastColumn="0"/>
+              <w:rPr>
+                <w:color w:val="000000" w:themeColor="text1"/>
+                <w:lang w:val="en-US"/>
+              </w:rPr>
+            </w:pPr>
+            <w:r>
+              <w:rPr>
+                <w:color w:val="000000" w:themeColor="text1"/>
+                <w:lang w:val="en-US"/>
+              </w:rPr>
+              <w:t>Type of material.</w:t>
+            </w:r>
+          </w:p>
+        </w:tc>
+        <w:tc>
+          <w:tcPr>
+            <w:tcW w:w="1870" w:type="dxa"/>
+          </w:tcPr>
+          <w:p>
+            <w:pPr>
+              <w:jc w:val="center"/>
+              <w:cnfStyle w:val="000000000000" w:firstRow="0" w:lastRow="0" w:firstColumn="0" w:lastColumn="0" w:oddVBand="0" w:evenVBand="0" w:oddHBand="0" w:evenHBand="0" w:firstRowFirstColumn="0" w:firstRowLastColumn="0" w:lastRowFirstColumn="0" w:lastRowLastColumn="0"/>
+              <w:rPr>
+                <w:color w:val="000000" w:themeColor="text1"/>
+                <w:lang w:val="en-US"/>
+              </w:rPr>
+            </w:pPr>
+            <w:r>
+              <w:rPr>
+                <w:color w:val="000000" w:themeColor="text1"/>
+                <w:lang w:val="en-US"/>
+              </w:rPr>
+              <w:t>PDF Book</w:t>
             </w:r>
           </w:p>
         </w:tc>
@@ -2757,104 +3751,235 @@
                 <w:bCs/>
                 <w:i w:val="0"/>
                 <w:iCs w:val="0"/>
-                <w:lang w:val="en-US"/>
-              </w:rPr>
-            </w:pPr>
-            <w:r>
-              <w:rPr>
-                <w:b/>
-                <w:bCs/>
-                <w:i w:val="0"/>
-                <w:iCs w:val="0"/>
-                <w:lang w:val="en-US"/>
-              </w:rPr>
-              <w:t>food_weight</w:t>
-            </w:r>
-          </w:p>
-        </w:tc>
-        <w:tc>
-          <w:tcPr>
-            <w:tcW w:w="1870" w:type="dxa"/>
-          </w:tcPr>
-          <w:p>
-            <w:pPr>
-              <w:jc w:val="center"/>
-              <w:cnfStyle w:val="000000100000" w:firstRow="0" w:lastRow="0" w:firstColumn="0" w:lastColumn="0" w:oddVBand="0" w:evenVBand="0" w:oddHBand="1" w:evenHBand="0" w:firstRowFirstColumn="0" w:firstRowLastColumn="0" w:lastRowFirstColumn="0" w:lastRowLastColumn="0"/>
-              <w:rPr>
-                <w:lang w:val="en-US"/>
-              </w:rPr>
-            </w:pPr>
-            <w:r>
-              <w:rPr>
-                <w:lang w:val="en-US"/>
-              </w:rPr>
-              <w:t>float</w:t>
-            </w:r>
-          </w:p>
-        </w:tc>
-        <w:tc>
-          <w:tcPr>
-            <w:tcW w:w="1870" w:type="dxa"/>
-          </w:tcPr>
-          <w:p>
-            <w:pPr>
-              <w:jc w:val="center"/>
-              <w:cnfStyle w:val="000000100000" w:firstRow="0" w:lastRow="0" w:firstColumn="0" w:lastColumn="0" w:oddVBand="0" w:evenVBand="0" w:oddHBand="1" w:evenHBand="0" w:firstRowFirstColumn="0" w:firstRowLastColumn="0" w:lastRowFirstColumn="0" w:lastRowLastColumn="0"/>
-              <w:rPr>
-                <w:lang w:val="en-US"/>
-              </w:rPr>
-            </w:pPr>
-          </w:p>
-        </w:tc>
-        <w:tc>
-          <w:tcPr>
-            <w:tcW w:w="1870" w:type="dxa"/>
-          </w:tcPr>
-          <w:p>
-            <w:pPr>
-              <w:jc w:val="center"/>
-              <w:cnfStyle w:val="000000100000" w:firstRow="0" w:lastRow="0" w:firstColumn="0" w:lastColumn="0" w:oddVBand="0" w:evenVBand="0" w:oddHBand="1" w:evenHBand="0" w:firstRowFirstColumn="0" w:firstRowLastColumn="0" w:lastRowFirstColumn="0" w:lastRowLastColumn="0"/>
-              <w:rPr>
-                <w:lang w:val="en-US"/>
-              </w:rPr>
-            </w:pPr>
-            <w:r>
-              <w:rPr>
-                <w:lang w:val="en-US"/>
-              </w:rPr>
-              <w:t xml:space="preserve">Weight of the </w:t>
-            </w:r>
-            <w:r>
-              <w:rPr>
-                <w:lang w:val="en-US"/>
-              </w:rPr>
-              <w:t>food</w:t>
-            </w:r>
-            <w:r>
-              <w:rPr>
-                <w:lang w:val="en-US"/>
-              </w:rPr>
-              <w:t xml:space="preserve"> assigned.</w:t>
-            </w:r>
-          </w:p>
-        </w:tc>
-        <w:tc>
-          <w:tcPr>
-            <w:tcW w:w="1870" w:type="dxa"/>
-          </w:tcPr>
-          <w:p>
-            <w:pPr>
-              <w:jc w:val="center"/>
-              <w:cnfStyle w:val="000000100000" w:firstRow="0" w:lastRow="0" w:firstColumn="0" w:lastColumn="0" w:oddVBand="0" w:evenVBand="0" w:oddHBand="1" w:evenHBand="0" w:firstRowFirstColumn="0" w:firstRowLastColumn="0" w:lastRowFirstColumn="0" w:lastRowLastColumn="0"/>
-              <w:rPr>
-                <w:lang w:val="en-US"/>
-              </w:rPr>
-            </w:pPr>
-            <w:r>
-              <w:rPr>
-                <w:lang w:val="en-US"/>
-              </w:rPr>
-              <w:t>40.0 (grams)</w:t>
+                <w:color w:val="000000" w:themeColor="text1"/>
+                <w:lang w:val="en-US"/>
+              </w:rPr>
+            </w:pPr>
+            <w:r>
+              <w:rPr>
+                <w:b/>
+                <w:bCs/>
+                <w:i w:val="0"/>
+                <w:iCs w:val="0"/>
+                <w:color w:val="000000" w:themeColor="text1"/>
+                <w:lang w:val="en-US"/>
+              </w:rPr>
+              <w:t>links</w:t>
+            </w:r>
+          </w:p>
+        </w:tc>
+        <w:tc>
+          <w:tcPr>
+            <w:tcW w:w="1870" w:type="dxa"/>
+          </w:tcPr>
+          <w:p>
+            <w:pPr>
+              <w:jc w:val="center"/>
+              <w:cnfStyle w:val="000000100000" w:firstRow="0" w:lastRow="0" w:firstColumn="0" w:lastColumn="0" w:oddVBand="0" w:evenVBand="0" w:oddHBand="1" w:evenHBand="0" w:firstRowFirstColumn="0" w:firstRowLastColumn="0" w:lastRowFirstColumn="0" w:lastRowLastColumn="0"/>
+              <w:rPr>
+                <w:color w:val="000000" w:themeColor="text1"/>
+                <w:lang w:val="en-US"/>
+              </w:rPr>
+            </w:pPr>
+            <w:r>
+              <w:rPr>
+                <w:color w:val="000000" w:themeColor="text1"/>
+                <w:lang w:val="en-US"/>
+              </w:rPr>
+              <w:t>varchar</w:t>
+            </w:r>
+          </w:p>
+        </w:tc>
+        <w:tc>
+          <w:tcPr>
+            <w:tcW w:w="1870" w:type="dxa"/>
+          </w:tcPr>
+          <w:p>
+            <w:pPr>
+              <w:jc w:val="center"/>
+              <w:cnfStyle w:val="000000100000" w:firstRow="0" w:lastRow="0" w:firstColumn="0" w:lastColumn="0" w:oddVBand="0" w:evenVBand="0" w:oddHBand="1" w:evenHBand="0" w:firstRowFirstColumn="0" w:firstRowLastColumn="0" w:lastRowFirstColumn="0" w:lastRowLastColumn="0"/>
+              <w:rPr>
+                <w:color w:val="000000" w:themeColor="text1"/>
+                <w:lang w:val="en-US"/>
+              </w:rPr>
+            </w:pPr>
+            <w:r>
+              <w:rPr>
+                <w:color w:val="000000" w:themeColor="text1"/>
+                <w:lang w:val="en-US"/>
+              </w:rPr>
+              <w:t>1</w:t>
+            </w:r>
+            <w:r>
+              <w:rPr>
+                <w:color w:val="000000" w:themeColor="text1"/>
+                <w:lang w:val="en-US"/>
+              </w:rPr>
+              <w:t>5</w:t>
+            </w:r>
+            <w:r>
+              <w:rPr>
+                <w:color w:val="000000" w:themeColor="text1"/>
+                <w:lang w:val="en-US"/>
+              </w:rPr>
+              <w:t>0</w:t>
+            </w:r>
+          </w:p>
+        </w:tc>
+        <w:tc>
+          <w:tcPr>
+            <w:tcW w:w="1870" w:type="dxa"/>
+          </w:tcPr>
+          <w:p>
+            <w:pPr>
+              <w:jc w:val="center"/>
+              <w:cnfStyle w:val="000000100000" w:firstRow="0" w:lastRow="0" w:firstColumn="0" w:lastColumn="0" w:oddVBand="0" w:evenVBand="0" w:oddHBand="1" w:evenHBand="0" w:firstRowFirstColumn="0" w:firstRowLastColumn="0" w:lastRowFirstColumn="0" w:lastRowLastColumn="0"/>
+              <w:rPr>
+                <w:color w:val="000000" w:themeColor="text1"/>
+                <w:lang w:val="en-US"/>
+              </w:rPr>
+            </w:pPr>
+            <w:r>
+              <w:rPr>
+                <w:color w:val="000000" w:themeColor="text1"/>
+                <w:lang w:val="en-US"/>
+              </w:rPr>
+              <w:t>Link of the material online.</w:t>
+            </w:r>
+          </w:p>
+        </w:tc>
+        <w:tc>
+          <w:tcPr>
+            <w:tcW w:w="1870" w:type="dxa"/>
+          </w:tcPr>
+          <w:p>
+            <w:pPr>
+              <w:jc w:val="center"/>
+              <w:cnfStyle w:val="000000100000" w:firstRow="0" w:lastRow="0" w:firstColumn="0" w:lastColumn="0" w:oddVBand="0" w:evenVBand="0" w:oddHBand="1" w:evenHBand="0" w:firstRowFirstColumn="0" w:firstRowLastColumn="0" w:lastRowFirstColumn="0" w:lastRowLastColumn="0"/>
+              <w:rPr>
+                <w:color w:val="000000" w:themeColor="text1"/>
+                <w:lang w:val="en-US"/>
+              </w:rPr>
+            </w:pPr>
+            <w:r>
+              <w:rPr>
+                <w:color w:val="000000" w:themeColor="text1"/>
+                <w:lang w:val="en-US"/>
+              </w:rPr>
+              <w:t>https://pdfcoffee.com/it-12-integrative-programming-and-technologies-learnerx27s-module-unit-final-period-pdf-free.html</w:t>
+            </w:r>
+          </w:p>
+        </w:tc>
+      </w:tr>
+      <w:tr>
+        <w:tc>
+          <w:tcPr>
+            <w:cnfStyle w:val="001000000000" w:firstRow="0" w:lastRow="0" w:firstColumn="1" w:lastColumn="0" w:oddVBand="0" w:evenVBand="0" w:oddHBand="0" w:evenHBand="0" w:firstRowFirstColumn="0" w:firstRowLastColumn="0" w:lastRowFirstColumn="0" w:lastRowLastColumn="0"/>
+            <w:tcW w:w="1870" w:type="dxa"/>
+          </w:tcPr>
+          <w:p>
+            <w:pPr>
+              <w:jc w:val="center"/>
+              <w:rPr>
+                <w:b/>
+                <w:bCs/>
+                <w:i w:val="0"/>
+                <w:iCs w:val="0"/>
+                <w:color w:val="000000" w:themeColor="text1"/>
+                <w:lang w:val="en-US"/>
+              </w:rPr>
+            </w:pPr>
+            <w:r>
+              <w:rPr>
+                <w:b/>
+                <w:bCs/>
+                <w:i w:val="0"/>
+                <w:iCs w:val="0"/>
+                <w:color w:val="000000" w:themeColor="text1"/>
+                <w:lang w:val="en-US"/>
+              </w:rPr>
+              <w:t>date</w:t>
+            </w:r>
+          </w:p>
+        </w:tc>
+        <w:tc>
+          <w:tcPr>
+            <w:tcW w:w="1870" w:type="dxa"/>
+          </w:tcPr>
+          <w:p>
+            <w:pPr>
+              <w:jc w:val="center"/>
+              <w:cnfStyle w:val="000000000000" w:firstRow="0" w:lastRow="0" w:firstColumn="0" w:lastColumn="0" w:oddVBand="0" w:evenVBand="0" w:oddHBand="0" w:evenHBand="0" w:firstRowFirstColumn="0" w:firstRowLastColumn="0" w:lastRowFirstColumn="0" w:lastRowLastColumn="0"/>
+              <w:rPr>
+                <w:color w:val="000000" w:themeColor="text1"/>
+                <w:lang w:val="en-US"/>
+              </w:rPr>
+            </w:pPr>
+            <w:r>
+              <w:rPr>
+                <w:color w:val="000000" w:themeColor="text1"/>
+                <w:lang w:val="en-US"/>
+              </w:rPr>
+              <w:t>date</w:t>
+            </w:r>
+          </w:p>
+        </w:tc>
+        <w:tc>
+          <w:tcPr>
+            <w:tcW w:w="1870" w:type="dxa"/>
+          </w:tcPr>
+          <w:p>
+            <w:pPr>
+              <w:jc w:val="center"/>
+              <w:cnfStyle w:val="000000000000" w:firstRow="0" w:lastRow="0" w:firstColumn="0" w:lastColumn="0" w:oddVBand="0" w:evenVBand="0" w:oddHBand="0" w:evenHBand="0" w:firstRowFirstColumn="0" w:firstRowLastColumn="0" w:lastRowFirstColumn="0" w:lastRowLastColumn="0"/>
+              <w:rPr>
+                <w:color w:val="000000" w:themeColor="text1"/>
+                <w:lang w:val="en-US"/>
+              </w:rPr>
+            </w:pPr>
+          </w:p>
+        </w:tc>
+        <w:tc>
+          <w:tcPr>
+            <w:tcW w:w="1870" w:type="dxa"/>
+          </w:tcPr>
+          <w:p>
+            <w:pPr>
+              <w:jc w:val="center"/>
+              <w:cnfStyle w:val="000000000000" w:firstRow="0" w:lastRow="0" w:firstColumn="0" w:lastColumn="0" w:oddVBand="0" w:evenVBand="0" w:oddHBand="0" w:evenHBand="0" w:firstRowFirstColumn="0" w:firstRowLastColumn="0" w:lastRowFirstColumn="0" w:lastRowLastColumn="0"/>
+              <w:rPr>
+                <w:color w:val="000000" w:themeColor="text1"/>
+                <w:lang w:val="en-US"/>
+              </w:rPr>
+            </w:pPr>
+            <w:r>
+              <w:rPr>
+                <w:color w:val="000000" w:themeColor="text1"/>
+                <w:lang w:val="en-US"/>
+              </w:rPr>
+              <w:t>Date published or created materials.</w:t>
+            </w:r>
+          </w:p>
+        </w:tc>
+        <w:tc>
+          <w:tcPr>
+            <w:tcW w:w="1870" w:type="dxa"/>
+          </w:tcPr>
+          <w:p>
+            <w:pPr>
+              <w:jc w:val="center"/>
+              <w:cnfStyle w:val="000000000000" w:firstRow="0" w:lastRow="0" w:firstColumn="0" w:lastColumn="0" w:oddVBand="0" w:evenVBand="0" w:oddHBand="0" w:evenHBand="0" w:firstRowFirstColumn="0" w:firstRowLastColumn="0" w:lastRowFirstColumn="0" w:lastRowLastColumn="0"/>
+              <w:rPr>
+                <w:color w:val="000000" w:themeColor="text1"/>
+                <w:lang w:val="en-US"/>
+              </w:rPr>
+            </w:pPr>
+            <w:r>
+              <w:rPr>
+                <w:color w:val="000000" w:themeColor="text1"/>
+                <w:lang w:val="en-US"/>
+              </w:rPr>
+              <w:t>January 24, 2013</w:t>
             </w:r>
           </w:p>
         </w:tc>
@@ -2863,6 +3988,8 @@
     <w:p>
       <w:pPr>
         <w:rPr>
+          <w:i/>
+          <w:iCs/>
           <w:lang w:val="en-US"/>
         </w:rPr>
       </w:pPr>
@@ -2870,6 +3997,35 @@
     <w:p>
       <w:pPr>
         <w:rPr>
+          <w:i/>
+          <w:iCs/>
+          <w:lang w:val="en-US"/>
+        </w:rPr>
+      </w:pPr>
+    </w:p>
+    <w:p>
+      <w:pPr>
+        <w:rPr>
+          <w:i/>
+          <w:iCs/>
+          <w:lang w:val="en-US"/>
+        </w:rPr>
+      </w:pPr>
+    </w:p>
+    <w:p>
+      <w:pPr>
+        <w:rPr>
+          <w:i/>
+          <w:iCs/>
+          <w:lang w:val="en-US"/>
+        </w:rPr>
+      </w:pPr>
+    </w:p>
+    <w:p>
+      <w:pPr>
+        <w:rPr>
+          <w:i/>
+          <w:iCs/>
           <w:lang w:val="en-US"/>
         </w:rPr>
       </w:pPr>
@@ -3498,6 +4654,2109 @@
     <w:p>
       <w:pPr>
         <w:rPr>
+          <w:i/>
+          <w:iCs/>
+          <w:lang w:val="en-US"/>
+        </w:rPr>
+      </w:pPr>
+    </w:p>
+    <w:p>
+      <w:pPr>
+        <w:rPr>
+          <w:i/>
+          <w:iCs/>
+          <w:lang w:val="en-US"/>
+        </w:rPr>
+      </w:pPr>
+    </w:p>
+    <w:p>
+      <w:pPr>
+        <w:rPr>
+          <w:i/>
+          <w:iCs/>
+          <w:lang w:val="en-US"/>
+        </w:rPr>
+      </w:pPr>
+    </w:p>
+    <w:p>
+      <w:pPr>
+        <w:rPr>
+          <w:i/>
+          <w:iCs/>
+          <w:lang w:val="en-US"/>
+        </w:rPr>
+      </w:pPr>
+    </w:p>
+    <w:p>
+      <w:pPr>
+        <w:rPr>
+          <w:i/>
+          <w:iCs/>
+          <w:lang w:val="en-US"/>
+        </w:rPr>
+      </w:pPr>
+      <w:r>
+        <w:rPr>
+          <w:i/>
+          <w:iCs/>
+          <w:lang w:val="en-US"/>
+        </w:rPr>
+        <w:t>*</w:t>
+      </w:r>
+      <w:r>
+        <w:rPr>
+          <w:i/>
+          <w:iCs/>
+          <w:lang w:val="en-US"/>
+        </w:rPr>
+        <w:t>Foods</w:t>
+      </w:r>
+      <w:r>
+        <w:rPr>
+          <w:i/>
+          <w:iCs/>
+          <w:lang w:val="en-US"/>
+        </w:rPr>
+        <w:t xml:space="preserve"> Table</w:t>
+      </w:r>
+    </w:p>
+    <w:tbl>
+      <w:tblPr>
+        <w:tblStyle w:val="GridTable3-Accent4"/>
+        <w:tblW w:w="0" w:type="auto"/>
+        <w:tblLook w:val="04A0" w:firstRow="1" w:lastRow="0" w:firstColumn="1" w:lastColumn="0" w:noHBand="0" w:noVBand="1"/>
+      </w:tblPr>
+      <w:tblGrid>
+        <w:gridCol w:w="2565"/>
+        <w:gridCol w:w="1648"/>
+        <w:gridCol w:w="1595"/>
+        <w:gridCol w:w="1779"/>
+        <w:gridCol w:w="1773"/>
+      </w:tblGrid>
+      <w:tr>
+        <w:trPr>
+          <w:cnfStyle w:val="100000000000" w:firstRow="1" w:lastRow="0" w:firstColumn="0" w:lastColumn="0" w:oddVBand="0" w:evenVBand="0" w:oddHBand="0" w:evenHBand="0" w:firstRowFirstColumn="0" w:firstRowLastColumn="0" w:lastRowFirstColumn="0" w:lastRowLastColumn="0"/>
+        </w:trPr>
+        <w:tc>
+          <w:tcPr>
+            <w:cnfStyle w:val="001000000100" w:firstRow="0" w:lastRow="0" w:firstColumn="1" w:lastColumn="0" w:oddVBand="0" w:evenVBand="0" w:oddHBand="0" w:evenHBand="0" w:firstRowFirstColumn="1" w:firstRowLastColumn="0" w:lastRowFirstColumn="0" w:lastRowLastColumn="0"/>
+            <w:tcW w:w="1870" w:type="dxa"/>
+          </w:tcPr>
+          <w:p>
+            <w:pPr>
+              <w:jc w:val="center"/>
+              <w:rPr>
+                <w:i w:val="0"/>
+                <w:iCs w:val="0"/>
+                <w:lang w:val="en-US"/>
+              </w:rPr>
+            </w:pPr>
+            <w:r>
+              <w:rPr>
+                <w:i w:val="0"/>
+                <w:iCs w:val="0"/>
+                <w:lang w:val="en-US"/>
+              </w:rPr>
+              <w:t>Field Name</w:t>
+            </w:r>
+          </w:p>
+        </w:tc>
+        <w:tc>
+          <w:tcPr>
+            <w:tcW w:w="1870" w:type="dxa"/>
+          </w:tcPr>
+          <w:p>
+            <w:pPr>
+              <w:jc w:val="center"/>
+              <w:cnfStyle w:val="100000000000" w:firstRow="1" w:lastRow="0" w:firstColumn="0" w:lastColumn="0" w:oddVBand="0" w:evenVBand="0" w:oddHBand="0" w:evenHBand="0" w:firstRowFirstColumn="0" w:firstRowLastColumn="0" w:lastRowFirstColumn="0" w:lastRowLastColumn="0"/>
+              <w:rPr>
+                <w:lang w:val="en-US"/>
+              </w:rPr>
+            </w:pPr>
+            <w:r>
+              <w:rPr>
+                <w:lang w:val="en-US"/>
+              </w:rPr>
+              <w:t>Data Type</w:t>
+            </w:r>
+          </w:p>
+        </w:tc>
+        <w:tc>
+          <w:tcPr>
+            <w:tcW w:w="1870" w:type="dxa"/>
+          </w:tcPr>
+          <w:p>
+            <w:pPr>
+              <w:jc w:val="center"/>
+              <w:cnfStyle w:val="100000000000" w:firstRow="1" w:lastRow="0" w:firstColumn="0" w:lastColumn="0" w:oddVBand="0" w:evenVBand="0" w:oddHBand="0" w:evenHBand="0" w:firstRowFirstColumn="0" w:firstRowLastColumn="0" w:lastRowFirstColumn="0" w:lastRowLastColumn="0"/>
+              <w:rPr>
+                <w:lang w:val="en-US"/>
+              </w:rPr>
+            </w:pPr>
+            <w:r>
+              <w:rPr>
+                <w:lang w:val="en-US"/>
+              </w:rPr>
+              <w:t>Field Size</w:t>
+            </w:r>
+          </w:p>
+        </w:tc>
+        <w:tc>
+          <w:tcPr>
+            <w:tcW w:w="1870" w:type="dxa"/>
+          </w:tcPr>
+          <w:p>
+            <w:pPr>
+              <w:jc w:val="center"/>
+              <w:cnfStyle w:val="100000000000" w:firstRow="1" w:lastRow="0" w:firstColumn="0" w:lastColumn="0" w:oddVBand="0" w:evenVBand="0" w:oddHBand="0" w:evenHBand="0" w:firstRowFirstColumn="0" w:firstRowLastColumn="0" w:lastRowFirstColumn="0" w:lastRowLastColumn="0"/>
+              <w:rPr>
+                <w:lang w:val="en-US"/>
+              </w:rPr>
+            </w:pPr>
+            <w:r>
+              <w:rPr>
+                <w:lang w:val="en-US"/>
+              </w:rPr>
+              <w:t>Description</w:t>
+            </w:r>
+          </w:p>
+        </w:tc>
+        <w:tc>
+          <w:tcPr>
+            <w:tcW w:w="1870" w:type="dxa"/>
+          </w:tcPr>
+          <w:p>
+            <w:pPr>
+              <w:jc w:val="center"/>
+              <w:cnfStyle w:val="100000000000" w:firstRow="1" w:lastRow="0" w:firstColumn="0" w:lastColumn="0" w:oddVBand="0" w:evenVBand="0" w:oddHBand="0" w:evenHBand="0" w:firstRowFirstColumn="0" w:firstRowLastColumn="0" w:lastRowFirstColumn="0" w:lastRowLastColumn="0"/>
+              <w:rPr>
+                <w:lang w:val="en-US"/>
+              </w:rPr>
+            </w:pPr>
+            <w:r>
+              <w:rPr>
+                <w:lang w:val="en-US"/>
+              </w:rPr>
+              <w:t>Example</w:t>
+            </w:r>
+          </w:p>
+        </w:tc>
+      </w:tr>
+      <w:tr>
+        <w:trPr>
+          <w:cnfStyle w:val="000000100000" w:firstRow="0" w:lastRow="0" w:firstColumn="0" w:lastColumn="0" w:oddVBand="0" w:evenVBand="0" w:oddHBand="1" w:evenHBand="0" w:firstRowFirstColumn="0" w:firstRowLastColumn="0" w:lastRowFirstColumn="0" w:lastRowLastColumn="0"/>
+        </w:trPr>
+        <w:tc>
+          <w:tcPr>
+            <w:cnfStyle w:val="001000000000" w:firstRow="0" w:lastRow="0" w:firstColumn="1" w:lastColumn="0" w:oddVBand="0" w:evenVBand="0" w:oddHBand="0" w:evenHBand="0" w:firstRowFirstColumn="0" w:firstRowLastColumn="0" w:lastRowFirstColumn="0" w:lastRowLastColumn="0"/>
+            <w:tcW w:w="1870" w:type="dxa"/>
+          </w:tcPr>
+          <w:p>
+            <w:pPr>
+              <w:jc w:val="center"/>
+              <w:rPr>
+                <w:b/>
+                <w:bCs/>
+                <w:i w:val="0"/>
+                <w:iCs w:val="0"/>
+                <w:lang w:val="en-US"/>
+              </w:rPr>
+            </w:pPr>
+            <w:r>
+              <w:rPr>
+                <w:b/>
+                <w:bCs/>
+                <w:i w:val="0"/>
+                <w:iCs w:val="0"/>
+                <w:lang w:val="en-US"/>
+              </w:rPr>
+              <w:t>id</w:t>
+            </w:r>
+            <w:r>
+              <w:rPr>
+                <w:b/>
+                <w:bCs/>
+                <w:i w:val="0"/>
+                <w:iCs w:val="0"/>
+                <w:lang w:val="en-US"/>
+              </w:rPr>
+              <w:t xml:space="preserve"> (PK)</w:t>
+            </w:r>
+          </w:p>
+        </w:tc>
+        <w:tc>
+          <w:tcPr>
+            <w:tcW w:w="1870" w:type="dxa"/>
+          </w:tcPr>
+          <w:p>
+            <w:pPr>
+              <w:jc w:val="center"/>
+              <w:cnfStyle w:val="000000100000" w:firstRow="0" w:lastRow="0" w:firstColumn="0" w:lastColumn="0" w:oddVBand="0" w:evenVBand="0" w:oddHBand="1" w:evenHBand="0" w:firstRowFirstColumn="0" w:firstRowLastColumn="0" w:lastRowFirstColumn="0" w:lastRowLastColumn="0"/>
+              <w:rPr>
+                <w:lang w:val="en-US"/>
+              </w:rPr>
+            </w:pPr>
+            <w:r>
+              <w:rPr>
+                <w:lang w:val="en-US"/>
+              </w:rPr>
+              <w:t>integer</w:t>
+            </w:r>
+          </w:p>
+        </w:tc>
+        <w:tc>
+          <w:tcPr>
+            <w:tcW w:w="1870" w:type="dxa"/>
+          </w:tcPr>
+          <w:p>
+            <w:pPr>
+              <w:jc w:val="center"/>
+              <w:cnfStyle w:val="000000100000" w:firstRow="0" w:lastRow="0" w:firstColumn="0" w:lastColumn="0" w:oddVBand="0" w:evenVBand="0" w:oddHBand="1" w:evenHBand="0" w:firstRowFirstColumn="0" w:firstRowLastColumn="0" w:lastRowFirstColumn="0" w:lastRowLastColumn="0"/>
+              <w:rPr>
+                <w:lang w:val="en-US"/>
+              </w:rPr>
+            </w:pPr>
+            <w:r>
+              <w:rPr>
+                <w:lang w:val="en-US"/>
+              </w:rPr>
+              <w:t>11</w:t>
+            </w:r>
+          </w:p>
+        </w:tc>
+        <w:tc>
+          <w:tcPr>
+            <w:tcW w:w="1870" w:type="dxa"/>
+          </w:tcPr>
+          <w:p>
+            <w:pPr>
+              <w:jc w:val="center"/>
+              <w:cnfStyle w:val="000000100000" w:firstRow="0" w:lastRow="0" w:firstColumn="0" w:lastColumn="0" w:oddVBand="0" w:evenVBand="0" w:oddHBand="1" w:evenHBand="0" w:firstRowFirstColumn="0" w:firstRowLastColumn="0" w:lastRowFirstColumn="0" w:lastRowLastColumn="0"/>
+              <w:rPr>
+                <w:lang w:val="en-US"/>
+              </w:rPr>
+            </w:pPr>
+            <w:r>
+              <w:rPr>
+                <w:lang w:val="en-US"/>
+              </w:rPr>
+              <w:t>Unique ID of the food.</w:t>
+            </w:r>
+          </w:p>
+        </w:tc>
+        <w:tc>
+          <w:tcPr>
+            <w:tcW w:w="1870" w:type="dxa"/>
+          </w:tcPr>
+          <w:p>
+            <w:pPr>
+              <w:jc w:val="center"/>
+              <w:cnfStyle w:val="000000100000" w:firstRow="0" w:lastRow="0" w:firstColumn="0" w:lastColumn="0" w:oddVBand="0" w:evenVBand="0" w:oddHBand="1" w:evenHBand="0" w:firstRowFirstColumn="0" w:firstRowLastColumn="0" w:lastRowFirstColumn="0" w:lastRowLastColumn="0"/>
+              <w:rPr>
+                <w:lang w:val="en-US"/>
+              </w:rPr>
+            </w:pPr>
+            <w:r>
+              <w:rPr>
+                <w:lang w:val="en-US"/>
+              </w:rPr>
+              <w:t>04444444444</w:t>
+            </w:r>
+          </w:p>
+        </w:tc>
+      </w:tr>
+      <w:tr>
+        <w:tc>
+          <w:tcPr>
+            <w:cnfStyle w:val="001000000000" w:firstRow="0" w:lastRow="0" w:firstColumn="1" w:lastColumn="0" w:oddVBand="0" w:evenVBand="0" w:oddHBand="0" w:evenHBand="0" w:firstRowFirstColumn="0" w:firstRowLastColumn="0" w:lastRowFirstColumn="0" w:lastRowLastColumn="0"/>
+            <w:tcW w:w="1870" w:type="dxa"/>
+          </w:tcPr>
+          <w:p>
+            <w:pPr>
+              <w:jc w:val="center"/>
+              <w:rPr>
+                <w:b/>
+                <w:bCs/>
+                <w:i w:val="0"/>
+                <w:iCs w:val="0"/>
+                <w:lang w:val="en-US"/>
+              </w:rPr>
+            </w:pPr>
+            <w:r>
+              <w:rPr>
+                <w:b/>
+                <w:bCs/>
+                <w:i w:val="0"/>
+                <w:iCs w:val="0"/>
+                <w:lang w:val="en-US"/>
+              </w:rPr>
+              <w:t>food_name</w:t>
+            </w:r>
+          </w:p>
+        </w:tc>
+        <w:tc>
+          <w:tcPr>
+            <w:tcW w:w="1870" w:type="dxa"/>
+          </w:tcPr>
+          <w:p>
+            <w:pPr>
+              <w:jc w:val="center"/>
+              <w:cnfStyle w:val="000000000000" w:firstRow="0" w:lastRow="0" w:firstColumn="0" w:lastColumn="0" w:oddVBand="0" w:evenVBand="0" w:oddHBand="0" w:evenHBand="0" w:firstRowFirstColumn="0" w:firstRowLastColumn="0" w:lastRowFirstColumn="0" w:lastRowLastColumn="0"/>
+              <w:rPr>
+                <w:lang w:val="en-US"/>
+              </w:rPr>
+            </w:pPr>
+            <w:r>
+              <w:rPr>
+                <w:lang w:val="en-US"/>
+              </w:rPr>
+              <w:t>varchar</w:t>
+            </w:r>
+          </w:p>
+        </w:tc>
+        <w:tc>
+          <w:tcPr>
+            <w:tcW w:w="1870" w:type="dxa"/>
+          </w:tcPr>
+          <w:p>
+            <w:pPr>
+              <w:jc w:val="center"/>
+              <w:cnfStyle w:val="000000000000" w:firstRow="0" w:lastRow="0" w:firstColumn="0" w:lastColumn="0" w:oddVBand="0" w:evenVBand="0" w:oddHBand="0" w:evenHBand="0" w:firstRowFirstColumn="0" w:firstRowLastColumn="0" w:lastRowFirstColumn="0" w:lastRowLastColumn="0"/>
+              <w:rPr>
+                <w:lang w:val="en-US"/>
+              </w:rPr>
+            </w:pPr>
+            <w:r>
+              <w:rPr>
+                <w:lang w:val="en-US"/>
+              </w:rPr>
+              <w:t>100</w:t>
+            </w:r>
+          </w:p>
+        </w:tc>
+        <w:tc>
+          <w:tcPr>
+            <w:tcW w:w="1870" w:type="dxa"/>
+          </w:tcPr>
+          <w:p>
+            <w:pPr>
+              <w:jc w:val="center"/>
+              <w:cnfStyle w:val="000000000000" w:firstRow="0" w:lastRow="0" w:firstColumn="0" w:lastColumn="0" w:oddVBand="0" w:evenVBand="0" w:oddHBand="0" w:evenHBand="0" w:firstRowFirstColumn="0" w:firstRowLastColumn="0" w:lastRowFirstColumn="0" w:lastRowLastColumn="0"/>
+              <w:rPr>
+                <w:lang w:val="en-US"/>
+              </w:rPr>
+            </w:pPr>
+            <w:r>
+              <w:rPr>
+                <w:lang w:val="en-US"/>
+              </w:rPr>
+              <w:t>Name of the assigned food.</w:t>
+            </w:r>
+          </w:p>
+        </w:tc>
+        <w:tc>
+          <w:tcPr>
+            <w:tcW w:w="1870" w:type="dxa"/>
+          </w:tcPr>
+          <w:p>
+            <w:pPr>
+              <w:jc w:val="center"/>
+              <w:cnfStyle w:val="000000000000" w:firstRow="0" w:lastRow="0" w:firstColumn="0" w:lastColumn="0" w:oddVBand="0" w:evenVBand="0" w:oddHBand="0" w:evenHBand="0" w:firstRowFirstColumn="0" w:firstRowLastColumn="0" w:lastRowFirstColumn="0" w:lastRowLastColumn="0"/>
+              <w:rPr>
+                <w:lang w:val="en-US"/>
+              </w:rPr>
+            </w:pPr>
+            <w:r>
+              <w:rPr>
+                <w:lang w:val="en-US"/>
+              </w:rPr>
+              <w:t>Bangus, sliced</w:t>
+            </w:r>
+          </w:p>
+        </w:tc>
+      </w:tr>
+      <w:tr>
+        <w:trPr>
+          <w:cnfStyle w:val="000000100000" w:firstRow="0" w:lastRow="0" w:firstColumn="0" w:lastColumn="0" w:oddVBand="0" w:evenVBand="0" w:oddHBand="1" w:evenHBand="0" w:firstRowFirstColumn="0" w:firstRowLastColumn="0" w:lastRowFirstColumn="0" w:lastRowLastColumn="0"/>
+        </w:trPr>
+        <w:tc>
+          <w:tcPr>
+            <w:cnfStyle w:val="001000000000" w:firstRow="0" w:lastRow="0" w:firstColumn="1" w:lastColumn="0" w:oddVBand="0" w:evenVBand="0" w:oddHBand="0" w:evenHBand="0" w:firstRowFirstColumn="0" w:firstRowLastColumn="0" w:lastRowFirstColumn="0" w:lastRowLastColumn="0"/>
+            <w:tcW w:w="1870" w:type="dxa"/>
+          </w:tcPr>
+          <w:p>
+            <w:pPr>
+              <w:jc w:val="center"/>
+              <w:rPr>
+                <w:b/>
+                <w:bCs/>
+                <w:i w:val="0"/>
+                <w:iCs w:val="0"/>
+                <w:lang w:val="en-US"/>
+              </w:rPr>
+            </w:pPr>
+            <w:r>
+              <w:rPr>
+                <w:b/>
+                <w:bCs/>
+                <w:i w:val="0"/>
+                <w:iCs w:val="0"/>
+                <w:lang w:val="en-US"/>
+              </w:rPr>
+              <w:t>food_group</w:t>
+            </w:r>
+          </w:p>
+        </w:tc>
+        <w:tc>
+          <w:tcPr>
+            <w:tcW w:w="1870" w:type="dxa"/>
+          </w:tcPr>
+          <w:p>
+            <w:pPr>
+              <w:jc w:val="center"/>
+              <w:cnfStyle w:val="000000100000" w:firstRow="0" w:lastRow="0" w:firstColumn="0" w:lastColumn="0" w:oddVBand="0" w:evenVBand="0" w:oddHBand="1" w:evenHBand="0" w:firstRowFirstColumn="0" w:firstRowLastColumn="0" w:lastRowFirstColumn="0" w:lastRowLastColumn="0"/>
+              <w:rPr>
+                <w:lang w:val="en-US"/>
+              </w:rPr>
+            </w:pPr>
+            <w:r>
+              <w:rPr>
+                <w:lang w:val="en-US"/>
+              </w:rPr>
+              <w:t>varchar</w:t>
+            </w:r>
+          </w:p>
+        </w:tc>
+        <w:tc>
+          <w:tcPr>
+            <w:tcW w:w="1870" w:type="dxa"/>
+          </w:tcPr>
+          <w:p>
+            <w:pPr>
+              <w:jc w:val="center"/>
+              <w:cnfStyle w:val="000000100000" w:firstRow="0" w:lastRow="0" w:firstColumn="0" w:lastColumn="0" w:oddVBand="0" w:evenVBand="0" w:oddHBand="1" w:evenHBand="0" w:firstRowFirstColumn="0" w:firstRowLastColumn="0" w:lastRowFirstColumn="0" w:lastRowLastColumn="0"/>
+              <w:rPr>
+                <w:lang w:val="en-US"/>
+              </w:rPr>
+            </w:pPr>
+            <w:r>
+              <w:rPr>
+                <w:lang w:val="en-US"/>
+              </w:rPr>
+              <w:t>100</w:t>
+            </w:r>
+          </w:p>
+        </w:tc>
+        <w:tc>
+          <w:tcPr>
+            <w:tcW w:w="1870" w:type="dxa"/>
+          </w:tcPr>
+          <w:p>
+            <w:pPr>
+              <w:jc w:val="center"/>
+              <w:cnfStyle w:val="000000100000" w:firstRow="0" w:lastRow="0" w:firstColumn="0" w:lastColumn="0" w:oddVBand="0" w:evenVBand="0" w:oddHBand="1" w:evenHBand="0" w:firstRowFirstColumn="0" w:firstRowLastColumn="0" w:lastRowFirstColumn="0" w:lastRowLastColumn="0"/>
+              <w:rPr>
+                <w:lang w:val="en-US"/>
+              </w:rPr>
+            </w:pPr>
+            <w:r>
+              <w:rPr>
+                <w:lang w:val="en-US"/>
+              </w:rPr>
+              <w:t>Food group of the food assigned.</w:t>
+            </w:r>
+          </w:p>
+        </w:tc>
+        <w:tc>
+          <w:tcPr>
+            <w:tcW w:w="1870" w:type="dxa"/>
+          </w:tcPr>
+          <w:p>
+            <w:pPr>
+              <w:jc w:val="center"/>
+              <w:cnfStyle w:val="000000100000" w:firstRow="0" w:lastRow="0" w:firstColumn="0" w:lastColumn="0" w:oddVBand="0" w:evenVBand="0" w:oddHBand="1" w:evenHBand="0" w:firstRowFirstColumn="0" w:firstRowLastColumn="0" w:lastRowFirstColumn="0" w:lastRowLastColumn="0"/>
+              <w:rPr>
+                <w:lang w:val="en-US"/>
+              </w:rPr>
+            </w:pPr>
+            <w:r>
+              <w:rPr>
+                <w:lang w:val="en-US"/>
+              </w:rPr>
+              <w:t>LF Meat</w:t>
+            </w:r>
+          </w:p>
+        </w:tc>
+      </w:tr>
+      <w:tr>
+        <w:tc>
+          <w:tcPr>
+            <w:cnfStyle w:val="001000000000" w:firstRow="0" w:lastRow="0" w:firstColumn="1" w:lastColumn="0" w:oddVBand="0" w:evenVBand="0" w:oddHBand="0" w:evenHBand="0" w:firstRowFirstColumn="0" w:firstRowLastColumn="0" w:lastRowFirstColumn="0" w:lastRowLastColumn="0"/>
+            <w:tcW w:w="1870" w:type="dxa"/>
+          </w:tcPr>
+          <w:p>
+            <w:pPr>
+              <w:jc w:val="center"/>
+              <w:rPr>
+                <w:b/>
+                <w:bCs/>
+                <w:i w:val="0"/>
+                <w:iCs w:val="0"/>
+                <w:lang w:val="en-US"/>
+              </w:rPr>
+            </w:pPr>
+            <w:r>
+              <w:rPr>
+                <w:b/>
+                <w:bCs/>
+                <w:i w:val="0"/>
+                <w:iCs w:val="0"/>
+                <w:lang w:val="en-US"/>
+              </w:rPr>
+              <w:t>household_measurement</w:t>
+            </w:r>
+          </w:p>
+        </w:tc>
+        <w:tc>
+          <w:tcPr>
+            <w:tcW w:w="1870" w:type="dxa"/>
+          </w:tcPr>
+          <w:p>
+            <w:pPr>
+              <w:jc w:val="center"/>
+              <w:cnfStyle w:val="000000000000" w:firstRow="0" w:lastRow="0" w:firstColumn="0" w:lastColumn="0" w:oddVBand="0" w:evenVBand="0" w:oddHBand="0" w:evenHBand="0" w:firstRowFirstColumn="0" w:firstRowLastColumn="0" w:lastRowFirstColumn="0" w:lastRowLastColumn="0"/>
+              <w:rPr>
+                <w:lang w:val="en-US"/>
+              </w:rPr>
+            </w:pPr>
+            <w:r>
+              <w:rPr>
+                <w:lang w:val="en-US"/>
+              </w:rPr>
+              <w:t>varchar</w:t>
+            </w:r>
+          </w:p>
+        </w:tc>
+        <w:tc>
+          <w:tcPr>
+            <w:tcW w:w="1870" w:type="dxa"/>
+          </w:tcPr>
+          <w:p>
+            <w:pPr>
+              <w:jc w:val="center"/>
+              <w:cnfStyle w:val="000000000000" w:firstRow="0" w:lastRow="0" w:firstColumn="0" w:lastColumn="0" w:oddVBand="0" w:evenVBand="0" w:oddHBand="0" w:evenHBand="0" w:firstRowFirstColumn="0" w:firstRowLastColumn="0" w:lastRowFirstColumn="0" w:lastRowLastColumn="0"/>
+              <w:rPr>
+                <w:lang w:val="en-US"/>
+              </w:rPr>
+            </w:pPr>
+            <w:r>
+              <w:rPr>
+                <w:lang w:val="en-US"/>
+              </w:rPr>
+              <w:t>50</w:t>
+            </w:r>
+          </w:p>
+        </w:tc>
+        <w:tc>
+          <w:tcPr>
+            <w:tcW w:w="1870" w:type="dxa"/>
+          </w:tcPr>
+          <w:p>
+            <w:pPr>
+              <w:jc w:val="center"/>
+              <w:cnfStyle w:val="000000000000" w:firstRow="0" w:lastRow="0" w:firstColumn="0" w:lastColumn="0" w:oddVBand="0" w:evenVBand="0" w:oddHBand="0" w:evenHBand="0" w:firstRowFirstColumn="0" w:firstRowLastColumn="0" w:lastRowFirstColumn="0" w:lastRowLastColumn="0"/>
+              <w:rPr>
+                <w:lang w:val="en-US"/>
+              </w:rPr>
+            </w:pPr>
+            <w:r>
+              <w:rPr>
+                <w:lang w:val="en-US"/>
+              </w:rPr>
+              <w:t>Allowed household measurement of the food.</w:t>
+            </w:r>
+          </w:p>
+        </w:tc>
+        <w:tc>
+          <w:tcPr>
+            <w:tcW w:w="1870" w:type="dxa"/>
+          </w:tcPr>
+          <w:p>
+            <w:pPr>
+              <w:jc w:val="center"/>
+              <w:cnfStyle w:val="000000000000" w:firstRow="0" w:lastRow="0" w:firstColumn="0" w:lastColumn="0" w:oddVBand="0" w:evenVBand="0" w:oddHBand="0" w:evenHBand="0" w:firstRowFirstColumn="0" w:firstRowLastColumn="0" w:lastRowFirstColumn="0" w:lastRowLastColumn="0"/>
+              <w:rPr>
+                <w:lang w:val="en-US"/>
+              </w:rPr>
+            </w:pPr>
+            <w:r>
+              <w:rPr>
+                <w:lang w:val="en-US"/>
+              </w:rPr>
+              <w:t>1 slice</w:t>
+            </w:r>
+          </w:p>
+        </w:tc>
+      </w:tr>
+      <w:tr>
+        <w:trPr>
+          <w:cnfStyle w:val="000000100000" w:firstRow="0" w:lastRow="0" w:firstColumn="0" w:lastColumn="0" w:oddVBand="0" w:evenVBand="0" w:oddHBand="1" w:evenHBand="0" w:firstRowFirstColumn="0" w:firstRowLastColumn="0" w:lastRowFirstColumn="0" w:lastRowLastColumn="0"/>
+        </w:trPr>
+        <w:tc>
+          <w:tcPr>
+            <w:cnfStyle w:val="001000000000" w:firstRow="0" w:lastRow="0" w:firstColumn="1" w:lastColumn="0" w:oddVBand="0" w:evenVBand="0" w:oddHBand="0" w:evenHBand="0" w:firstRowFirstColumn="0" w:firstRowLastColumn="0" w:lastRowFirstColumn="0" w:lastRowLastColumn="0"/>
+            <w:tcW w:w="1870" w:type="dxa"/>
+          </w:tcPr>
+          <w:p>
+            <w:pPr>
+              <w:jc w:val="center"/>
+              <w:rPr>
+                <w:b/>
+                <w:bCs/>
+                <w:i w:val="0"/>
+                <w:iCs w:val="0"/>
+                <w:lang w:val="en-US"/>
+              </w:rPr>
+            </w:pPr>
+            <w:r>
+              <w:rPr>
+                <w:b/>
+                <w:bCs/>
+                <w:i w:val="0"/>
+                <w:iCs w:val="0"/>
+                <w:lang w:val="en-US"/>
+              </w:rPr>
+              <w:t>food_weight</w:t>
+            </w:r>
+          </w:p>
+        </w:tc>
+        <w:tc>
+          <w:tcPr>
+            <w:tcW w:w="1870" w:type="dxa"/>
+          </w:tcPr>
+          <w:p>
+            <w:pPr>
+              <w:jc w:val="center"/>
+              <w:cnfStyle w:val="000000100000" w:firstRow="0" w:lastRow="0" w:firstColumn="0" w:lastColumn="0" w:oddVBand="0" w:evenVBand="0" w:oddHBand="1" w:evenHBand="0" w:firstRowFirstColumn="0" w:firstRowLastColumn="0" w:lastRowFirstColumn="0" w:lastRowLastColumn="0"/>
+              <w:rPr>
+                <w:lang w:val="en-US"/>
+              </w:rPr>
+            </w:pPr>
+            <w:r>
+              <w:rPr>
+                <w:lang w:val="en-US"/>
+              </w:rPr>
+              <w:t>float</w:t>
+            </w:r>
+          </w:p>
+        </w:tc>
+        <w:tc>
+          <w:tcPr>
+            <w:tcW w:w="1870" w:type="dxa"/>
+          </w:tcPr>
+          <w:p>
+            <w:pPr>
+              <w:jc w:val="center"/>
+              <w:cnfStyle w:val="000000100000" w:firstRow="0" w:lastRow="0" w:firstColumn="0" w:lastColumn="0" w:oddVBand="0" w:evenVBand="0" w:oddHBand="1" w:evenHBand="0" w:firstRowFirstColumn="0" w:firstRowLastColumn="0" w:lastRowFirstColumn="0" w:lastRowLastColumn="0"/>
+              <w:rPr>
+                <w:lang w:val="en-US"/>
+              </w:rPr>
+            </w:pPr>
+          </w:p>
+        </w:tc>
+        <w:tc>
+          <w:tcPr>
+            <w:tcW w:w="1870" w:type="dxa"/>
+          </w:tcPr>
+          <w:p>
+            <w:pPr>
+              <w:jc w:val="center"/>
+              <w:cnfStyle w:val="000000100000" w:firstRow="0" w:lastRow="0" w:firstColumn="0" w:lastColumn="0" w:oddVBand="0" w:evenVBand="0" w:oddHBand="1" w:evenHBand="0" w:firstRowFirstColumn="0" w:firstRowLastColumn="0" w:lastRowFirstColumn="0" w:lastRowLastColumn="0"/>
+              <w:rPr>
+                <w:lang w:val="en-US"/>
+              </w:rPr>
+            </w:pPr>
+            <w:r>
+              <w:rPr>
+                <w:lang w:val="en-US"/>
+              </w:rPr>
+              <w:t>Weight of the food assigned.</w:t>
+            </w:r>
+          </w:p>
+        </w:tc>
+        <w:tc>
+          <w:tcPr>
+            <w:tcW w:w="1870" w:type="dxa"/>
+          </w:tcPr>
+          <w:p>
+            <w:pPr>
+              <w:jc w:val="center"/>
+              <w:cnfStyle w:val="000000100000" w:firstRow="0" w:lastRow="0" w:firstColumn="0" w:lastColumn="0" w:oddVBand="0" w:evenVBand="0" w:oddHBand="1" w:evenHBand="0" w:firstRowFirstColumn="0" w:firstRowLastColumn="0" w:lastRowFirstColumn="0" w:lastRowLastColumn="0"/>
+              <w:rPr>
+                <w:lang w:val="en-US"/>
+              </w:rPr>
+            </w:pPr>
+            <w:r>
+              <w:rPr>
+                <w:lang w:val="en-US"/>
+              </w:rPr>
+              <w:t>35.0</w:t>
+            </w:r>
+            <w:r>
+              <w:rPr>
+                <w:lang w:val="en-US"/>
+              </w:rPr>
+              <w:t>(grams)</w:t>
+            </w:r>
+          </w:p>
+        </w:tc>
+      </w:tr>
+    </w:tbl>
+    <w:p>
+      <w:pPr>
+        <w:rPr>
+          <w:lang w:val="en-US"/>
+        </w:rPr>
+      </w:pPr>
+    </w:p>
+    <w:p>
+      <w:pPr>
+        <w:rPr>
+          <w:lang w:val="en-US"/>
+        </w:rPr>
+      </w:pPr>
+    </w:p>
+    <w:p>
+      <w:pPr>
+        <w:rPr>
+          <w:lang w:val="en-US"/>
+        </w:rPr>
+      </w:pPr>
+    </w:p>
+    <w:p>
+      <w:pPr>
+        <w:rPr>
+          <w:lang w:val="en-US"/>
+        </w:rPr>
+      </w:pPr>
+    </w:p>
+    <w:p>
+      <w:pPr>
+        <w:rPr>
+          <w:lang w:val="en-US"/>
+        </w:rPr>
+      </w:pPr>
+    </w:p>
+    <w:p>
+      <w:pPr>
+        <w:rPr>
+          <w:lang w:val="en-US"/>
+        </w:rPr>
+      </w:pPr>
+    </w:p>
+    <w:p>
+      <w:pPr>
+        <w:rPr>
+          <w:lang w:val="en-US"/>
+        </w:rPr>
+      </w:pPr>
+    </w:p>
+    <w:p>
+      <w:pPr>
+        <w:rPr>
+          <w:lang w:val="en-US"/>
+        </w:rPr>
+      </w:pPr>
+    </w:p>
+    <w:p>
+      <w:pPr>
+        <w:rPr>
+          <w:lang w:val="en-US"/>
+        </w:rPr>
+      </w:pPr>
+    </w:p>
+    <w:p>
+      <w:pPr>
+        <w:rPr>
+          <w:i/>
+          <w:iCs/>
+          <w:lang w:val="en-US"/>
+        </w:rPr>
+      </w:pPr>
+      <w:r>
+        <w:rPr>
+          <w:lang w:val="en-US"/>
+        </w:rPr>
+        <w:t>*</w:t>
+      </w:r>
+      <w:r>
+        <w:rPr>
+          <w:i/>
+          <w:iCs/>
+          <w:lang w:val="en-US"/>
+        </w:rPr>
+        <w:t>Meal_Plan Table</w:t>
+      </w:r>
+    </w:p>
+    <w:tbl>
+      <w:tblPr>
+        <w:tblStyle w:val="GridTable3-Accent4"/>
+        <w:tblW w:w="0" w:type="auto"/>
+        <w:tblLook w:val="04A0" w:firstRow="1" w:lastRow="0" w:firstColumn="1" w:lastColumn="0" w:noHBand="0" w:noVBand="1"/>
+      </w:tblPr>
+      <w:tblGrid>
+        <w:gridCol w:w="2261"/>
+        <w:gridCol w:w="1754"/>
+        <w:gridCol w:w="1727"/>
+        <w:gridCol w:w="1798"/>
+        <w:gridCol w:w="1820"/>
+      </w:tblGrid>
+      <w:tr>
+        <w:trPr>
+          <w:cnfStyle w:val="100000000000" w:firstRow="1" w:lastRow="0" w:firstColumn="0" w:lastColumn="0" w:oddVBand="0" w:evenVBand="0" w:oddHBand="0" w:evenHBand="0" w:firstRowFirstColumn="0" w:firstRowLastColumn="0" w:lastRowFirstColumn="0" w:lastRowLastColumn="0"/>
+        </w:trPr>
+        <w:tc>
+          <w:tcPr>
+            <w:cnfStyle w:val="001000000100" w:firstRow="0" w:lastRow="0" w:firstColumn="1" w:lastColumn="0" w:oddVBand="0" w:evenVBand="0" w:oddHBand="0" w:evenHBand="0" w:firstRowFirstColumn="1" w:firstRowLastColumn="0" w:lastRowFirstColumn="0" w:lastRowLastColumn="0"/>
+            <w:tcW w:w="1870" w:type="dxa"/>
+          </w:tcPr>
+          <w:p>
+            <w:pPr>
+              <w:jc w:val="center"/>
+              <w:rPr>
+                <w:i w:val="0"/>
+                <w:iCs w:val="0"/>
+                <w:lang w:val="en-US"/>
+              </w:rPr>
+            </w:pPr>
+            <w:r>
+              <w:rPr>
+                <w:i w:val="0"/>
+                <w:iCs w:val="0"/>
+                <w:lang w:val="en-US"/>
+              </w:rPr>
+              <w:t>Field Name</w:t>
+            </w:r>
+          </w:p>
+        </w:tc>
+        <w:tc>
+          <w:tcPr>
+            <w:tcW w:w="1870" w:type="dxa"/>
+          </w:tcPr>
+          <w:p>
+            <w:pPr>
+              <w:jc w:val="center"/>
+              <w:cnfStyle w:val="100000000000" w:firstRow="1" w:lastRow="0" w:firstColumn="0" w:lastColumn="0" w:oddVBand="0" w:evenVBand="0" w:oddHBand="0" w:evenHBand="0" w:firstRowFirstColumn="0" w:firstRowLastColumn="0" w:lastRowFirstColumn="0" w:lastRowLastColumn="0"/>
+              <w:rPr>
+                <w:lang w:val="en-US"/>
+              </w:rPr>
+            </w:pPr>
+            <w:r>
+              <w:rPr>
+                <w:lang w:val="en-US"/>
+              </w:rPr>
+              <w:t>Data Type</w:t>
+            </w:r>
+          </w:p>
+        </w:tc>
+        <w:tc>
+          <w:tcPr>
+            <w:tcW w:w="1870" w:type="dxa"/>
+          </w:tcPr>
+          <w:p>
+            <w:pPr>
+              <w:jc w:val="center"/>
+              <w:cnfStyle w:val="100000000000" w:firstRow="1" w:lastRow="0" w:firstColumn="0" w:lastColumn="0" w:oddVBand="0" w:evenVBand="0" w:oddHBand="0" w:evenHBand="0" w:firstRowFirstColumn="0" w:firstRowLastColumn="0" w:lastRowFirstColumn="0" w:lastRowLastColumn="0"/>
+              <w:rPr>
+                <w:lang w:val="en-US"/>
+              </w:rPr>
+            </w:pPr>
+            <w:r>
+              <w:rPr>
+                <w:lang w:val="en-US"/>
+              </w:rPr>
+              <w:t>Field Size</w:t>
+            </w:r>
+          </w:p>
+        </w:tc>
+        <w:tc>
+          <w:tcPr>
+            <w:tcW w:w="1870" w:type="dxa"/>
+          </w:tcPr>
+          <w:p>
+            <w:pPr>
+              <w:jc w:val="center"/>
+              <w:cnfStyle w:val="100000000000" w:firstRow="1" w:lastRow="0" w:firstColumn="0" w:lastColumn="0" w:oddVBand="0" w:evenVBand="0" w:oddHBand="0" w:evenHBand="0" w:firstRowFirstColumn="0" w:firstRowLastColumn="0" w:lastRowFirstColumn="0" w:lastRowLastColumn="0"/>
+              <w:rPr>
+                <w:lang w:val="en-US"/>
+              </w:rPr>
+            </w:pPr>
+            <w:r>
+              <w:rPr>
+                <w:lang w:val="en-US"/>
+              </w:rPr>
+              <w:t>Description</w:t>
+            </w:r>
+          </w:p>
+        </w:tc>
+        <w:tc>
+          <w:tcPr>
+            <w:tcW w:w="1870" w:type="dxa"/>
+          </w:tcPr>
+          <w:p>
+            <w:pPr>
+              <w:jc w:val="center"/>
+              <w:cnfStyle w:val="100000000000" w:firstRow="1" w:lastRow="0" w:firstColumn="0" w:lastColumn="0" w:oddVBand="0" w:evenVBand="0" w:oddHBand="0" w:evenHBand="0" w:firstRowFirstColumn="0" w:firstRowLastColumn="0" w:lastRowFirstColumn="0" w:lastRowLastColumn="0"/>
+              <w:rPr>
+                <w:lang w:val="en-US"/>
+              </w:rPr>
+            </w:pPr>
+            <w:r>
+              <w:rPr>
+                <w:lang w:val="en-US"/>
+              </w:rPr>
+              <w:t>Example</w:t>
+            </w:r>
+          </w:p>
+        </w:tc>
+      </w:tr>
+      <w:tr>
+        <w:trPr>
+          <w:cnfStyle w:val="000000100000" w:firstRow="0" w:lastRow="0" w:firstColumn="0" w:lastColumn="0" w:oddVBand="0" w:evenVBand="0" w:oddHBand="1" w:evenHBand="0" w:firstRowFirstColumn="0" w:firstRowLastColumn="0" w:lastRowFirstColumn="0" w:lastRowLastColumn="0"/>
+        </w:trPr>
+        <w:tc>
+          <w:tcPr>
+            <w:cnfStyle w:val="001000000000" w:firstRow="0" w:lastRow="0" w:firstColumn="1" w:lastColumn="0" w:oddVBand="0" w:evenVBand="0" w:oddHBand="0" w:evenHBand="0" w:firstRowFirstColumn="0" w:firstRowLastColumn="0" w:lastRowFirstColumn="0" w:lastRowLastColumn="0"/>
+            <w:tcW w:w="1870" w:type="dxa"/>
+          </w:tcPr>
+          <w:p>
+            <w:pPr>
+              <w:jc w:val="center"/>
+              <w:rPr>
+                <w:b/>
+                <w:bCs/>
+                <w:i w:val="0"/>
+                <w:iCs w:val="0"/>
+                <w:lang w:val="en-US"/>
+              </w:rPr>
+            </w:pPr>
+            <w:r>
+              <w:rPr>
+                <w:b/>
+                <w:bCs/>
+                <w:i w:val="0"/>
+                <w:iCs w:val="0"/>
+                <w:lang w:val="en-US"/>
+              </w:rPr>
+              <w:t>id (PK)</w:t>
+            </w:r>
+          </w:p>
+        </w:tc>
+        <w:tc>
+          <w:tcPr>
+            <w:tcW w:w="1870" w:type="dxa"/>
+          </w:tcPr>
+          <w:p>
+            <w:pPr>
+              <w:jc w:val="center"/>
+              <w:cnfStyle w:val="000000100000" w:firstRow="0" w:lastRow="0" w:firstColumn="0" w:lastColumn="0" w:oddVBand="0" w:evenVBand="0" w:oddHBand="1" w:evenHBand="0" w:firstRowFirstColumn="0" w:firstRowLastColumn="0" w:lastRowFirstColumn="0" w:lastRowLastColumn="0"/>
+              <w:rPr>
+                <w:lang w:val="en-US"/>
+              </w:rPr>
+            </w:pPr>
+            <w:r>
+              <w:rPr>
+                <w:lang w:val="en-US"/>
+              </w:rPr>
+              <w:t>integer</w:t>
+            </w:r>
+          </w:p>
+        </w:tc>
+        <w:tc>
+          <w:tcPr>
+            <w:tcW w:w="1870" w:type="dxa"/>
+          </w:tcPr>
+          <w:p>
+            <w:pPr>
+              <w:jc w:val="center"/>
+              <w:cnfStyle w:val="000000100000" w:firstRow="0" w:lastRow="0" w:firstColumn="0" w:lastColumn="0" w:oddVBand="0" w:evenVBand="0" w:oddHBand="1" w:evenHBand="0" w:firstRowFirstColumn="0" w:firstRowLastColumn="0" w:lastRowFirstColumn="0" w:lastRowLastColumn="0"/>
+              <w:rPr>
+                <w:lang w:val="en-US"/>
+              </w:rPr>
+            </w:pPr>
+            <w:r>
+              <w:rPr>
+                <w:lang w:val="en-US"/>
+              </w:rPr>
+              <w:t>11</w:t>
+            </w:r>
+          </w:p>
+        </w:tc>
+        <w:tc>
+          <w:tcPr>
+            <w:tcW w:w="1870" w:type="dxa"/>
+          </w:tcPr>
+          <w:p>
+            <w:pPr>
+              <w:jc w:val="center"/>
+              <w:cnfStyle w:val="000000100000" w:firstRow="0" w:lastRow="0" w:firstColumn="0" w:lastColumn="0" w:oddVBand="0" w:evenVBand="0" w:oddHBand="1" w:evenHBand="0" w:firstRowFirstColumn="0" w:firstRowLastColumn="0" w:lastRowFirstColumn="0" w:lastRowLastColumn="0"/>
+              <w:rPr>
+                <w:lang w:val="en-US"/>
+              </w:rPr>
+            </w:pPr>
+            <w:r>
+              <w:rPr>
+                <w:lang w:val="en-US"/>
+              </w:rPr>
+              <w:t>Unique ID of the food.</w:t>
+            </w:r>
+          </w:p>
+        </w:tc>
+        <w:tc>
+          <w:tcPr>
+            <w:tcW w:w="1870" w:type="dxa"/>
+          </w:tcPr>
+          <w:p>
+            <w:pPr>
+              <w:jc w:val="center"/>
+              <w:cnfStyle w:val="000000100000" w:firstRow="0" w:lastRow="0" w:firstColumn="0" w:lastColumn="0" w:oddVBand="0" w:evenVBand="0" w:oddHBand="1" w:evenHBand="0" w:firstRowFirstColumn="0" w:firstRowLastColumn="0" w:lastRowFirstColumn="0" w:lastRowLastColumn="0"/>
+              <w:rPr>
+                <w:lang w:val="en-US"/>
+              </w:rPr>
+            </w:pPr>
+            <w:r>
+              <w:rPr>
+                <w:lang w:val="en-US"/>
+              </w:rPr>
+              <w:t>05555555555</w:t>
+            </w:r>
+          </w:p>
+        </w:tc>
+      </w:tr>
+      <w:tr>
+        <w:tc>
+          <w:tcPr>
+            <w:cnfStyle w:val="001000000000" w:firstRow="0" w:lastRow="0" w:firstColumn="1" w:lastColumn="0" w:oddVBand="0" w:evenVBand="0" w:oddHBand="0" w:evenHBand="0" w:firstRowFirstColumn="0" w:firstRowLastColumn="0" w:lastRowFirstColumn="0" w:lastRowLastColumn="0"/>
+            <w:tcW w:w="1870" w:type="dxa"/>
+          </w:tcPr>
+          <w:p>
+            <w:pPr>
+              <w:jc w:val="center"/>
+              <w:rPr>
+                <w:b/>
+                <w:bCs/>
+                <w:i w:val="0"/>
+                <w:iCs w:val="0"/>
+                <w:lang w:val="en-US"/>
+              </w:rPr>
+            </w:pPr>
+            <w:r>
+              <w:rPr>
+                <w:b/>
+                <w:bCs/>
+                <w:i w:val="0"/>
+                <w:iCs w:val="0"/>
+                <w:lang w:val="en-US"/>
+              </w:rPr>
+              <w:t>exchange_id (FK)</w:t>
+            </w:r>
+          </w:p>
+        </w:tc>
+        <w:tc>
+          <w:tcPr>
+            <w:tcW w:w="1870" w:type="dxa"/>
+          </w:tcPr>
+          <w:p>
+            <w:pPr>
+              <w:jc w:val="center"/>
+              <w:cnfStyle w:val="000000000000" w:firstRow="0" w:lastRow="0" w:firstColumn="0" w:lastColumn="0" w:oddVBand="0" w:evenVBand="0" w:oddHBand="0" w:evenHBand="0" w:firstRowFirstColumn="0" w:firstRowLastColumn="0" w:lastRowFirstColumn="0" w:lastRowLastColumn="0"/>
+              <w:rPr>
+                <w:lang w:val="en-US"/>
+              </w:rPr>
+            </w:pPr>
+            <w:r>
+              <w:rPr>
+                <w:lang w:val="en-US"/>
+              </w:rPr>
+              <w:t>integer</w:t>
+            </w:r>
+          </w:p>
+        </w:tc>
+        <w:tc>
+          <w:tcPr>
+            <w:tcW w:w="1870" w:type="dxa"/>
+          </w:tcPr>
+          <w:p>
+            <w:pPr>
+              <w:jc w:val="center"/>
+              <w:cnfStyle w:val="000000000000" w:firstRow="0" w:lastRow="0" w:firstColumn="0" w:lastColumn="0" w:oddVBand="0" w:evenVBand="0" w:oddHBand="0" w:evenHBand="0" w:firstRowFirstColumn="0" w:firstRowLastColumn="0" w:lastRowFirstColumn="0" w:lastRowLastColumn="0"/>
+              <w:rPr>
+                <w:lang w:val="en-US"/>
+              </w:rPr>
+            </w:pPr>
+            <w:r>
+              <w:rPr>
+                <w:lang w:val="en-US"/>
+              </w:rPr>
+              <w:t>11</w:t>
+            </w:r>
+          </w:p>
+        </w:tc>
+        <w:tc>
+          <w:tcPr>
+            <w:tcW w:w="1870" w:type="dxa"/>
+          </w:tcPr>
+          <w:p>
+            <w:pPr>
+              <w:jc w:val="center"/>
+              <w:cnfStyle w:val="000000000000" w:firstRow="0" w:lastRow="0" w:firstColumn="0" w:lastColumn="0" w:oddVBand="0" w:evenVBand="0" w:oddHBand="0" w:evenHBand="0" w:firstRowFirstColumn="0" w:firstRowLastColumn="0" w:lastRowFirstColumn="0" w:lastRowLastColumn="0"/>
+              <w:rPr>
+                <w:lang w:val="en-US"/>
+              </w:rPr>
+            </w:pPr>
+            <w:r>
+              <w:rPr>
+                <w:lang w:val="en-US"/>
+              </w:rPr>
+              <w:t>Unique ID of the food exchange form the Exchanges table.</w:t>
+            </w:r>
+          </w:p>
+        </w:tc>
+        <w:tc>
+          <w:tcPr>
+            <w:tcW w:w="1870" w:type="dxa"/>
+          </w:tcPr>
+          <w:p>
+            <w:pPr>
+              <w:jc w:val="center"/>
+              <w:cnfStyle w:val="000000000000" w:firstRow="0" w:lastRow="0" w:firstColumn="0" w:lastColumn="0" w:oddVBand="0" w:evenVBand="0" w:oddHBand="0" w:evenHBand="0" w:firstRowFirstColumn="0" w:firstRowLastColumn="0" w:lastRowFirstColumn="0" w:lastRowLastColumn="0"/>
+              <w:rPr>
+                <w:lang w:val="en-US"/>
+              </w:rPr>
+            </w:pPr>
+            <w:r>
+              <w:rPr>
+                <w:lang w:val="en-US"/>
+              </w:rPr>
+              <w:t>02323232323</w:t>
+            </w:r>
+          </w:p>
+        </w:tc>
+      </w:tr>
+      <w:tr>
+        <w:trPr>
+          <w:cnfStyle w:val="000000100000" w:firstRow="0" w:lastRow="0" w:firstColumn="0" w:lastColumn="0" w:oddVBand="0" w:evenVBand="0" w:oddHBand="1" w:evenHBand="0" w:firstRowFirstColumn="0" w:firstRowLastColumn="0" w:lastRowFirstColumn="0" w:lastRowLastColumn="0"/>
+        </w:trPr>
+        <w:tc>
+          <w:tcPr>
+            <w:cnfStyle w:val="001000000000" w:firstRow="0" w:lastRow="0" w:firstColumn="1" w:lastColumn="0" w:oddVBand="0" w:evenVBand="0" w:oddHBand="0" w:evenHBand="0" w:firstRowFirstColumn="0" w:firstRowLastColumn="0" w:lastRowFirstColumn="0" w:lastRowLastColumn="0"/>
+            <w:tcW w:w="1870" w:type="dxa"/>
+          </w:tcPr>
+          <w:p>
+            <w:pPr>
+              <w:jc w:val="center"/>
+              <w:rPr>
+                <w:b/>
+                <w:bCs/>
+                <w:i w:val="0"/>
+                <w:iCs w:val="0"/>
+                <w:lang w:val="en-US"/>
+              </w:rPr>
+            </w:pPr>
+            <w:r>
+              <w:rPr>
+                <w:b/>
+                <w:bCs/>
+                <w:i w:val="0"/>
+                <w:iCs w:val="0"/>
+                <w:lang w:val="en-US"/>
+              </w:rPr>
+              <w:t>meal_time</w:t>
+            </w:r>
+          </w:p>
+        </w:tc>
+        <w:tc>
+          <w:tcPr>
+            <w:tcW w:w="1870" w:type="dxa"/>
+          </w:tcPr>
+          <w:p>
+            <w:pPr>
+              <w:jc w:val="center"/>
+              <w:cnfStyle w:val="000000100000" w:firstRow="0" w:lastRow="0" w:firstColumn="0" w:lastColumn="0" w:oddVBand="0" w:evenVBand="0" w:oddHBand="1" w:evenHBand="0" w:firstRowFirstColumn="0" w:firstRowLastColumn="0" w:lastRowFirstColumn="0" w:lastRowLastColumn="0"/>
+              <w:rPr>
+                <w:lang w:val="en-US"/>
+              </w:rPr>
+            </w:pPr>
+            <w:r>
+              <w:rPr>
+                <w:lang w:val="en-US"/>
+              </w:rPr>
+              <w:t>varchar</w:t>
+            </w:r>
+          </w:p>
+        </w:tc>
+        <w:tc>
+          <w:tcPr>
+            <w:tcW w:w="1870" w:type="dxa"/>
+          </w:tcPr>
+          <w:p>
+            <w:pPr>
+              <w:jc w:val="center"/>
+              <w:cnfStyle w:val="000000100000" w:firstRow="0" w:lastRow="0" w:firstColumn="0" w:lastColumn="0" w:oddVBand="0" w:evenVBand="0" w:oddHBand="1" w:evenHBand="0" w:firstRowFirstColumn="0" w:firstRowLastColumn="0" w:lastRowFirstColumn="0" w:lastRowLastColumn="0"/>
+              <w:rPr>
+                <w:lang w:val="en-US"/>
+              </w:rPr>
+            </w:pPr>
+            <w:r>
+              <w:rPr>
+                <w:lang w:val="en-US"/>
+              </w:rPr>
+              <w:t>20</w:t>
+            </w:r>
+          </w:p>
+        </w:tc>
+        <w:tc>
+          <w:tcPr>
+            <w:tcW w:w="1870" w:type="dxa"/>
+          </w:tcPr>
+          <w:p>
+            <w:pPr>
+              <w:jc w:val="center"/>
+              <w:cnfStyle w:val="000000100000" w:firstRow="0" w:lastRow="0" w:firstColumn="0" w:lastColumn="0" w:oddVBand="0" w:evenVBand="0" w:oddHBand="1" w:evenHBand="0" w:firstRowFirstColumn="0" w:firstRowLastColumn="0" w:lastRowFirstColumn="0" w:lastRowLastColumn="0"/>
+              <w:rPr>
+                <w:lang w:val="en-US"/>
+              </w:rPr>
+            </w:pPr>
+            <w:r>
+              <w:rPr>
+                <w:lang w:val="en-US"/>
+              </w:rPr>
+              <w:t>Mealtime</w:t>
+            </w:r>
+            <w:r>
+              <w:rPr>
+                <w:lang w:val="en-US"/>
+              </w:rPr>
+              <w:t xml:space="preserve"> of the day (Breakfast, AM Snack, Lunch, PM Snack, Dinner)</w:t>
+            </w:r>
+            <w:r>
+              <w:rPr>
+                <w:lang w:val="en-US"/>
+              </w:rPr>
+              <w:t xml:space="preserve"> </w:t>
+            </w:r>
+          </w:p>
+        </w:tc>
+        <w:tc>
+          <w:tcPr>
+            <w:tcW w:w="1870" w:type="dxa"/>
+          </w:tcPr>
+          <w:p>
+            <w:pPr>
+              <w:jc w:val="center"/>
+              <w:cnfStyle w:val="000000100000" w:firstRow="0" w:lastRow="0" w:firstColumn="0" w:lastColumn="0" w:oddVBand="0" w:evenVBand="0" w:oddHBand="1" w:evenHBand="0" w:firstRowFirstColumn="0" w:firstRowLastColumn="0" w:lastRowFirstColumn="0" w:lastRowLastColumn="0"/>
+              <w:rPr>
+                <w:lang w:val="en-US"/>
+              </w:rPr>
+            </w:pPr>
+            <w:r>
+              <w:rPr>
+                <w:lang w:val="en-US"/>
+              </w:rPr>
+              <w:t>Dinner</w:t>
+            </w:r>
+          </w:p>
+        </w:tc>
+      </w:tr>
+      <w:tr>
+        <w:tc>
+          <w:tcPr>
+            <w:cnfStyle w:val="001000000000" w:firstRow="0" w:lastRow="0" w:firstColumn="1" w:lastColumn="0" w:oddVBand="0" w:evenVBand="0" w:oddHBand="0" w:evenHBand="0" w:firstRowFirstColumn="0" w:firstRowLastColumn="0" w:lastRowFirstColumn="0" w:lastRowLastColumn="0"/>
+            <w:tcW w:w="1870" w:type="dxa"/>
+          </w:tcPr>
+          <w:p>
+            <w:pPr>
+              <w:jc w:val="center"/>
+              <w:rPr>
+                <w:b/>
+                <w:bCs/>
+                <w:i w:val="0"/>
+                <w:iCs w:val="0"/>
+                <w:lang w:val="en-US"/>
+              </w:rPr>
+            </w:pPr>
+            <w:r>
+              <w:rPr>
+                <w:b/>
+                <w:bCs/>
+                <w:i w:val="0"/>
+                <w:iCs w:val="0"/>
+                <w:lang w:val="en-US"/>
+              </w:rPr>
+              <w:t>exchange_distribution</w:t>
+            </w:r>
+          </w:p>
+        </w:tc>
+        <w:tc>
+          <w:tcPr>
+            <w:tcW w:w="1870" w:type="dxa"/>
+          </w:tcPr>
+          <w:p>
+            <w:pPr>
+              <w:jc w:val="center"/>
+              <w:cnfStyle w:val="000000000000" w:firstRow="0" w:lastRow="0" w:firstColumn="0" w:lastColumn="0" w:oddVBand="0" w:evenVBand="0" w:oddHBand="0" w:evenHBand="0" w:firstRowFirstColumn="0" w:firstRowLastColumn="0" w:lastRowFirstColumn="0" w:lastRowLastColumn="0"/>
+              <w:rPr>
+                <w:lang w:val="en-US"/>
+              </w:rPr>
+            </w:pPr>
+            <w:r>
+              <w:rPr>
+                <w:lang w:val="en-US"/>
+              </w:rPr>
+              <w:t>float</w:t>
+            </w:r>
+          </w:p>
+        </w:tc>
+        <w:tc>
+          <w:tcPr>
+            <w:tcW w:w="1870" w:type="dxa"/>
+          </w:tcPr>
+          <w:p>
+            <w:pPr>
+              <w:jc w:val="center"/>
+              <w:cnfStyle w:val="000000000000" w:firstRow="0" w:lastRow="0" w:firstColumn="0" w:lastColumn="0" w:oddVBand="0" w:evenVBand="0" w:oddHBand="0" w:evenHBand="0" w:firstRowFirstColumn="0" w:firstRowLastColumn="0" w:lastRowFirstColumn="0" w:lastRowLastColumn="0"/>
+              <w:rPr>
+                <w:lang w:val="en-US"/>
+              </w:rPr>
+            </w:pPr>
+          </w:p>
+        </w:tc>
+        <w:tc>
+          <w:tcPr>
+            <w:tcW w:w="1870" w:type="dxa"/>
+          </w:tcPr>
+          <w:p>
+            <w:pPr>
+              <w:jc w:val="center"/>
+              <w:cnfStyle w:val="000000000000" w:firstRow="0" w:lastRow="0" w:firstColumn="0" w:lastColumn="0" w:oddVBand="0" w:evenVBand="0" w:oddHBand="0" w:evenHBand="0" w:firstRowFirstColumn="0" w:firstRowLastColumn="0" w:lastRowFirstColumn="0" w:lastRowLastColumn="0"/>
+              <w:rPr>
+                <w:lang w:val="en-US"/>
+              </w:rPr>
+            </w:pPr>
+            <w:r>
+              <w:rPr>
+                <w:lang w:val="en-US"/>
+              </w:rPr>
+              <w:t xml:space="preserve">Number of </w:t>
+            </w:r>
+            <w:r>
+              <w:rPr>
+                <w:lang w:val="en-US"/>
+              </w:rPr>
+              <w:t>exchanges</w:t>
+            </w:r>
+            <w:r>
+              <w:rPr>
+                <w:lang w:val="en-US"/>
+              </w:rPr>
+              <w:t xml:space="preserve"> of the food.</w:t>
+            </w:r>
+          </w:p>
+        </w:tc>
+        <w:tc>
+          <w:tcPr>
+            <w:tcW w:w="1870" w:type="dxa"/>
+          </w:tcPr>
+          <w:p>
+            <w:pPr>
+              <w:jc w:val="center"/>
+              <w:cnfStyle w:val="000000000000" w:firstRow="0" w:lastRow="0" w:firstColumn="0" w:lastColumn="0" w:oddVBand="0" w:evenVBand="0" w:oddHBand="0" w:evenHBand="0" w:firstRowFirstColumn="0" w:firstRowLastColumn="0" w:lastRowFirstColumn="0" w:lastRowLastColumn="0"/>
+              <w:rPr>
+                <w:lang w:val="en-US"/>
+              </w:rPr>
+            </w:pPr>
+            <w:r>
+              <w:rPr>
+                <w:lang w:val="en-US"/>
+              </w:rPr>
+              <w:t>1</w:t>
+            </w:r>
+          </w:p>
+        </w:tc>
+      </w:tr>
+      <w:tr>
+        <w:trPr>
+          <w:cnfStyle w:val="000000100000" w:firstRow="0" w:lastRow="0" w:firstColumn="0" w:lastColumn="0" w:oddVBand="0" w:evenVBand="0" w:oddHBand="1" w:evenHBand="0" w:firstRowFirstColumn="0" w:firstRowLastColumn="0" w:lastRowFirstColumn="0" w:lastRowLastColumn="0"/>
+        </w:trPr>
+        <w:tc>
+          <w:tcPr>
+            <w:cnfStyle w:val="001000000000" w:firstRow="0" w:lastRow="0" w:firstColumn="1" w:lastColumn="0" w:oddVBand="0" w:evenVBand="0" w:oddHBand="0" w:evenHBand="0" w:firstRowFirstColumn="0" w:firstRowLastColumn="0" w:lastRowFirstColumn="0" w:lastRowLastColumn="0"/>
+            <w:tcW w:w="1870" w:type="dxa"/>
+          </w:tcPr>
+          <w:p>
+            <w:pPr>
+              <w:jc w:val="center"/>
+              <w:rPr>
+                <w:b/>
+                <w:bCs/>
+                <w:i w:val="0"/>
+                <w:iCs w:val="0"/>
+                <w:lang w:val="en-US"/>
+              </w:rPr>
+            </w:pPr>
+            <w:r>
+              <w:rPr>
+                <w:b/>
+                <w:bCs/>
+                <w:i w:val="0"/>
+                <w:iCs w:val="0"/>
+                <w:lang w:val="en-US"/>
+              </w:rPr>
+              <w:t>f</w:t>
+            </w:r>
+            <w:r>
+              <w:rPr>
+                <w:b/>
+                <w:bCs/>
+                <w:i w:val="0"/>
+                <w:iCs w:val="0"/>
+                <w:lang w:val="en-US"/>
+              </w:rPr>
+              <w:t>ood_id (FK)</w:t>
+            </w:r>
+          </w:p>
+        </w:tc>
+        <w:tc>
+          <w:tcPr>
+            <w:tcW w:w="1870" w:type="dxa"/>
+          </w:tcPr>
+          <w:p>
+            <w:pPr>
+              <w:jc w:val="center"/>
+              <w:cnfStyle w:val="000000100000" w:firstRow="0" w:lastRow="0" w:firstColumn="0" w:lastColumn="0" w:oddVBand="0" w:evenVBand="0" w:oddHBand="1" w:evenHBand="0" w:firstRowFirstColumn="0" w:firstRowLastColumn="0" w:lastRowFirstColumn="0" w:lastRowLastColumn="0"/>
+              <w:rPr>
+                <w:lang w:val="en-US"/>
+              </w:rPr>
+            </w:pPr>
+            <w:r>
+              <w:rPr>
+                <w:lang w:val="en-US"/>
+              </w:rPr>
+              <w:t>integer</w:t>
+            </w:r>
+          </w:p>
+        </w:tc>
+        <w:tc>
+          <w:tcPr>
+            <w:tcW w:w="1870" w:type="dxa"/>
+          </w:tcPr>
+          <w:p>
+            <w:pPr>
+              <w:jc w:val="center"/>
+              <w:cnfStyle w:val="000000100000" w:firstRow="0" w:lastRow="0" w:firstColumn="0" w:lastColumn="0" w:oddVBand="0" w:evenVBand="0" w:oddHBand="1" w:evenHBand="0" w:firstRowFirstColumn="0" w:firstRowLastColumn="0" w:lastRowFirstColumn="0" w:lastRowLastColumn="0"/>
+              <w:rPr>
+                <w:lang w:val="en-US"/>
+              </w:rPr>
+            </w:pPr>
+            <w:r>
+              <w:rPr>
+                <w:lang w:val="en-US"/>
+              </w:rPr>
+              <w:t>11</w:t>
+            </w:r>
+          </w:p>
+        </w:tc>
+        <w:tc>
+          <w:tcPr>
+            <w:tcW w:w="1870" w:type="dxa"/>
+          </w:tcPr>
+          <w:p>
+            <w:pPr>
+              <w:jc w:val="center"/>
+              <w:cnfStyle w:val="000000100000" w:firstRow="0" w:lastRow="0" w:firstColumn="0" w:lastColumn="0" w:oddVBand="0" w:evenVBand="0" w:oddHBand="1" w:evenHBand="0" w:firstRowFirstColumn="0" w:firstRowLastColumn="0" w:lastRowFirstColumn="0" w:lastRowLastColumn="0"/>
+              <w:rPr>
+                <w:lang w:val="en-US"/>
+              </w:rPr>
+            </w:pPr>
+            <w:r>
+              <w:rPr>
+                <w:lang w:val="en-US"/>
+              </w:rPr>
+              <w:t>Unique ID of the food from the Foods table.</w:t>
+            </w:r>
+          </w:p>
+        </w:tc>
+        <w:tc>
+          <w:tcPr>
+            <w:tcW w:w="1870" w:type="dxa"/>
+          </w:tcPr>
+          <w:p>
+            <w:pPr>
+              <w:jc w:val="center"/>
+              <w:cnfStyle w:val="000000100000" w:firstRow="0" w:lastRow="0" w:firstColumn="0" w:lastColumn="0" w:oddVBand="0" w:evenVBand="0" w:oddHBand="1" w:evenHBand="0" w:firstRowFirstColumn="0" w:firstRowLastColumn="0" w:lastRowFirstColumn="0" w:lastRowLastColumn="0"/>
+              <w:rPr>
+                <w:lang w:val="en-US"/>
+              </w:rPr>
+            </w:pPr>
+            <w:r>
+              <w:rPr>
+                <w:lang w:val="en-US"/>
+              </w:rPr>
+              <w:t>04444444444</w:t>
+            </w:r>
+          </w:p>
+        </w:tc>
+      </w:tr>
+    </w:tbl>
+    <w:p>
+      <w:pPr>
+        <w:rPr>
+          <w:lang w:val="en-US"/>
+        </w:rPr>
+      </w:pPr>
+    </w:p>
+    <w:p>
+      <w:pPr>
+        <w:rPr>
+          <w:i/>
+          <w:iCs/>
+          <w:lang w:val="en-US"/>
+        </w:rPr>
+      </w:pPr>
+      <w:r>
+        <w:rPr>
+          <w:lang w:val="en-US"/>
+        </w:rPr>
+        <w:t>*</w:t>
+      </w:r>
+      <w:r>
+        <w:rPr>
+          <w:i/>
+          <w:iCs/>
+          <w:lang w:val="en-US"/>
+        </w:rPr>
+        <w:t>Meal Table</w:t>
+      </w:r>
+    </w:p>
+    <w:tbl>
+      <w:tblPr>
+        <w:tblStyle w:val="GridTable3-Accent4"/>
+        <w:tblW w:w="0" w:type="auto"/>
+        <w:tblLook w:val="04A0" w:firstRow="1" w:lastRow="0" w:firstColumn="1" w:lastColumn="0" w:noHBand="0" w:noVBand="1"/>
+      </w:tblPr>
+      <w:tblGrid>
+        <w:gridCol w:w="2241"/>
+        <w:gridCol w:w="1870"/>
+        <w:gridCol w:w="1559"/>
+        <w:gridCol w:w="1843"/>
+        <w:gridCol w:w="1847"/>
+      </w:tblGrid>
+      <w:tr>
+        <w:trPr>
+          <w:cnfStyle w:val="100000000000" w:firstRow="1" w:lastRow="0" w:firstColumn="0" w:lastColumn="0" w:oddVBand="0" w:evenVBand="0" w:oddHBand="0" w:evenHBand="0" w:firstRowFirstColumn="0" w:firstRowLastColumn="0" w:lastRowFirstColumn="0" w:lastRowLastColumn="0"/>
+        </w:trPr>
+        <w:tc>
+          <w:tcPr>
+            <w:cnfStyle w:val="001000000100" w:firstRow="0" w:lastRow="0" w:firstColumn="1" w:lastColumn="0" w:oddVBand="0" w:evenVBand="0" w:oddHBand="0" w:evenHBand="0" w:firstRowFirstColumn="1" w:firstRowLastColumn="0" w:lastRowFirstColumn="0" w:lastRowLastColumn="0"/>
+            <w:tcW w:w="2241" w:type="dxa"/>
+          </w:tcPr>
+          <w:p>
+            <w:pPr>
+              <w:jc w:val="center"/>
+              <w:rPr>
+                <w:i w:val="0"/>
+                <w:iCs w:val="0"/>
+                <w:lang w:val="en-US"/>
+              </w:rPr>
+            </w:pPr>
+            <w:r>
+              <w:rPr>
+                <w:i w:val="0"/>
+                <w:iCs w:val="0"/>
+                <w:lang w:val="en-US"/>
+              </w:rPr>
+              <w:t>Field Name</w:t>
+            </w:r>
+          </w:p>
+        </w:tc>
+        <w:tc>
+          <w:tcPr>
+            <w:tcW w:w="1870" w:type="dxa"/>
+          </w:tcPr>
+          <w:p>
+            <w:pPr>
+              <w:jc w:val="center"/>
+              <w:cnfStyle w:val="100000000000" w:firstRow="1" w:lastRow="0" w:firstColumn="0" w:lastColumn="0" w:oddVBand="0" w:evenVBand="0" w:oddHBand="0" w:evenHBand="0" w:firstRowFirstColumn="0" w:firstRowLastColumn="0" w:lastRowFirstColumn="0" w:lastRowLastColumn="0"/>
+              <w:rPr>
+                <w:lang w:val="en-US"/>
+              </w:rPr>
+            </w:pPr>
+            <w:r>
+              <w:rPr>
+                <w:lang w:val="en-US"/>
+              </w:rPr>
+              <w:t>Data Type</w:t>
+            </w:r>
+          </w:p>
+        </w:tc>
+        <w:tc>
+          <w:tcPr>
+            <w:tcW w:w="1559" w:type="dxa"/>
+          </w:tcPr>
+          <w:p>
+            <w:pPr>
+              <w:jc w:val="center"/>
+              <w:cnfStyle w:val="100000000000" w:firstRow="1" w:lastRow="0" w:firstColumn="0" w:lastColumn="0" w:oddVBand="0" w:evenVBand="0" w:oddHBand="0" w:evenHBand="0" w:firstRowFirstColumn="0" w:firstRowLastColumn="0" w:lastRowFirstColumn="0" w:lastRowLastColumn="0"/>
+              <w:rPr>
+                <w:lang w:val="en-US"/>
+              </w:rPr>
+            </w:pPr>
+            <w:r>
+              <w:rPr>
+                <w:lang w:val="en-US"/>
+              </w:rPr>
+              <w:t>Field Size</w:t>
+            </w:r>
+          </w:p>
+        </w:tc>
+        <w:tc>
+          <w:tcPr>
+            <w:tcW w:w="1843" w:type="dxa"/>
+          </w:tcPr>
+          <w:p>
+            <w:pPr>
+              <w:jc w:val="center"/>
+              <w:cnfStyle w:val="100000000000" w:firstRow="1" w:lastRow="0" w:firstColumn="0" w:lastColumn="0" w:oddVBand="0" w:evenVBand="0" w:oddHBand="0" w:evenHBand="0" w:firstRowFirstColumn="0" w:firstRowLastColumn="0" w:lastRowFirstColumn="0" w:lastRowLastColumn="0"/>
+              <w:rPr>
+                <w:lang w:val="en-US"/>
+              </w:rPr>
+            </w:pPr>
+            <w:r>
+              <w:rPr>
+                <w:lang w:val="en-US"/>
+              </w:rPr>
+              <w:t>Description</w:t>
+            </w:r>
+          </w:p>
+        </w:tc>
+        <w:tc>
+          <w:tcPr>
+            <w:tcW w:w="1847" w:type="dxa"/>
+          </w:tcPr>
+          <w:p>
+            <w:pPr>
+              <w:jc w:val="center"/>
+              <w:cnfStyle w:val="100000000000" w:firstRow="1" w:lastRow="0" w:firstColumn="0" w:lastColumn="0" w:oddVBand="0" w:evenVBand="0" w:oddHBand="0" w:evenHBand="0" w:firstRowFirstColumn="0" w:firstRowLastColumn="0" w:lastRowFirstColumn="0" w:lastRowLastColumn="0"/>
+              <w:rPr>
+                <w:lang w:val="en-US"/>
+              </w:rPr>
+            </w:pPr>
+            <w:r>
+              <w:rPr>
+                <w:lang w:val="en-US"/>
+              </w:rPr>
+              <w:t>Example</w:t>
+            </w:r>
+          </w:p>
+        </w:tc>
+      </w:tr>
+      <w:tr>
+        <w:trPr>
+          <w:cnfStyle w:val="000000100000" w:firstRow="0" w:lastRow="0" w:firstColumn="0" w:lastColumn="0" w:oddVBand="0" w:evenVBand="0" w:oddHBand="1" w:evenHBand="0" w:firstRowFirstColumn="0" w:firstRowLastColumn="0" w:lastRowFirstColumn="0" w:lastRowLastColumn="0"/>
+        </w:trPr>
+        <w:tc>
+          <w:tcPr>
+            <w:cnfStyle w:val="001000000000" w:firstRow="0" w:lastRow="0" w:firstColumn="1" w:lastColumn="0" w:oddVBand="0" w:evenVBand="0" w:oddHBand="0" w:evenHBand="0" w:firstRowFirstColumn="0" w:firstRowLastColumn="0" w:lastRowFirstColumn="0" w:lastRowLastColumn="0"/>
+            <w:tcW w:w="2241" w:type="dxa"/>
+          </w:tcPr>
+          <w:p>
+            <w:pPr>
+              <w:jc w:val="center"/>
+              <w:rPr>
+                <w:b/>
+                <w:bCs/>
+                <w:i w:val="0"/>
+                <w:iCs w:val="0"/>
+                <w:lang w:val="en-US"/>
+              </w:rPr>
+            </w:pPr>
+            <w:r>
+              <w:rPr>
+                <w:b/>
+                <w:bCs/>
+                <w:i w:val="0"/>
+                <w:iCs w:val="0"/>
+                <w:lang w:val="en-US"/>
+              </w:rPr>
+              <w:t>id (PK)</w:t>
+            </w:r>
+          </w:p>
+        </w:tc>
+        <w:tc>
+          <w:tcPr>
+            <w:tcW w:w="1870" w:type="dxa"/>
+          </w:tcPr>
+          <w:p>
+            <w:pPr>
+              <w:jc w:val="center"/>
+              <w:cnfStyle w:val="000000100000" w:firstRow="0" w:lastRow="0" w:firstColumn="0" w:lastColumn="0" w:oddVBand="0" w:evenVBand="0" w:oddHBand="1" w:evenHBand="0" w:firstRowFirstColumn="0" w:firstRowLastColumn="0" w:lastRowFirstColumn="0" w:lastRowLastColumn="0"/>
+              <w:rPr>
+                <w:lang w:val="en-US"/>
+              </w:rPr>
+            </w:pPr>
+            <w:r>
+              <w:rPr>
+                <w:lang w:val="en-US"/>
+              </w:rPr>
+              <w:t>integer</w:t>
+            </w:r>
+          </w:p>
+        </w:tc>
+        <w:tc>
+          <w:tcPr>
+            <w:tcW w:w="1559" w:type="dxa"/>
+          </w:tcPr>
+          <w:p>
+            <w:pPr>
+              <w:jc w:val="center"/>
+              <w:cnfStyle w:val="000000100000" w:firstRow="0" w:lastRow="0" w:firstColumn="0" w:lastColumn="0" w:oddVBand="0" w:evenVBand="0" w:oddHBand="1" w:evenHBand="0" w:firstRowFirstColumn="0" w:firstRowLastColumn="0" w:lastRowFirstColumn="0" w:lastRowLastColumn="0"/>
+              <w:rPr>
+                <w:lang w:val="en-US"/>
+              </w:rPr>
+            </w:pPr>
+            <w:r>
+              <w:rPr>
+                <w:lang w:val="en-US"/>
+              </w:rPr>
+              <w:t>11</w:t>
+            </w:r>
+          </w:p>
+        </w:tc>
+        <w:tc>
+          <w:tcPr>
+            <w:tcW w:w="1843" w:type="dxa"/>
+          </w:tcPr>
+          <w:p>
+            <w:pPr>
+              <w:jc w:val="center"/>
+              <w:cnfStyle w:val="000000100000" w:firstRow="0" w:lastRow="0" w:firstColumn="0" w:lastColumn="0" w:oddVBand="0" w:evenVBand="0" w:oddHBand="1" w:evenHBand="0" w:firstRowFirstColumn="0" w:firstRowLastColumn="0" w:lastRowFirstColumn="0" w:lastRowLastColumn="0"/>
+              <w:rPr>
+                <w:lang w:val="en-US"/>
+              </w:rPr>
+            </w:pPr>
+            <w:r>
+              <w:rPr>
+                <w:lang w:val="en-US"/>
+              </w:rPr>
+              <w:t>Unique ID for all users</w:t>
+            </w:r>
+          </w:p>
+        </w:tc>
+        <w:tc>
+          <w:tcPr>
+            <w:tcW w:w="1847" w:type="dxa"/>
+          </w:tcPr>
+          <w:p>
+            <w:pPr>
+              <w:jc w:val="center"/>
+              <w:cnfStyle w:val="000000100000" w:firstRow="0" w:lastRow="0" w:firstColumn="0" w:lastColumn="0" w:oddVBand="0" w:evenVBand="0" w:oddHBand="1" w:evenHBand="0" w:firstRowFirstColumn="0" w:firstRowLastColumn="0" w:lastRowFirstColumn="0" w:lastRowLastColumn="0"/>
+              <w:rPr>
+                <w:lang w:val="en-US"/>
+              </w:rPr>
+            </w:pPr>
+            <w:r>
+              <w:rPr>
+                <w:lang w:val="en-US"/>
+              </w:rPr>
+              <w:t>0</w:t>
+            </w:r>
+            <w:r>
+              <w:rPr>
+                <w:lang w:val="en-US"/>
+              </w:rPr>
+              <w:t>3232323232</w:t>
+            </w:r>
+          </w:p>
+        </w:tc>
+      </w:tr>
+      <w:tr>
+        <w:tc>
+          <w:tcPr>
+            <w:cnfStyle w:val="001000000000" w:firstRow="0" w:lastRow="0" w:firstColumn="1" w:lastColumn="0" w:oddVBand="0" w:evenVBand="0" w:oddHBand="0" w:evenHBand="0" w:firstRowFirstColumn="0" w:firstRowLastColumn="0" w:lastRowFirstColumn="0" w:lastRowLastColumn="0"/>
+            <w:tcW w:w="2241" w:type="dxa"/>
+          </w:tcPr>
+          <w:p>
+            <w:pPr>
+              <w:jc w:val="center"/>
+              <w:rPr>
+                <w:b/>
+                <w:bCs/>
+                <w:i w:val="0"/>
+                <w:iCs w:val="0"/>
+                <w:lang w:val="en-US"/>
+              </w:rPr>
+            </w:pPr>
+            <w:r>
+              <w:rPr>
+                <w:b/>
+                <w:bCs/>
+                <w:i w:val="0"/>
+                <w:iCs w:val="0"/>
+                <w:lang w:val="en-US"/>
+              </w:rPr>
+              <w:t>meal_plan_id (FK)</w:t>
+            </w:r>
+          </w:p>
+        </w:tc>
+        <w:tc>
+          <w:tcPr>
+            <w:tcW w:w="1870" w:type="dxa"/>
+          </w:tcPr>
+          <w:p>
+            <w:pPr>
+              <w:jc w:val="center"/>
+              <w:cnfStyle w:val="000000000000" w:firstRow="0" w:lastRow="0" w:firstColumn="0" w:lastColumn="0" w:oddVBand="0" w:evenVBand="0" w:oddHBand="0" w:evenHBand="0" w:firstRowFirstColumn="0" w:firstRowLastColumn="0" w:lastRowFirstColumn="0" w:lastRowLastColumn="0"/>
+              <w:rPr>
+                <w:lang w:val="en-US"/>
+              </w:rPr>
+            </w:pPr>
+            <w:r>
+              <w:rPr>
+                <w:lang w:val="en-US"/>
+              </w:rPr>
+              <w:t>integer</w:t>
+            </w:r>
+          </w:p>
+        </w:tc>
+        <w:tc>
+          <w:tcPr>
+            <w:tcW w:w="1559" w:type="dxa"/>
+          </w:tcPr>
+          <w:p>
+            <w:pPr>
+              <w:jc w:val="center"/>
+              <w:cnfStyle w:val="000000000000" w:firstRow="0" w:lastRow="0" w:firstColumn="0" w:lastColumn="0" w:oddVBand="0" w:evenVBand="0" w:oddHBand="0" w:evenHBand="0" w:firstRowFirstColumn="0" w:firstRowLastColumn="0" w:lastRowFirstColumn="0" w:lastRowLastColumn="0"/>
+              <w:rPr>
+                <w:lang w:val="en-US"/>
+              </w:rPr>
+            </w:pPr>
+            <w:r>
+              <w:rPr>
+                <w:lang w:val="en-US"/>
+              </w:rPr>
+              <w:t>11</w:t>
+            </w:r>
+          </w:p>
+        </w:tc>
+        <w:tc>
+          <w:tcPr>
+            <w:tcW w:w="1843" w:type="dxa"/>
+          </w:tcPr>
+          <w:p>
+            <w:pPr>
+              <w:jc w:val="center"/>
+              <w:cnfStyle w:val="000000000000" w:firstRow="0" w:lastRow="0" w:firstColumn="0" w:lastColumn="0" w:oddVBand="0" w:evenVBand="0" w:oddHBand="0" w:evenHBand="0" w:firstRowFirstColumn="0" w:firstRowLastColumn="0" w:lastRowFirstColumn="0" w:lastRowLastColumn="0"/>
+              <w:rPr>
+                <w:lang w:val="en-US"/>
+              </w:rPr>
+            </w:pPr>
+            <w:r>
+              <w:rPr>
+                <w:lang w:val="en-US"/>
+              </w:rPr>
+              <w:t>Unique ID of the meal plan from the Meal_plan table</w:t>
+            </w:r>
+          </w:p>
+        </w:tc>
+        <w:tc>
+          <w:tcPr>
+            <w:tcW w:w="1847" w:type="dxa"/>
+          </w:tcPr>
+          <w:p>
+            <w:pPr>
+              <w:jc w:val="center"/>
+              <w:cnfStyle w:val="000000000000" w:firstRow="0" w:lastRow="0" w:firstColumn="0" w:lastColumn="0" w:oddVBand="0" w:evenVBand="0" w:oddHBand="0" w:evenHBand="0" w:firstRowFirstColumn="0" w:firstRowLastColumn="0" w:lastRowFirstColumn="0" w:lastRowLastColumn="0"/>
+              <w:rPr>
+                <w:lang w:val="en-US"/>
+              </w:rPr>
+            </w:pPr>
+            <w:r>
+              <w:rPr>
+                <w:lang w:val="en-US"/>
+              </w:rPr>
+              <w:t>05555555555</w:t>
+            </w:r>
+          </w:p>
+        </w:tc>
+      </w:tr>
+      <w:tr>
+        <w:trPr>
+          <w:cnfStyle w:val="000000100000" w:firstRow="0" w:lastRow="0" w:firstColumn="0" w:lastColumn="0" w:oddVBand="0" w:evenVBand="0" w:oddHBand="1" w:evenHBand="0" w:firstRowFirstColumn="0" w:firstRowLastColumn="0" w:lastRowFirstColumn="0" w:lastRowLastColumn="0"/>
+        </w:trPr>
+        <w:tc>
+          <w:tcPr>
+            <w:cnfStyle w:val="001000000000" w:firstRow="0" w:lastRow="0" w:firstColumn="1" w:lastColumn="0" w:oddVBand="0" w:evenVBand="0" w:oddHBand="0" w:evenHBand="0" w:firstRowFirstColumn="0" w:firstRowLastColumn="0" w:lastRowFirstColumn="0" w:lastRowLastColumn="0"/>
+            <w:tcW w:w="2241" w:type="dxa"/>
+          </w:tcPr>
+          <w:p>
+            <w:pPr>
+              <w:jc w:val="center"/>
+              <w:rPr>
+                <w:b/>
+                <w:bCs/>
+                <w:i w:val="0"/>
+                <w:iCs w:val="0"/>
+                <w:lang w:val="en-US"/>
+              </w:rPr>
+            </w:pPr>
+            <w:r>
+              <w:rPr>
+                <w:b/>
+                <w:bCs/>
+                <w:i w:val="0"/>
+                <w:iCs w:val="0"/>
+                <w:lang w:val="en-US"/>
+              </w:rPr>
+              <w:t>meal_name</w:t>
+            </w:r>
+          </w:p>
+        </w:tc>
+        <w:tc>
+          <w:tcPr>
+            <w:tcW w:w="1870" w:type="dxa"/>
+          </w:tcPr>
+          <w:p>
+            <w:pPr>
+              <w:jc w:val="center"/>
+              <w:cnfStyle w:val="000000100000" w:firstRow="0" w:lastRow="0" w:firstColumn="0" w:lastColumn="0" w:oddVBand="0" w:evenVBand="0" w:oddHBand="1" w:evenHBand="0" w:firstRowFirstColumn="0" w:firstRowLastColumn="0" w:lastRowFirstColumn="0" w:lastRowLastColumn="0"/>
+              <w:rPr>
+                <w:lang w:val="en-US"/>
+              </w:rPr>
+            </w:pPr>
+            <w:r>
+              <w:rPr>
+                <w:lang w:val="en-US"/>
+              </w:rPr>
+              <w:t>varchar</w:t>
+            </w:r>
+          </w:p>
+        </w:tc>
+        <w:tc>
+          <w:tcPr>
+            <w:tcW w:w="1559" w:type="dxa"/>
+          </w:tcPr>
+          <w:p>
+            <w:pPr>
+              <w:jc w:val="center"/>
+              <w:cnfStyle w:val="000000100000" w:firstRow="0" w:lastRow="0" w:firstColumn="0" w:lastColumn="0" w:oddVBand="0" w:evenVBand="0" w:oddHBand="1" w:evenHBand="0" w:firstRowFirstColumn="0" w:firstRowLastColumn="0" w:lastRowFirstColumn="0" w:lastRowLastColumn="0"/>
+              <w:rPr>
+                <w:lang w:val="en-US"/>
+              </w:rPr>
+            </w:pPr>
+            <w:r>
+              <w:rPr>
+                <w:lang w:val="en-US"/>
+              </w:rPr>
+              <w:t>100</w:t>
+            </w:r>
+          </w:p>
+        </w:tc>
+        <w:tc>
+          <w:tcPr>
+            <w:tcW w:w="1843" w:type="dxa"/>
+          </w:tcPr>
+          <w:p>
+            <w:pPr>
+              <w:jc w:val="center"/>
+              <w:cnfStyle w:val="000000100000" w:firstRow="0" w:lastRow="0" w:firstColumn="0" w:lastColumn="0" w:oddVBand="0" w:evenVBand="0" w:oddHBand="1" w:evenHBand="0" w:firstRowFirstColumn="0" w:firstRowLastColumn="0" w:lastRowFirstColumn="0" w:lastRowLastColumn="0"/>
+              <w:rPr>
+                <w:lang w:val="en-US"/>
+              </w:rPr>
+            </w:pPr>
+            <w:r>
+              <w:rPr>
+                <w:lang w:val="en-US"/>
+              </w:rPr>
+              <w:t>Name of the meal</w:t>
+            </w:r>
+          </w:p>
+        </w:tc>
+        <w:tc>
+          <w:tcPr>
+            <w:tcW w:w="1847" w:type="dxa"/>
+          </w:tcPr>
+          <w:p>
+            <w:pPr>
+              <w:jc w:val="center"/>
+              <w:cnfStyle w:val="000000100000" w:firstRow="0" w:lastRow="0" w:firstColumn="0" w:lastColumn="0" w:oddVBand="0" w:evenVBand="0" w:oddHBand="1" w:evenHBand="0" w:firstRowFirstColumn="0" w:firstRowLastColumn="0" w:lastRowFirstColumn="0" w:lastRowLastColumn="0"/>
+              <w:rPr>
+                <w:lang w:val="en-US"/>
+              </w:rPr>
+            </w:pPr>
+            <w:r>
+              <w:rPr>
+                <w:lang w:val="en-US"/>
+              </w:rPr>
+              <w:t>Broiled Bangus</w:t>
+            </w:r>
+          </w:p>
+        </w:tc>
+      </w:tr>
+    </w:tbl>
+    <w:p>
+      <w:pPr>
+        <w:rPr>
+          <w:i/>
+          <w:iCs/>
+          <w:lang w:val="en-US"/>
+        </w:rPr>
+      </w:pPr>
+    </w:p>
+    <w:p>
+      <w:pPr>
+        <w:rPr>
+          <w:lang w:val="en-US"/>
+        </w:rPr>
+      </w:pPr>
+    </w:p>
+    <w:p>
+      <w:pPr>
+        <w:rPr>
+          <w:lang w:val="en-US"/>
+        </w:rPr>
+      </w:pPr>
+    </w:p>
+    <w:p>
+      <w:pPr>
+        <w:rPr>
+          <w:lang w:val="en-US"/>
+        </w:rPr>
+      </w:pPr>
+    </w:p>
+    <w:p>
+      <w:pPr>
+        <w:rPr>
+          <w:lang w:val="en-US"/>
+        </w:rPr>
+      </w:pPr>
+    </w:p>
+    <w:p>
+      <w:pPr>
+        <w:rPr>
+          <w:lang w:val="en-US"/>
+        </w:rPr>
+      </w:pPr>
+    </w:p>
+    <w:p>
+      <w:pPr>
+        <w:rPr>
+          <w:lang w:val="en-US"/>
+        </w:rPr>
+      </w:pPr>
+    </w:p>
+    <w:p>
+      <w:pPr>
+        <w:rPr>
           <w:lang w:val="en-US"/>
         </w:rPr>
       </w:pPr>
@@ -3523,7 +6782,1956 @@
           <w:iCs/>
           <w:lang w:val="en-US"/>
         </w:rPr>
-        <w:t>Client Measurements</w:t>
+        <w:t>Exchanges Table</w:t>
+      </w:r>
+    </w:p>
+    <w:tbl>
+      <w:tblPr>
+        <w:tblStyle w:val="GridTable3-Accent4"/>
+        <w:tblpPr w:leftFromText="180" w:rightFromText="180" w:horzAnchor="margin" w:tblpY="510"/>
+        <w:tblW w:w="0" w:type="auto"/>
+        <w:tblLook w:val="04A0" w:firstRow="1" w:lastRow="0" w:firstColumn="1" w:lastColumn="0" w:noHBand="0" w:noVBand="1"/>
+      </w:tblPr>
+      <w:tblGrid>
+        <w:gridCol w:w="1860"/>
+        <w:gridCol w:w="1754"/>
+        <w:gridCol w:w="1731"/>
+        <w:gridCol w:w="2194"/>
+        <w:gridCol w:w="1821"/>
+      </w:tblGrid>
+      <w:tr>
+        <w:trPr>
+          <w:cnfStyle w:val="100000000000" w:firstRow="1" w:lastRow="0" w:firstColumn="0" w:lastColumn="0" w:oddVBand="0" w:evenVBand="0" w:oddHBand="0" w:evenHBand="0" w:firstRowFirstColumn="0" w:firstRowLastColumn="0" w:lastRowFirstColumn="0" w:lastRowLastColumn="0"/>
+        </w:trPr>
+        <w:tc>
+          <w:tcPr>
+            <w:cnfStyle w:val="001000000100" w:firstRow="0" w:lastRow="0" w:firstColumn="1" w:lastColumn="0" w:oddVBand="0" w:evenVBand="0" w:oddHBand="0" w:evenHBand="0" w:firstRowFirstColumn="1" w:firstRowLastColumn="0" w:lastRowFirstColumn="0" w:lastRowLastColumn="0"/>
+            <w:tcW w:w="1860" w:type="dxa"/>
+          </w:tcPr>
+          <w:p>
+            <w:pPr>
+              <w:jc w:val="center"/>
+              <w:rPr>
+                <w:i w:val="0"/>
+                <w:iCs w:val="0"/>
+                <w:lang w:val="en-US"/>
+              </w:rPr>
+            </w:pPr>
+            <w:r>
+              <w:rPr>
+                <w:i w:val="0"/>
+                <w:iCs w:val="0"/>
+                <w:lang w:val="en-US"/>
+              </w:rPr>
+              <w:t>Field Name</w:t>
+            </w:r>
+          </w:p>
+        </w:tc>
+        <w:tc>
+          <w:tcPr>
+            <w:tcW w:w="1754" w:type="dxa"/>
+          </w:tcPr>
+          <w:p>
+            <w:pPr>
+              <w:jc w:val="center"/>
+              <w:cnfStyle w:val="100000000000" w:firstRow="1" w:lastRow="0" w:firstColumn="0" w:lastColumn="0" w:oddVBand="0" w:evenVBand="0" w:oddHBand="0" w:evenHBand="0" w:firstRowFirstColumn="0" w:firstRowLastColumn="0" w:lastRowFirstColumn="0" w:lastRowLastColumn="0"/>
+              <w:rPr>
+                <w:lang w:val="en-US"/>
+              </w:rPr>
+            </w:pPr>
+            <w:r>
+              <w:rPr>
+                <w:lang w:val="en-US"/>
+              </w:rPr>
+              <w:t>Data Type</w:t>
+            </w:r>
+          </w:p>
+        </w:tc>
+        <w:tc>
+          <w:tcPr>
+            <w:tcW w:w="1731" w:type="dxa"/>
+          </w:tcPr>
+          <w:p>
+            <w:pPr>
+              <w:jc w:val="center"/>
+              <w:cnfStyle w:val="100000000000" w:firstRow="1" w:lastRow="0" w:firstColumn="0" w:lastColumn="0" w:oddVBand="0" w:evenVBand="0" w:oddHBand="0" w:evenHBand="0" w:firstRowFirstColumn="0" w:firstRowLastColumn="0" w:lastRowFirstColumn="0" w:lastRowLastColumn="0"/>
+              <w:rPr>
+                <w:lang w:val="en-US"/>
+              </w:rPr>
+            </w:pPr>
+            <w:r>
+              <w:rPr>
+                <w:lang w:val="en-US"/>
+              </w:rPr>
+              <w:t>Field Size</w:t>
+            </w:r>
+          </w:p>
+        </w:tc>
+        <w:tc>
+          <w:tcPr>
+            <w:tcW w:w="2194" w:type="dxa"/>
+          </w:tcPr>
+          <w:p>
+            <w:pPr>
+              <w:jc w:val="center"/>
+              <w:cnfStyle w:val="100000000000" w:firstRow="1" w:lastRow="0" w:firstColumn="0" w:lastColumn="0" w:oddVBand="0" w:evenVBand="0" w:oddHBand="0" w:evenHBand="0" w:firstRowFirstColumn="0" w:firstRowLastColumn="0" w:lastRowFirstColumn="0" w:lastRowLastColumn="0"/>
+              <w:rPr>
+                <w:lang w:val="en-US"/>
+              </w:rPr>
+            </w:pPr>
+            <w:r>
+              <w:rPr>
+                <w:lang w:val="en-US"/>
+              </w:rPr>
+              <w:t>Description</w:t>
+            </w:r>
+          </w:p>
+        </w:tc>
+        <w:tc>
+          <w:tcPr>
+            <w:tcW w:w="1821" w:type="dxa"/>
+          </w:tcPr>
+          <w:p>
+            <w:pPr>
+              <w:jc w:val="center"/>
+              <w:cnfStyle w:val="100000000000" w:firstRow="1" w:lastRow="0" w:firstColumn="0" w:lastColumn="0" w:oddVBand="0" w:evenVBand="0" w:oddHBand="0" w:evenHBand="0" w:firstRowFirstColumn="0" w:firstRowLastColumn="0" w:lastRowFirstColumn="0" w:lastRowLastColumn="0"/>
+              <w:rPr>
+                <w:lang w:val="en-US"/>
+              </w:rPr>
+            </w:pPr>
+            <w:r>
+              <w:rPr>
+                <w:lang w:val="en-US"/>
+              </w:rPr>
+              <w:t>Example</w:t>
+            </w:r>
+          </w:p>
+        </w:tc>
+      </w:tr>
+      <w:tr>
+        <w:trPr>
+          <w:cnfStyle w:val="000000100000" w:firstRow="0" w:lastRow="0" w:firstColumn="0" w:lastColumn="0" w:oddVBand="0" w:evenVBand="0" w:oddHBand="1" w:evenHBand="0" w:firstRowFirstColumn="0" w:firstRowLastColumn="0" w:lastRowFirstColumn="0" w:lastRowLastColumn="0"/>
+        </w:trPr>
+        <w:tc>
+          <w:tcPr>
+            <w:cnfStyle w:val="001000000000" w:firstRow="0" w:lastRow="0" w:firstColumn="1" w:lastColumn="0" w:oddVBand="0" w:evenVBand="0" w:oddHBand="0" w:evenHBand="0" w:firstRowFirstColumn="0" w:firstRowLastColumn="0" w:lastRowFirstColumn="0" w:lastRowLastColumn="0"/>
+            <w:tcW w:w="1860" w:type="dxa"/>
+          </w:tcPr>
+          <w:p>
+            <w:pPr>
+              <w:jc w:val="center"/>
+              <w:rPr>
+                <w:b/>
+                <w:bCs/>
+                <w:i w:val="0"/>
+                <w:iCs w:val="0"/>
+                <w:lang w:val="en-US"/>
+              </w:rPr>
+            </w:pPr>
+            <w:r>
+              <w:rPr>
+                <w:b/>
+                <w:bCs/>
+                <w:i w:val="0"/>
+                <w:iCs w:val="0"/>
+                <w:lang w:val="en-US"/>
+              </w:rPr>
+              <w:t>id</w:t>
+            </w:r>
+            <w:r>
+              <w:rPr>
+                <w:b/>
+                <w:bCs/>
+                <w:i w:val="0"/>
+                <w:iCs w:val="0"/>
+                <w:lang w:val="en-US"/>
+              </w:rPr>
+              <w:t xml:space="preserve"> (PK)</w:t>
+            </w:r>
+          </w:p>
+        </w:tc>
+        <w:tc>
+          <w:tcPr>
+            <w:tcW w:w="1754" w:type="dxa"/>
+          </w:tcPr>
+          <w:p>
+            <w:pPr>
+              <w:jc w:val="center"/>
+              <w:cnfStyle w:val="000000100000" w:firstRow="0" w:lastRow="0" w:firstColumn="0" w:lastColumn="0" w:oddVBand="0" w:evenVBand="0" w:oddHBand="1" w:evenHBand="0" w:firstRowFirstColumn="0" w:firstRowLastColumn="0" w:lastRowFirstColumn="0" w:lastRowLastColumn="0"/>
+              <w:rPr>
+                <w:lang w:val="en-US"/>
+              </w:rPr>
+            </w:pPr>
+            <w:r>
+              <w:rPr>
+                <w:lang w:val="en-US"/>
+              </w:rPr>
+              <w:t>integer</w:t>
+            </w:r>
+          </w:p>
+        </w:tc>
+        <w:tc>
+          <w:tcPr>
+            <w:tcW w:w="1731" w:type="dxa"/>
+          </w:tcPr>
+          <w:p>
+            <w:pPr>
+              <w:jc w:val="center"/>
+              <w:cnfStyle w:val="000000100000" w:firstRow="0" w:lastRow="0" w:firstColumn="0" w:lastColumn="0" w:oddVBand="0" w:evenVBand="0" w:oddHBand="1" w:evenHBand="0" w:firstRowFirstColumn="0" w:firstRowLastColumn="0" w:lastRowFirstColumn="0" w:lastRowLastColumn="0"/>
+              <w:rPr>
+                <w:lang w:val="en-US"/>
+              </w:rPr>
+            </w:pPr>
+            <w:r>
+              <w:rPr>
+                <w:lang w:val="en-US"/>
+              </w:rPr>
+              <w:t>11</w:t>
+            </w:r>
+          </w:p>
+        </w:tc>
+        <w:tc>
+          <w:tcPr>
+            <w:tcW w:w="2194" w:type="dxa"/>
+          </w:tcPr>
+          <w:p>
+            <w:pPr>
+              <w:jc w:val="center"/>
+              <w:cnfStyle w:val="000000100000" w:firstRow="0" w:lastRow="0" w:firstColumn="0" w:lastColumn="0" w:oddVBand="0" w:evenVBand="0" w:oddHBand="1" w:evenHBand="0" w:firstRowFirstColumn="0" w:firstRowLastColumn="0" w:lastRowFirstColumn="0" w:lastRowLastColumn="0"/>
+              <w:rPr>
+                <w:lang w:val="en-US"/>
+              </w:rPr>
+            </w:pPr>
+            <w:r>
+              <w:rPr>
+                <w:lang w:val="en-US"/>
+              </w:rPr>
+              <w:t>Unique ID for the exchanges per food group</w:t>
+            </w:r>
+          </w:p>
+        </w:tc>
+        <w:tc>
+          <w:tcPr>
+            <w:tcW w:w="1821" w:type="dxa"/>
+          </w:tcPr>
+          <w:p>
+            <w:pPr>
+              <w:jc w:val="center"/>
+              <w:cnfStyle w:val="000000100000" w:firstRow="0" w:lastRow="0" w:firstColumn="0" w:lastColumn="0" w:oddVBand="0" w:evenVBand="0" w:oddHBand="1" w:evenHBand="0" w:firstRowFirstColumn="0" w:firstRowLastColumn="0" w:lastRowFirstColumn="0" w:lastRowLastColumn="0"/>
+              <w:rPr>
+                <w:lang w:val="en-US"/>
+              </w:rPr>
+            </w:pPr>
+            <w:r>
+              <w:rPr>
+                <w:lang w:val="en-US"/>
+              </w:rPr>
+              <w:t>04545454545</w:t>
+            </w:r>
+          </w:p>
+        </w:tc>
+      </w:tr>
+      <w:tr>
+        <w:tc>
+          <w:tcPr>
+            <w:cnfStyle w:val="001000000000" w:firstRow="0" w:lastRow="0" w:firstColumn="1" w:lastColumn="0" w:oddVBand="0" w:evenVBand="0" w:oddHBand="0" w:evenHBand="0" w:firstRowFirstColumn="0" w:firstRowLastColumn="0" w:lastRowFirstColumn="0" w:lastRowLastColumn="0"/>
+            <w:tcW w:w="1860" w:type="dxa"/>
+          </w:tcPr>
+          <w:p>
+            <w:pPr>
+              <w:jc w:val="center"/>
+              <w:rPr>
+                <w:b/>
+                <w:bCs/>
+                <w:i w:val="0"/>
+                <w:iCs w:val="0"/>
+                <w:lang w:val="en-US"/>
+              </w:rPr>
+            </w:pPr>
+            <w:r>
+              <w:rPr>
+                <w:b/>
+                <w:bCs/>
+                <w:i w:val="0"/>
+                <w:iCs w:val="0"/>
+                <w:lang w:val="en-US"/>
+              </w:rPr>
+              <w:t>measurement_id (FK)</w:t>
+            </w:r>
+          </w:p>
+        </w:tc>
+        <w:tc>
+          <w:tcPr>
+            <w:tcW w:w="1754" w:type="dxa"/>
+          </w:tcPr>
+          <w:p>
+            <w:pPr>
+              <w:jc w:val="center"/>
+              <w:cnfStyle w:val="000000000000" w:firstRow="0" w:lastRow="0" w:firstColumn="0" w:lastColumn="0" w:oddVBand="0" w:evenVBand="0" w:oddHBand="0" w:evenHBand="0" w:firstRowFirstColumn="0" w:firstRowLastColumn="0" w:lastRowFirstColumn="0" w:lastRowLastColumn="0"/>
+              <w:rPr>
+                <w:lang w:val="en-US"/>
+              </w:rPr>
+            </w:pPr>
+            <w:r>
+              <w:rPr>
+                <w:lang w:val="en-US"/>
+              </w:rPr>
+              <w:t>integer</w:t>
+            </w:r>
+          </w:p>
+        </w:tc>
+        <w:tc>
+          <w:tcPr>
+            <w:tcW w:w="1731" w:type="dxa"/>
+          </w:tcPr>
+          <w:p>
+            <w:pPr>
+              <w:jc w:val="center"/>
+              <w:cnfStyle w:val="000000000000" w:firstRow="0" w:lastRow="0" w:firstColumn="0" w:lastColumn="0" w:oddVBand="0" w:evenVBand="0" w:oddHBand="0" w:evenHBand="0" w:firstRowFirstColumn="0" w:firstRowLastColumn="0" w:lastRowFirstColumn="0" w:lastRowLastColumn="0"/>
+              <w:rPr>
+                <w:lang w:val="en-US"/>
+              </w:rPr>
+            </w:pPr>
+            <w:r>
+              <w:rPr>
+                <w:lang w:val="en-US"/>
+              </w:rPr>
+              <w:t>11</w:t>
+            </w:r>
+          </w:p>
+        </w:tc>
+        <w:tc>
+          <w:tcPr>
+            <w:tcW w:w="2194" w:type="dxa"/>
+          </w:tcPr>
+          <w:p>
+            <w:pPr>
+              <w:jc w:val="center"/>
+              <w:cnfStyle w:val="000000000000" w:firstRow="0" w:lastRow="0" w:firstColumn="0" w:lastColumn="0" w:oddVBand="0" w:evenVBand="0" w:oddHBand="0" w:evenHBand="0" w:firstRowFirstColumn="0" w:firstRowLastColumn="0" w:lastRowFirstColumn="0" w:lastRowLastColumn="0"/>
+              <w:rPr>
+                <w:lang w:val="en-US"/>
+              </w:rPr>
+            </w:pPr>
+            <w:r>
+              <w:rPr>
+                <w:lang w:val="en-US"/>
+              </w:rPr>
+              <w:t>ID of the client’s measurements from the Client_Measurements table.</w:t>
+            </w:r>
+          </w:p>
+        </w:tc>
+        <w:tc>
+          <w:tcPr>
+            <w:tcW w:w="1821" w:type="dxa"/>
+          </w:tcPr>
+          <w:p>
+            <w:pPr>
+              <w:jc w:val="center"/>
+              <w:cnfStyle w:val="000000000000" w:firstRow="0" w:lastRow="0" w:firstColumn="0" w:lastColumn="0" w:oddVBand="0" w:evenVBand="0" w:oddHBand="0" w:evenHBand="0" w:firstRowFirstColumn="0" w:firstRowLastColumn="0" w:lastRowFirstColumn="0" w:lastRowLastColumn="0"/>
+              <w:rPr>
+                <w:lang w:val="en-US"/>
+              </w:rPr>
+            </w:pPr>
+            <w:r>
+              <w:rPr>
+                <w:lang w:val="en-US"/>
+              </w:rPr>
+              <w:t>06666666666</w:t>
+            </w:r>
+          </w:p>
+        </w:tc>
+      </w:tr>
+      <w:tr>
+        <w:trPr>
+          <w:cnfStyle w:val="000000100000" w:firstRow="0" w:lastRow="0" w:firstColumn="0" w:lastColumn="0" w:oddVBand="0" w:evenVBand="0" w:oddHBand="1" w:evenHBand="0" w:firstRowFirstColumn="0" w:firstRowLastColumn="0" w:lastRowFirstColumn="0" w:lastRowLastColumn="0"/>
+        </w:trPr>
+        <w:tc>
+          <w:tcPr>
+            <w:cnfStyle w:val="001000000000" w:firstRow="0" w:lastRow="0" w:firstColumn="1" w:lastColumn="0" w:oddVBand="0" w:evenVBand="0" w:oddHBand="0" w:evenHBand="0" w:firstRowFirstColumn="0" w:firstRowLastColumn="0" w:lastRowFirstColumn="0" w:lastRowLastColumn="0"/>
+            <w:tcW w:w="1860" w:type="dxa"/>
+          </w:tcPr>
+          <w:p>
+            <w:pPr>
+              <w:jc w:val="center"/>
+              <w:rPr>
+                <w:b/>
+                <w:bCs/>
+                <w:i w:val="0"/>
+                <w:iCs w:val="0"/>
+                <w:lang w:val="en-US"/>
+              </w:rPr>
+            </w:pPr>
+            <w:r>
+              <w:rPr>
+                <w:b/>
+                <w:bCs/>
+                <w:i w:val="0"/>
+                <w:iCs w:val="0"/>
+                <w:lang w:val="en-US"/>
+              </w:rPr>
+              <w:t>vegetables</w:t>
+            </w:r>
+          </w:p>
+        </w:tc>
+        <w:tc>
+          <w:tcPr>
+            <w:tcW w:w="1754" w:type="dxa"/>
+          </w:tcPr>
+          <w:p>
+            <w:pPr>
+              <w:jc w:val="center"/>
+              <w:cnfStyle w:val="000000100000" w:firstRow="0" w:lastRow="0" w:firstColumn="0" w:lastColumn="0" w:oddVBand="0" w:evenVBand="0" w:oddHBand="1" w:evenHBand="0" w:firstRowFirstColumn="0" w:firstRowLastColumn="0" w:lastRowFirstColumn="0" w:lastRowLastColumn="0"/>
+              <w:rPr>
+                <w:lang w:val="en-US"/>
+              </w:rPr>
+            </w:pPr>
+            <w:r>
+              <w:rPr>
+                <w:lang w:val="en-US"/>
+              </w:rPr>
+              <w:t>float</w:t>
+            </w:r>
+          </w:p>
+        </w:tc>
+        <w:tc>
+          <w:tcPr>
+            <w:tcW w:w="1731" w:type="dxa"/>
+          </w:tcPr>
+          <w:p>
+            <w:pPr>
+              <w:jc w:val="center"/>
+              <w:cnfStyle w:val="000000100000" w:firstRow="0" w:lastRow="0" w:firstColumn="0" w:lastColumn="0" w:oddVBand="0" w:evenVBand="0" w:oddHBand="1" w:evenHBand="0" w:firstRowFirstColumn="0" w:firstRowLastColumn="0" w:lastRowFirstColumn="0" w:lastRowLastColumn="0"/>
+              <w:rPr>
+                <w:lang w:val="en-US"/>
+              </w:rPr>
+            </w:pPr>
+          </w:p>
+        </w:tc>
+        <w:tc>
+          <w:tcPr>
+            <w:tcW w:w="2194" w:type="dxa"/>
+          </w:tcPr>
+          <w:p>
+            <w:pPr>
+              <w:jc w:val="center"/>
+              <w:cnfStyle w:val="000000100000" w:firstRow="0" w:lastRow="0" w:firstColumn="0" w:lastColumn="0" w:oddVBand="0" w:evenVBand="0" w:oddHBand="1" w:evenHBand="0" w:firstRowFirstColumn="0" w:firstRowLastColumn="0" w:lastRowFirstColumn="0" w:lastRowLastColumn="0"/>
+              <w:rPr>
+                <w:lang w:val="en-US"/>
+              </w:rPr>
+            </w:pPr>
+            <w:r>
+              <w:rPr>
+                <w:lang w:val="en-US"/>
+              </w:rPr>
+              <w:t>Number of exchanges of vegetables.</w:t>
+            </w:r>
+          </w:p>
+        </w:tc>
+        <w:tc>
+          <w:tcPr>
+            <w:tcW w:w="1821" w:type="dxa"/>
+          </w:tcPr>
+          <w:p>
+            <w:pPr>
+              <w:jc w:val="center"/>
+              <w:cnfStyle w:val="000000100000" w:firstRow="0" w:lastRow="0" w:firstColumn="0" w:lastColumn="0" w:oddVBand="0" w:evenVBand="0" w:oddHBand="1" w:evenHBand="0" w:firstRowFirstColumn="0" w:firstRowLastColumn="0" w:lastRowFirstColumn="0" w:lastRowLastColumn="0"/>
+              <w:rPr>
+                <w:lang w:val="en-US"/>
+              </w:rPr>
+            </w:pPr>
+            <w:r>
+              <w:rPr>
+                <w:lang w:val="en-US"/>
+              </w:rPr>
+              <w:t>3</w:t>
+            </w:r>
+          </w:p>
+        </w:tc>
+      </w:tr>
+      <w:tr>
+        <w:tc>
+          <w:tcPr>
+            <w:cnfStyle w:val="001000000000" w:firstRow="0" w:lastRow="0" w:firstColumn="1" w:lastColumn="0" w:oddVBand="0" w:evenVBand="0" w:oddHBand="0" w:evenHBand="0" w:firstRowFirstColumn="0" w:firstRowLastColumn="0" w:lastRowFirstColumn="0" w:lastRowLastColumn="0"/>
+            <w:tcW w:w="1860" w:type="dxa"/>
+          </w:tcPr>
+          <w:p>
+            <w:pPr>
+              <w:jc w:val="center"/>
+              <w:rPr>
+                <w:b/>
+                <w:bCs/>
+                <w:i w:val="0"/>
+                <w:iCs w:val="0"/>
+                <w:lang w:val="en-US"/>
+              </w:rPr>
+            </w:pPr>
+            <w:r>
+              <w:rPr>
+                <w:b/>
+                <w:bCs/>
+                <w:i w:val="0"/>
+                <w:iCs w:val="0"/>
+                <w:lang w:val="en-US"/>
+              </w:rPr>
+              <w:t>fruit</w:t>
+            </w:r>
+          </w:p>
+        </w:tc>
+        <w:tc>
+          <w:tcPr>
+            <w:tcW w:w="1754" w:type="dxa"/>
+          </w:tcPr>
+          <w:p>
+            <w:pPr>
+              <w:jc w:val="center"/>
+              <w:cnfStyle w:val="000000000000" w:firstRow="0" w:lastRow="0" w:firstColumn="0" w:lastColumn="0" w:oddVBand="0" w:evenVBand="0" w:oddHBand="0" w:evenHBand="0" w:firstRowFirstColumn="0" w:firstRowLastColumn="0" w:lastRowFirstColumn="0" w:lastRowLastColumn="0"/>
+              <w:rPr>
+                <w:lang w:val="en-US"/>
+              </w:rPr>
+            </w:pPr>
+            <w:r>
+              <w:rPr>
+                <w:lang w:val="en-US"/>
+              </w:rPr>
+              <w:t>float</w:t>
+            </w:r>
+          </w:p>
+        </w:tc>
+        <w:tc>
+          <w:tcPr>
+            <w:tcW w:w="1731" w:type="dxa"/>
+          </w:tcPr>
+          <w:p>
+            <w:pPr>
+              <w:jc w:val="center"/>
+              <w:cnfStyle w:val="000000000000" w:firstRow="0" w:lastRow="0" w:firstColumn="0" w:lastColumn="0" w:oddVBand="0" w:evenVBand="0" w:oddHBand="0" w:evenHBand="0" w:firstRowFirstColumn="0" w:firstRowLastColumn="0" w:lastRowFirstColumn="0" w:lastRowLastColumn="0"/>
+              <w:rPr>
+                <w:lang w:val="en-US"/>
+              </w:rPr>
+            </w:pPr>
+          </w:p>
+        </w:tc>
+        <w:tc>
+          <w:tcPr>
+            <w:tcW w:w="2194" w:type="dxa"/>
+          </w:tcPr>
+          <w:p>
+            <w:pPr>
+              <w:jc w:val="center"/>
+              <w:cnfStyle w:val="000000000000" w:firstRow="0" w:lastRow="0" w:firstColumn="0" w:lastColumn="0" w:oddVBand="0" w:evenVBand="0" w:oddHBand="0" w:evenHBand="0" w:firstRowFirstColumn="0" w:firstRowLastColumn="0" w:lastRowFirstColumn="0" w:lastRowLastColumn="0"/>
+              <w:rPr>
+                <w:lang w:val="en-US"/>
+              </w:rPr>
+            </w:pPr>
+            <w:r>
+              <w:rPr>
+                <w:lang w:val="en-US"/>
+              </w:rPr>
+              <w:t>N</w:t>
+            </w:r>
+            <w:r>
+              <w:rPr>
+                <w:lang w:val="en-US"/>
+              </w:rPr>
+              <w:t>umber of exchanges of fruit.</w:t>
+            </w:r>
+          </w:p>
+        </w:tc>
+        <w:tc>
+          <w:tcPr>
+            <w:tcW w:w="1821" w:type="dxa"/>
+          </w:tcPr>
+          <w:p>
+            <w:pPr>
+              <w:jc w:val="center"/>
+              <w:cnfStyle w:val="000000000000" w:firstRow="0" w:lastRow="0" w:firstColumn="0" w:lastColumn="0" w:oddVBand="0" w:evenVBand="0" w:oddHBand="0" w:evenHBand="0" w:firstRowFirstColumn="0" w:firstRowLastColumn="0" w:lastRowFirstColumn="0" w:lastRowLastColumn="0"/>
+              <w:rPr>
+                <w:lang w:val="en-US"/>
+              </w:rPr>
+            </w:pPr>
+            <w:r>
+              <w:rPr>
+                <w:lang w:val="en-US"/>
+              </w:rPr>
+              <w:t>5</w:t>
+            </w:r>
+          </w:p>
+        </w:tc>
+      </w:tr>
+      <w:tr>
+        <w:trPr>
+          <w:cnfStyle w:val="000000100000" w:firstRow="0" w:lastRow="0" w:firstColumn="0" w:lastColumn="0" w:oddVBand="0" w:evenVBand="0" w:oddHBand="1" w:evenHBand="0" w:firstRowFirstColumn="0" w:firstRowLastColumn="0" w:lastRowFirstColumn="0" w:lastRowLastColumn="0"/>
+        </w:trPr>
+        <w:tc>
+          <w:tcPr>
+            <w:cnfStyle w:val="001000000000" w:firstRow="0" w:lastRow="0" w:firstColumn="1" w:lastColumn="0" w:oddVBand="0" w:evenVBand="0" w:oddHBand="0" w:evenHBand="0" w:firstRowFirstColumn="0" w:firstRowLastColumn="0" w:lastRowFirstColumn="0" w:lastRowLastColumn="0"/>
+            <w:tcW w:w="1860" w:type="dxa"/>
+          </w:tcPr>
+          <w:p>
+            <w:pPr>
+              <w:jc w:val="center"/>
+              <w:rPr>
+                <w:b/>
+                <w:bCs/>
+                <w:i w:val="0"/>
+                <w:iCs w:val="0"/>
+                <w:lang w:val="en-US"/>
+              </w:rPr>
+            </w:pPr>
+            <w:r>
+              <w:rPr>
+                <w:b/>
+                <w:bCs/>
+                <w:i w:val="0"/>
+                <w:iCs w:val="0"/>
+                <w:lang w:val="en-US"/>
+              </w:rPr>
+              <w:t>milk</w:t>
+            </w:r>
+          </w:p>
+        </w:tc>
+        <w:tc>
+          <w:tcPr>
+            <w:tcW w:w="1754" w:type="dxa"/>
+          </w:tcPr>
+          <w:p>
+            <w:pPr>
+              <w:jc w:val="center"/>
+              <w:cnfStyle w:val="000000100000" w:firstRow="0" w:lastRow="0" w:firstColumn="0" w:lastColumn="0" w:oddVBand="0" w:evenVBand="0" w:oddHBand="1" w:evenHBand="0" w:firstRowFirstColumn="0" w:firstRowLastColumn="0" w:lastRowFirstColumn="0" w:lastRowLastColumn="0"/>
+              <w:rPr>
+                <w:lang w:val="en-US"/>
+              </w:rPr>
+            </w:pPr>
+            <w:r>
+              <w:rPr>
+                <w:lang w:val="en-US"/>
+              </w:rPr>
+              <w:t>float</w:t>
+            </w:r>
+          </w:p>
+        </w:tc>
+        <w:tc>
+          <w:tcPr>
+            <w:tcW w:w="1731" w:type="dxa"/>
+          </w:tcPr>
+          <w:p>
+            <w:pPr>
+              <w:jc w:val="center"/>
+              <w:cnfStyle w:val="000000100000" w:firstRow="0" w:lastRow="0" w:firstColumn="0" w:lastColumn="0" w:oddVBand="0" w:evenVBand="0" w:oddHBand="1" w:evenHBand="0" w:firstRowFirstColumn="0" w:firstRowLastColumn="0" w:lastRowFirstColumn="0" w:lastRowLastColumn="0"/>
+              <w:rPr>
+                <w:lang w:val="en-US"/>
+              </w:rPr>
+            </w:pPr>
+          </w:p>
+        </w:tc>
+        <w:tc>
+          <w:tcPr>
+            <w:tcW w:w="2194" w:type="dxa"/>
+          </w:tcPr>
+          <w:p>
+            <w:pPr>
+              <w:jc w:val="center"/>
+              <w:cnfStyle w:val="000000100000" w:firstRow="0" w:lastRow="0" w:firstColumn="0" w:lastColumn="0" w:oddVBand="0" w:evenVBand="0" w:oddHBand="1" w:evenHBand="0" w:firstRowFirstColumn="0" w:firstRowLastColumn="0" w:lastRowFirstColumn="0" w:lastRowLastColumn="0"/>
+              <w:rPr>
+                <w:lang w:val="en-US"/>
+              </w:rPr>
+            </w:pPr>
+            <w:r>
+              <w:rPr>
+                <w:lang w:val="en-US"/>
+              </w:rPr>
+              <w:t>N</w:t>
+            </w:r>
+            <w:r>
+              <w:rPr>
+                <w:lang w:val="en-US"/>
+              </w:rPr>
+              <w:t xml:space="preserve">umber of exchanges of </w:t>
+            </w:r>
+            <w:r>
+              <w:rPr>
+                <w:lang w:val="en-US"/>
+              </w:rPr>
+              <w:t>milk</w:t>
+            </w:r>
+            <w:r>
+              <w:rPr>
+                <w:lang w:val="en-US"/>
+              </w:rPr>
+              <w:t>.</w:t>
+            </w:r>
+          </w:p>
+        </w:tc>
+        <w:tc>
+          <w:tcPr>
+            <w:tcW w:w="1821" w:type="dxa"/>
+          </w:tcPr>
+          <w:p>
+            <w:pPr>
+              <w:jc w:val="center"/>
+              <w:cnfStyle w:val="000000100000" w:firstRow="0" w:lastRow="0" w:firstColumn="0" w:lastColumn="0" w:oddVBand="0" w:evenVBand="0" w:oddHBand="1" w:evenHBand="0" w:firstRowFirstColumn="0" w:firstRowLastColumn="0" w:lastRowFirstColumn="0" w:lastRowLastColumn="0"/>
+              <w:rPr>
+                <w:lang w:val="en-US"/>
+              </w:rPr>
+            </w:pPr>
+            <w:r>
+              <w:rPr>
+                <w:lang w:val="en-US"/>
+              </w:rPr>
+              <w:t>1</w:t>
+            </w:r>
+          </w:p>
+        </w:tc>
+      </w:tr>
+      <w:tr>
+        <w:tc>
+          <w:tcPr>
+            <w:cnfStyle w:val="001000000000" w:firstRow="0" w:lastRow="0" w:firstColumn="1" w:lastColumn="0" w:oddVBand="0" w:evenVBand="0" w:oddHBand="0" w:evenHBand="0" w:firstRowFirstColumn="0" w:firstRowLastColumn="0" w:lastRowFirstColumn="0" w:lastRowLastColumn="0"/>
+            <w:tcW w:w="1860" w:type="dxa"/>
+          </w:tcPr>
+          <w:p>
+            <w:pPr>
+              <w:jc w:val="center"/>
+              <w:rPr>
+                <w:b/>
+                <w:bCs/>
+                <w:i w:val="0"/>
+                <w:iCs w:val="0"/>
+                <w:lang w:val="en-US"/>
+              </w:rPr>
+            </w:pPr>
+            <w:r>
+              <w:rPr>
+                <w:b/>
+                <w:bCs/>
+                <w:i w:val="0"/>
+                <w:iCs w:val="0"/>
+                <w:lang w:val="en-US"/>
+              </w:rPr>
+              <w:t>sugar</w:t>
+            </w:r>
+          </w:p>
+        </w:tc>
+        <w:tc>
+          <w:tcPr>
+            <w:tcW w:w="1754" w:type="dxa"/>
+          </w:tcPr>
+          <w:p>
+            <w:pPr>
+              <w:jc w:val="center"/>
+              <w:cnfStyle w:val="000000000000" w:firstRow="0" w:lastRow="0" w:firstColumn="0" w:lastColumn="0" w:oddVBand="0" w:evenVBand="0" w:oddHBand="0" w:evenHBand="0" w:firstRowFirstColumn="0" w:firstRowLastColumn="0" w:lastRowFirstColumn="0" w:lastRowLastColumn="0"/>
+              <w:rPr>
+                <w:lang w:val="en-US"/>
+              </w:rPr>
+            </w:pPr>
+            <w:r>
+              <w:rPr>
+                <w:lang w:val="en-US"/>
+              </w:rPr>
+              <w:t>float</w:t>
+            </w:r>
+          </w:p>
+        </w:tc>
+        <w:tc>
+          <w:tcPr>
+            <w:tcW w:w="1731" w:type="dxa"/>
+          </w:tcPr>
+          <w:p>
+            <w:pPr>
+              <w:jc w:val="center"/>
+              <w:cnfStyle w:val="000000000000" w:firstRow="0" w:lastRow="0" w:firstColumn="0" w:lastColumn="0" w:oddVBand="0" w:evenVBand="0" w:oddHBand="0" w:evenHBand="0" w:firstRowFirstColumn="0" w:firstRowLastColumn="0" w:lastRowFirstColumn="0" w:lastRowLastColumn="0"/>
+              <w:rPr>
+                <w:lang w:val="en-US"/>
+              </w:rPr>
+            </w:pPr>
+          </w:p>
+        </w:tc>
+        <w:tc>
+          <w:tcPr>
+            <w:tcW w:w="2194" w:type="dxa"/>
+          </w:tcPr>
+          <w:p>
+            <w:pPr>
+              <w:jc w:val="center"/>
+              <w:cnfStyle w:val="000000000000" w:firstRow="0" w:lastRow="0" w:firstColumn="0" w:lastColumn="0" w:oddVBand="0" w:evenVBand="0" w:oddHBand="0" w:evenHBand="0" w:firstRowFirstColumn="0" w:firstRowLastColumn="0" w:lastRowFirstColumn="0" w:lastRowLastColumn="0"/>
+              <w:rPr>
+                <w:lang w:val="en-US"/>
+              </w:rPr>
+            </w:pPr>
+            <w:r>
+              <w:rPr>
+                <w:lang w:val="en-US"/>
+              </w:rPr>
+              <w:t>Number of exchanges of sugar.</w:t>
+            </w:r>
+          </w:p>
+        </w:tc>
+        <w:tc>
+          <w:tcPr>
+            <w:tcW w:w="1821" w:type="dxa"/>
+          </w:tcPr>
+          <w:p>
+            <w:pPr>
+              <w:jc w:val="center"/>
+              <w:cnfStyle w:val="000000000000" w:firstRow="0" w:lastRow="0" w:firstColumn="0" w:lastColumn="0" w:oddVBand="0" w:evenVBand="0" w:oddHBand="0" w:evenHBand="0" w:firstRowFirstColumn="0" w:firstRowLastColumn="0" w:lastRowFirstColumn="0" w:lastRowLastColumn="0"/>
+              <w:rPr>
+                <w:lang w:val="en-US"/>
+              </w:rPr>
+            </w:pPr>
+            <w:r>
+              <w:rPr>
+                <w:lang w:val="en-US"/>
+              </w:rPr>
+              <w:t>3</w:t>
+            </w:r>
+          </w:p>
+        </w:tc>
+      </w:tr>
+      <w:tr>
+        <w:trPr>
+          <w:cnfStyle w:val="000000100000" w:firstRow="0" w:lastRow="0" w:firstColumn="0" w:lastColumn="0" w:oddVBand="0" w:evenVBand="0" w:oddHBand="1" w:evenHBand="0" w:firstRowFirstColumn="0" w:firstRowLastColumn="0" w:lastRowFirstColumn="0" w:lastRowLastColumn="0"/>
+        </w:trPr>
+        <w:tc>
+          <w:tcPr>
+            <w:cnfStyle w:val="001000000000" w:firstRow="0" w:lastRow="0" w:firstColumn="1" w:lastColumn="0" w:oddVBand="0" w:evenVBand="0" w:oddHBand="0" w:evenHBand="0" w:firstRowFirstColumn="0" w:firstRowLastColumn="0" w:lastRowFirstColumn="0" w:lastRowLastColumn="0"/>
+            <w:tcW w:w="1860" w:type="dxa"/>
+          </w:tcPr>
+          <w:p>
+            <w:pPr>
+              <w:jc w:val="center"/>
+              <w:rPr>
+                <w:b/>
+                <w:bCs/>
+                <w:i w:val="0"/>
+                <w:iCs w:val="0"/>
+                <w:lang w:val="en-US"/>
+              </w:rPr>
+            </w:pPr>
+            <w:r>
+              <w:rPr>
+                <w:b/>
+                <w:bCs/>
+                <w:i w:val="0"/>
+                <w:iCs w:val="0"/>
+                <w:lang w:val="en-US"/>
+              </w:rPr>
+              <w:t>riceA</w:t>
+            </w:r>
+          </w:p>
+        </w:tc>
+        <w:tc>
+          <w:tcPr>
+            <w:tcW w:w="1754" w:type="dxa"/>
+          </w:tcPr>
+          <w:p>
+            <w:pPr>
+              <w:jc w:val="center"/>
+              <w:cnfStyle w:val="000000100000" w:firstRow="0" w:lastRow="0" w:firstColumn="0" w:lastColumn="0" w:oddVBand="0" w:evenVBand="0" w:oddHBand="1" w:evenHBand="0" w:firstRowFirstColumn="0" w:firstRowLastColumn="0" w:lastRowFirstColumn="0" w:lastRowLastColumn="0"/>
+              <w:rPr>
+                <w:lang w:val="en-US"/>
+              </w:rPr>
+            </w:pPr>
+            <w:r>
+              <w:rPr>
+                <w:lang w:val="en-US"/>
+              </w:rPr>
+              <w:t>float</w:t>
+            </w:r>
+          </w:p>
+        </w:tc>
+        <w:tc>
+          <w:tcPr>
+            <w:tcW w:w="1731" w:type="dxa"/>
+          </w:tcPr>
+          <w:p>
+            <w:pPr>
+              <w:jc w:val="center"/>
+              <w:cnfStyle w:val="000000100000" w:firstRow="0" w:lastRow="0" w:firstColumn="0" w:lastColumn="0" w:oddVBand="0" w:evenVBand="0" w:oddHBand="1" w:evenHBand="0" w:firstRowFirstColumn="0" w:firstRowLastColumn="0" w:lastRowFirstColumn="0" w:lastRowLastColumn="0"/>
+              <w:rPr>
+                <w:lang w:val="en-US"/>
+              </w:rPr>
+            </w:pPr>
+          </w:p>
+        </w:tc>
+        <w:tc>
+          <w:tcPr>
+            <w:tcW w:w="2194" w:type="dxa"/>
+          </w:tcPr>
+          <w:p>
+            <w:pPr>
+              <w:jc w:val="center"/>
+              <w:cnfStyle w:val="000000100000" w:firstRow="0" w:lastRow="0" w:firstColumn="0" w:lastColumn="0" w:oddVBand="0" w:evenVBand="0" w:oddHBand="1" w:evenHBand="0" w:firstRowFirstColumn="0" w:firstRowLastColumn="0" w:lastRowFirstColumn="0" w:lastRowLastColumn="0"/>
+              <w:rPr>
+                <w:lang w:val="en-US"/>
+              </w:rPr>
+            </w:pPr>
+            <w:r>
+              <w:rPr>
+                <w:lang w:val="en-US"/>
+              </w:rPr>
+              <w:t>Number of exchanges of rice A</w:t>
+            </w:r>
+          </w:p>
+        </w:tc>
+        <w:tc>
+          <w:tcPr>
+            <w:tcW w:w="1821" w:type="dxa"/>
+          </w:tcPr>
+          <w:p>
+            <w:pPr>
+              <w:jc w:val="center"/>
+              <w:cnfStyle w:val="000000100000" w:firstRow="0" w:lastRow="0" w:firstColumn="0" w:lastColumn="0" w:oddVBand="0" w:evenVBand="0" w:oddHBand="1" w:evenHBand="0" w:firstRowFirstColumn="0" w:firstRowLastColumn="0" w:lastRowFirstColumn="0" w:lastRowLastColumn="0"/>
+              <w:rPr>
+                <w:lang w:val="en-US"/>
+              </w:rPr>
+            </w:pPr>
+            <w:r>
+              <w:rPr>
+                <w:lang w:val="en-US"/>
+              </w:rPr>
+              <w:t>1</w:t>
+            </w:r>
+          </w:p>
+        </w:tc>
+      </w:tr>
+      <w:tr>
+        <w:tc>
+          <w:tcPr>
+            <w:cnfStyle w:val="001000000000" w:firstRow="0" w:lastRow="0" w:firstColumn="1" w:lastColumn="0" w:oddVBand="0" w:evenVBand="0" w:oddHBand="0" w:evenHBand="0" w:firstRowFirstColumn="0" w:firstRowLastColumn="0" w:lastRowFirstColumn="0" w:lastRowLastColumn="0"/>
+            <w:tcW w:w="1860" w:type="dxa"/>
+          </w:tcPr>
+          <w:p>
+            <w:pPr>
+              <w:jc w:val="center"/>
+              <w:rPr>
+                <w:b/>
+                <w:bCs/>
+                <w:i w:val="0"/>
+                <w:iCs w:val="0"/>
+                <w:lang w:val="en-US"/>
+              </w:rPr>
+            </w:pPr>
+            <w:r>
+              <w:rPr>
+                <w:b/>
+                <w:bCs/>
+                <w:i w:val="0"/>
+                <w:iCs w:val="0"/>
+                <w:lang w:val="en-US"/>
+              </w:rPr>
+              <w:t>riceB</w:t>
+            </w:r>
+          </w:p>
+        </w:tc>
+        <w:tc>
+          <w:tcPr>
+            <w:tcW w:w="1754" w:type="dxa"/>
+          </w:tcPr>
+          <w:p>
+            <w:pPr>
+              <w:jc w:val="center"/>
+              <w:cnfStyle w:val="000000000000" w:firstRow="0" w:lastRow="0" w:firstColumn="0" w:lastColumn="0" w:oddVBand="0" w:evenVBand="0" w:oddHBand="0" w:evenHBand="0" w:firstRowFirstColumn="0" w:firstRowLastColumn="0" w:lastRowFirstColumn="0" w:lastRowLastColumn="0"/>
+              <w:rPr>
+                <w:lang w:val="en-US"/>
+              </w:rPr>
+            </w:pPr>
+            <w:r>
+              <w:rPr>
+                <w:lang w:val="en-US"/>
+              </w:rPr>
+              <w:t>float</w:t>
+            </w:r>
+          </w:p>
+        </w:tc>
+        <w:tc>
+          <w:tcPr>
+            <w:tcW w:w="1731" w:type="dxa"/>
+          </w:tcPr>
+          <w:p>
+            <w:pPr>
+              <w:jc w:val="center"/>
+              <w:cnfStyle w:val="000000000000" w:firstRow="0" w:lastRow="0" w:firstColumn="0" w:lastColumn="0" w:oddVBand="0" w:evenVBand="0" w:oddHBand="0" w:evenHBand="0" w:firstRowFirstColumn="0" w:firstRowLastColumn="0" w:lastRowFirstColumn="0" w:lastRowLastColumn="0"/>
+              <w:rPr>
+                <w:lang w:val="en-US"/>
+              </w:rPr>
+            </w:pPr>
+          </w:p>
+        </w:tc>
+        <w:tc>
+          <w:tcPr>
+            <w:tcW w:w="2194" w:type="dxa"/>
+          </w:tcPr>
+          <w:p>
+            <w:pPr>
+              <w:jc w:val="center"/>
+              <w:cnfStyle w:val="000000000000" w:firstRow="0" w:lastRow="0" w:firstColumn="0" w:lastColumn="0" w:oddVBand="0" w:evenVBand="0" w:oddHBand="0" w:evenHBand="0" w:firstRowFirstColumn="0" w:firstRowLastColumn="0" w:lastRowFirstColumn="0" w:lastRowLastColumn="0"/>
+              <w:rPr>
+                <w:lang w:val="en-US"/>
+              </w:rPr>
+            </w:pPr>
+            <w:r>
+              <w:rPr>
+                <w:lang w:val="en-US"/>
+              </w:rPr>
+              <w:t>Number of exchanges of rice B.</w:t>
+            </w:r>
+          </w:p>
+        </w:tc>
+        <w:tc>
+          <w:tcPr>
+            <w:tcW w:w="1821" w:type="dxa"/>
+          </w:tcPr>
+          <w:p>
+            <w:pPr>
+              <w:jc w:val="center"/>
+              <w:cnfStyle w:val="000000000000" w:firstRow="0" w:lastRow="0" w:firstColumn="0" w:lastColumn="0" w:oddVBand="0" w:evenVBand="0" w:oddHBand="0" w:evenHBand="0" w:firstRowFirstColumn="0" w:firstRowLastColumn="0" w:lastRowFirstColumn="0" w:lastRowLastColumn="0"/>
+              <w:rPr>
+                <w:lang w:val="en-US"/>
+              </w:rPr>
+            </w:pPr>
+            <w:r>
+              <w:rPr>
+                <w:lang w:val="en-US"/>
+              </w:rPr>
+              <w:t>5</w:t>
+            </w:r>
+          </w:p>
+        </w:tc>
+      </w:tr>
+      <w:tr>
+        <w:trPr>
+          <w:cnfStyle w:val="000000100000" w:firstRow="0" w:lastRow="0" w:firstColumn="0" w:lastColumn="0" w:oddVBand="0" w:evenVBand="0" w:oddHBand="1" w:evenHBand="0" w:firstRowFirstColumn="0" w:firstRowLastColumn="0" w:lastRowFirstColumn="0" w:lastRowLastColumn="0"/>
+        </w:trPr>
+        <w:tc>
+          <w:tcPr>
+            <w:cnfStyle w:val="001000000000" w:firstRow="0" w:lastRow="0" w:firstColumn="1" w:lastColumn="0" w:oddVBand="0" w:evenVBand="0" w:oddHBand="0" w:evenHBand="0" w:firstRowFirstColumn="0" w:firstRowLastColumn="0" w:lastRowFirstColumn="0" w:lastRowLastColumn="0"/>
+            <w:tcW w:w="1860" w:type="dxa"/>
+          </w:tcPr>
+          <w:p>
+            <w:pPr>
+              <w:jc w:val="center"/>
+              <w:rPr>
+                <w:b/>
+                <w:bCs/>
+                <w:i w:val="0"/>
+                <w:iCs w:val="0"/>
+                <w:lang w:val="en-US"/>
+              </w:rPr>
+            </w:pPr>
+            <w:r>
+              <w:rPr>
+                <w:b/>
+                <w:bCs/>
+                <w:i w:val="0"/>
+                <w:iCs w:val="0"/>
+                <w:lang w:val="en-US"/>
+              </w:rPr>
+              <w:t>riceC</w:t>
+            </w:r>
+          </w:p>
+        </w:tc>
+        <w:tc>
+          <w:tcPr>
+            <w:tcW w:w="1754" w:type="dxa"/>
+          </w:tcPr>
+          <w:p>
+            <w:pPr>
+              <w:jc w:val="center"/>
+              <w:cnfStyle w:val="000000100000" w:firstRow="0" w:lastRow="0" w:firstColumn="0" w:lastColumn="0" w:oddVBand="0" w:evenVBand="0" w:oddHBand="1" w:evenHBand="0" w:firstRowFirstColumn="0" w:firstRowLastColumn="0" w:lastRowFirstColumn="0" w:lastRowLastColumn="0"/>
+              <w:rPr>
+                <w:lang w:val="en-US"/>
+              </w:rPr>
+            </w:pPr>
+            <w:r>
+              <w:rPr>
+                <w:lang w:val="en-US"/>
+              </w:rPr>
+              <w:t>float</w:t>
+            </w:r>
+          </w:p>
+        </w:tc>
+        <w:tc>
+          <w:tcPr>
+            <w:tcW w:w="1731" w:type="dxa"/>
+          </w:tcPr>
+          <w:p>
+            <w:pPr>
+              <w:jc w:val="center"/>
+              <w:cnfStyle w:val="000000100000" w:firstRow="0" w:lastRow="0" w:firstColumn="0" w:lastColumn="0" w:oddVBand="0" w:evenVBand="0" w:oddHBand="1" w:evenHBand="0" w:firstRowFirstColumn="0" w:firstRowLastColumn="0" w:lastRowFirstColumn="0" w:lastRowLastColumn="0"/>
+              <w:rPr>
+                <w:lang w:val="en-US"/>
+              </w:rPr>
+            </w:pPr>
+          </w:p>
+        </w:tc>
+        <w:tc>
+          <w:tcPr>
+            <w:tcW w:w="2194" w:type="dxa"/>
+          </w:tcPr>
+          <w:p>
+            <w:pPr>
+              <w:jc w:val="center"/>
+              <w:cnfStyle w:val="000000100000" w:firstRow="0" w:lastRow="0" w:firstColumn="0" w:lastColumn="0" w:oddVBand="0" w:evenVBand="0" w:oddHBand="1" w:evenHBand="0" w:firstRowFirstColumn="0" w:firstRowLastColumn="0" w:lastRowFirstColumn="0" w:lastRowLastColumn="0"/>
+              <w:rPr>
+                <w:lang w:val="en-US"/>
+              </w:rPr>
+            </w:pPr>
+            <w:r>
+              <w:rPr>
+                <w:lang w:val="en-US"/>
+              </w:rPr>
+              <w:t>Number of exchanges of rice C.</w:t>
+            </w:r>
+          </w:p>
+        </w:tc>
+        <w:tc>
+          <w:tcPr>
+            <w:tcW w:w="1821" w:type="dxa"/>
+          </w:tcPr>
+          <w:p>
+            <w:pPr>
+              <w:jc w:val="center"/>
+              <w:cnfStyle w:val="000000100000" w:firstRow="0" w:lastRow="0" w:firstColumn="0" w:lastColumn="0" w:oddVBand="0" w:evenVBand="0" w:oddHBand="1" w:evenHBand="0" w:firstRowFirstColumn="0" w:firstRowLastColumn="0" w:lastRowFirstColumn="0" w:lastRowLastColumn="0"/>
+              <w:rPr>
+                <w:lang w:val="en-US"/>
+              </w:rPr>
+            </w:pPr>
+            <w:r>
+              <w:rPr>
+                <w:lang w:val="en-US"/>
+              </w:rPr>
+              <w:t>1</w:t>
+            </w:r>
+          </w:p>
+        </w:tc>
+      </w:tr>
+      <w:tr>
+        <w:tc>
+          <w:tcPr>
+            <w:cnfStyle w:val="001000000000" w:firstRow="0" w:lastRow="0" w:firstColumn="1" w:lastColumn="0" w:oddVBand="0" w:evenVBand="0" w:oddHBand="0" w:evenHBand="0" w:firstRowFirstColumn="0" w:firstRowLastColumn="0" w:lastRowFirstColumn="0" w:lastRowLastColumn="0"/>
+            <w:tcW w:w="1860" w:type="dxa"/>
+          </w:tcPr>
+          <w:p>
+            <w:pPr>
+              <w:jc w:val="center"/>
+              <w:rPr>
+                <w:b/>
+                <w:bCs/>
+                <w:i w:val="0"/>
+                <w:iCs w:val="0"/>
+                <w:lang w:val="en-US"/>
+              </w:rPr>
+            </w:pPr>
+            <w:r>
+              <w:rPr>
+                <w:b/>
+                <w:bCs/>
+                <w:i w:val="0"/>
+                <w:iCs w:val="0"/>
+                <w:lang w:val="en-US"/>
+              </w:rPr>
+              <w:t>lfMeat</w:t>
+            </w:r>
+          </w:p>
+        </w:tc>
+        <w:tc>
+          <w:tcPr>
+            <w:tcW w:w="1754" w:type="dxa"/>
+          </w:tcPr>
+          <w:p>
+            <w:pPr>
+              <w:jc w:val="center"/>
+              <w:cnfStyle w:val="000000000000" w:firstRow="0" w:lastRow="0" w:firstColumn="0" w:lastColumn="0" w:oddVBand="0" w:evenVBand="0" w:oddHBand="0" w:evenHBand="0" w:firstRowFirstColumn="0" w:firstRowLastColumn="0" w:lastRowFirstColumn="0" w:lastRowLastColumn="0"/>
+              <w:rPr>
+                <w:lang w:val="en-US"/>
+              </w:rPr>
+            </w:pPr>
+            <w:r>
+              <w:rPr>
+                <w:lang w:val="en-US"/>
+              </w:rPr>
+              <w:t>float</w:t>
+            </w:r>
+          </w:p>
+        </w:tc>
+        <w:tc>
+          <w:tcPr>
+            <w:tcW w:w="1731" w:type="dxa"/>
+          </w:tcPr>
+          <w:p>
+            <w:pPr>
+              <w:jc w:val="center"/>
+              <w:cnfStyle w:val="000000000000" w:firstRow="0" w:lastRow="0" w:firstColumn="0" w:lastColumn="0" w:oddVBand="0" w:evenVBand="0" w:oddHBand="0" w:evenHBand="0" w:firstRowFirstColumn="0" w:firstRowLastColumn="0" w:lastRowFirstColumn="0" w:lastRowLastColumn="0"/>
+              <w:rPr>
+                <w:lang w:val="en-US"/>
+              </w:rPr>
+            </w:pPr>
+          </w:p>
+        </w:tc>
+        <w:tc>
+          <w:tcPr>
+            <w:tcW w:w="2194" w:type="dxa"/>
+          </w:tcPr>
+          <w:p>
+            <w:pPr>
+              <w:jc w:val="center"/>
+              <w:cnfStyle w:val="000000000000" w:firstRow="0" w:lastRow="0" w:firstColumn="0" w:lastColumn="0" w:oddVBand="0" w:evenVBand="0" w:oddHBand="0" w:evenHBand="0" w:firstRowFirstColumn="0" w:firstRowLastColumn="0" w:lastRowFirstColumn="0" w:lastRowLastColumn="0"/>
+              <w:rPr>
+                <w:lang w:val="en-US"/>
+              </w:rPr>
+            </w:pPr>
+            <w:r>
+              <w:rPr>
+                <w:lang w:val="en-US"/>
+              </w:rPr>
+              <w:t>Number of exchanges of low-fat meat.</w:t>
+            </w:r>
+          </w:p>
+        </w:tc>
+        <w:tc>
+          <w:tcPr>
+            <w:tcW w:w="1821" w:type="dxa"/>
+          </w:tcPr>
+          <w:p>
+            <w:pPr>
+              <w:jc w:val="center"/>
+              <w:cnfStyle w:val="000000000000" w:firstRow="0" w:lastRow="0" w:firstColumn="0" w:lastColumn="0" w:oddVBand="0" w:evenVBand="0" w:oddHBand="0" w:evenHBand="0" w:firstRowFirstColumn="0" w:firstRowLastColumn="0" w:lastRowFirstColumn="0" w:lastRowLastColumn="0"/>
+              <w:rPr>
+                <w:lang w:val="en-US"/>
+              </w:rPr>
+            </w:pPr>
+            <w:r>
+              <w:rPr>
+                <w:lang w:val="en-US"/>
+              </w:rPr>
+              <w:t>2</w:t>
+            </w:r>
+          </w:p>
+        </w:tc>
+      </w:tr>
+      <w:tr>
+        <w:trPr>
+          <w:cnfStyle w:val="000000100000" w:firstRow="0" w:lastRow="0" w:firstColumn="0" w:lastColumn="0" w:oddVBand="0" w:evenVBand="0" w:oddHBand="1" w:evenHBand="0" w:firstRowFirstColumn="0" w:firstRowLastColumn="0" w:lastRowFirstColumn="0" w:lastRowLastColumn="0"/>
+        </w:trPr>
+        <w:tc>
+          <w:tcPr>
+            <w:cnfStyle w:val="001000000000" w:firstRow="0" w:lastRow="0" w:firstColumn="1" w:lastColumn="0" w:oddVBand="0" w:evenVBand="0" w:oddHBand="0" w:evenHBand="0" w:firstRowFirstColumn="0" w:firstRowLastColumn="0" w:lastRowFirstColumn="0" w:lastRowLastColumn="0"/>
+            <w:tcW w:w="1860" w:type="dxa"/>
+          </w:tcPr>
+          <w:p>
+            <w:pPr>
+              <w:jc w:val="center"/>
+              <w:rPr>
+                <w:b/>
+                <w:bCs/>
+                <w:i w:val="0"/>
+                <w:iCs w:val="0"/>
+                <w:lang w:val="en-US"/>
+              </w:rPr>
+            </w:pPr>
+            <w:r>
+              <w:rPr>
+                <w:b/>
+                <w:bCs/>
+                <w:i w:val="0"/>
+                <w:iCs w:val="0"/>
+                <w:lang w:val="en-US"/>
+              </w:rPr>
+              <w:t>mfMeat</w:t>
+            </w:r>
+          </w:p>
+        </w:tc>
+        <w:tc>
+          <w:tcPr>
+            <w:tcW w:w="1754" w:type="dxa"/>
+          </w:tcPr>
+          <w:p>
+            <w:pPr>
+              <w:jc w:val="center"/>
+              <w:cnfStyle w:val="000000100000" w:firstRow="0" w:lastRow="0" w:firstColumn="0" w:lastColumn="0" w:oddVBand="0" w:evenVBand="0" w:oddHBand="1" w:evenHBand="0" w:firstRowFirstColumn="0" w:firstRowLastColumn="0" w:lastRowFirstColumn="0" w:lastRowLastColumn="0"/>
+              <w:rPr>
+                <w:lang w:val="en-US"/>
+              </w:rPr>
+            </w:pPr>
+            <w:r>
+              <w:rPr>
+                <w:lang w:val="en-US"/>
+              </w:rPr>
+              <w:t>float</w:t>
+            </w:r>
+          </w:p>
+        </w:tc>
+        <w:tc>
+          <w:tcPr>
+            <w:tcW w:w="1731" w:type="dxa"/>
+          </w:tcPr>
+          <w:p>
+            <w:pPr>
+              <w:jc w:val="center"/>
+              <w:cnfStyle w:val="000000100000" w:firstRow="0" w:lastRow="0" w:firstColumn="0" w:lastColumn="0" w:oddVBand="0" w:evenVBand="0" w:oddHBand="1" w:evenHBand="0" w:firstRowFirstColumn="0" w:firstRowLastColumn="0" w:lastRowFirstColumn="0" w:lastRowLastColumn="0"/>
+              <w:rPr>
+                <w:lang w:val="en-US"/>
+              </w:rPr>
+            </w:pPr>
+          </w:p>
+        </w:tc>
+        <w:tc>
+          <w:tcPr>
+            <w:tcW w:w="2194" w:type="dxa"/>
+          </w:tcPr>
+          <w:p>
+            <w:pPr>
+              <w:jc w:val="center"/>
+              <w:cnfStyle w:val="000000100000" w:firstRow="0" w:lastRow="0" w:firstColumn="0" w:lastColumn="0" w:oddVBand="0" w:evenVBand="0" w:oddHBand="1" w:evenHBand="0" w:firstRowFirstColumn="0" w:firstRowLastColumn="0" w:lastRowFirstColumn="0" w:lastRowLastColumn="0"/>
+              <w:rPr>
+                <w:lang w:val="en-US"/>
+              </w:rPr>
+            </w:pPr>
+            <w:r>
+              <w:rPr>
+                <w:lang w:val="en-US"/>
+              </w:rPr>
+              <w:t>Number of exchanges of medium-fat meat.</w:t>
+            </w:r>
+          </w:p>
+        </w:tc>
+        <w:tc>
+          <w:tcPr>
+            <w:tcW w:w="1821" w:type="dxa"/>
+          </w:tcPr>
+          <w:p>
+            <w:pPr>
+              <w:jc w:val="center"/>
+              <w:cnfStyle w:val="000000100000" w:firstRow="0" w:lastRow="0" w:firstColumn="0" w:lastColumn="0" w:oddVBand="0" w:evenVBand="0" w:oddHBand="1" w:evenHBand="0" w:firstRowFirstColumn="0" w:firstRowLastColumn="0" w:lastRowFirstColumn="0" w:lastRowLastColumn="0"/>
+              <w:rPr>
+                <w:lang w:val="en-US"/>
+              </w:rPr>
+            </w:pPr>
+            <w:r>
+              <w:rPr>
+                <w:lang w:val="en-US"/>
+              </w:rPr>
+              <w:t>2</w:t>
+            </w:r>
+          </w:p>
+        </w:tc>
+      </w:tr>
+      <w:tr>
+        <w:tc>
+          <w:tcPr>
+            <w:cnfStyle w:val="001000000000" w:firstRow="0" w:lastRow="0" w:firstColumn="1" w:lastColumn="0" w:oddVBand="0" w:evenVBand="0" w:oddHBand="0" w:evenHBand="0" w:firstRowFirstColumn="0" w:firstRowLastColumn="0" w:lastRowFirstColumn="0" w:lastRowLastColumn="0"/>
+            <w:tcW w:w="1860" w:type="dxa"/>
+          </w:tcPr>
+          <w:p>
+            <w:pPr>
+              <w:jc w:val="center"/>
+              <w:rPr>
+                <w:b/>
+                <w:bCs/>
+                <w:i w:val="0"/>
+                <w:iCs w:val="0"/>
+                <w:lang w:val="en-US"/>
+              </w:rPr>
+            </w:pPr>
+            <w:r>
+              <w:rPr>
+                <w:b/>
+                <w:bCs/>
+                <w:i w:val="0"/>
+                <w:iCs w:val="0"/>
+                <w:lang w:val="en-US"/>
+              </w:rPr>
+              <w:t>fat</w:t>
+            </w:r>
+          </w:p>
+        </w:tc>
+        <w:tc>
+          <w:tcPr>
+            <w:tcW w:w="1754" w:type="dxa"/>
+          </w:tcPr>
+          <w:p>
+            <w:pPr>
+              <w:jc w:val="center"/>
+              <w:cnfStyle w:val="000000000000" w:firstRow="0" w:lastRow="0" w:firstColumn="0" w:lastColumn="0" w:oddVBand="0" w:evenVBand="0" w:oddHBand="0" w:evenHBand="0" w:firstRowFirstColumn="0" w:firstRowLastColumn="0" w:lastRowFirstColumn="0" w:lastRowLastColumn="0"/>
+              <w:rPr>
+                <w:lang w:val="en-US"/>
+              </w:rPr>
+            </w:pPr>
+            <w:r>
+              <w:rPr>
+                <w:lang w:val="en-US"/>
+              </w:rPr>
+              <w:t>float</w:t>
+            </w:r>
+          </w:p>
+        </w:tc>
+        <w:tc>
+          <w:tcPr>
+            <w:tcW w:w="1731" w:type="dxa"/>
+          </w:tcPr>
+          <w:p>
+            <w:pPr>
+              <w:jc w:val="center"/>
+              <w:cnfStyle w:val="000000000000" w:firstRow="0" w:lastRow="0" w:firstColumn="0" w:lastColumn="0" w:oddVBand="0" w:evenVBand="0" w:oddHBand="0" w:evenHBand="0" w:firstRowFirstColumn="0" w:firstRowLastColumn="0" w:lastRowFirstColumn="0" w:lastRowLastColumn="0"/>
+              <w:rPr>
+                <w:lang w:val="en-US"/>
+              </w:rPr>
+            </w:pPr>
+          </w:p>
+        </w:tc>
+        <w:tc>
+          <w:tcPr>
+            <w:tcW w:w="2194" w:type="dxa"/>
+          </w:tcPr>
+          <w:p>
+            <w:pPr>
+              <w:jc w:val="center"/>
+              <w:cnfStyle w:val="000000000000" w:firstRow="0" w:lastRow="0" w:firstColumn="0" w:lastColumn="0" w:oddVBand="0" w:evenVBand="0" w:oddHBand="0" w:evenHBand="0" w:firstRowFirstColumn="0" w:firstRowLastColumn="0" w:lastRowFirstColumn="0" w:lastRowLastColumn="0"/>
+              <w:rPr>
+                <w:lang w:val="en-US"/>
+              </w:rPr>
+            </w:pPr>
+            <w:r>
+              <w:rPr>
+                <w:lang w:val="en-US"/>
+              </w:rPr>
+              <w:t>Number of exchanges of fat.</w:t>
+            </w:r>
+          </w:p>
+        </w:tc>
+        <w:tc>
+          <w:tcPr>
+            <w:tcW w:w="1821" w:type="dxa"/>
+          </w:tcPr>
+          <w:p>
+            <w:pPr>
+              <w:jc w:val="center"/>
+              <w:cnfStyle w:val="000000000000" w:firstRow="0" w:lastRow="0" w:firstColumn="0" w:lastColumn="0" w:oddVBand="0" w:evenVBand="0" w:oddHBand="0" w:evenHBand="0" w:firstRowFirstColumn="0" w:firstRowLastColumn="0" w:lastRowFirstColumn="0" w:lastRowLastColumn="0"/>
+              <w:rPr>
+                <w:lang w:val="en-US"/>
+              </w:rPr>
+            </w:pPr>
+            <w:r>
+              <w:rPr>
+                <w:lang w:val="en-US"/>
+              </w:rPr>
+              <w:t>2</w:t>
+            </w:r>
+          </w:p>
+        </w:tc>
+      </w:tr>
+      <w:tr>
+        <w:trPr>
+          <w:cnfStyle w:val="000000100000" w:firstRow="0" w:lastRow="0" w:firstColumn="0" w:lastColumn="0" w:oddVBand="0" w:evenVBand="0" w:oddHBand="1" w:evenHBand="0" w:firstRowFirstColumn="0" w:firstRowLastColumn="0" w:lastRowFirstColumn="0" w:lastRowLastColumn="0"/>
+        </w:trPr>
+        <w:tc>
+          <w:tcPr>
+            <w:cnfStyle w:val="001000000000" w:firstRow="0" w:lastRow="0" w:firstColumn="1" w:lastColumn="0" w:oddVBand="0" w:evenVBand="0" w:oddHBand="0" w:evenHBand="0" w:firstRowFirstColumn="0" w:firstRowLastColumn="0" w:lastRowFirstColumn="0" w:lastRowLastColumn="0"/>
+            <w:tcW w:w="1860" w:type="dxa"/>
+          </w:tcPr>
+          <w:p>
+            <w:pPr>
+              <w:jc w:val="center"/>
+              <w:rPr>
+                <w:b/>
+                <w:bCs/>
+                <w:i w:val="0"/>
+                <w:iCs w:val="0"/>
+                <w:lang w:val="en-US"/>
+              </w:rPr>
+            </w:pPr>
+            <w:r>
+              <w:rPr>
+                <w:b/>
+                <w:bCs/>
+                <w:i w:val="0"/>
+                <w:iCs w:val="0"/>
+                <w:lang w:val="en-US"/>
+              </w:rPr>
+              <w:t>TER</w:t>
+            </w:r>
+          </w:p>
+        </w:tc>
+        <w:tc>
+          <w:tcPr>
+            <w:tcW w:w="1754" w:type="dxa"/>
+          </w:tcPr>
+          <w:p>
+            <w:pPr>
+              <w:jc w:val="center"/>
+              <w:cnfStyle w:val="000000100000" w:firstRow="0" w:lastRow="0" w:firstColumn="0" w:lastColumn="0" w:oddVBand="0" w:evenVBand="0" w:oddHBand="1" w:evenHBand="0" w:firstRowFirstColumn="0" w:firstRowLastColumn="0" w:lastRowFirstColumn="0" w:lastRowLastColumn="0"/>
+              <w:rPr>
+                <w:lang w:val="en-US"/>
+              </w:rPr>
+            </w:pPr>
+            <w:r>
+              <w:rPr>
+                <w:lang w:val="en-US"/>
+              </w:rPr>
+              <w:t>float</w:t>
+            </w:r>
+          </w:p>
+        </w:tc>
+        <w:tc>
+          <w:tcPr>
+            <w:tcW w:w="1731" w:type="dxa"/>
+          </w:tcPr>
+          <w:p>
+            <w:pPr>
+              <w:jc w:val="center"/>
+              <w:cnfStyle w:val="000000100000" w:firstRow="0" w:lastRow="0" w:firstColumn="0" w:lastColumn="0" w:oddVBand="0" w:evenVBand="0" w:oddHBand="1" w:evenHBand="0" w:firstRowFirstColumn="0" w:firstRowLastColumn="0" w:lastRowFirstColumn="0" w:lastRowLastColumn="0"/>
+              <w:rPr>
+                <w:lang w:val="en-US"/>
+              </w:rPr>
+            </w:pPr>
+          </w:p>
+        </w:tc>
+        <w:tc>
+          <w:tcPr>
+            <w:tcW w:w="2194" w:type="dxa"/>
+          </w:tcPr>
+          <w:p>
+            <w:pPr>
+              <w:jc w:val="center"/>
+              <w:cnfStyle w:val="000000100000" w:firstRow="0" w:lastRow="0" w:firstColumn="0" w:lastColumn="0" w:oddVBand="0" w:evenVBand="0" w:oddHBand="1" w:evenHBand="0" w:firstRowFirstColumn="0" w:firstRowLastColumn="0" w:lastRowFirstColumn="0" w:lastRowLastColumn="0"/>
+              <w:rPr>
+                <w:lang w:val="en-US"/>
+              </w:rPr>
+            </w:pPr>
+            <w:r>
+              <w:rPr>
+                <w:lang w:val="en-US"/>
+              </w:rPr>
+              <w:t>Total Energy Requirement of the client</w:t>
+            </w:r>
+          </w:p>
+        </w:tc>
+        <w:tc>
+          <w:tcPr>
+            <w:tcW w:w="1821" w:type="dxa"/>
+          </w:tcPr>
+          <w:p>
+            <w:pPr>
+              <w:jc w:val="center"/>
+              <w:cnfStyle w:val="000000100000" w:firstRow="0" w:lastRow="0" w:firstColumn="0" w:lastColumn="0" w:oddVBand="0" w:evenVBand="0" w:oddHBand="1" w:evenHBand="0" w:firstRowFirstColumn="0" w:firstRowLastColumn="0" w:lastRowFirstColumn="0" w:lastRowLastColumn="0"/>
+              <w:rPr>
+                <w:lang w:val="en-US"/>
+              </w:rPr>
+            </w:pPr>
+            <w:r>
+              <w:rPr>
+                <w:lang w:val="en-US"/>
+              </w:rPr>
+              <w:t>1522</w:t>
+            </w:r>
+          </w:p>
+        </w:tc>
+      </w:tr>
+      <w:tr>
+        <w:tc>
+          <w:tcPr>
+            <w:cnfStyle w:val="001000000000" w:firstRow="0" w:lastRow="0" w:firstColumn="1" w:lastColumn="0" w:oddVBand="0" w:evenVBand="0" w:oddHBand="0" w:evenHBand="0" w:firstRowFirstColumn="0" w:firstRowLastColumn="0" w:lastRowFirstColumn="0" w:lastRowLastColumn="0"/>
+            <w:tcW w:w="1860" w:type="dxa"/>
+          </w:tcPr>
+          <w:p>
+            <w:pPr>
+              <w:jc w:val="center"/>
+              <w:rPr>
+                <w:b/>
+                <w:bCs/>
+                <w:i w:val="0"/>
+                <w:iCs w:val="0"/>
+                <w:lang w:val="en-US"/>
+              </w:rPr>
+            </w:pPr>
+            <w:r>
+              <w:rPr>
+                <w:b/>
+                <w:bCs/>
+                <w:i w:val="0"/>
+                <w:iCs w:val="0"/>
+                <w:lang w:val="en-US"/>
+              </w:rPr>
+              <w:t>carb</w:t>
+            </w:r>
+            <w:r>
+              <w:rPr>
+                <w:b/>
+                <w:bCs/>
+                <w:i w:val="0"/>
+                <w:iCs w:val="0"/>
+                <w:lang w:val="en-US"/>
+              </w:rPr>
+              <w:t>ohydrate</w:t>
+            </w:r>
+            <w:r>
+              <w:rPr>
+                <w:b/>
+                <w:bCs/>
+                <w:i w:val="0"/>
+                <w:iCs w:val="0"/>
+                <w:lang w:val="en-US"/>
+              </w:rPr>
+              <w:t>s</w:t>
+            </w:r>
+          </w:p>
+        </w:tc>
+        <w:tc>
+          <w:tcPr>
+            <w:tcW w:w="1754" w:type="dxa"/>
+          </w:tcPr>
+          <w:p>
+            <w:pPr>
+              <w:jc w:val="center"/>
+              <w:cnfStyle w:val="000000000000" w:firstRow="0" w:lastRow="0" w:firstColumn="0" w:lastColumn="0" w:oddVBand="0" w:evenVBand="0" w:oddHBand="0" w:evenHBand="0" w:firstRowFirstColumn="0" w:firstRowLastColumn="0" w:lastRowFirstColumn="0" w:lastRowLastColumn="0"/>
+              <w:rPr>
+                <w:lang w:val="en-US"/>
+              </w:rPr>
+            </w:pPr>
+            <w:r>
+              <w:rPr>
+                <w:lang w:val="en-US"/>
+              </w:rPr>
+              <w:t>float</w:t>
+            </w:r>
+          </w:p>
+        </w:tc>
+        <w:tc>
+          <w:tcPr>
+            <w:tcW w:w="1731" w:type="dxa"/>
+          </w:tcPr>
+          <w:p>
+            <w:pPr>
+              <w:jc w:val="center"/>
+              <w:cnfStyle w:val="000000000000" w:firstRow="0" w:lastRow="0" w:firstColumn="0" w:lastColumn="0" w:oddVBand="0" w:evenVBand="0" w:oddHBand="0" w:evenHBand="0" w:firstRowFirstColumn="0" w:firstRowLastColumn="0" w:lastRowFirstColumn="0" w:lastRowLastColumn="0"/>
+              <w:rPr>
+                <w:lang w:val="en-US"/>
+              </w:rPr>
+            </w:pPr>
+          </w:p>
+        </w:tc>
+        <w:tc>
+          <w:tcPr>
+            <w:tcW w:w="2194" w:type="dxa"/>
+          </w:tcPr>
+          <w:p>
+            <w:pPr>
+              <w:jc w:val="center"/>
+              <w:cnfStyle w:val="000000000000" w:firstRow="0" w:lastRow="0" w:firstColumn="0" w:lastColumn="0" w:oddVBand="0" w:evenVBand="0" w:oddHBand="0" w:evenHBand="0" w:firstRowFirstColumn="0" w:firstRowLastColumn="0" w:lastRowFirstColumn="0" w:lastRowLastColumn="0"/>
+              <w:rPr>
+                <w:lang w:val="en-US"/>
+              </w:rPr>
+            </w:pPr>
+            <w:r>
+              <w:rPr>
+                <w:lang w:val="en-US"/>
+              </w:rPr>
+              <w:t>Computed carbohydrates of the client.</w:t>
+            </w:r>
+          </w:p>
+        </w:tc>
+        <w:tc>
+          <w:tcPr>
+            <w:tcW w:w="1821" w:type="dxa"/>
+          </w:tcPr>
+          <w:p>
+            <w:pPr>
+              <w:jc w:val="center"/>
+              <w:cnfStyle w:val="000000000000" w:firstRow="0" w:lastRow="0" w:firstColumn="0" w:lastColumn="0" w:oddVBand="0" w:evenVBand="0" w:oddHBand="0" w:evenHBand="0" w:firstRowFirstColumn="0" w:firstRowLastColumn="0" w:lastRowFirstColumn="0" w:lastRowLastColumn="0"/>
+              <w:rPr>
+                <w:lang w:val="en-US"/>
+              </w:rPr>
+            </w:pPr>
+            <w:r>
+              <w:rPr>
+                <w:lang w:val="en-US"/>
+              </w:rPr>
+              <w:t>247</w:t>
+            </w:r>
+          </w:p>
+        </w:tc>
+      </w:tr>
+      <w:tr>
+        <w:trPr>
+          <w:cnfStyle w:val="000000100000" w:firstRow="0" w:lastRow="0" w:firstColumn="0" w:lastColumn="0" w:oddVBand="0" w:evenVBand="0" w:oddHBand="1" w:evenHBand="0" w:firstRowFirstColumn="0" w:firstRowLastColumn="0" w:lastRowFirstColumn="0" w:lastRowLastColumn="0"/>
+        </w:trPr>
+        <w:tc>
+          <w:tcPr>
+            <w:cnfStyle w:val="001000000000" w:firstRow="0" w:lastRow="0" w:firstColumn="1" w:lastColumn="0" w:oddVBand="0" w:evenVBand="0" w:oddHBand="0" w:evenHBand="0" w:firstRowFirstColumn="0" w:firstRowLastColumn="0" w:lastRowFirstColumn="0" w:lastRowLastColumn="0"/>
+            <w:tcW w:w="1860" w:type="dxa"/>
+          </w:tcPr>
+          <w:p>
+            <w:pPr>
+              <w:jc w:val="center"/>
+              <w:rPr>
+                <w:b/>
+                <w:bCs/>
+                <w:i w:val="0"/>
+                <w:iCs w:val="0"/>
+                <w:lang w:val="en-US"/>
+              </w:rPr>
+            </w:pPr>
+            <w:r>
+              <w:rPr>
+                <w:b/>
+                <w:bCs/>
+                <w:i w:val="0"/>
+                <w:iCs w:val="0"/>
+                <w:lang w:val="en-US"/>
+              </w:rPr>
+              <w:t>protein</w:t>
+            </w:r>
+          </w:p>
+        </w:tc>
+        <w:tc>
+          <w:tcPr>
+            <w:tcW w:w="1754" w:type="dxa"/>
+          </w:tcPr>
+          <w:p>
+            <w:pPr>
+              <w:jc w:val="center"/>
+              <w:cnfStyle w:val="000000100000" w:firstRow="0" w:lastRow="0" w:firstColumn="0" w:lastColumn="0" w:oddVBand="0" w:evenVBand="0" w:oddHBand="1" w:evenHBand="0" w:firstRowFirstColumn="0" w:firstRowLastColumn="0" w:lastRowFirstColumn="0" w:lastRowLastColumn="0"/>
+              <w:rPr>
+                <w:lang w:val="en-US"/>
+              </w:rPr>
+            </w:pPr>
+            <w:r>
+              <w:rPr>
+                <w:lang w:val="en-US"/>
+              </w:rPr>
+              <w:t>float</w:t>
+            </w:r>
+          </w:p>
+        </w:tc>
+        <w:tc>
+          <w:tcPr>
+            <w:tcW w:w="1731" w:type="dxa"/>
+          </w:tcPr>
+          <w:p>
+            <w:pPr>
+              <w:jc w:val="center"/>
+              <w:cnfStyle w:val="000000100000" w:firstRow="0" w:lastRow="0" w:firstColumn="0" w:lastColumn="0" w:oddVBand="0" w:evenVBand="0" w:oddHBand="1" w:evenHBand="0" w:firstRowFirstColumn="0" w:firstRowLastColumn="0" w:lastRowFirstColumn="0" w:lastRowLastColumn="0"/>
+              <w:rPr>
+                <w:lang w:val="en-US"/>
+              </w:rPr>
+            </w:pPr>
+          </w:p>
+        </w:tc>
+        <w:tc>
+          <w:tcPr>
+            <w:tcW w:w="2194" w:type="dxa"/>
+          </w:tcPr>
+          <w:p>
+            <w:pPr>
+              <w:jc w:val="center"/>
+              <w:cnfStyle w:val="000000100000" w:firstRow="0" w:lastRow="0" w:firstColumn="0" w:lastColumn="0" w:oddVBand="0" w:evenVBand="0" w:oddHBand="1" w:evenHBand="0" w:firstRowFirstColumn="0" w:firstRowLastColumn="0" w:lastRowFirstColumn="0" w:lastRowLastColumn="0"/>
+              <w:rPr>
+                <w:lang w:val="en-US"/>
+              </w:rPr>
+            </w:pPr>
+            <w:r>
+              <w:rPr>
+                <w:lang w:val="en-US"/>
+              </w:rPr>
+              <w:t>Computed protein of the client.</w:t>
+            </w:r>
+          </w:p>
+        </w:tc>
+        <w:tc>
+          <w:tcPr>
+            <w:tcW w:w="1821" w:type="dxa"/>
+          </w:tcPr>
+          <w:p>
+            <w:pPr>
+              <w:jc w:val="center"/>
+              <w:cnfStyle w:val="000000100000" w:firstRow="0" w:lastRow="0" w:firstColumn="0" w:lastColumn="0" w:oddVBand="0" w:evenVBand="0" w:oddHBand="1" w:evenHBand="0" w:firstRowFirstColumn="0" w:firstRowLastColumn="0" w:lastRowFirstColumn="0" w:lastRowLastColumn="0"/>
+              <w:rPr>
+                <w:lang w:val="en-US"/>
+              </w:rPr>
+            </w:pPr>
+            <w:r>
+              <w:rPr>
+                <w:lang w:val="en-US"/>
+              </w:rPr>
+              <w:t>57</w:t>
+            </w:r>
+          </w:p>
+        </w:tc>
+      </w:tr>
+      <w:tr>
+        <w:trPr>
+          <w:trHeight w:val="70"/>
+        </w:trPr>
+        <w:tc>
+          <w:tcPr>
+            <w:cnfStyle w:val="001000000000" w:firstRow="0" w:lastRow="0" w:firstColumn="1" w:lastColumn="0" w:oddVBand="0" w:evenVBand="0" w:oddHBand="0" w:evenHBand="0" w:firstRowFirstColumn="0" w:firstRowLastColumn="0" w:lastRowFirstColumn="0" w:lastRowLastColumn="0"/>
+            <w:tcW w:w="1860" w:type="dxa"/>
+          </w:tcPr>
+          <w:p>
+            <w:pPr>
+              <w:jc w:val="center"/>
+              <w:rPr>
+                <w:b/>
+                <w:bCs/>
+                <w:i w:val="0"/>
+                <w:iCs w:val="0"/>
+                <w:lang w:val="en-US"/>
+              </w:rPr>
+            </w:pPr>
+            <w:r>
+              <w:rPr>
+                <w:b/>
+                <w:bCs/>
+                <w:i w:val="0"/>
+                <w:iCs w:val="0"/>
+                <w:lang w:val="en-US"/>
+              </w:rPr>
+              <w:t>fats</w:t>
+            </w:r>
+          </w:p>
+        </w:tc>
+        <w:tc>
+          <w:tcPr>
+            <w:tcW w:w="1754" w:type="dxa"/>
+          </w:tcPr>
+          <w:p>
+            <w:pPr>
+              <w:jc w:val="center"/>
+              <w:cnfStyle w:val="000000000000" w:firstRow="0" w:lastRow="0" w:firstColumn="0" w:lastColumn="0" w:oddVBand="0" w:evenVBand="0" w:oddHBand="0" w:evenHBand="0" w:firstRowFirstColumn="0" w:firstRowLastColumn="0" w:lastRowFirstColumn="0" w:lastRowLastColumn="0"/>
+              <w:rPr>
+                <w:lang w:val="en-US"/>
+              </w:rPr>
+            </w:pPr>
+            <w:r>
+              <w:rPr>
+                <w:lang w:val="en-US"/>
+              </w:rPr>
+              <w:t>float</w:t>
+            </w:r>
+          </w:p>
+        </w:tc>
+        <w:tc>
+          <w:tcPr>
+            <w:tcW w:w="1731" w:type="dxa"/>
+          </w:tcPr>
+          <w:p>
+            <w:pPr>
+              <w:jc w:val="center"/>
+              <w:cnfStyle w:val="000000000000" w:firstRow="0" w:lastRow="0" w:firstColumn="0" w:lastColumn="0" w:oddVBand="0" w:evenVBand="0" w:oddHBand="0" w:evenHBand="0" w:firstRowFirstColumn="0" w:firstRowLastColumn="0" w:lastRowFirstColumn="0" w:lastRowLastColumn="0"/>
+              <w:rPr>
+                <w:lang w:val="en-US"/>
+              </w:rPr>
+            </w:pPr>
+          </w:p>
+        </w:tc>
+        <w:tc>
+          <w:tcPr>
+            <w:tcW w:w="2194" w:type="dxa"/>
+          </w:tcPr>
+          <w:p>
+            <w:pPr>
+              <w:jc w:val="center"/>
+              <w:cnfStyle w:val="000000000000" w:firstRow="0" w:lastRow="0" w:firstColumn="0" w:lastColumn="0" w:oddVBand="0" w:evenVBand="0" w:oddHBand="0" w:evenHBand="0" w:firstRowFirstColumn="0" w:firstRowLastColumn="0" w:lastRowFirstColumn="0" w:lastRowLastColumn="0"/>
+              <w:rPr>
+                <w:lang w:val="en-US"/>
+              </w:rPr>
+            </w:pPr>
+            <w:r>
+              <w:rPr>
+                <w:lang w:val="en-US"/>
+              </w:rPr>
+              <w:t>Computed fats of the client.</w:t>
+            </w:r>
+          </w:p>
+        </w:tc>
+        <w:tc>
+          <w:tcPr>
+            <w:tcW w:w="1821" w:type="dxa"/>
+          </w:tcPr>
+          <w:p>
+            <w:pPr>
+              <w:jc w:val="center"/>
+              <w:cnfStyle w:val="000000000000" w:firstRow="0" w:lastRow="0" w:firstColumn="0" w:lastColumn="0" w:oddVBand="0" w:evenVBand="0" w:oddHBand="0" w:evenHBand="0" w:firstRowFirstColumn="0" w:firstRowLastColumn="0" w:lastRowFirstColumn="0" w:lastRowLastColumn="0"/>
+              <w:rPr>
+                <w:lang w:val="en-US"/>
+              </w:rPr>
+            </w:pPr>
+            <w:r>
+              <w:rPr>
+                <w:lang w:val="en-US"/>
+              </w:rPr>
+              <w:t>34</w:t>
+            </w:r>
+          </w:p>
+        </w:tc>
+      </w:tr>
+    </w:tbl>
+    <w:p>
+      <w:pPr>
+        <w:rPr>
+          <w:lang w:val="en-US"/>
+        </w:rPr>
+      </w:pPr>
+    </w:p>
+    <w:p>
+      <w:pPr>
+        <w:rPr>
+          <w:lang w:val="en-US"/>
+        </w:rPr>
+      </w:pPr>
+    </w:p>
+    <w:p>
+      <w:pPr>
+        <w:rPr>
+          <w:lang w:val="en-US"/>
+        </w:rPr>
+      </w:pPr>
+    </w:p>
+    <w:p>
+      <w:pPr>
+        <w:rPr>
+          <w:lang w:val="en-US"/>
+        </w:rPr>
+      </w:pPr>
+    </w:p>
+    <w:p>
+      <w:pPr>
+        <w:rPr>
+          <w:i/>
+          <w:iCs/>
+          <w:lang w:val="en-US"/>
+        </w:rPr>
+      </w:pPr>
+      <w:r>
+        <w:rPr>
+          <w:lang w:val="en-US"/>
+        </w:rPr>
+        <w:lastRenderedPageBreak/>
+        <w:t>*</w:t>
+      </w:r>
+      <w:r>
+        <w:rPr>
+          <w:i/>
+          <w:iCs/>
+          <w:lang w:val="en-US"/>
+        </w:rPr>
+        <w:t>Clie</w:t>
+      </w:r>
+      <w:r>
+        <w:rPr>
+          <w:i/>
+          <w:iCs/>
+          <w:lang w:val="en-US"/>
+        </w:rPr>
+        <w:t>n</w:t>
+      </w:r>
+      <w:r>
+        <w:rPr>
+          <w:i/>
+          <w:iCs/>
+          <w:lang w:val="en-US"/>
+        </w:rPr>
+        <w:t>t Measurements</w:t>
       </w:r>
     </w:p>
     <w:tbl>
@@ -3895,23 +9103,7 @@
                 <w:color w:val="000000" w:themeColor="text1"/>
                 <w:lang w:val="en-US"/>
               </w:rPr>
-              <w:t xml:space="preserve"> (from </w:t>
-            </w:r>
-            <w:r>
-              <w:rPr>
-                <w:i/>
-                <w:iCs/>
-                <w:color w:val="000000" w:themeColor="text1"/>
-                <w:lang w:val="en-US"/>
-              </w:rPr>
-              <w:t>client table</w:t>
-            </w:r>
-            <w:r>
-              <w:rPr>
-                <w:color w:val="000000" w:themeColor="text1"/>
-                <w:lang w:val="en-US"/>
-              </w:rPr>
-              <w:t>)</w:t>
+              <w:t xml:space="preserve"> </w:t>
             </w:r>
           </w:p>
         </w:tc>
@@ -4552,6 +9744,12 @@
               </w:rPr>
               <w:t>0.94 (cm</w:t>
             </w:r>
+            <w:r>
+              <w:rPr>
+                <w:lang w:val="en-US"/>
+              </w:rPr>
+              <w:t>)</w:t>
+            </w:r>
           </w:p>
         </w:tc>
       </w:tr>
@@ -4873,7 +10071,13 @@
               <w:rPr>
                 <w:lang w:val="en-US"/>
               </w:rPr>
-              <w:t>Desriable Body Weight of the client</w:t>
+              <w:t>Desirable</w:t>
+            </w:r>
+            <w:r>
+              <w:rPr>
+                <w:lang w:val="en-US"/>
+              </w:rPr>
+              <w:t xml:space="preserve"> Body Weight of the client</w:t>
             </w:r>
           </w:p>
         </w:tc>

--- a/Documentation/NutriWISE Data Dictionary.docx
+++ b/Documentation/NutriWISE Data Dictionary.docx
@@ -1714,13 +1714,7 @@
               <w:rPr>
                 <w:lang w:val="en-US"/>
               </w:rPr>
-              <w:t>0</w:t>
-            </w:r>
-            <w:r>
-              <w:rPr>
-                <w:lang w:val="en-US"/>
-              </w:rPr>
-              <w:t>1212121212</w:t>
+              <w:t>01212121212</w:t>
             </w:r>
           </w:p>
         </w:tc>
@@ -1822,25 +1816,7 @@
               <w:rPr>
                 <w:lang w:val="en-US"/>
               </w:rPr>
-              <w:t xml:space="preserve">Unique ID of the </w:t>
-            </w:r>
-            <w:r>
-              <w:rPr>
-                <w:lang w:val="en-US"/>
-              </w:rPr>
-              <w:t>professor</w:t>
-            </w:r>
-            <w:r>
-              <w:rPr>
-                <w:lang w:val="en-US"/>
-              </w:rPr>
-              <w:t xml:space="preserve"> from the</w:t>
-            </w:r>
-            <w:r>
-              <w:rPr>
-                <w:lang w:val="en-US"/>
-              </w:rPr>
-              <w:t xml:space="preserve"> Professor table</w:t>
+              <w:t>Unique ID of the professor from the Professor table</w:t>
             </w:r>
           </w:p>
         </w:tc>
@@ -1895,17 +1871,7 @@
                 <w:iCs w:val="0"/>
                 <w:lang w:val="en-US"/>
               </w:rPr>
-              <w:t>class_</w:t>
-            </w:r>
-            <w:r>
-              <w:rPr>
-                <w:b/>
-                <w:bCs/>
-                <w:i w:val="0"/>
-                <w:iCs w:val="0"/>
-                <w:lang w:val="en-US"/>
-              </w:rPr>
-              <w:t>name</w:t>
+              <w:t>class_name</w:t>
             </w:r>
             <w:proofErr w:type="spellEnd"/>
           </w:p>
@@ -3022,6 +2988,20 @@
         </w:tc>
       </w:tr>
     </w:tbl>
+    <w:p>
+      <w:pPr>
+        <w:rPr>
+          <w:lang w:val="en-US"/>
+        </w:rPr>
+      </w:pPr>
+    </w:p>
+    <w:p>
+      <w:pPr>
+        <w:rPr>
+          <w:lang w:val="en-US"/>
+        </w:rPr>
+      </w:pPr>
+    </w:p>
     <w:p>
       <w:pPr>
         <w:rPr>
@@ -3092,7 +3072,6 @@
                 <w:color w:val="000000" w:themeColor="text1"/>
                 <w:lang w:val="en-US"/>
               </w:rPr>
-              <w:lastRenderedPageBreak/>
               <w:t>Field Name</w:t>
             </w:r>
           </w:p>
@@ -3584,14 +3563,7 @@
                 <w:color w:val="000000" w:themeColor="text1"/>
                 <w:lang w:val="en-US"/>
               </w:rPr>
-              <w:t>Integrative programming deals</w:t>
-            </w:r>
-            <w:r>
-              <w:rPr>
-                <w:color w:val="000000" w:themeColor="text1"/>
-                <w:lang w:val="en-US"/>
-              </w:rPr>
-              <w:t xml:space="preserve"> wit</w:t>
+              <w:t>Integrative programming deals wit</w:t>
             </w:r>
             <w:r>
               <w:rPr>
@@ -4177,33 +4149,6 @@
         </w:tc>
       </w:tr>
     </w:tbl>
-    <w:p>
-      <w:pPr>
-        <w:rPr>
-          <w:i/>
-          <w:iCs/>
-          <w:lang w:val="en-US"/>
-        </w:rPr>
-      </w:pPr>
-    </w:p>
-    <w:p>
-      <w:pPr>
-        <w:rPr>
-          <w:i/>
-          <w:iCs/>
-          <w:lang w:val="en-US"/>
-        </w:rPr>
-      </w:pPr>
-    </w:p>
-    <w:p>
-      <w:pPr>
-        <w:rPr>
-          <w:i/>
-          <w:iCs/>
-          <w:lang w:val="en-US"/>
-        </w:rPr>
-      </w:pPr>
-    </w:p>
     <w:p>
       <w:pPr>
         <w:rPr>
@@ -4900,24 +4845,6 @@
           <w:lang w:val="en-US"/>
         </w:rPr>
       </w:pPr>
-    </w:p>
-    <w:p>
-      <w:pPr>
-        <w:rPr>
-          <w:i/>
-          <w:iCs/>
-          <w:lang w:val="en-US"/>
-        </w:rPr>
-      </w:pPr>
-    </w:p>
-    <w:p>
-      <w:pPr>
-        <w:rPr>
-          <w:i/>
-          <w:iCs/>
-          <w:lang w:val="en-US"/>
-        </w:rPr>
-      </w:pPr>
       <w:r>
         <w:rPr>
           <w:i/>
@@ -5651,6 +5578,34 @@
         </w:tc>
       </w:tr>
     </w:tbl>
+    <w:p>
+      <w:pPr>
+        <w:rPr>
+          <w:lang w:val="en-US"/>
+        </w:rPr>
+      </w:pPr>
+    </w:p>
+    <w:p>
+      <w:pPr>
+        <w:rPr>
+          <w:lang w:val="en-US"/>
+        </w:rPr>
+      </w:pPr>
+    </w:p>
+    <w:p>
+      <w:pPr>
+        <w:rPr>
+          <w:lang w:val="en-US"/>
+        </w:rPr>
+      </w:pPr>
+    </w:p>
+    <w:p>
+      <w:pPr>
+        <w:rPr>
+          <w:lang w:val="en-US"/>
+        </w:rPr>
+      </w:pPr>
+    </w:p>
     <w:p>
       <w:pPr>
         <w:rPr>
@@ -5712,7 +5667,6 @@
         <w:rPr>
           <w:lang w:val="en-US"/>
         </w:rPr>
-        <w:lastRenderedPageBreak/>
         <w:t>*</w:t>
       </w:r>
       <w:proofErr w:type="spellStart"/>
@@ -6046,39 +6000,27 @@
               <w:rPr>
                 <w:lang w:val="en-US"/>
               </w:rPr>
-              <w:t>1</w:t>
-            </w:r>
-            <w:r>
-              <w:rPr>
-                <w:lang w:val="en-US"/>
-              </w:rPr>
-              <w:t>1</w:t>
-            </w:r>
-          </w:p>
-        </w:tc>
-        <w:tc>
-          <w:tcPr>
-            <w:tcW w:w="1870" w:type="dxa"/>
-          </w:tcPr>
-          <w:p>
-            <w:pPr>
-              <w:jc w:val="center"/>
-              <w:cnfStyle w:val="000000000000" w:firstRow="0" w:lastRow="0" w:firstColumn="0" w:lastColumn="0" w:oddVBand="0" w:evenVBand="0" w:oddHBand="0" w:evenHBand="0" w:firstRowFirstColumn="0" w:firstRowLastColumn="0" w:lastRowFirstColumn="0" w:lastRowLastColumn="0"/>
-              <w:rPr>
-                <w:lang w:val="en-US"/>
-              </w:rPr>
-            </w:pPr>
-            <w:r>
-              <w:rPr>
-                <w:lang w:val="en-US"/>
-              </w:rPr>
-              <w:t>Unique ID of the food exchange form the Exchanges table</w:t>
-            </w:r>
-            <w:r>
-              <w:rPr>
-                <w:lang w:val="en-US"/>
-              </w:rPr>
-              <w:t>.</w:t>
+              <w:t>11</w:t>
+            </w:r>
+          </w:p>
+        </w:tc>
+        <w:tc>
+          <w:tcPr>
+            <w:tcW w:w="1870" w:type="dxa"/>
+          </w:tcPr>
+          <w:p>
+            <w:pPr>
+              <w:jc w:val="center"/>
+              <w:cnfStyle w:val="000000000000" w:firstRow="0" w:lastRow="0" w:firstColumn="0" w:lastColumn="0" w:oddVBand="0" w:evenVBand="0" w:oddHBand="0" w:evenHBand="0" w:firstRowFirstColumn="0" w:firstRowLastColumn="0" w:lastRowFirstColumn="0" w:lastRowLastColumn="0"/>
+              <w:rPr>
+                <w:lang w:val="en-US"/>
+              </w:rPr>
+            </w:pPr>
+            <w:r>
+              <w:rPr>
+                <w:lang w:val="en-US"/>
+              </w:rPr>
+              <w:t>Unique ID of the food exchange form the Exchanges table.</w:t>
             </w:r>
           </w:p>
         </w:tc>
@@ -6173,13 +6115,7 @@
               <w:rPr>
                 <w:lang w:val="en-US"/>
               </w:rPr>
-              <w:t>2</w:t>
-            </w:r>
-            <w:r>
-              <w:rPr>
-                <w:lang w:val="en-US"/>
-              </w:rPr>
-              <w:t>0</w:t>
+              <w:t>20</w:t>
             </w:r>
           </w:p>
         </w:tc>
@@ -6858,19 +6794,7 @@
               <w:rPr>
                 <w:lang w:val="en-US"/>
               </w:rPr>
-              <w:t xml:space="preserve">Unique ID of the </w:t>
-            </w:r>
-            <w:r>
-              <w:rPr>
-                <w:lang w:val="en-US"/>
-              </w:rPr>
-              <w:t>meal plan</w:t>
-            </w:r>
-            <w:r>
-              <w:rPr>
-                <w:lang w:val="en-US"/>
-              </w:rPr>
-              <w:t xml:space="preserve"> from the </w:t>
+              <w:t xml:space="preserve">Unique ID of the meal plan from the </w:t>
             </w:r>
             <w:proofErr w:type="spellStart"/>
             <w:r>
@@ -7110,6 +7034,7 @@
         <w:rPr>
           <w:lang w:val="en-US"/>
         </w:rPr>
+        <w:lastRenderedPageBreak/>
         <w:t>*</w:t>
       </w:r>
       <w:r>
@@ -7159,7 +7084,6 @@
                 <w:iCs w:val="0"/>
                 <w:lang w:val="en-US"/>
               </w:rPr>
-              <w:lastRenderedPageBreak/>
               <w:t>Field Name</w:t>
             </w:r>
           </w:p>
@@ -7343,13 +7267,7 @@
               <w:rPr>
                 <w:lang w:val="en-US"/>
               </w:rPr>
-              <w:t xml:space="preserve">Unique ID for the </w:t>
-            </w:r>
-            <w:r>
-              <w:rPr>
-                <w:lang w:val="en-US"/>
-              </w:rPr>
-              <w:t>exchanges per food group</w:t>
+              <w:t>Unique ID for the exchanges per food group</w:t>
             </w:r>
           </w:p>
         </w:tc>
@@ -7369,13 +7287,7 @@
               <w:rPr>
                 <w:lang w:val="en-US"/>
               </w:rPr>
-              <w:t>0</w:t>
-            </w:r>
-            <w:r>
-              <w:rPr>
-                <w:lang w:val="en-US"/>
-              </w:rPr>
-              <w:t>4545454545</w:t>
+              <w:t>04545454545</w:t>
             </w:r>
           </w:p>
         </w:tc>
@@ -7477,50 +7389,14 @@
               <w:rPr>
                 <w:lang w:val="en-US"/>
               </w:rPr>
-              <w:t>ID of the client</w:t>
-            </w:r>
-            <w:r>
-              <w:rPr>
-                <w:lang w:val="en-US"/>
-              </w:rPr>
-              <w:t>’s measurements</w:t>
-            </w:r>
-            <w:r>
-              <w:rPr>
-                <w:lang w:val="en-US"/>
-              </w:rPr>
-              <w:t xml:space="preserve"> f</w:t>
-            </w:r>
-            <w:r>
-              <w:rPr>
-                <w:lang w:val="en-US"/>
-              </w:rPr>
-              <w:t>ro</w:t>
-            </w:r>
-            <w:r>
-              <w:rPr>
-                <w:lang w:val="en-US"/>
-              </w:rPr>
-              <w:t xml:space="preserve">m the </w:t>
+              <w:t xml:space="preserve">ID of the client’s measurements from the </w:t>
             </w:r>
             <w:proofErr w:type="spellStart"/>
             <w:r>
               <w:rPr>
                 <w:lang w:val="en-US"/>
               </w:rPr>
-              <w:t>C</w:t>
-            </w:r>
-            <w:r>
-              <w:rPr>
-                <w:lang w:val="en-US"/>
-              </w:rPr>
-              <w:t>lient</w:t>
-            </w:r>
-            <w:r>
-              <w:rPr>
-                <w:lang w:val="en-US"/>
-              </w:rPr>
-              <w:t>_Measurements</w:t>
+              <w:t>Client_Measurements</w:t>
             </w:r>
             <w:proofErr w:type="spellEnd"/>
             <w:r>
@@ -7744,19 +7620,7 @@
               <w:rPr>
                 <w:lang w:val="en-US"/>
               </w:rPr>
-              <w:t xml:space="preserve">umber of exchanges of </w:t>
-            </w:r>
-            <w:r>
-              <w:rPr>
-                <w:lang w:val="en-US"/>
-              </w:rPr>
-              <w:t>fruit</w:t>
-            </w:r>
-            <w:r>
-              <w:rPr>
-                <w:lang w:val="en-US"/>
-              </w:rPr>
-              <w:t>.</w:t>
+              <w:t>umber of exchanges of fruit.</w:t>
             </w:r>
           </w:p>
         </w:tc>
@@ -7985,25 +7849,7 @@
               <w:rPr>
                 <w:lang w:val="en-US"/>
               </w:rPr>
-              <w:t>N</w:t>
-            </w:r>
-            <w:r>
-              <w:rPr>
-                <w:lang w:val="en-US"/>
-              </w:rPr>
-              <w:t xml:space="preserve">umber of exchanges of </w:t>
-            </w:r>
-            <w:r>
-              <w:rPr>
-                <w:lang w:val="en-US"/>
-              </w:rPr>
-              <w:t>sugar</w:t>
-            </w:r>
-            <w:r>
-              <w:rPr>
-                <w:lang w:val="en-US"/>
-              </w:rPr>
-              <w:t>.</w:t>
+              <w:t>Number of exchanges of sugar.</w:t>
             </w:r>
           </w:p>
         </w:tc>
@@ -8112,13 +7958,7 @@
               <w:rPr>
                 <w:lang w:val="en-US"/>
               </w:rPr>
-              <w:t xml:space="preserve">Number of exchanges of </w:t>
-            </w:r>
-            <w:r>
-              <w:rPr>
-                <w:lang w:val="en-US"/>
-              </w:rPr>
-              <w:t>rice A</w:t>
+              <w:t>Number of exchanges of rice A</w:t>
             </w:r>
           </w:p>
         </w:tc>
@@ -8224,19 +8064,7 @@
               <w:rPr>
                 <w:lang w:val="en-US"/>
               </w:rPr>
-              <w:t xml:space="preserve">Number of exchanges of </w:t>
-            </w:r>
-            <w:r>
-              <w:rPr>
-                <w:lang w:val="en-US"/>
-              </w:rPr>
-              <w:t>rice B</w:t>
-            </w:r>
-            <w:r>
-              <w:rPr>
-                <w:lang w:val="en-US"/>
-              </w:rPr>
-              <w:t>.</w:t>
+              <w:t>Number of exchanges of rice B.</w:t>
             </w:r>
           </w:p>
         </w:tc>
@@ -8345,19 +8173,7 @@
               <w:rPr>
                 <w:lang w:val="en-US"/>
               </w:rPr>
-              <w:t xml:space="preserve">Number of exchanges of </w:t>
-            </w:r>
-            <w:r>
-              <w:rPr>
-                <w:lang w:val="en-US"/>
-              </w:rPr>
-              <w:t>rice C</w:t>
-            </w:r>
-            <w:r>
-              <w:rPr>
-                <w:lang w:val="en-US"/>
-              </w:rPr>
-              <w:t>.</w:t>
+              <w:t>Number of exchanges of rice C.</w:t>
             </w:r>
           </w:p>
         </w:tc>
@@ -8463,19 +8279,7 @@
               <w:rPr>
                 <w:lang w:val="en-US"/>
               </w:rPr>
-              <w:t xml:space="preserve">Number of exchanges of </w:t>
-            </w:r>
-            <w:r>
-              <w:rPr>
-                <w:lang w:val="en-US"/>
-              </w:rPr>
-              <w:t>low-fat meat</w:t>
-            </w:r>
-            <w:r>
-              <w:rPr>
-                <w:lang w:val="en-US"/>
-              </w:rPr>
-              <w:t>.</w:t>
+              <w:t>Number of exchanges of low-fat meat.</w:t>
             </w:r>
           </w:p>
         </w:tc>
@@ -8584,19 +8388,7 @@
               <w:rPr>
                 <w:lang w:val="en-US"/>
               </w:rPr>
-              <w:t xml:space="preserve">Number of exchanges of </w:t>
-            </w:r>
-            <w:r>
-              <w:rPr>
-                <w:lang w:val="en-US"/>
-              </w:rPr>
-              <w:t>medium-fat meat</w:t>
-            </w:r>
-            <w:r>
-              <w:rPr>
-                <w:lang w:val="en-US"/>
-              </w:rPr>
-              <w:t>.</w:t>
+              <w:t>Number of exchanges of medium-fat meat.</w:t>
             </w:r>
           </w:p>
         </w:tc>
@@ -8700,13 +8492,7 @@
               <w:rPr>
                 <w:lang w:val="en-US"/>
               </w:rPr>
-              <w:t xml:space="preserve">Number of exchanges of </w:t>
-            </w:r>
-            <w:r>
-              <w:rPr>
-                <w:lang w:val="en-US"/>
-              </w:rPr>
-              <w:t>fat.</w:t>
+              <w:t>Number of exchanges of fat.</w:t>
             </w:r>
           </w:p>
         </w:tc>
@@ -8937,13 +8723,7 @@
               <w:rPr>
                 <w:lang w:val="en-US"/>
               </w:rPr>
-              <w:t>Computed carbohydrates of the client</w:t>
-            </w:r>
-            <w:r>
-              <w:rPr>
-                <w:lang w:val="en-US"/>
-              </w:rPr>
-              <w:t>.</w:t>
+              <w:t>Computed carbohydrates of the client.</w:t>
             </w:r>
           </w:p>
         </w:tc>
@@ -9050,25 +8830,7 @@
               <w:rPr>
                 <w:lang w:val="en-US"/>
               </w:rPr>
-              <w:t xml:space="preserve">Computed </w:t>
-            </w:r>
-            <w:r>
-              <w:rPr>
-                <w:lang w:val="en-US"/>
-              </w:rPr>
-              <w:t>protein</w:t>
-            </w:r>
-            <w:r>
-              <w:rPr>
-                <w:lang w:val="en-US"/>
-              </w:rPr>
-              <w:t xml:space="preserve"> of the client</w:t>
-            </w:r>
-            <w:r>
-              <w:rPr>
-                <w:lang w:val="en-US"/>
-              </w:rPr>
-              <w:t>.</w:t>
+              <w:t>Computed protein of the client.</w:t>
             </w:r>
           </w:p>
         </w:tc>
@@ -9175,13 +8937,7 @@
               <w:rPr>
                 <w:lang w:val="en-US"/>
               </w:rPr>
-              <w:t>Computed fats of the client</w:t>
-            </w:r>
-            <w:r>
-              <w:rPr>
-                <w:lang w:val="en-US"/>
-              </w:rPr>
-              <w:t>.</w:t>
+              <w:t>Computed fats of the client.</w:t>
             </w:r>
           </w:p>
         </w:tc>
@@ -9247,6 +9003,7 @@
         <w:rPr>
           <w:lang w:val="en-US"/>
         </w:rPr>
+        <w:lastRenderedPageBreak/>
         <w:t>*</w:t>
       </w:r>
       <w:r>
@@ -9312,7 +9069,6 @@
                 <w:iCs w:val="0"/>
                 <w:lang w:val="en-US"/>
               </w:rPr>
-              <w:lastRenderedPageBreak/>
               <w:t>Field Name</w:t>
             </w:r>
           </w:p>
@@ -9680,82 +9436,123 @@
                 <w:iCs w:val="0"/>
                 <w:lang w:val="en-US"/>
               </w:rPr>
-              <w:t>waistCircum</w:t>
+              <w:t>student_id</w:t>
             </w:r>
             <w:proofErr w:type="spellEnd"/>
-          </w:p>
-        </w:tc>
-        <w:tc>
-          <w:tcPr>
-            <w:tcW w:w="1870" w:type="dxa"/>
-          </w:tcPr>
-          <w:p>
-            <w:pPr>
-              <w:jc w:val="center"/>
-              <w:cnfStyle w:val="000000100000" w:firstRow="0" w:lastRow="0" w:firstColumn="0" w:lastColumn="0" w:oddVBand="0" w:evenVBand="0" w:oddHBand="1" w:evenHBand="0" w:firstRowFirstColumn="0" w:firstRowLastColumn="0" w:lastRowFirstColumn="0" w:lastRowLastColumn="0"/>
-              <w:rPr>
-                <w:lang w:val="en-US"/>
-              </w:rPr>
-            </w:pPr>
-            <w:r>
-              <w:rPr>
-                <w:lang w:val="en-US"/>
-              </w:rPr>
-              <w:t>float</w:t>
-            </w:r>
-          </w:p>
-        </w:tc>
-        <w:tc>
-          <w:tcPr>
-            <w:tcW w:w="1870" w:type="dxa"/>
-          </w:tcPr>
-          <w:p>
-            <w:pPr>
-              <w:jc w:val="center"/>
-              <w:cnfStyle w:val="000000100000" w:firstRow="0" w:lastRow="0" w:firstColumn="0" w:lastColumn="0" w:oddVBand="0" w:evenVBand="0" w:oddHBand="1" w:evenHBand="0" w:firstRowFirstColumn="0" w:firstRowLastColumn="0" w:lastRowFirstColumn="0" w:lastRowLastColumn="0"/>
-              <w:rPr>
-                <w:lang w:val="en-US"/>
-              </w:rPr>
-            </w:pPr>
-          </w:p>
-        </w:tc>
-        <w:tc>
-          <w:tcPr>
-            <w:tcW w:w="1870" w:type="dxa"/>
-          </w:tcPr>
-          <w:p>
-            <w:pPr>
-              <w:jc w:val="center"/>
-              <w:cnfStyle w:val="000000100000" w:firstRow="0" w:lastRow="0" w:firstColumn="0" w:lastColumn="0" w:oddVBand="0" w:evenVBand="0" w:oddHBand="1" w:evenHBand="0" w:firstRowFirstColumn="0" w:firstRowLastColumn="0" w:lastRowFirstColumn="0" w:lastRowLastColumn="0"/>
-              <w:rPr>
-                <w:lang w:val="en-US"/>
-              </w:rPr>
-            </w:pPr>
-            <w:r>
-              <w:rPr>
-                <w:lang w:val="en-US"/>
-              </w:rPr>
-              <w:t>Waist circumference of the client</w:t>
-            </w:r>
-          </w:p>
-        </w:tc>
-        <w:tc>
-          <w:tcPr>
-            <w:tcW w:w="1870" w:type="dxa"/>
-          </w:tcPr>
-          <w:p>
-            <w:pPr>
-              <w:jc w:val="center"/>
-              <w:cnfStyle w:val="000000100000" w:firstRow="0" w:lastRow="0" w:firstColumn="0" w:lastColumn="0" w:oddVBand="0" w:evenVBand="0" w:oddHBand="1" w:evenHBand="0" w:firstRowFirstColumn="0" w:firstRowLastColumn="0" w:lastRowFirstColumn="0" w:lastRowLastColumn="0"/>
-              <w:rPr>
-                <w:lang w:val="en-US"/>
-              </w:rPr>
-            </w:pPr>
-            <w:r>
-              <w:rPr>
-                <w:lang w:val="en-US"/>
-              </w:rPr>
-              <w:t>34 (cm)</w:t>
+            <w:r>
+              <w:rPr>
+                <w:b/>
+                <w:bCs/>
+                <w:i w:val="0"/>
+                <w:iCs w:val="0"/>
+                <w:lang w:val="en-US"/>
+              </w:rPr>
+              <w:t xml:space="preserve"> (FK)</w:t>
+            </w:r>
+          </w:p>
+        </w:tc>
+        <w:tc>
+          <w:tcPr>
+            <w:tcW w:w="1870" w:type="dxa"/>
+          </w:tcPr>
+          <w:p>
+            <w:pPr>
+              <w:jc w:val="center"/>
+              <w:cnfStyle w:val="000000100000" w:firstRow="0" w:lastRow="0" w:firstColumn="0" w:lastColumn="0" w:oddVBand="0" w:evenVBand="0" w:oddHBand="1" w:evenHBand="0" w:firstRowFirstColumn="0" w:firstRowLastColumn="0" w:lastRowFirstColumn="0" w:lastRowLastColumn="0"/>
+              <w:rPr>
+                <w:lang w:val="en-US"/>
+              </w:rPr>
+            </w:pPr>
+            <w:r>
+              <w:rPr>
+                <w:lang w:val="en-US"/>
+              </w:rPr>
+              <w:t>integer</w:t>
+            </w:r>
+          </w:p>
+        </w:tc>
+        <w:tc>
+          <w:tcPr>
+            <w:tcW w:w="1870" w:type="dxa"/>
+          </w:tcPr>
+          <w:p>
+            <w:pPr>
+              <w:jc w:val="center"/>
+              <w:cnfStyle w:val="000000100000" w:firstRow="0" w:lastRow="0" w:firstColumn="0" w:lastColumn="0" w:oddVBand="0" w:evenVBand="0" w:oddHBand="1" w:evenHBand="0" w:firstRowFirstColumn="0" w:firstRowLastColumn="0" w:lastRowFirstColumn="0" w:lastRowLastColumn="0"/>
+              <w:rPr>
+                <w:lang w:val="en-US"/>
+              </w:rPr>
+            </w:pPr>
+            <w:r>
+              <w:rPr>
+                <w:lang w:val="en-US"/>
+              </w:rPr>
+              <w:t>11</w:t>
+            </w:r>
+          </w:p>
+        </w:tc>
+        <w:tc>
+          <w:tcPr>
+            <w:tcW w:w="1870" w:type="dxa"/>
+          </w:tcPr>
+          <w:p>
+            <w:pPr>
+              <w:jc w:val="center"/>
+              <w:cnfStyle w:val="000000100000" w:firstRow="0" w:lastRow="0" w:firstColumn="0" w:lastColumn="0" w:oddVBand="0" w:evenVBand="0" w:oddHBand="1" w:evenHBand="0" w:firstRowFirstColumn="0" w:firstRowLastColumn="0" w:lastRowFirstColumn="0" w:lastRowLastColumn="0"/>
+              <w:rPr>
+                <w:lang w:val="en-US"/>
+              </w:rPr>
+            </w:pPr>
+            <w:r>
+              <w:rPr>
+                <w:lang w:val="en-US"/>
+              </w:rPr>
+              <w:t xml:space="preserve">ID of the </w:t>
+            </w:r>
+            <w:r>
+              <w:rPr>
+                <w:lang w:val="en-US"/>
+              </w:rPr>
+              <w:t>student</w:t>
+            </w:r>
+            <w:r>
+              <w:rPr>
+                <w:lang w:val="en-US"/>
+              </w:rPr>
+              <w:t xml:space="preserve"> form the </w:t>
+            </w:r>
+            <w:r>
+              <w:rPr>
+                <w:lang w:val="en-US"/>
+              </w:rPr>
+              <w:t>student</w:t>
+            </w:r>
+            <w:r>
+              <w:rPr>
+                <w:lang w:val="en-US"/>
+              </w:rPr>
+              <w:t xml:space="preserve"> table.</w:t>
+            </w:r>
+          </w:p>
+        </w:tc>
+        <w:tc>
+          <w:tcPr>
+            <w:tcW w:w="1870" w:type="dxa"/>
+          </w:tcPr>
+          <w:p>
+            <w:pPr>
+              <w:jc w:val="center"/>
+              <w:cnfStyle w:val="000000100000" w:firstRow="0" w:lastRow="0" w:firstColumn="0" w:lastColumn="0" w:oddVBand="0" w:evenVBand="0" w:oddHBand="1" w:evenHBand="0" w:firstRowFirstColumn="0" w:firstRowLastColumn="0" w:lastRowFirstColumn="0" w:lastRowLastColumn="0"/>
+              <w:rPr>
+                <w:color w:val="000000" w:themeColor="text1"/>
+                <w:lang w:val="en-US"/>
+              </w:rPr>
+            </w:pPr>
+            <w:r>
+              <w:rPr>
+                <w:lang w:val="en-US"/>
+              </w:rPr>
+              <w:t>01111111111</w:t>
             </w:r>
           </w:p>
         </w:tc>
@@ -9786,7 +9583,7 @@
                 <w:iCs w:val="0"/>
                 <w:lang w:val="en-US"/>
               </w:rPr>
-              <w:t>hipCircum</w:t>
+              <w:t>assessment_date</w:t>
             </w:r>
             <w:proofErr w:type="spellEnd"/>
           </w:p>
@@ -9807,61 +9604,63 @@
               <w:rPr>
                 <w:lang w:val="en-US"/>
               </w:rPr>
-              <w:t>float</w:t>
-            </w:r>
-          </w:p>
-        </w:tc>
-        <w:tc>
-          <w:tcPr>
-            <w:tcW w:w="1870" w:type="dxa"/>
-          </w:tcPr>
-          <w:p>
-            <w:pPr>
-              <w:jc w:val="center"/>
-              <w:cnfStyle w:val="000000000000" w:firstRow="0" w:lastRow="0" w:firstColumn="0" w:lastColumn="0" w:oddVBand="0" w:evenVBand="0" w:oddHBand="0" w:evenHBand="0" w:firstRowFirstColumn="0" w:firstRowLastColumn="0" w:lastRowFirstColumn="0" w:lastRowLastColumn="0"/>
-              <w:rPr>
-                <w:lang w:val="en-US"/>
-              </w:rPr>
-            </w:pPr>
-          </w:p>
-        </w:tc>
-        <w:tc>
-          <w:tcPr>
-            <w:tcW w:w="1870" w:type="dxa"/>
-          </w:tcPr>
-          <w:p>
-            <w:pPr>
-              <w:jc w:val="center"/>
-              <w:cnfStyle w:val="000000000000" w:firstRow="0" w:lastRow="0" w:firstColumn="0" w:lastColumn="0" w:oddVBand="0" w:evenVBand="0" w:oddHBand="0" w:evenHBand="0" w:firstRowFirstColumn="0" w:firstRowLastColumn="0" w:lastRowFirstColumn="0" w:lastRowLastColumn="0"/>
-              <w:rPr>
-                <w:lang w:val="en-US"/>
-              </w:rPr>
-            </w:pPr>
-            <w:r>
-              <w:rPr>
-                <w:lang w:val="en-US"/>
-              </w:rPr>
-              <w:t>Hip circumference of the client</w:t>
-            </w:r>
-          </w:p>
-        </w:tc>
-        <w:tc>
-          <w:tcPr>
-            <w:tcW w:w="1870" w:type="dxa"/>
-          </w:tcPr>
-          <w:p>
-            <w:pPr>
-              <w:jc w:val="center"/>
-              <w:cnfStyle w:val="000000000000" w:firstRow="0" w:lastRow="0" w:firstColumn="0" w:lastColumn="0" w:oddVBand="0" w:evenVBand="0" w:oddHBand="0" w:evenHBand="0" w:firstRowFirstColumn="0" w:firstRowLastColumn="0" w:lastRowFirstColumn="0" w:lastRowLastColumn="0"/>
-              <w:rPr>
-                <w:lang w:val="en-US"/>
-              </w:rPr>
-            </w:pPr>
-            <w:r>
-              <w:rPr>
-                <w:lang w:val="en-US"/>
-              </w:rPr>
-              <w:t>36 (cm)</w:t>
+              <w:t>date</w:t>
+            </w:r>
+          </w:p>
+        </w:tc>
+        <w:tc>
+          <w:tcPr>
+            <w:tcW w:w="1870" w:type="dxa"/>
+          </w:tcPr>
+          <w:p>
+            <w:pPr>
+              <w:jc w:val="center"/>
+              <w:cnfStyle w:val="000000000000" w:firstRow="0" w:lastRow="0" w:firstColumn="0" w:lastColumn="0" w:oddVBand="0" w:evenVBand="0" w:oddHBand="0" w:evenHBand="0" w:firstRowFirstColumn="0" w:firstRowLastColumn="0" w:lastRowFirstColumn="0" w:lastRowLastColumn="0"/>
+              <w:rPr>
+                <w:lang w:val="en-US"/>
+              </w:rPr>
+            </w:pPr>
+          </w:p>
+        </w:tc>
+        <w:tc>
+          <w:tcPr>
+            <w:tcW w:w="1870" w:type="dxa"/>
+          </w:tcPr>
+          <w:p>
+            <w:pPr>
+              <w:jc w:val="center"/>
+              <w:cnfStyle w:val="000000000000" w:firstRow="0" w:lastRow="0" w:firstColumn="0" w:lastColumn="0" w:oddVBand="0" w:evenVBand="0" w:oddHBand="0" w:evenHBand="0" w:firstRowFirstColumn="0" w:firstRowLastColumn="0" w:lastRowFirstColumn="0" w:lastRowLastColumn="0"/>
+              <w:rPr>
+                <w:lang w:val="en-US"/>
+              </w:rPr>
+            </w:pPr>
+            <w:r>
+              <w:rPr>
+                <w:lang w:val="en-US"/>
+              </w:rPr>
+              <w:t>Date of the client’s assessment with the student.</w:t>
+            </w:r>
+          </w:p>
+        </w:tc>
+        <w:tc>
+          <w:tcPr>
+            <w:tcW w:w="1870" w:type="dxa"/>
+          </w:tcPr>
+          <w:p>
+            <w:pPr>
+              <w:jc w:val="center"/>
+              <w:cnfStyle w:val="000000000000" w:firstRow="0" w:lastRow="0" w:firstColumn="0" w:lastColumn="0" w:oddVBand="0" w:evenVBand="0" w:oddHBand="0" w:evenHBand="0" w:firstRowFirstColumn="0" w:firstRowLastColumn="0" w:lastRowFirstColumn="0" w:lastRowLastColumn="0"/>
+              <w:rPr>
+                <w:color w:val="000000" w:themeColor="text1"/>
+                <w:lang w:val="en-US"/>
+              </w:rPr>
+            </w:pPr>
+            <w:r>
+              <w:rPr>
+                <w:color w:val="000000" w:themeColor="text1"/>
+                <w:lang w:val="en-US"/>
+              </w:rPr>
+              <w:t>06/07/23</w:t>
             </w:r>
           </w:p>
         </w:tc>
@@ -9886,16 +9685,18 @@
                 <w:lang w:val="en-US"/>
               </w:rPr>
             </w:pPr>
-            <w:r>
-              <w:rPr>
-                <w:b/>
-                <w:bCs/>
-                <w:i w:val="0"/>
-                <w:iCs w:val="0"/>
-                <w:lang w:val="en-US"/>
-              </w:rPr>
-              <w:t>weight</w:t>
-            </w:r>
+            <w:proofErr w:type="spellStart"/>
+            <w:r>
+              <w:rPr>
+                <w:b/>
+                <w:bCs/>
+                <w:i w:val="0"/>
+                <w:iCs w:val="0"/>
+                <w:lang w:val="en-US"/>
+              </w:rPr>
+              <w:t>waistCircum</w:t>
+            </w:r>
+            <w:proofErr w:type="spellEnd"/>
           </w:p>
         </w:tc>
         <w:tc>
@@ -9948,27 +9749,27 @@
               <w:rPr>
                 <w:lang w:val="en-US"/>
               </w:rPr>
-              <w:t>Weight of the client</w:t>
-            </w:r>
-          </w:p>
-        </w:tc>
-        <w:tc>
-          <w:tcPr>
-            <w:tcW w:w="1870" w:type="dxa"/>
-          </w:tcPr>
-          <w:p>
-            <w:pPr>
-              <w:jc w:val="center"/>
-              <w:cnfStyle w:val="000000100000" w:firstRow="0" w:lastRow="0" w:firstColumn="0" w:lastColumn="0" w:oddVBand="0" w:evenVBand="0" w:oddHBand="1" w:evenHBand="0" w:firstRowFirstColumn="0" w:firstRowLastColumn="0" w:lastRowFirstColumn="0" w:lastRowLastColumn="0"/>
-              <w:rPr>
-                <w:lang w:val="en-US"/>
-              </w:rPr>
-            </w:pPr>
-            <w:r>
-              <w:rPr>
-                <w:lang w:val="en-US"/>
-              </w:rPr>
-              <w:t>90 (kg)</w:t>
+              <w:t>Waist circumference of the client</w:t>
+            </w:r>
+          </w:p>
+        </w:tc>
+        <w:tc>
+          <w:tcPr>
+            <w:tcW w:w="1870" w:type="dxa"/>
+          </w:tcPr>
+          <w:p>
+            <w:pPr>
+              <w:jc w:val="center"/>
+              <w:cnfStyle w:val="000000100000" w:firstRow="0" w:lastRow="0" w:firstColumn="0" w:lastColumn="0" w:oddVBand="0" w:evenVBand="0" w:oddHBand="1" w:evenHBand="0" w:firstRowFirstColumn="0" w:firstRowLastColumn="0" w:lastRowFirstColumn="0" w:lastRowLastColumn="0"/>
+              <w:rPr>
+                <w:lang w:val="en-US"/>
+              </w:rPr>
+            </w:pPr>
+            <w:r>
+              <w:rPr>
+                <w:lang w:val="en-US"/>
+              </w:rPr>
+              <w:t>34 (cm)</w:t>
             </w:r>
           </w:p>
         </w:tc>
@@ -9990,16 +9791,18 @@
                 <w:lang w:val="en-US"/>
               </w:rPr>
             </w:pPr>
-            <w:r>
-              <w:rPr>
-                <w:b/>
-                <w:bCs/>
-                <w:i w:val="0"/>
-                <w:iCs w:val="0"/>
-                <w:lang w:val="en-US"/>
-              </w:rPr>
-              <w:t>height</w:t>
-            </w:r>
+            <w:proofErr w:type="spellStart"/>
+            <w:r>
+              <w:rPr>
+                <w:b/>
+                <w:bCs/>
+                <w:i w:val="0"/>
+                <w:iCs w:val="0"/>
+                <w:lang w:val="en-US"/>
+              </w:rPr>
+              <w:t>hipCircum</w:t>
+            </w:r>
+            <w:proofErr w:type="spellEnd"/>
           </w:p>
         </w:tc>
         <w:tc>
@@ -10052,27 +9855,27 @@
               <w:rPr>
                 <w:lang w:val="en-US"/>
               </w:rPr>
-              <w:t>Heigh of the client</w:t>
-            </w:r>
-          </w:p>
-        </w:tc>
-        <w:tc>
-          <w:tcPr>
-            <w:tcW w:w="1870" w:type="dxa"/>
-          </w:tcPr>
-          <w:p>
-            <w:pPr>
-              <w:jc w:val="center"/>
-              <w:cnfStyle w:val="000000000000" w:firstRow="0" w:lastRow="0" w:firstColumn="0" w:lastColumn="0" w:oddVBand="0" w:evenVBand="0" w:oddHBand="0" w:evenHBand="0" w:firstRowFirstColumn="0" w:firstRowLastColumn="0" w:lastRowFirstColumn="0" w:lastRowLastColumn="0"/>
-              <w:rPr>
-                <w:lang w:val="en-US"/>
-              </w:rPr>
-            </w:pPr>
-            <w:r>
-              <w:rPr>
-                <w:lang w:val="en-US"/>
-              </w:rPr>
-              <w:t>1.65 (m)</w:t>
+              <w:t>Hip circumference of the client</w:t>
+            </w:r>
+          </w:p>
+        </w:tc>
+        <w:tc>
+          <w:tcPr>
+            <w:tcW w:w="1870" w:type="dxa"/>
+          </w:tcPr>
+          <w:p>
+            <w:pPr>
+              <w:jc w:val="center"/>
+              <w:cnfStyle w:val="000000000000" w:firstRow="0" w:lastRow="0" w:firstColumn="0" w:lastColumn="0" w:oddVBand="0" w:evenVBand="0" w:oddHBand="0" w:evenHBand="0" w:firstRowFirstColumn="0" w:firstRowLastColumn="0" w:lastRowFirstColumn="0" w:lastRowLastColumn="0"/>
+              <w:rPr>
+                <w:lang w:val="en-US"/>
+              </w:rPr>
+            </w:pPr>
+            <w:r>
+              <w:rPr>
+                <w:lang w:val="en-US"/>
+              </w:rPr>
+              <w:t>36 (cm)</w:t>
             </w:r>
           </w:p>
         </w:tc>
@@ -10097,97 +9900,89 @@
                 <w:lang w:val="en-US"/>
               </w:rPr>
             </w:pPr>
-            <w:proofErr w:type="spellStart"/>
-            <w:r>
-              <w:rPr>
-                <w:b/>
-                <w:bCs/>
-                <w:i w:val="0"/>
-                <w:iCs w:val="0"/>
-                <w:lang w:val="en-US"/>
-              </w:rPr>
-              <w:t>physicalActLevel</w:t>
-            </w:r>
-            <w:proofErr w:type="spellEnd"/>
-          </w:p>
-        </w:tc>
-        <w:tc>
-          <w:tcPr>
-            <w:tcW w:w="1870" w:type="dxa"/>
-          </w:tcPr>
-          <w:p>
-            <w:pPr>
-              <w:jc w:val="center"/>
-              <w:cnfStyle w:val="000000100000" w:firstRow="0" w:lastRow="0" w:firstColumn="0" w:lastColumn="0" w:oddVBand="0" w:evenVBand="0" w:oddHBand="1" w:evenHBand="0" w:firstRowFirstColumn="0" w:firstRowLastColumn="0" w:lastRowFirstColumn="0" w:lastRowLastColumn="0"/>
-              <w:rPr>
-                <w:lang w:val="en-US"/>
-              </w:rPr>
-            </w:pPr>
-            <w:r>
-              <w:rPr>
-                <w:lang w:val="en-US"/>
-              </w:rPr>
-              <w:t>varchar</w:t>
-            </w:r>
-          </w:p>
-        </w:tc>
-        <w:tc>
-          <w:tcPr>
-            <w:tcW w:w="1870" w:type="dxa"/>
-          </w:tcPr>
-          <w:p>
-            <w:pPr>
-              <w:jc w:val="center"/>
-              <w:cnfStyle w:val="000000100000" w:firstRow="0" w:lastRow="0" w:firstColumn="0" w:lastColumn="0" w:oddVBand="0" w:evenVBand="0" w:oddHBand="1" w:evenHBand="0" w:firstRowFirstColumn="0" w:firstRowLastColumn="0" w:lastRowFirstColumn="0" w:lastRowLastColumn="0"/>
-              <w:rPr>
-                <w:lang w:val="en-US"/>
-              </w:rPr>
-            </w:pPr>
-            <w:r>
-              <w:rPr>
-                <w:lang w:val="en-US"/>
-              </w:rPr>
-              <w:t>50</w:t>
-            </w:r>
-          </w:p>
-        </w:tc>
-        <w:tc>
-          <w:tcPr>
-            <w:tcW w:w="1870" w:type="dxa"/>
-          </w:tcPr>
-          <w:p>
-            <w:pPr>
-              <w:jc w:val="center"/>
-              <w:cnfStyle w:val="000000100000" w:firstRow="0" w:lastRow="0" w:firstColumn="0" w:lastColumn="0" w:oddVBand="0" w:evenVBand="0" w:oddHBand="1" w:evenHBand="0" w:firstRowFirstColumn="0" w:firstRowLastColumn="0" w:lastRowFirstColumn="0" w:lastRowLastColumn="0"/>
-              <w:rPr>
-                <w:lang w:val="en-US"/>
-              </w:rPr>
-            </w:pPr>
-            <w:r>
-              <w:rPr>
-                <w:lang w:val="en-US"/>
-              </w:rPr>
-              <w:t>Physical Activity Level of the client (Sedentary, Light, Moderate, Very Active).</w:t>
-            </w:r>
-          </w:p>
-        </w:tc>
-        <w:tc>
-          <w:tcPr>
-            <w:tcW w:w="1870" w:type="dxa"/>
-          </w:tcPr>
-          <w:p>
-            <w:pPr>
-              <w:jc w:val="center"/>
-              <w:cnfStyle w:val="000000100000" w:firstRow="0" w:lastRow="0" w:firstColumn="0" w:lastColumn="0" w:oddVBand="0" w:evenVBand="0" w:oddHBand="1" w:evenHBand="0" w:firstRowFirstColumn="0" w:firstRowLastColumn="0" w:lastRowFirstColumn="0" w:lastRowLastColumn="0"/>
-              <w:rPr>
-                <w:lang w:val="en-US"/>
-              </w:rPr>
-            </w:pPr>
-            <w:r>
-              <w:rPr>
-                <w:lang w:val="en-US"/>
-              </w:rPr>
-              <w:t>Moderate</w:t>
+            <w:r>
+              <w:rPr>
+                <w:b/>
+                <w:bCs/>
+                <w:i w:val="0"/>
+                <w:iCs w:val="0"/>
+                <w:lang w:val="en-US"/>
+              </w:rPr>
+              <w:t>weight</w:t>
+            </w:r>
+          </w:p>
+        </w:tc>
+        <w:tc>
+          <w:tcPr>
+            <w:tcW w:w="1870" w:type="dxa"/>
+          </w:tcPr>
+          <w:p>
+            <w:pPr>
+              <w:jc w:val="center"/>
+              <w:cnfStyle w:val="000000100000" w:firstRow="0" w:lastRow="0" w:firstColumn="0" w:lastColumn="0" w:oddVBand="0" w:evenVBand="0" w:oddHBand="1" w:evenHBand="0" w:firstRowFirstColumn="0" w:firstRowLastColumn="0" w:lastRowFirstColumn="0" w:lastRowLastColumn="0"/>
+              <w:rPr>
+                <w:lang w:val="en-US"/>
+              </w:rPr>
+            </w:pPr>
+            <w:r>
+              <w:rPr>
+                <w:lang w:val="en-US"/>
+              </w:rPr>
+              <w:t>float</w:t>
+            </w:r>
+          </w:p>
+        </w:tc>
+        <w:tc>
+          <w:tcPr>
+            <w:tcW w:w="1870" w:type="dxa"/>
+          </w:tcPr>
+          <w:p>
+            <w:pPr>
+              <w:jc w:val="center"/>
+              <w:cnfStyle w:val="000000100000" w:firstRow="0" w:lastRow="0" w:firstColumn="0" w:lastColumn="0" w:oddVBand="0" w:evenVBand="0" w:oddHBand="1" w:evenHBand="0" w:firstRowFirstColumn="0" w:firstRowLastColumn="0" w:lastRowFirstColumn="0" w:lastRowLastColumn="0"/>
+              <w:rPr>
+                <w:lang w:val="en-US"/>
+              </w:rPr>
+            </w:pPr>
+          </w:p>
+        </w:tc>
+        <w:tc>
+          <w:tcPr>
+            <w:tcW w:w="1870" w:type="dxa"/>
+          </w:tcPr>
+          <w:p>
+            <w:pPr>
+              <w:jc w:val="center"/>
+              <w:cnfStyle w:val="000000100000" w:firstRow="0" w:lastRow="0" w:firstColumn="0" w:lastColumn="0" w:oddVBand="0" w:evenVBand="0" w:oddHBand="1" w:evenHBand="0" w:firstRowFirstColumn="0" w:firstRowLastColumn="0" w:lastRowFirstColumn="0" w:lastRowLastColumn="0"/>
+              <w:rPr>
+                <w:lang w:val="en-US"/>
+              </w:rPr>
+            </w:pPr>
+            <w:r>
+              <w:rPr>
+                <w:lang w:val="en-US"/>
+              </w:rPr>
+              <w:t>Weight of the client</w:t>
+            </w:r>
+          </w:p>
+        </w:tc>
+        <w:tc>
+          <w:tcPr>
+            <w:tcW w:w="1870" w:type="dxa"/>
+          </w:tcPr>
+          <w:p>
+            <w:pPr>
+              <w:jc w:val="center"/>
+              <w:cnfStyle w:val="000000100000" w:firstRow="0" w:lastRow="0" w:firstColumn="0" w:lastColumn="0" w:oddVBand="0" w:evenVBand="0" w:oddHBand="1" w:evenHBand="0" w:firstRowFirstColumn="0" w:firstRowLastColumn="0" w:lastRowFirstColumn="0" w:lastRowLastColumn="0"/>
+              <w:rPr>
+                <w:lang w:val="en-US"/>
+              </w:rPr>
+            </w:pPr>
+            <w:r>
+              <w:rPr>
+                <w:lang w:val="en-US"/>
+              </w:rPr>
+              <w:t>90 (kg)</w:t>
             </w:r>
           </w:p>
         </w:tc>
@@ -10217,7 +10012,7 @@
                 <w:iCs w:val="0"/>
                 <w:lang w:val="en-US"/>
               </w:rPr>
-              <w:t>WHR</w:t>
+              <w:t>height</w:t>
             </w:r>
           </w:p>
         </w:tc>
@@ -10271,33 +10066,27 @@
               <w:rPr>
                 <w:lang w:val="en-US"/>
               </w:rPr>
-              <w:t>Waist-Hip Ratio of the client</w:t>
-            </w:r>
-          </w:p>
-        </w:tc>
-        <w:tc>
-          <w:tcPr>
-            <w:tcW w:w="1870" w:type="dxa"/>
-          </w:tcPr>
-          <w:p>
-            <w:pPr>
-              <w:jc w:val="center"/>
-              <w:cnfStyle w:val="000000000000" w:firstRow="0" w:lastRow="0" w:firstColumn="0" w:lastColumn="0" w:oddVBand="0" w:evenVBand="0" w:oddHBand="0" w:evenHBand="0" w:firstRowFirstColumn="0" w:firstRowLastColumn="0" w:lastRowFirstColumn="0" w:lastRowLastColumn="0"/>
-              <w:rPr>
-                <w:lang w:val="en-US"/>
-              </w:rPr>
-            </w:pPr>
-            <w:r>
-              <w:rPr>
-                <w:lang w:val="en-US"/>
-              </w:rPr>
-              <w:t>0.94 (cm</w:t>
-            </w:r>
-            <w:r>
-              <w:rPr>
-                <w:lang w:val="en-US"/>
-              </w:rPr>
-              <w:t>)</w:t>
+              <w:t>Heigh of the client</w:t>
+            </w:r>
+          </w:p>
+        </w:tc>
+        <w:tc>
+          <w:tcPr>
+            <w:tcW w:w="1870" w:type="dxa"/>
+          </w:tcPr>
+          <w:p>
+            <w:pPr>
+              <w:jc w:val="center"/>
+              <w:cnfStyle w:val="000000000000" w:firstRow="0" w:lastRow="0" w:firstColumn="0" w:lastColumn="0" w:oddVBand="0" w:evenVBand="0" w:oddHBand="0" w:evenHBand="0" w:firstRowFirstColumn="0" w:firstRowLastColumn="0" w:lastRowFirstColumn="0" w:lastRowLastColumn="0"/>
+              <w:rPr>
+                <w:lang w:val="en-US"/>
+              </w:rPr>
+            </w:pPr>
+            <w:r>
+              <w:rPr>
+                <w:lang w:val="en-US"/>
+              </w:rPr>
+              <w:t>1.65 (m)</w:t>
             </w:r>
           </w:p>
         </w:tc>
@@ -10322,102 +10111,97 @@
                 <w:lang w:val="en-US"/>
               </w:rPr>
             </w:pPr>
-            <w:r>
-              <w:rPr>
-                <w:b/>
-                <w:bCs/>
-                <w:i w:val="0"/>
-                <w:iCs w:val="0"/>
-                <w:lang w:val="en-US"/>
-              </w:rPr>
-              <w:t>BMI</w:t>
-            </w:r>
-          </w:p>
-        </w:tc>
-        <w:tc>
-          <w:tcPr>
-            <w:tcW w:w="1870" w:type="dxa"/>
-          </w:tcPr>
-          <w:p>
-            <w:pPr>
-              <w:jc w:val="center"/>
-              <w:cnfStyle w:val="000000100000" w:firstRow="0" w:lastRow="0" w:firstColumn="0" w:lastColumn="0" w:oddVBand="0" w:evenVBand="0" w:oddHBand="1" w:evenHBand="0" w:firstRowFirstColumn="0" w:firstRowLastColumn="0" w:lastRowFirstColumn="0" w:lastRowLastColumn="0"/>
-              <w:rPr>
-                <w:lang w:val="en-US"/>
-              </w:rPr>
-            </w:pPr>
-            <w:r>
-              <w:rPr>
-                <w:lang w:val="en-US"/>
-              </w:rPr>
-              <w:t>float</w:t>
-            </w:r>
-          </w:p>
-        </w:tc>
-        <w:tc>
-          <w:tcPr>
-            <w:tcW w:w="1870" w:type="dxa"/>
-          </w:tcPr>
-          <w:p>
-            <w:pPr>
-              <w:jc w:val="center"/>
-              <w:cnfStyle w:val="000000100000" w:firstRow="0" w:lastRow="0" w:firstColumn="0" w:lastColumn="0" w:oddVBand="0" w:evenVBand="0" w:oddHBand="1" w:evenHBand="0" w:firstRowFirstColumn="0" w:firstRowLastColumn="0" w:lastRowFirstColumn="0" w:lastRowLastColumn="0"/>
-              <w:rPr>
-                <w:lang w:val="en-US"/>
-              </w:rPr>
-            </w:pPr>
-          </w:p>
-        </w:tc>
-        <w:tc>
-          <w:tcPr>
-            <w:tcW w:w="1870" w:type="dxa"/>
-          </w:tcPr>
-          <w:p>
-            <w:pPr>
-              <w:jc w:val="center"/>
-              <w:cnfStyle w:val="000000100000" w:firstRow="0" w:lastRow="0" w:firstColumn="0" w:lastColumn="0" w:oddVBand="0" w:evenVBand="0" w:oddHBand="1" w:evenHBand="0" w:firstRowFirstColumn="0" w:firstRowLastColumn="0" w:lastRowFirstColumn="0" w:lastRowLastColumn="0"/>
-              <w:rPr>
-                <w:lang w:val="en-US"/>
-              </w:rPr>
-            </w:pPr>
-            <w:r>
-              <w:rPr>
-                <w:lang w:val="en-US"/>
-              </w:rPr>
-              <w:t>Body Mass Index of the client</w:t>
-            </w:r>
-          </w:p>
-        </w:tc>
-        <w:tc>
-          <w:tcPr>
-            <w:tcW w:w="1870" w:type="dxa"/>
-          </w:tcPr>
-          <w:p>
-            <w:pPr>
-              <w:jc w:val="center"/>
-              <w:cnfStyle w:val="000000100000" w:firstRow="0" w:lastRow="0" w:firstColumn="0" w:lastColumn="0" w:oddVBand="0" w:evenVBand="0" w:oddHBand="1" w:evenHBand="0" w:firstRowFirstColumn="0" w:firstRowLastColumn="0" w:lastRowFirstColumn="0" w:lastRowLastColumn="0"/>
-              <w:rPr>
-                <w:lang w:val="en-US"/>
-              </w:rPr>
-            </w:pPr>
-            <w:r>
-              <w:rPr>
-                <w:lang w:val="en-US"/>
-              </w:rPr>
-              <w:t>33.1 (kg/m</w:t>
-            </w:r>
-            <w:r>
-              <w:rPr>
-                <w:vertAlign w:val="superscript"/>
-                <w:lang w:val="en-US"/>
-              </w:rPr>
-              <w:t>2</w:t>
-            </w:r>
-            <w:r>
-              <w:rPr>
-                <w:lang w:val="en-US"/>
-              </w:rPr>
-              <w:t>)</w:t>
+            <w:proofErr w:type="spellStart"/>
+            <w:r>
+              <w:rPr>
+                <w:b/>
+                <w:bCs/>
+                <w:i w:val="0"/>
+                <w:iCs w:val="0"/>
+                <w:lang w:val="en-US"/>
+              </w:rPr>
+              <w:t>physicalActLevel</w:t>
+            </w:r>
+            <w:proofErr w:type="spellEnd"/>
+          </w:p>
+        </w:tc>
+        <w:tc>
+          <w:tcPr>
+            <w:tcW w:w="1870" w:type="dxa"/>
+          </w:tcPr>
+          <w:p>
+            <w:pPr>
+              <w:jc w:val="center"/>
+              <w:cnfStyle w:val="000000100000" w:firstRow="0" w:lastRow="0" w:firstColumn="0" w:lastColumn="0" w:oddVBand="0" w:evenVBand="0" w:oddHBand="1" w:evenHBand="0" w:firstRowFirstColumn="0" w:firstRowLastColumn="0" w:lastRowFirstColumn="0" w:lastRowLastColumn="0"/>
+              <w:rPr>
+                <w:lang w:val="en-US"/>
+              </w:rPr>
+            </w:pPr>
+            <w:r>
+              <w:rPr>
+                <w:lang w:val="en-US"/>
+              </w:rPr>
+              <w:t>varchar</w:t>
+            </w:r>
+          </w:p>
+        </w:tc>
+        <w:tc>
+          <w:tcPr>
+            <w:tcW w:w="1870" w:type="dxa"/>
+          </w:tcPr>
+          <w:p>
+            <w:pPr>
+              <w:jc w:val="center"/>
+              <w:cnfStyle w:val="000000100000" w:firstRow="0" w:lastRow="0" w:firstColumn="0" w:lastColumn="0" w:oddVBand="0" w:evenVBand="0" w:oddHBand="1" w:evenHBand="0" w:firstRowFirstColumn="0" w:firstRowLastColumn="0" w:lastRowFirstColumn="0" w:lastRowLastColumn="0"/>
+              <w:rPr>
+                <w:lang w:val="en-US"/>
+              </w:rPr>
+            </w:pPr>
+            <w:r>
+              <w:rPr>
+                <w:lang w:val="en-US"/>
+              </w:rPr>
+              <w:t>50</w:t>
+            </w:r>
+          </w:p>
+        </w:tc>
+        <w:tc>
+          <w:tcPr>
+            <w:tcW w:w="1870" w:type="dxa"/>
+          </w:tcPr>
+          <w:p>
+            <w:pPr>
+              <w:jc w:val="center"/>
+              <w:cnfStyle w:val="000000100000" w:firstRow="0" w:lastRow="0" w:firstColumn="0" w:lastColumn="0" w:oddVBand="0" w:evenVBand="0" w:oddHBand="1" w:evenHBand="0" w:firstRowFirstColumn="0" w:firstRowLastColumn="0" w:lastRowFirstColumn="0" w:lastRowLastColumn="0"/>
+              <w:rPr>
+                <w:lang w:val="en-US"/>
+              </w:rPr>
+            </w:pPr>
+            <w:r>
+              <w:rPr>
+                <w:lang w:val="en-US"/>
+              </w:rPr>
+              <w:t>Physical Activity Level of the client (Sedentary, Light, Moderate, Very Active).</w:t>
+            </w:r>
+          </w:p>
+        </w:tc>
+        <w:tc>
+          <w:tcPr>
+            <w:tcW w:w="1870" w:type="dxa"/>
+          </w:tcPr>
+          <w:p>
+            <w:pPr>
+              <w:jc w:val="center"/>
+              <w:cnfStyle w:val="000000100000" w:firstRow="0" w:lastRow="0" w:firstColumn="0" w:lastColumn="0" w:oddVBand="0" w:evenVBand="0" w:oddHBand="1" w:evenHBand="0" w:firstRowFirstColumn="0" w:firstRowLastColumn="0" w:lastRowFirstColumn="0" w:lastRowLastColumn="0"/>
+              <w:rPr>
+                <w:lang w:val="en-US"/>
+              </w:rPr>
+            </w:pPr>
+            <w:r>
+              <w:rPr>
+                <w:lang w:val="en-US"/>
+              </w:rPr>
+              <w:t>Moderate</w:t>
             </w:r>
           </w:p>
         </w:tc>
@@ -10447,93 +10231,81 @@
                 <w:iCs w:val="0"/>
                 <w:lang w:val="en-US"/>
               </w:rPr>
-              <w:t>remarks</w:t>
-            </w:r>
-          </w:p>
-        </w:tc>
-        <w:tc>
-          <w:tcPr>
-            <w:tcW w:w="1870" w:type="dxa"/>
-          </w:tcPr>
-          <w:p>
-            <w:pPr>
-              <w:jc w:val="center"/>
-              <w:cnfStyle w:val="000000000000" w:firstRow="0" w:lastRow="0" w:firstColumn="0" w:lastColumn="0" w:oddVBand="0" w:evenVBand="0" w:oddHBand="0" w:evenHBand="0" w:firstRowFirstColumn="0" w:firstRowLastColumn="0" w:lastRowFirstColumn="0" w:lastRowLastColumn="0"/>
-              <w:rPr>
-                <w:lang w:val="en-US"/>
-              </w:rPr>
-            </w:pPr>
-            <w:r>
-              <w:rPr>
-                <w:lang w:val="en-US"/>
-              </w:rPr>
-              <w:t>varchar</w:t>
-            </w:r>
-          </w:p>
-        </w:tc>
-        <w:tc>
-          <w:tcPr>
-            <w:tcW w:w="1870" w:type="dxa"/>
-          </w:tcPr>
-          <w:p>
-            <w:pPr>
-              <w:jc w:val="center"/>
-              <w:cnfStyle w:val="000000000000" w:firstRow="0" w:lastRow="0" w:firstColumn="0" w:lastColumn="0" w:oddVBand="0" w:evenVBand="0" w:oddHBand="0" w:evenHBand="0" w:firstRowFirstColumn="0" w:firstRowLastColumn="0" w:lastRowFirstColumn="0" w:lastRowLastColumn="0"/>
-              <w:rPr>
-                <w:lang w:val="en-US"/>
-              </w:rPr>
-            </w:pPr>
-            <w:r>
-              <w:rPr>
-                <w:lang w:val="en-US"/>
-              </w:rPr>
-              <w:t>50</w:t>
-            </w:r>
-          </w:p>
-        </w:tc>
-        <w:tc>
-          <w:tcPr>
-            <w:tcW w:w="1870" w:type="dxa"/>
-          </w:tcPr>
-          <w:p>
-            <w:pPr>
-              <w:jc w:val="center"/>
-              <w:cnfStyle w:val="000000000000" w:firstRow="0" w:lastRow="0" w:firstColumn="0" w:lastColumn="0" w:oddVBand="0" w:evenVBand="0" w:oddHBand="0" w:evenHBand="0" w:firstRowFirstColumn="0" w:firstRowLastColumn="0" w:lastRowFirstColumn="0" w:lastRowLastColumn="0"/>
-              <w:rPr>
-                <w:lang w:val="en-US"/>
-              </w:rPr>
-            </w:pPr>
-            <w:r>
-              <w:rPr>
-                <w:lang w:val="en-US"/>
-              </w:rPr>
-              <w:t xml:space="preserve">Remarks of the </w:t>
-            </w:r>
-            <w:r>
-              <w:rPr>
-                <w:lang w:val="en-US"/>
-              </w:rPr>
-              <w:t>client (Underweight, Normal, Overweight, Obese 1, Obese 2)</w:t>
-            </w:r>
-          </w:p>
-        </w:tc>
-        <w:tc>
-          <w:tcPr>
-            <w:tcW w:w="1870" w:type="dxa"/>
-          </w:tcPr>
-          <w:p>
-            <w:pPr>
-              <w:jc w:val="center"/>
-              <w:cnfStyle w:val="000000000000" w:firstRow="0" w:lastRow="0" w:firstColumn="0" w:lastColumn="0" w:oddVBand="0" w:evenVBand="0" w:oddHBand="0" w:evenHBand="0" w:firstRowFirstColumn="0" w:firstRowLastColumn="0" w:lastRowFirstColumn="0" w:lastRowLastColumn="0"/>
-              <w:rPr>
-                <w:lang w:val="en-US"/>
-              </w:rPr>
-            </w:pPr>
-            <w:r>
-              <w:rPr>
-                <w:lang w:val="en-US"/>
-              </w:rPr>
-              <w:t>Obese 1</w:t>
+              <w:t>WHR</w:t>
+            </w:r>
+          </w:p>
+        </w:tc>
+        <w:tc>
+          <w:tcPr>
+            <w:tcW w:w="1870" w:type="dxa"/>
+          </w:tcPr>
+          <w:p>
+            <w:pPr>
+              <w:jc w:val="center"/>
+              <w:cnfStyle w:val="000000000000" w:firstRow="0" w:lastRow="0" w:firstColumn="0" w:lastColumn="0" w:oddVBand="0" w:evenVBand="0" w:oddHBand="0" w:evenHBand="0" w:firstRowFirstColumn="0" w:firstRowLastColumn="0" w:lastRowFirstColumn="0" w:lastRowLastColumn="0"/>
+              <w:rPr>
+                <w:lang w:val="en-US"/>
+              </w:rPr>
+            </w:pPr>
+            <w:r>
+              <w:rPr>
+                <w:lang w:val="en-US"/>
+              </w:rPr>
+              <w:t>float</w:t>
+            </w:r>
+          </w:p>
+        </w:tc>
+        <w:tc>
+          <w:tcPr>
+            <w:tcW w:w="1870" w:type="dxa"/>
+          </w:tcPr>
+          <w:p>
+            <w:pPr>
+              <w:jc w:val="center"/>
+              <w:cnfStyle w:val="000000000000" w:firstRow="0" w:lastRow="0" w:firstColumn="0" w:lastColumn="0" w:oddVBand="0" w:evenVBand="0" w:oddHBand="0" w:evenHBand="0" w:firstRowFirstColumn="0" w:firstRowLastColumn="0" w:lastRowFirstColumn="0" w:lastRowLastColumn="0"/>
+              <w:rPr>
+                <w:lang w:val="en-US"/>
+              </w:rPr>
+            </w:pPr>
+          </w:p>
+        </w:tc>
+        <w:tc>
+          <w:tcPr>
+            <w:tcW w:w="1870" w:type="dxa"/>
+          </w:tcPr>
+          <w:p>
+            <w:pPr>
+              <w:jc w:val="center"/>
+              <w:cnfStyle w:val="000000000000" w:firstRow="0" w:lastRow="0" w:firstColumn="0" w:lastColumn="0" w:oddVBand="0" w:evenVBand="0" w:oddHBand="0" w:evenHBand="0" w:firstRowFirstColumn="0" w:firstRowLastColumn="0" w:lastRowFirstColumn="0" w:lastRowLastColumn="0"/>
+              <w:rPr>
+                <w:lang w:val="en-US"/>
+              </w:rPr>
+            </w:pPr>
+            <w:r>
+              <w:rPr>
+                <w:lang w:val="en-US"/>
+              </w:rPr>
+              <w:t>Waist-Hip Ratio of the client</w:t>
+            </w:r>
+          </w:p>
+        </w:tc>
+        <w:tc>
+          <w:tcPr>
+            <w:tcW w:w="1870" w:type="dxa"/>
+          </w:tcPr>
+          <w:p>
+            <w:pPr>
+              <w:jc w:val="center"/>
+              <w:cnfStyle w:val="000000000000" w:firstRow="0" w:lastRow="0" w:firstColumn="0" w:lastColumn="0" w:oddVBand="0" w:evenVBand="0" w:oddHBand="0" w:evenHBand="0" w:firstRowFirstColumn="0" w:firstRowLastColumn="0" w:lastRowFirstColumn="0" w:lastRowLastColumn="0"/>
+              <w:rPr>
+                <w:lang w:val="en-US"/>
+              </w:rPr>
+            </w:pPr>
+            <w:r>
+              <w:rPr>
+                <w:lang w:val="en-US"/>
+              </w:rPr>
+              <w:t>0.94 (cm)</w:t>
             </w:r>
           </w:p>
         </w:tc>
@@ -10566,7 +10338,7 @@
                 <w:iCs w:val="0"/>
                 <w:lang w:val="en-US"/>
               </w:rPr>
-              <w:t>DBW</w:t>
+              <w:t>BMI</w:t>
             </w:r>
           </w:p>
         </w:tc>
@@ -10620,33 +10392,40 @@
               <w:rPr>
                 <w:lang w:val="en-US"/>
               </w:rPr>
-              <w:t>Desirable</w:t>
-            </w:r>
-            <w:r>
-              <w:rPr>
-                <w:lang w:val="en-US"/>
-              </w:rPr>
-              <w:t xml:space="preserve"> Body Weight of the client</w:t>
-            </w:r>
-          </w:p>
-        </w:tc>
-        <w:tc>
-          <w:tcPr>
-            <w:tcW w:w="1870" w:type="dxa"/>
-          </w:tcPr>
-          <w:p>
-            <w:pPr>
-              <w:jc w:val="center"/>
-              <w:cnfStyle w:val="000000100000" w:firstRow="0" w:lastRow="0" w:firstColumn="0" w:lastColumn="0" w:oddVBand="0" w:evenVBand="0" w:oddHBand="1" w:evenHBand="0" w:firstRowFirstColumn="0" w:firstRowLastColumn="0" w:lastRowFirstColumn="0" w:lastRowLastColumn="0"/>
-              <w:rPr>
-                <w:lang w:val="en-US"/>
-              </w:rPr>
-            </w:pPr>
-            <w:r>
-              <w:rPr>
-                <w:lang w:val="en-US"/>
-              </w:rPr>
-              <w:t>58.50 (kg)</w:t>
+              <w:t>Body Mass Index of the client</w:t>
+            </w:r>
+          </w:p>
+        </w:tc>
+        <w:tc>
+          <w:tcPr>
+            <w:tcW w:w="1870" w:type="dxa"/>
+          </w:tcPr>
+          <w:p>
+            <w:pPr>
+              <w:jc w:val="center"/>
+              <w:cnfStyle w:val="000000100000" w:firstRow="0" w:lastRow="0" w:firstColumn="0" w:lastColumn="0" w:oddVBand="0" w:evenVBand="0" w:oddHBand="1" w:evenHBand="0" w:firstRowFirstColumn="0" w:firstRowLastColumn="0" w:lastRowFirstColumn="0" w:lastRowLastColumn="0"/>
+              <w:rPr>
+                <w:lang w:val="en-US"/>
+              </w:rPr>
+            </w:pPr>
+            <w:r>
+              <w:rPr>
+                <w:lang w:val="en-US"/>
+              </w:rPr>
+              <w:t>33.1 (kg/m</w:t>
+            </w:r>
+            <w:r>
+              <w:rPr>
+                <w:vertAlign w:val="superscript"/>
+                <w:lang w:val="en-US"/>
+              </w:rPr>
+              <w:t>2</w:t>
+            </w:r>
+            <w:r>
+              <w:rPr>
+                <w:lang w:val="en-US"/>
+              </w:rPr>
+              <w:t>)</w:t>
             </w:r>
           </w:p>
         </w:tc>
@@ -10676,81 +10455,87 @@
                 <w:iCs w:val="0"/>
                 <w:lang w:val="en-US"/>
               </w:rPr>
-              <w:t>TER</w:t>
-            </w:r>
-          </w:p>
-        </w:tc>
-        <w:tc>
-          <w:tcPr>
-            <w:tcW w:w="1870" w:type="dxa"/>
-          </w:tcPr>
-          <w:p>
-            <w:pPr>
-              <w:jc w:val="center"/>
-              <w:cnfStyle w:val="000000000000" w:firstRow="0" w:lastRow="0" w:firstColumn="0" w:lastColumn="0" w:oddVBand="0" w:evenVBand="0" w:oddHBand="0" w:evenHBand="0" w:firstRowFirstColumn="0" w:firstRowLastColumn="0" w:lastRowFirstColumn="0" w:lastRowLastColumn="0"/>
-              <w:rPr>
-                <w:lang w:val="en-US"/>
-              </w:rPr>
-            </w:pPr>
-            <w:r>
-              <w:rPr>
-                <w:lang w:val="en-US"/>
-              </w:rPr>
-              <w:t>float</w:t>
-            </w:r>
-          </w:p>
-        </w:tc>
-        <w:tc>
-          <w:tcPr>
-            <w:tcW w:w="1870" w:type="dxa"/>
-          </w:tcPr>
-          <w:p>
-            <w:pPr>
-              <w:jc w:val="center"/>
-              <w:cnfStyle w:val="000000000000" w:firstRow="0" w:lastRow="0" w:firstColumn="0" w:lastColumn="0" w:oddVBand="0" w:evenVBand="0" w:oddHBand="0" w:evenHBand="0" w:firstRowFirstColumn="0" w:firstRowLastColumn="0" w:lastRowFirstColumn="0" w:lastRowLastColumn="0"/>
-              <w:rPr>
-                <w:lang w:val="en-US"/>
-              </w:rPr>
-            </w:pPr>
-          </w:p>
-        </w:tc>
-        <w:tc>
-          <w:tcPr>
-            <w:tcW w:w="1870" w:type="dxa"/>
-          </w:tcPr>
-          <w:p>
-            <w:pPr>
-              <w:jc w:val="center"/>
-              <w:cnfStyle w:val="000000000000" w:firstRow="0" w:lastRow="0" w:firstColumn="0" w:lastColumn="0" w:oddVBand="0" w:evenVBand="0" w:oddHBand="0" w:evenHBand="0" w:firstRowFirstColumn="0" w:firstRowLastColumn="0" w:lastRowFirstColumn="0" w:lastRowLastColumn="0"/>
-              <w:rPr>
-                <w:lang w:val="en-US"/>
-              </w:rPr>
-            </w:pPr>
-            <w:r>
-              <w:rPr>
-                <w:lang w:val="en-US"/>
-              </w:rPr>
-              <w:t>Total Energy Requirement of the client</w:t>
-            </w:r>
-          </w:p>
-        </w:tc>
-        <w:tc>
-          <w:tcPr>
-            <w:tcW w:w="1870" w:type="dxa"/>
-          </w:tcPr>
-          <w:p>
-            <w:pPr>
-              <w:jc w:val="center"/>
-              <w:cnfStyle w:val="000000000000" w:firstRow="0" w:lastRow="0" w:firstColumn="0" w:lastColumn="0" w:oddVBand="0" w:evenVBand="0" w:oddHBand="0" w:evenHBand="0" w:firstRowFirstColumn="0" w:firstRowLastColumn="0" w:lastRowFirstColumn="0" w:lastRowLastColumn="0"/>
-              <w:rPr>
-                <w:lang w:val="en-US"/>
-              </w:rPr>
-            </w:pPr>
-            <w:r>
-              <w:rPr>
-                <w:lang w:val="en-US"/>
-              </w:rPr>
-              <w:t>2350 (kcal)</w:t>
+              <w:t>remarks</w:t>
+            </w:r>
+          </w:p>
+        </w:tc>
+        <w:tc>
+          <w:tcPr>
+            <w:tcW w:w="1870" w:type="dxa"/>
+          </w:tcPr>
+          <w:p>
+            <w:pPr>
+              <w:jc w:val="center"/>
+              <w:cnfStyle w:val="000000000000" w:firstRow="0" w:lastRow="0" w:firstColumn="0" w:lastColumn="0" w:oddVBand="0" w:evenVBand="0" w:oddHBand="0" w:evenHBand="0" w:firstRowFirstColumn="0" w:firstRowLastColumn="0" w:lastRowFirstColumn="0" w:lastRowLastColumn="0"/>
+              <w:rPr>
+                <w:lang w:val="en-US"/>
+              </w:rPr>
+            </w:pPr>
+            <w:r>
+              <w:rPr>
+                <w:lang w:val="en-US"/>
+              </w:rPr>
+              <w:t>varchar</w:t>
+            </w:r>
+          </w:p>
+        </w:tc>
+        <w:tc>
+          <w:tcPr>
+            <w:tcW w:w="1870" w:type="dxa"/>
+          </w:tcPr>
+          <w:p>
+            <w:pPr>
+              <w:jc w:val="center"/>
+              <w:cnfStyle w:val="000000000000" w:firstRow="0" w:lastRow="0" w:firstColumn="0" w:lastColumn="0" w:oddVBand="0" w:evenVBand="0" w:oddHBand="0" w:evenHBand="0" w:firstRowFirstColumn="0" w:firstRowLastColumn="0" w:lastRowFirstColumn="0" w:lastRowLastColumn="0"/>
+              <w:rPr>
+                <w:lang w:val="en-US"/>
+              </w:rPr>
+            </w:pPr>
+            <w:r>
+              <w:rPr>
+                <w:lang w:val="en-US"/>
+              </w:rPr>
+              <w:t>50</w:t>
+            </w:r>
+          </w:p>
+        </w:tc>
+        <w:tc>
+          <w:tcPr>
+            <w:tcW w:w="1870" w:type="dxa"/>
+          </w:tcPr>
+          <w:p>
+            <w:pPr>
+              <w:jc w:val="center"/>
+              <w:cnfStyle w:val="000000000000" w:firstRow="0" w:lastRow="0" w:firstColumn="0" w:lastColumn="0" w:oddVBand="0" w:evenVBand="0" w:oddHBand="0" w:evenHBand="0" w:firstRowFirstColumn="0" w:firstRowLastColumn="0" w:lastRowFirstColumn="0" w:lastRowLastColumn="0"/>
+              <w:rPr>
+                <w:lang w:val="en-US"/>
+              </w:rPr>
+            </w:pPr>
+            <w:r>
+              <w:rPr>
+                <w:lang w:val="en-US"/>
+              </w:rPr>
+              <w:t>Remarks of the client (Underweight, Normal, Overweight, Obese 1, Obese 2)</w:t>
+            </w:r>
+          </w:p>
+        </w:tc>
+        <w:tc>
+          <w:tcPr>
+            <w:tcW w:w="1870" w:type="dxa"/>
+          </w:tcPr>
+          <w:p>
+            <w:pPr>
+              <w:jc w:val="center"/>
+              <w:cnfStyle w:val="000000000000" w:firstRow="0" w:lastRow="0" w:firstColumn="0" w:lastColumn="0" w:oddVBand="0" w:evenVBand="0" w:oddHBand="0" w:evenHBand="0" w:firstRowFirstColumn="0" w:firstRowLastColumn="0" w:lastRowFirstColumn="0" w:lastRowLastColumn="0"/>
+              <w:rPr>
+                <w:lang w:val="en-US"/>
+              </w:rPr>
+            </w:pPr>
+            <w:r>
+              <w:rPr>
+                <w:lang w:val="en-US"/>
+              </w:rPr>
+              <w:t>Obese 1</w:t>
             </w:r>
           </w:p>
         </w:tc>
@@ -10783,6 +10568,218 @@
                 <w:iCs w:val="0"/>
                 <w:lang w:val="en-US"/>
               </w:rPr>
+              <w:t>DBW</w:t>
+            </w:r>
+          </w:p>
+        </w:tc>
+        <w:tc>
+          <w:tcPr>
+            <w:tcW w:w="1870" w:type="dxa"/>
+          </w:tcPr>
+          <w:p>
+            <w:pPr>
+              <w:jc w:val="center"/>
+              <w:cnfStyle w:val="000000100000" w:firstRow="0" w:lastRow="0" w:firstColumn="0" w:lastColumn="0" w:oddVBand="0" w:evenVBand="0" w:oddHBand="1" w:evenHBand="0" w:firstRowFirstColumn="0" w:firstRowLastColumn="0" w:lastRowFirstColumn="0" w:lastRowLastColumn="0"/>
+              <w:rPr>
+                <w:lang w:val="en-US"/>
+              </w:rPr>
+            </w:pPr>
+            <w:r>
+              <w:rPr>
+                <w:lang w:val="en-US"/>
+              </w:rPr>
+              <w:t>float</w:t>
+            </w:r>
+          </w:p>
+        </w:tc>
+        <w:tc>
+          <w:tcPr>
+            <w:tcW w:w="1870" w:type="dxa"/>
+          </w:tcPr>
+          <w:p>
+            <w:pPr>
+              <w:jc w:val="center"/>
+              <w:cnfStyle w:val="000000100000" w:firstRow="0" w:lastRow="0" w:firstColumn="0" w:lastColumn="0" w:oddVBand="0" w:evenVBand="0" w:oddHBand="1" w:evenHBand="0" w:firstRowFirstColumn="0" w:firstRowLastColumn="0" w:lastRowFirstColumn="0" w:lastRowLastColumn="0"/>
+              <w:rPr>
+                <w:lang w:val="en-US"/>
+              </w:rPr>
+            </w:pPr>
+          </w:p>
+        </w:tc>
+        <w:tc>
+          <w:tcPr>
+            <w:tcW w:w="1870" w:type="dxa"/>
+          </w:tcPr>
+          <w:p>
+            <w:pPr>
+              <w:jc w:val="center"/>
+              <w:cnfStyle w:val="000000100000" w:firstRow="0" w:lastRow="0" w:firstColumn="0" w:lastColumn="0" w:oddVBand="0" w:evenVBand="0" w:oddHBand="1" w:evenHBand="0" w:firstRowFirstColumn="0" w:firstRowLastColumn="0" w:lastRowFirstColumn="0" w:lastRowLastColumn="0"/>
+              <w:rPr>
+                <w:lang w:val="en-US"/>
+              </w:rPr>
+            </w:pPr>
+            <w:r>
+              <w:rPr>
+                <w:lang w:val="en-US"/>
+              </w:rPr>
+              <w:t>Desirable Body Weight of the client</w:t>
+            </w:r>
+          </w:p>
+        </w:tc>
+        <w:tc>
+          <w:tcPr>
+            <w:tcW w:w="1870" w:type="dxa"/>
+          </w:tcPr>
+          <w:p>
+            <w:pPr>
+              <w:jc w:val="center"/>
+              <w:cnfStyle w:val="000000100000" w:firstRow="0" w:lastRow="0" w:firstColumn="0" w:lastColumn="0" w:oddVBand="0" w:evenVBand="0" w:oddHBand="1" w:evenHBand="0" w:firstRowFirstColumn="0" w:firstRowLastColumn="0" w:lastRowFirstColumn="0" w:lastRowLastColumn="0"/>
+              <w:rPr>
+                <w:lang w:val="en-US"/>
+              </w:rPr>
+            </w:pPr>
+            <w:r>
+              <w:rPr>
+                <w:lang w:val="en-US"/>
+              </w:rPr>
+              <w:t>58.50 (kg)</w:t>
+            </w:r>
+          </w:p>
+        </w:tc>
+      </w:tr>
+      <w:tr>
+        <w:tc>
+          <w:tcPr>
+            <w:cnfStyle w:val="001000000000" w:firstRow="0" w:lastRow="0" w:firstColumn="1" w:lastColumn="0" w:oddVBand="0" w:evenVBand="0" w:oddHBand="0" w:evenHBand="0" w:firstRowFirstColumn="0" w:firstRowLastColumn="0" w:lastRowFirstColumn="0" w:lastRowLastColumn="0"/>
+            <w:tcW w:w="1870" w:type="dxa"/>
+          </w:tcPr>
+          <w:p>
+            <w:pPr>
+              <w:jc w:val="center"/>
+              <w:rPr>
+                <w:b/>
+                <w:bCs/>
+                <w:i w:val="0"/>
+                <w:iCs w:val="0"/>
+                <w:lang w:val="en-US"/>
+              </w:rPr>
+            </w:pPr>
+            <w:r>
+              <w:rPr>
+                <w:b/>
+                <w:bCs/>
+                <w:i w:val="0"/>
+                <w:iCs w:val="0"/>
+                <w:lang w:val="en-US"/>
+              </w:rPr>
+              <w:t>TER</w:t>
+            </w:r>
+          </w:p>
+        </w:tc>
+        <w:tc>
+          <w:tcPr>
+            <w:tcW w:w="1870" w:type="dxa"/>
+          </w:tcPr>
+          <w:p>
+            <w:pPr>
+              <w:jc w:val="center"/>
+              <w:cnfStyle w:val="000000000000" w:firstRow="0" w:lastRow="0" w:firstColumn="0" w:lastColumn="0" w:oddVBand="0" w:evenVBand="0" w:oddHBand="0" w:evenHBand="0" w:firstRowFirstColumn="0" w:firstRowLastColumn="0" w:lastRowFirstColumn="0" w:lastRowLastColumn="0"/>
+              <w:rPr>
+                <w:lang w:val="en-US"/>
+              </w:rPr>
+            </w:pPr>
+            <w:r>
+              <w:rPr>
+                <w:lang w:val="en-US"/>
+              </w:rPr>
+              <w:t>float</w:t>
+            </w:r>
+          </w:p>
+        </w:tc>
+        <w:tc>
+          <w:tcPr>
+            <w:tcW w:w="1870" w:type="dxa"/>
+          </w:tcPr>
+          <w:p>
+            <w:pPr>
+              <w:jc w:val="center"/>
+              <w:cnfStyle w:val="000000000000" w:firstRow="0" w:lastRow="0" w:firstColumn="0" w:lastColumn="0" w:oddVBand="0" w:evenVBand="0" w:oddHBand="0" w:evenHBand="0" w:firstRowFirstColumn="0" w:firstRowLastColumn="0" w:lastRowFirstColumn="0" w:lastRowLastColumn="0"/>
+              <w:rPr>
+                <w:lang w:val="en-US"/>
+              </w:rPr>
+            </w:pPr>
+          </w:p>
+        </w:tc>
+        <w:tc>
+          <w:tcPr>
+            <w:tcW w:w="1870" w:type="dxa"/>
+          </w:tcPr>
+          <w:p>
+            <w:pPr>
+              <w:jc w:val="center"/>
+              <w:cnfStyle w:val="000000000000" w:firstRow="0" w:lastRow="0" w:firstColumn="0" w:lastColumn="0" w:oddVBand="0" w:evenVBand="0" w:oddHBand="0" w:evenHBand="0" w:firstRowFirstColumn="0" w:firstRowLastColumn="0" w:lastRowFirstColumn="0" w:lastRowLastColumn="0"/>
+              <w:rPr>
+                <w:lang w:val="en-US"/>
+              </w:rPr>
+            </w:pPr>
+            <w:r>
+              <w:rPr>
+                <w:lang w:val="en-US"/>
+              </w:rPr>
+              <w:t>Total Energy Requirement of the client</w:t>
+            </w:r>
+          </w:p>
+        </w:tc>
+        <w:tc>
+          <w:tcPr>
+            <w:tcW w:w="1870" w:type="dxa"/>
+          </w:tcPr>
+          <w:p>
+            <w:pPr>
+              <w:jc w:val="center"/>
+              <w:cnfStyle w:val="000000000000" w:firstRow="0" w:lastRow="0" w:firstColumn="0" w:lastColumn="0" w:oddVBand="0" w:evenVBand="0" w:oddHBand="0" w:evenHBand="0" w:firstRowFirstColumn="0" w:firstRowLastColumn="0" w:lastRowFirstColumn="0" w:lastRowLastColumn="0"/>
+              <w:rPr>
+                <w:lang w:val="en-US"/>
+              </w:rPr>
+            </w:pPr>
+            <w:r>
+              <w:rPr>
+                <w:lang w:val="en-US"/>
+              </w:rPr>
+              <w:t>2350 (kcal)</w:t>
+            </w:r>
+          </w:p>
+        </w:tc>
+      </w:tr>
+      <w:tr>
+        <w:trPr>
+          <w:cnfStyle w:val="000000100000" w:firstRow="0" w:lastRow="0" w:firstColumn="0" w:lastColumn="0" w:oddVBand="0" w:evenVBand="0" w:oddHBand="1" w:evenHBand="0" w:firstRowFirstColumn="0" w:firstRowLastColumn="0" w:lastRowFirstColumn="0" w:lastRowLastColumn="0"/>
+        </w:trPr>
+        <w:tc>
+          <w:tcPr>
+            <w:cnfStyle w:val="001000000000" w:firstRow="0" w:lastRow="0" w:firstColumn="1" w:lastColumn="0" w:oddVBand="0" w:evenVBand="0" w:oddHBand="0" w:evenHBand="0" w:firstRowFirstColumn="0" w:firstRowLastColumn="0" w:lastRowFirstColumn="0" w:lastRowLastColumn="0"/>
+            <w:tcW w:w="1870" w:type="dxa"/>
+          </w:tcPr>
+          <w:p>
+            <w:pPr>
+              <w:jc w:val="center"/>
+              <w:rPr>
+                <w:b/>
+                <w:bCs/>
+                <w:i w:val="0"/>
+                <w:iCs w:val="0"/>
+                <w:lang w:val="en-US"/>
+              </w:rPr>
+            </w:pPr>
+            <w:r>
+              <w:rPr>
+                <w:b/>
+                <w:bCs/>
+                <w:i w:val="0"/>
+                <w:iCs w:val="0"/>
+                <w:lang w:val="en-US"/>
+              </w:rPr>
+              <w:lastRenderedPageBreak/>
               <w:t>protein</w:t>
             </w:r>
           </w:p>
